--- a/doc/Report.docx
+++ b/doc/Report.docx
@@ -12,6 +12,8 @@
           <w:szCs w:val="40"/>
         </w:rPr>
       </w:pPr>
+      <w:bookmarkStart w:id="0" w:name="_Hlk7799269"/>
+      <w:bookmarkEnd w:id="0"/>
       <w:r>
         <w:rPr>
           <w:rFonts w:ascii="Times New Roman" w:hAnsi="Times New Roman" w:cs="Times New Roman"/>
@@ -275,22 +277,2511 @@
     </w:p>
     <w:p>
       <w:pPr>
-        <w:spacing w:line="480" w:lineRule="auto"/>
-        <w:rPr>
-          <w:i/>
-          <w:iCs/>
-          <w:color w:val="44546A" w:themeColor="text2"/>
-          <w:sz w:val="18"/>
-          <w:szCs w:val="18"/>
-        </w:rPr>
-      </w:pPr>
-      <w:bookmarkStart w:id="0" w:name="_GoBack"/>
-      <w:bookmarkEnd w:id="0"/>
-    </w:p>
-    <w:p>
-      <w:pPr>
-        <w:pStyle w:val="Caption"/>
-      </w:pPr>
+        <w:pStyle w:val="Style1"/>
+      </w:pPr>
+      <w:r>
+        <w:lastRenderedPageBreak/>
+        <w:t>Abstract</w:t>
+      </w:r>
+    </w:p>
+    <w:p/>
+    <w:p/>
+    <w:p>
+      <w:pPr>
+        <w:pStyle w:val="Style1"/>
+      </w:pPr>
+      <w:r>
+        <w:t>Mathematical Statement of Problem</w:t>
+      </w:r>
+    </w:p>
+    <w:p>
+      <w:pPr>
+        <w:rPr>
+          <w:b/>
+        </w:rPr>
+      </w:pPr>
+      <w:r>
+        <w:rPr>
+          <w:b/>
+        </w:rPr>
+        <w:t>Solve:</w:t>
+      </w:r>
+    </w:p>
+    <w:p>
+      <w:pPr>
+        <w:rPr>
+          <w:rFonts w:ascii="Times New Roman" w:hAnsi="Times New Roman" w:cs="Times New Roman"/>
+          <w:b/>
+          <w:sz w:val="24"/>
+          <w:szCs w:val="24"/>
+        </w:rPr>
+      </w:pPr>
+      <m:oMathPara>
+        <m:oMathParaPr>
+          <m:jc m:val="left"/>
+        </m:oMathParaPr>
+        <m:oMath>
+          <m:f>
+            <m:fPr>
+              <m:ctrlPr>
+                <w:rPr>
+                  <w:rFonts w:ascii="Cambria Math" w:eastAsiaTheme="majorEastAsia" w:hAnsi="Cambria Math" w:cs="Times New Roman"/>
+                  <w:b/>
+                  <w:iCs/>
+                  <w:color w:val="000000" w:themeColor="text1"/>
+                  <w:sz w:val="24"/>
+                  <w:szCs w:val="24"/>
+                </w:rPr>
+              </m:ctrlPr>
+            </m:fPr>
+            <m:num>
+              <m:sSup>
+                <m:sSupPr>
+                  <m:ctrlPr>
+                    <w:rPr>
+                      <w:rFonts w:ascii="Cambria Math" w:eastAsiaTheme="majorEastAsia" w:hAnsi="Cambria Math" w:cs="Times New Roman"/>
+                      <w:b/>
+                      <w:iCs/>
+                      <w:color w:val="000000" w:themeColor="text1"/>
+                      <w:sz w:val="24"/>
+                      <w:szCs w:val="24"/>
+                    </w:rPr>
+                  </m:ctrlPr>
+                </m:sSupPr>
+                <m:e>
+                  <m:r>
+                    <m:rPr>
+                      <m:sty m:val="bi"/>
+                    </m:rPr>
+                    <w:rPr>
+                      <w:rFonts w:ascii="Cambria Math" w:hAnsi="Cambria Math" w:cs="Times New Roman"/>
+                      <w:sz w:val="24"/>
+                      <w:szCs w:val="24"/>
+                    </w:rPr>
+                    <m:t>∂</m:t>
+                  </m:r>
+                </m:e>
+                <m:sup>
+                  <m:r>
+                    <m:rPr>
+                      <m:sty m:val="b"/>
+                    </m:rPr>
+                    <w:rPr>
+                      <w:rFonts w:ascii="Cambria Math" w:hAnsi="Cambria Math" w:cs="Times New Roman"/>
+                      <w:sz w:val="24"/>
+                      <w:szCs w:val="24"/>
+                    </w:rPr>
+                    <m:t>2</m:t>
+                  </m:r>
+                </m:sup>
+              </m:sSup>
+              <m:r>
+                <m:rPr>
+                  <m:sty m:val="bi"/>
+                </m:rPr>
+                <w:rPr>
+                  <w:rFonts w:ascii="Cambria Math" w:hAnsi="Cambria Math" w:cs="Times New Roman"/>
+                  <w:sz w:val="24"/>
+                  <w:szCs w:val="24"/>
+                </w:rPr>
+                <m:t>u</m:t>
+              </m:r>
+            </m:num>
+            <m:den>
+              <m:r>
+                <m:rPr>
+                  <m:sty m:val="bi"/>
+                </m:rPr>
+                <w:rPr>
+                  <w:rFonts w:ascii="Cambria Math" w:hAnsi="Cambria Math" w:cs="Times New Roman"/>
+                  <w:sz w:val="24"/>
+                  <w:szCs w:val="24"/>
+                </w:rPr>
+                <m:t>∂</m:t>
+              </m:r>
+              <m:sSup>
+                <m:sSupPr>
+                  <m:ctrlPr>
+                    <w:rPr>
+                      <w:rFonts w:ascii="Cambria Math" w:eastAsiaTheme="majorEastAsia" w:hAnsi="Cambria Math" w:cs="Times New Roman"/>
+                      <w:b/>
+                      <w:iCs/>
+                      <w:color w:val="000000" w:themeColor="text1"/>
+                      <w:sz w:val="24"/>
+                      <w:szCs w:val="24"/>
+                    </w:rPr>
+                  </m:ctrlPr>
+                </m:sSupPr>
+                <m:e>
+                  <m:r>
+                    <m:rPr>
+                      <m:sty m:val="bi"/>
+                    </m:rPr>
+                    <w:rPr>
+                      <w:rFonts w:ascii="Cambria Math" w:hAnsi="Cambria Math" w:cs="Times New Roman"/>
+                      <w:sz w:val="24"/>
+                      <w:szCs w:val="24"/>
+                    </w:rPr>
+                    <m:t>x</m:t>
+                  </m:r>
+                </m:e>
+                <m:sup>
+                  <m:r>
+                    <m:rPr>
+                      <m:sty m:val="b"/>
+                    </m:rPr>
+                    <w:rPr>
+                      <w:rFonts w:ascii="Cambria Math" w:hAnsi="Cambria Math" w:cs="Times New Roman"/>
+                      <w:sz w:val="24"/>
+                      <w:szCs w:val="24"/>
+                    </w:rPr>
+                    <m:t>2</m:t>
+                  </m:r>
+                </m:sup>
+              </m:sSup>
+            </m:den>
+          </m:f>
+          <m:r>
+            <m:rPr>
+              <m:sty m:val="b"/>
+            </m:rPr>
+            <w:rPr>
+              <w:rFonts w:ascii="Cambria Math" w:hAnsi="Cambria Math" w:cs="Times New Roman"/>
+              <w:sz w:val="24"/>
+              <w:szCs w:val="24"/>
+            </w:rPr>
+            <m:t>+</m:t>
+          </m:r>
+          <m:f>
+            <m:fPr>
+              <m:ctrlPr>
+                <w:rPr>
+                  <w:rFonts w:ascii="Cambria Math" w:eastAsiaTheme="majorEastAsia" w:hAnsi="Cambria Math" w:cs="Times New Roman"/>
+                  <w:b/>
+                  <w:iCs/>
+                  <w:color w:val="000000" w:themeColor="text1"/>
+                  <w:sz w:val="24"/>
+                  <w:szCs w:val="24"/>
+                </w:rPr>
+              </m:ctrlPr>
+            </m:fPr>
+            <m:num>
+              <m:sSup>
+                <m:sSupPr>
+                  <m:ctrlPr>
+                    <w:rPr>
+                      <w:rFonts w:ascii="Cambria Math" w:eastAsiaTheme="majorEastAsia" w:hAnsi="Cambria Math" w:cs="Times New Roman"/>
+                      <w:b/>
+                      <w:iCs/>
+                      <w:color w:val="000000" w:themeColor="text1"/>
+                      <w:sz w:val="24"/>
+                      <w:szCs w:val="24"/>
+                    </w:rPr>
+                  </m:ctrlPr>
+                </m:sSupPr>
+                <m:e>
+                  <m:r>
+                    <m:rPr>
+                      <m:sty m:val="bi"/>
+                    </m:rPr>
+                    <w:rPr>
+                      <w:rFonts w:ascii="Cambria Math" w:hAnsi="Cambria Math" w:cs="Times New Roman"/>
+                      <w:sz w:val="24"/>
+                      <w:szCs w:val="24"/>
+                    </w:rPr>
+                    <m:t>∂</m:t>
+                  </m:r>
+                </m:e>
+                <m:sup>
+                  <m:r>
+                    <m:rPr>
+                      <m:sty m:val="b"/>
+                    </m:rPr>
+                    <w:rPr>
+                      <w:rFonts w:ascii="Cambria Math" w:hAnsi="Cambria Math" w:cs="Times New Roman"/>
+                      <w:sz w:val="24"/>
+                      <w:szCs w:val="24"/>
+                    </w:rPr>
+                    <m:t>2</m:t>
+                  </m:r>
+                </m:sup>
+              </m:sSup>
+              <m:r>
+                <m:rPr>
+                  <m:sty m:val="bi"/>
+                </m:rPr>
+                <w:rPr>
+                  <w:rFonts w:ascii="Cambria Math" w:hAnsi="Cambria Math" w:cs="Times New Roman"/>
+                  <w:sz w:val="24"/>
+                  <w:szCs w:val="24"/>
+                </w:rPr>
+                <m:t>u</m:t>
+              </m:r>
+            </m:num>
+            <m:den>
+              <m:r>
+                <m:rPr>
+                  <m:sty m:val="bi"/>
+                </m:rPr>
+                <w:rPr>
+                  <w:rFonts w:ascii="Cambria Math" w:hAnsi="Cambria Math" w:cs="Times New Roman"/>
+                  <w:sz w:val="24"/>
+                  <w:szCs w:val="24"/>
+                </w:rPr>
+                <m:t>∂</m:t>
+              </m:r>
+              <m:sSup>
+                <m:sSupPr>
+                  <m:ctrlPr>
+                    <w:rPr>
+                      <w:rFonts w:ascii="Cambria Math" w:eastAsiaTheme="majorEastAsia" w:hAnsi="Cambria Math" w:cs="Times New Roman"/>
+                      <w:b/>
+                      <w:iCs/>
+                      <w:color w:val="000000" w:themeColor="text1"/>
+                      <w:sz w:val="24"/>
+                      <w:szCs w:val="24"/>
+                    </w:rPr>
+                  </m:ctrlPr>
+                </m:sSupPr>
+                <m:e>
+                  <m:r>
+                    <m:rPr>
+                      <m:sty m:val="bi"/>
+                    </m:rPr>
+                    <w:rPr>
+                      <w:rFonts w:ascii="Cambria Math" w:hAnsi="Cambria Math" w:cs="Times New Roman"/>
+                      <w:sz w:val="24"/>
+                      <w:szCs w:val="24"/>
+                    </w:rPr>
+                    <m:t>y</m:t>
+                  </m:r>
+                </m:e>
+                <m:sup>
+                  <m:r>
+                    <m:rPr>
+                      <m:sty m:val="b"/>
+                    </m:rPr>
+                    <w:rPr>
+                      <w:rFonts w:ascii="Cambria Math" w:hAnsi="Cambria Math" w:cs="Times New Roman"/>
+                      <w:sz w:val="24"/>
+                      <w:szCs w:val="24"/>
+                    </w:rPr>
+                    <m:t>2</m:t>
+                  </m:r>
+                </m:sup>
+              </m:sSup>
+            </m:den>
+          </m:f>
+          <m:r>
+            <m:rPr>
+              <m:sty m:val="b"/>
+            </m:rPr>
+            <w:rPr>
+              <w:rFonts w:ascii="Cambria Math" w:hAnsi="Cambria Math" w:cs="Times New Roman"/>
+              <w:sz w:val="24"/>
+              <w:szCs w:val="24"/>
+            </w:rPr>
+            <m:t>=</m:t>
+          </m:r>
+          <m:f>
+            <m:fPr>
+              <m:ctrlPr>
+                <w:rPr>
+                  <w:rFonts w:ascii="Cambria Math" w:eastAsiaTheme="majorEastAsia" w:hAnsi="Cambria Math" w:cs="Times New Roman"/>
+                  <w:b/>
+                  <w:iCs/>
+                  <w:color w:val="000000" w:themeColor="text1"/>
+                  <w:sz w:val="24"/>
+                  <w:szCs w:val="24"/>
+                </w:rPr>
+              </m:ctrlPr>
+            </m:fPr>
+            <m:num>
+              <m:r>
+                <m:rPr>
+                  <m:sty m:val="bi"/>
+                </m:rPr>
+                <w:rPr>
+                  <w:rFonts w:ascii="Cambria Math" w:hAnsi="Cambria Math" w:cs="Times New Roman"/>
+                  <w:sz w:val="24"/>
+                  <w:szCs w:val="24"/>
+                </w:rPr>
+                <m:t>∂u</m:t>
+              </m:r>
+            </m:num>
+            <m:den>
+              <m:r>
+                <m:rPr>
+                  <m:sty m:val="bi"/>
+                </m:rPr>
+                <w:rPr>
+                  <w:rFonts w:ascii="Cambria Math" w:hAnsi="Cambria Math" w:cs="Times New Roman"/>
+                  <w:sz w:val="24"/>
+                  <w:szCs w:val="24"/>
+                </w:rPr>
+                <m:t>∂t</m:t>
+              </m:r>
+            </m:den>
+          </m:f>
+        </m:oMath>
+      </m:oMathPara>
+    </w:p>
+    <w:p>
+      <w:pPr>
+        <w:rPr>
+          <w:rFonts w:ascii="Times New Roman" w:hAnsi="Times New Roman" w:cs="Times New Roman"/>
+          <w:b/>
+          <w:sz w:val="24"/>
+          <w:szCs w:val="24"/>
+        </w:rPr>
+      </w:pPr>
+    </w:p>
+    <w:p>
+      <w:pPr>
+        <w:rPr>
+          <w:rFonts w:ascii="Times New Roman" w:hAnsi="Times New Roman" w:cs="Times New Roman"/>
+          <w:b/>
+          <w:sz w:val="24"/>
+          <w:szCs w:val="24"/>
+        </w:rPr>
+      </w:pPr>
+      <w:r>
+        <w:rPr>
+          <w:rFonts w:ascii="Times New Roman" w:hAnsi="Times New Roman" w:cs="Times New Roman"/>
+          <w:b/>
+          <w:sz w:val="24"/>
+          <w:szCs w:val="24"/>
+        </w:rPr>
+        <w:t>Over:</w:t>
+      </w:r>
+    </w:p>
+    <w:p>
+      <w:pPr>
+        <w:rPr>
+          <w:rFonts w:ascii="Times New Roman" w:eastAsiaTheme="minorEastAsia" w:hAnsi="Times New Roman" w:cs="Times New Roman"/>
+          <w:b/>
+          <w:sz w:val="24"/>
+          <w:szCs w:val="24"/>
+        </w:rPr>
+      </w:pPr>
+      <m:oMath>
+        <m:sSub>
+          <m:sSubPr>
+            <m:ctrlPr>
+              <w:rPr>
+                <w:rFonts w:ascii="Cambria Math" w:hAnsi="Cambria Math" w:cs="Times New Roman"/>
+                <w:b/>
+                <w:i/>
+                <w:sz w:val="24"/>
+                <w:szCs w:val="24"/>
+              </w:rPr>
+            </m:ctrlPr>
+          </m:sSubPr>
+          <m:e>
+            <m:r>
+              <m:rPr>
+                <m:sty m:val="bi"/>
+              </m:rPr>
+              <w:rPr>
+                <w:rFonts w:ascii="Cambria Math" w:hAnsi="Cambria Math" w:cs="Times New Roman"/>
+                <w:sz w:val="24"/>
+                <w:szCs w:val="24"/>
+              </w:rPr>
+              <m:t>a</m:t>
+            </m:r>
+          </m:e>
+          <m:sub>
+            <m:r>
+              <m:rPr>
+                <m:sty m:val="bi"/>
+              </m:rPr>
+              <w:rPr>
+                <w:rFonts w:ascii="Cambria Math" w:hAnsi="Cambria Math" w:cs="Times New Roman"/>
+                <w:sz w:val="24"/>
+                <w:szCs w:val="24"/>
+              </w:rPr>
+              <m:t>x</m:t>
+            </m:r>
+          </m:sub>
+        </m:sSub>
+        <m:r>
+          <m:rPr>
+            <m:sty m:val="bi"/>
+          </m:rPr>
+          <w:rPr>
+            <w:rFonts w:ascii="Cambria Math" w:hAnsi="Cambria Math" w:cs="Times New Roman"/>
+            <w:sz w:val="24"/>
+            <w:szCs w:val="24"/>
+          </w:rPr>
+          <m:t>&lt;x&lt;</m:t>
+        </m:r>
+        <m:sSub>
+          <m:sSubPr>
+            <m:ctrlPr>
+              <w:rPr>
+                <w:rFonts w:ascii="Cambria Math" w:hAnsi="Cambria Math" w:cs="Times New Roman"/>
+                <w:b/>
+                <w:i/>
+                <w:sz w:val="24"/>
+                <w:szCs w:val="24"/>
+              </w:rPr>
+            </m:ctrlPr>
+          </m:sSubPr>
+          <m:e>
+            <m:r>
+              <m:rPr>
+                <m:sty m:val="bi"/>
+              </m:rPr>
+              <w:rPr>
+                <w:rFonts w:ascii="Cambria Math" w:hAnsi="Cambria Math" w:cs="Times New Roman"/>
+                <w:sz w:val="24"/>
+                <w:szCs w:val="24"/>
+              </w:rPr>
+              <m:t>b</m:t>
+            </m:r>
+          </m:e>
+          <m:sub>
+            <m:r>
+              <m:rPr>
+                <m:sty m:val="bi"/>
+              </m:rPr>
+              <w:rPr>
+                <w:rFonts w:ascii="Cambria Math" w:hAnsi="Cambria Math" w:cs="Times New Roman"/>
+                <w:sz w:val="24"/>
+                <w:szCs w:val="24"/>
+              </w:rPr>
+              <m:t>x</m:t>
+            </m:r>
+          </m:sub>
+        </m:sSub>
+      </m:oMath>
+      <w:r>
+        <w:rPr>
+          <w:rFonts w:ascii="Times New Roman" w:eastAsiaTheme="minorEastAsia" w:hAnsi="Times New Roman" w:cs="Times New Roman"/>
+          <w:b/>
+          <w:sz w:val="24"/>
+          <w:szCs w:val="24"/>
+        </w:rPr>
+        <w:t xml:space="preserve">           </w:t>
+      </w:r>
+      <m:oMath>
+        <m:sSub>
+          <m:sSubPr>
+            <m:ctrlPr>
+              <w:rPr>
+                <w:rFonts w:ascii="Cambria Math" w:eastAsiaTheme="minorEastAsia" w:hAnsi="Cambria Math" w:cs="Times New Roman"/>
+                <w:b/>
+                <w:i/>
+                <w:sz w:val="24"/>
+                <w:szCs w:val="24"/>
+              </w:rPr>
+            </m:ctrlPr>
+          </m:sSubPr>
+          <m:e>
+            <m:r>
+              <m:rPr>
+                <m:sty m:val="bi"/>
+              </m:rPr>
+              <w:rPr>
+                <w:rFonts w:ascii="Cambria Math" w:eastAsiaTheme="minorEastAsia" w:hAnsi="Cambria Math" w:cs="Times New Roman"/>
+                <w:sz w:val="24"/>
+                <w:szCs w:val="24"/>
+              </w:rPr>
+              <m:t>a</m:t>
+            </m:r>
+          </m:e>
+          <m:sub>
+            <m:r>
+              <m:rPr>
+                <m:sty m:val="bi"/>
+              </m:rPr>
+              <w:rPr>
+                <w:rFonts w:ascii="Cambria Math" w:eastAsiaTheme="minorEastAsia" w:hAnsi="Cambria Math" w:cs="Times New Roman"/>
+                <w:sz w:val="24"/>
+                <w:szCs w:val="24"/>
+              </w:rPr>
+              <m:t>y</m:t>
+            </m:r>
+          </m:sub>
+        </m:sSub>
+        <m:r>
+          <m:rPr>
+            <m:sty m:val="bi"/>
+          </m:rPr>
+          <w:rPr>
+            <w:rFonts w:ascii="Cambria Math" w:eastAsiaTheme="minorEastAsia" w:hAnsi="Cambria Math" w:cs="Times New Roman"/>
+            <w:sz w:val="24"/>
+            <w:szCs w:val="24"/>
+          </w:rPr>
+          <m:t>&lt;y&lt;</m:t>
+        </m:r>
+        <m:sSub>
+          <m:sSubPr>
+            <m:ctrlPr>
+              <w:rPr>
+                <w:rFonts w:ascii="Cambria Math" w:eastAsiaTheme="minorEastAsia" w:hAnsi="Cambria Math" w:cs="Times New Roman"/>
+                <w:b/>
+                <w:i/>
+                <w:sz w:val="24"/>
+                <w:szCs w:val="24"/>
+              </w:rPr>
+            </m:ctrlPr>
+          </m:sSubPr>
+          <m:e>
+            <m:r>
+              <m:rPr>
+                <m:sty m:val="bi"/>
+              </m:rPr>
+              <w:rPr>
+                <w:rFonts w:ascii="Cambria Math" w:eastAsiaTheme="minorEastAsia" w:hAnsi="Cambria Math" w:cs="Times New Roman"/>
+                <w:sz w:val="24"/>
+                <w:szCs w:val="24"/>
+              </w:rPr>
+              <m:t>b</m:t>
+            </m:r>
+          </m:e>
+          <m:sub>
+            <m:r>
+              <m:rPr>
+                <m:sty m:val="bi"/>
+              </m:rPr>
+              <w:rPr>
+                <w:rFonts w:ascii="Cambria Math" w:eastAsiaTheme="minorEastAsia" w:hAnsi="Cambria Math" w:cs="Times New Roman"/>
+                <w:sz w:val="24"/>
+                <w:szCs w:val="24"/>
+              </w:rPr>
+              <m:t>y</m:t>
+            </m:r>
+          </m:sub>
+        </m:sSub>
+      </m:oMath>
+    </w:p>
+    <w:p>
+      <w:pPr>
+        <w:rPr>
+          <w:rFonts w:ascii="Times New Roman" w:hAnsi="Times New Roman" w:cs="Times New Roman"/>
+          <w:b/>
+          <w:sz w:val="24"/>
+          <w:szCs w:val="24"/>
+        </w:rPr>
+      </w:pPr>
+    </w:p>
+    <w:p>
+      <w:pPr>
+        <w:rPr>
+          <w:rFonts w:ascii="Times New Roman" w:hAnsi="Times New Roman" w:cs="Times New Roman"/>
+          <w:b/>
+          <w:sz w:val="24"/>
+          <w:szCs w:val="24"/>
+        </w:rPr>
+      </w:pPr>
+      <w:r>
+        <w:rPr>
+          <w:rFonts w:ascii="Times New Roman" w:hAnsi="Times New Roman" w:cs="Times New Roman"/>
+          <w:b/>
+          <w:sz w:val="24"/>
+          <w:szCs w:val="24"/>
+        </w:rPr>
+        <w:t>Given:</w:t>
+      </w:r>
+    </w:p>
+    <w:p>
+      <w:pPr>
+        <w:rPr>
+          <w:rFonts w:ascii="Times New Roman" w:eastAsiaTheme="minorEastAsia" w:hAnsi="Times New Roman" w:cs="Times New Roman"/>
+          <w:b/>
+          <w:sz w:val="24"/>
+          <w:szCs w:val="24"/>
+        </w:rPr>
+      </w:pPr>
+      <m:oMathPara>
+        <m:oMath>
+          <m:sSub>
+            <m:sSubPr>
+              <m:ctrlPr>
+                <w:rPr>
+                  <w:rFonts w:ascii="Cambria Math" w:hAnsi="Cambria Math" w:cs="Times New Roman"/>
+                  <w:b/>
+                  <w:i/>
+                  <w:sz w:val="24"/>
+                  <w:szCs w:val="24"/>
+                </w:rPr>
+              </m:ctrlPr>
+            </m:sSubPr>
+            <m:e>
+              <m:r>
+                <m:rPr>
+                  <m:sty m:val="bi"/>
+                </m:rPr>
+                <w:rPr>
+                  <w:rFonts w:ascii="Cambria Math" w:hAnsi="Cambria Math" w:cs="Times New Roman"/>
+                  <w:sz w:val="24"/>
+                  <w:szCs w:val="24"/>
+                </w:rPr>
+                <m:t>a</m:t>
+              </m:r>
+            </m:e>
+            <m:sub>
+              <m:r>
+                <m:rPr>
+                  <m:sty m:val="bi"/>
+                </m:rPr>
+                <w:rPr>
+                  <w:rFonts w:ascii="Cambria Math" w:hAnsi="Cambria Math" w:cs="Times New Roman"/>
+                  <w:sz w:val="24"/>
+                  <w:szCs w:val="24"/>
+                </w:rPr>
+                <m:t>x</m:t>
+              </m:r>
+            </m:sub>
+          </m:sSub>
+          <m:r>
+            <m:rPr>
+              <m:sty m:val="bi"/>
+            </m:rPr>
+            <w:rPr>
+              <w:rFonts w:ascii="Cambria Math" w:hAnsi="Cambria Math" w:cs="Times New Roman"/>
+              <w:sz w:val="24"/>
+              <w:szCs w:val="24"/>
+            </w:rPr>
+            <m:t>=</m:t>
+          </m:r>
+          <m:sSub>
+            <m:sSubPr>
+              <m:ctrlPr>
+                <w:rPr>
+                  <w:rFonts w:ascii="Cambria Math" w:hAnsi="Cambria Math" w:cs="Times New Roman"/>
+                  <w:b/>
+                  <w:i/>
+                  <w:sz w:val="24"/>
+                  <w:szCs w:val="24"/>
+                </w:rPr>
+              </m:ctrlPr>
+            </m:sSubPr>
+            <m:e>
+              <m:r>
+                <m:rPr>
+                  <m:sty m:val="bi"/>
+                </m:rPr>
+                <w:rPr>
+                  <w:rFonts w:ascii="Cambria Math" w:hAnsi="Cambria Math" w:cs="Times New Roman"/>
+                  <w:sz w:val="24"/>
+                  <w:szCs w:val="24"/>
+                </w:rPr>
+                <m:t>a</m:t>
+              </m:r>
+            </m:e>
+            <m:sub>
+              <m:r>
+                <m:rPr>
+                  <m:sty m:val="bi"/>
+                </m:rPr>
+                <w:rPr>
+                  <w:rFonts w:ascii="Cambria Math" w:hAnsi="Cambria Math" w:cs="Times New Roman"/>
+                  <w:sz w:val="24"/>
+                  <w:szCs w:val="24"/>
+                </w:rPr>
+                <m:t>y</m:t>
+              </m:r>
+            </m:sub>
+          </m:sSub>
+          <m:r>
+            <m:rPr>
+              <m:sty m:val="bi"/>
+            </m:rPr>
+            <w:rPr>
+              <w:rFonts w:ascii="Cambria Math" w:hAnsi="Cambria Math" w:cs="Times New Roman"/>
+              <w:sz w:val="24"/>
+              <w:szCs w:val="24"/>
+            </w:rPr>
+            <m:t>=-π</m:t>
+          </m:r>
+        </m:oMath>
+      </m:oMathPara>
+    </w:p>
+    <w:p>
+      <w:pPr>
+        <w:rPr>
+          <w:rFonts w:ascii="Times New Roman" w:eastAsiaTheme="minorEastAsia" w:hAnsi="Times New Roman" w:cs="Times New Roman"/>
+          <w:b/>
+          <w:sz w:val="24"/>
+          <w:szCs w:val="24"/>
+        </w:rPr>
+      </w:pPr>
+      <m:oMathPara>
+        <m:oMath>
+          <m:sSub>
+            <m:sSubPr>
+              <m:ctrlPr>
+                <w:rPr>
+                  <w:rFonts w:ascii="Cambria Math" w:hAnsi="Cambria Math" w:cs="Times New Roman"/>
+                  <w:b/>
+                  <w:i/>
+                  <w:sz w:val="24"/>
+                  <w:szCs w:val="24"/>
+                </w:rPr>
+              </m:ctrlPr>
+            </m:sSubPr>
+            <m:e>
+              <m:r>
+                <m:rPr>
+                  <m:sty m:val="bi"/>
+                </m:rPr>
+                <w:rPr>
+                  <w:rFonts w:ascii="Cambria Math" w:hAnsi="Cambria Math" w:cs="Times New Roman"/>
+                  <w:sz w:val="24"/>
+                  <w:szCs w:val="24"/>
+                </w:rPr>
+                <m:t>b</m:t>
+              </m:r>
+            </m:e>
+            <m:sub>
+              <m:r>
+                <m:rPr>
+                  <m:sty m:val="bi"/>
+                </m:rPr>
+                <w:rPr>
+                  <w:rFonts w:ascii="Cambria Math" w:hAnsi="Cambria Math" w:cs="Times New Roman"/>
+                  <w:sz w:val="24"/>
+                  <w:szCs w:val="24"/>
+                </w:rPr>
+                <m:t>x</m:t>
+              </m:r>
+            </m:sub>
+          </m:sSub>
+          <m:r>
+            <m:rPr>
+              <m:sty m:val="bi"/>
+            </m:rPr>
+            <w:rPr>
+              <w:rFonts w:ascii="Cambria Math" w:hAnsi="Cambria Math" w:cs="Times New Roman"/>
+              <w:sz w:val="24"/>
+              <w:szCs w:val="24"/>
+            </w:rPr>
+            <m:t>=</m:t>
+          </m:r>
+          <m:sSub>
+            <m:sSubPr>
+              <m:ctrlPr>
+                <w:rPr>
+                  <w:rFonts w:ascii="Cambria Math" w:hAnsi="Cambria Math" w:cs="Times New Roman"/>
+                  <w:b/>
+                  <w:i/>
+                  <w:sz w:val="24"/>
+                  <w:szCs w:val="24"/>
+                </w:rPr>
+              </m:ctrlPr>
+            </m:sSubPr>
+            <m:e>
+              <m:r>
+                <m:rPr>
+                  <m:sty m:val="bi"/>
+                </m:rPr>
+                <w:rPr>
+                  <w:rFonts w:ascii="Cambria Math" w:hAnsi="Cambria Math" w:cs="Times New Roman"/>
+                  <w:sz w:val="24"/>
+                  <w:szCs w:val="24"/>
+                </w:rPr>
+                <m:t>b</m:t>
+              </m:r>
+            </m:e>
+            <m:sub>
+              <m:r>
+                <m:rPr>
+                  <m:sty m:val="bi"/>
+                </m:rPr>
+                <w:rPr>
+                  <w:rFonts w:ascii="Cambria Math" w:hAnsi="Cambria Math" w:cs="Times New Roman"/>
+                  <w:sz w:val="24"/>
+                  <w:szCs w:val="24"/>
+                </w:rPr>
+                <m:t>y</m:t>
+              </m:r>
+            </m:sub>
+          </m:sSub>
+          <m:r>
+            <m:rPr>
+              <m:sty m:val="bi"/>
+            </m:rPr>
+            <w:rPr>
+              <w:rFonts w:ascii="Cambria Math" w:hAnsi="Cambria Math" w:cs="Times New Roman"/>
+              <w:sz w:val="24"/>
+              <w:szCs w:val="24"/>
+            </w:rPr>
+            <m:t>=π</m:t>
+          </m:r>
+        </m:oMath>
+      </m:oMathPara>
+    </w:p>
+    <w:p>
+      <w:pPr>
+        <w:rPr>
+          <w:rFonts w:ascii="Times New Roman" w:eastAsiaTheme="minorEastAsia" w:hAnsi="Times New Roman" w:cs="Times New Roman"/>
+          <w:b/>
+          <w:sz w:val="24"/>
+          <w:szCs w:val="24"/>
+        </w:rPr>
+      </w:pPr>
+      <m:oMathPara>
+        <m:oMath>
+          <m:sSub>
+            <m:sSubPr>
+              <m:ctrlPr>
+                <w:rPr>
+                  <w:rFonts w:ascii="Cambria Math" w:eastAsiaTheme="minorEastAsia" w:hAnsi="Cambria Math" w:cs="Times New Roman"/>
+                  <w:b/>
+                  <w:i/>
+                  <w:sz w:val="24"/>
+                  <w:szCs w:val="24"/>
+                </w:rPr>
+              </m:ctrlPr>
+            </m:sSubPr>
+            <m:e>
+              <m:d>
+                <m:dPr>
+                  <m:begChr m:val=""/>
+                  <m:endChr m:val="|"/>
+                  <m:ctrlPr>
+                    <w:rPr>
+                      <w:rFonts w:ascii="Cambria Math" w:eastAsiaTheme="minorEastAsia" w:hAnsi="Cambria Math" w:cs="Times New Roman"/>
+                      <w:b/>
+                      <w:i/>
+                      <w:sz w:val="24"/>
+                      <w:szCs w:val="24"/>
+                    </w:rPr>
+                  </m:ctrlPr>
+                </m:dPr>
+                <m:e>
+                  <m:f>
+                    <m:fPr>
+                      <m:ctrlPr>
+                        <w:rPr>
+                          <w:rFonts w:ascii="Cambria Math" w:eastAsiaTheme="minorEastAsia" w:hAnsi="Cambria Math" w:cs="Times New Roman"/>
+                          <w:b/>
+                          <w:i/>
+                          <w:sz w:val="24"/>
+                          <w:szCs w:val="24"/>
+                        </w:rPr>
+                      </m:ctrlPr>
+                    </m:fPr>
+                    <m:num>
+                      <m:r>
+                        <m:rPr>
+                          <m:sty m:val="bi"/>
+                        </m:rPr>
+                        <w:rPr>
+                          <w:rFonts w:ascii="Cambria Math" w:eastAsiaTheme="minorEastAsia" w:hAnsi="Cambria Math" w:cs="Times New Roman"/>
+                          <w:sz w:val="24"/>
+                          <w:szCs w:val="24"/>
+                        </w:rPr>
+                        <m:t>∂u</m:t>
+                      </m:r>
+                    </m:num>
+                    <m:den>
+                      <m:r>
+                        <m:rPr>
+                          <m:sty m:val="bi"/>
+                        </m:rPr>
+                        <w:rPr>
+                          <w:rFonts w:ascii="Cambria Math" w:eastAsiaTheme="minorEastAsia" w:hAnsi="Cambria Math" w:cs="Times New Roman"/>
+                          <w:sz w:val="24"/>
+                          <w:szCs w:val="24"/>
+                        </w:rPr>
+                        <m:t>∂x</m:t>
+                      </m:r>
+                    </m:den>
+                  </m:f>
+                </m:e>
+              </m:d>
+            </m:e>
+            <m:sub>
+              <m:r>
+                <m:rPr>
+                  <m:sty m:val="bi"/>
+                </m:rPr>
+                <w:rPr>
+                  <w:rFonts w:ascii="Cambria Math" w:eastAsiaTheme="minorEastAsia" w:hAnsi="Cambria Math" w:cs="Times New Roman"/>
+                  <w:sz w:val="24"/>
+                  <w:szCs w:val="24"/>
+                </w:rPr>
+                <m:t>x=</m:t>
+              </m:r>
+              <m:sSub>
+                <m:sSubPr>
+                  <m:ctrlPr>
+                    <w:rPr>
+                      <w:rFonts w:ascii="Cambria Math" w:eastAsiaTheme="minorEastAsia" w:hAnsi="Cambria Math" w:cs="Times New Roman"/>
+                      <w:b/>
+                      <w:i/>
+                      <w:sz w:val="24"/>
+                      <w:szCs w:val="24"/>
+                    </w:rPr>
+                  </m:ctrlPr>
+                </m:sSubPr>
+                <m:e>
+                  <m:r>
+                    <m:rPr>
+                      <m:sty m:val="bi"/>
+                    </m:rPr>
+                    <w:rPr>
+                      <w:rFonts w:ascii="Cambria Math" w:eastAsiaTheme="minorEastAsia" w:hAnsi="Cambria Math" w:cs="Times New Roman"/>
+                      <w:sz w:val="24"/>
+                      <w:szCs w:val="24"/>
+                    </w:rPr>
+                    <m:t>b</m:t>
+                  </m:r>
+                </m:e>
+                <m:sub>
+                  <m:r>
+                    <m:rPr>
+                      <m:sty m:val="bi"/>
+                    </m:rPr>
+                    <w:rPr>
+                      <w:rFonts w:ascii="Cambria Math" w:eastAsiaTheme="minorEastAsia" w:hAnsi="Cambria Math" w:cs="Times New Roman"/>
+                      <w:sz w:val="24"/>
+                      <w:szCs w:val="24"/>
+                    </w:rPr>
+                    <m:t>x</m:t>
+                  </m:r>
+                </m:sub>
+              </m:sSub>
+            </m:sub>
+          </m:sSub>
+          <m:r>
+            <m:rPr>
+              <m:sty m:val="bi"/>
+            </m:rPr>
+            <w:rPr>
+              <w:rFonts w:ascii="Cambria Math" w:eastAsiaTheme="minorEastAsia" w:hAnsi="Cambria Math" w:cs="Times New Roman"/>
+              <w:sz w:val="24"/>
+              <w:szCs w:val="24"/>
+            </w:rPr>
+            <m:t>=0</m:t>
+          </m:r>
+        </m:oMath>
+      </m:oMathPara>
+    </w:p>
+    <w:p>
+      <w:pPr>
+        <w:rPr>
+          <w:rFonts w:ascii="Times New Roman" w:eastAsiaTheme="minorEastAsia" w:hAnsi="Times New Roman" w:cs="Times New Roman"/>
+          <w:b/>
+          <w:sz w:val="24"/>
+          <w:szCs w:val="24"/>
+        </w:rPr>
+      </w:pPr>
+      <m:oMathPara>
+        <m:oMath>
+          <m:sSub>
+            <m:sSubPr>
+              <m:ctrlPr>
+                <w:rPr>
+                  <w:rFonts w:ascii="Cambria Math" w:hAnsi="Cambria Math" w:cs="Times New Roman"/>
+                  <w:b/>
+                  <w:i/>
+                  <w:sz w:val="24"/>
+                  <w:szCs w:val="24"/>
+                </w:rPr>
+              </m:ctrlPr>
+            </m:sSubPr>
+            <m:e>
+              <m:r>
+                <m:rPr>
+                  <m:sty m:val="bi"/>
+                </m:rPr>
+                <w:rPr>
+                  <w:rFonts w:ascii="Cambria Math" w:hAnsi="Cambria Math" w:cs="Times New Roman"/>
+                  <w:sz w:val="24"/>
+                  <w:szCs w:val="24"/>
+                </w:rPr>
+                <m:t>g</m:t>
+              </m:r>
+            </m:e>
+            <m:sub>
+              <m:r>
+                <m:rPr>
+                  <m:sty m:val="bi"/>
+                </m:rPr>
+                <w:rPr>
+                  <w:rFonts w:ascii="Cambria Math" w:hAnsi="Cambria Math" w:cs="Times New Roman"/>
+                  <w:sz w:val="24"/>
+                  <w:szCs w:val="24"/>
+                </w:rPr>
+                <m:t>b</m:t>
+              </m:r>
+            </m:sub>
+          </m:sSub>
+          <m:d>
+            <m:dPr>
+              <m:ctrlPr>
+                <w:rPr>
+                  <w:rFonts w:ascii="Cambria Math" w:hAnsi="Cambria Math" w:cs="Times New Roman"/>
+                  <w:b/>
+                  <w:i/>
+                  <w:sz w:val="24"/>
+                  <w:szCs w:val="24"/>
+                </w:rPr>
+              </m:ctrlPr>
+            </m:dPr>
+            <m:e>
+              <m:r>
+                <m:rPr>
+                  <m:sty m:val="bi"/>
+                </m:rPr>
+                <w:rPr>
+                  <w:rFonts w:ascii="Cambria Math" w:hAnsi="Cambria Math" w:cs="Times New Roman"/>
+                  <w:sz w:val="24"/>
+                  <w:szCs w:val="24"/>
+                </w:rPr>
+                <m:t>x</m:t>
+              </m:r>
+            </m:e>
+          </m:d>
+          <m:r>
+            <m:rPr>
+              <m:sty m:val="bi"/>
+            </m:rPr>
+            <w:rPr>
+              <w:rFonts w:ascii="Cambria Math" w:hAnsi="Cambria Math" w:cs="Times New Roman"/>
+              <w:sz w:val="24"/>
+              <w:szCs w:val="24"/>
+            </w:rPr>
+            <m:t>=</m:t>
+          </m:r>
+          <m:sSup>
+            <m:sSupPr>
+              <m:ctrlPr>
+                <w:rPr>
+                  <w:rFonts w:ascii="Cambria Math" w:hAnsi="Cambria Math" w:cs="Times New Roman"/>
+                  <w:b/>
+                  <w:i/>
+                  <w:sz w:val="24"/>
+                  <w:szCs w:val="24"/>
+                </w:rPr>
+              </m:ctrlPr>
+            </m:sSupPr>
+            <m:e>
+              <m:d>
+                <m:dPr>
+                  <m:ctrlPr>
+                    <w:rPr>
+                      <w:rFonts w:ascii="Cambria Math" w:hAnsi="Cambria Math" w:cs="Times New Roman"/>
+                      <w:b/>
+                      <w:i/>
+                      <w:sz w:val="24"/>
+                      <w:szCs w:val="24"/>
+                    </w:rPr>
+                  </m:ctrlPr>
+                </m:dPr>
+                <m:e>
+                  <m:sSub>
+                    <m:sSubPr>
+                      <m:ctrlPr>
+                        <w:rPr>
+                          <w:rFonts w:ascii="Cambria Math" w:hAnsi="Cambria Math" w:cs="Times New Roman"/>
+                          <w:b/>
+                          <w:i/>
+                          <w:sz w:val="24"/>
+                          <w:szCs w:val="24"/>
+                        </w:rPr>
+                      </m:ctrlPr>
+                    </m:sSubPr>
+                    <m:e>
+                      <m:r>
+                        <m:rPr>
+                          <m:sty m:val="bi"/>
+                        </m:rPr>
+                        <w:rPr>
+                          <w:rFonts w:ascii="Cambria Math" w:hAnsi="Cambria Math" w:cs="Times New Roman"/>
+                          <w:sz w:val="24"/>
+                          <w:szCs w:val="24"/>
+                        </w:rPr>
+                        <m:t>b</m:t>
+                      </m:r>
+                    </m:e>
+                    <m:sub>
+                      <m:r>
+                        <m:rPr>
+                          <m:sty m:val="bi"/>
+                        </m:rPr>
+                        <w:rPr>
+                          <w:rFonts w:ascii="Cambria Math" w:hAnsi="Cambria Math" w:cs="Times New Roman"/>
+                          <w:sz w:val="24"/>
+                          <w:szCs w:val="24"/>
+                        </w:rPr>
+                        <m:t>x</m:t>
+                      </m:r>
+                    </m:sub>
+                  </m:sSub>
+                  <m:r>
+                    <m:rPr>
+                      <m:sty m:val="bi"/>
+                    </m:rPr>
+                    <w:rPr>
+                      <w:rFonts w:ascii="Cambria Math" w:hAnsi="Cambria Math" w:cs="Times New Roman"/>
+                      <w:sz w:val="24"/>
+                      <w:szCs w:val="24"/>
+                    </w:rPr>
+                    <m:t>-x</m:t>
+                  </m:r>
+                </m:e>
+              </m:d>
+            </m:e>
+            <m:sup>
+              <m:r>
+                <m:rPr>
+                  <m:sty m:val="bi"/>
+                </m:rPr>
+                <w:rPr>
+                  <w:rFonts w:ascii="Cambria Math" w:hAnsi="Cambria Math" w:cs="Times New Roman"/>
+                  <w:sz w:val="24"/>
+                  <w:szCs w:val="24"/>
+                </w:rPr>
+                <m:t>2</m:t>
+              </m:r>
+            </m:sup>
+          </m:sSup>
+          <m:r>
+            <m:rPr>
+              <m:sty m:val="b"/>
+            </m:rPr>
+            <w:rPr>
+              <w:rFonts w:ascii="Cambria Math" w:hAnsi="Cambria Math" w:cs="Times New Roman"/>
+              <w:sz w:val="24"/>
+              <w:szCs w:val="24"/>
+            </w:rPr>
+            <m:t>cos⁡</m:t>
+          </m:r>
+          <m:d>
+            <m:dPr>
+              <m:ctrlPr>
+                <w:rPr>
+                  <w:rFonts w:ascii="Cambria Math" w:hAnsi="Cambria Math" w:cs="Times New Roman"/>
+                  <w:b/>
+                  <w:i/>
+                  <w:sz w:val="24"/>
+                  <w:szCs w:val="24"/>
+                </w:rPr>
+              </m:ctrlPr>
+            </m:dPr>
+            <m:e>
+              <m:f>
+                <m:fPr>
+                  <m:ctrlPr>
+                    <w:rPr>
+                      <w:rFonts w:ascii="Cambria Math" w:hAnsi="Cambria Math" w:cs="Times New Roman"/>
+                      <w:b/>
+                      <w:i/>
+                      <w:sz w:val="24"/>
+                      <w:szCs w:val="24"/>
+                    </w:rPr>
+                  </m:ctrlPr>
+                </m:fPr>
+                <m:num>
+                  <m:r>
+                    <m:rPr>
+                      <m:sty m:val="bi"/>
+                    </m:rPr>
+                    <w:rPr>
+                      <w:rFonts w:ascii="Cambria Math" w:hAnsi="Cambria Math" w:cs="Times New Roman"/>
+                      <w:sz w:val="24"/>
+                      <w:szCs w:val="24"/>
+                    </w:rPr>
+                    <m:t>πx</m:t>
+                  </m:r>
+                </m:num>
+                <m:den>
+                  <m:sSub>
+                    <m:sSubPr>
+                      <m:ctrlPr>
+                        <w:rPr>
+                          <w:rFonts w:ascii="Cambria Math" w:hAnsi="Cambria Math" w:cs="Times New Roman"/>
+                          <w:b/>
+                          <w:i/>
+                          <w:sz w:val="24"/>
+                          <w:szCs w:val="24"/>
+                        </w:rPr>
+                      </m:ctrlPr>
+                    </m:sSubPr>
+                    <m:e>
+                      <m:r>
+                        <m:rPr>
+                          <m:sty m:val="bi"/>
+                        </m:rPr>
+                        <w:rPr>
+                          <w:rFonts w:ascii="Cambria Math" w:hAnsi="Cambria Math" w:cs="Times New Roman"/>
+                          <w:sz w:val="24"/>
+                          <w:szCs w:val="24"/>
+                        </w:rPr>
+                        <m:t>b</m:t>
+                      </m:r>
+                    </m:e>
+                    <m:sub>
+                      <m:r>
+                        <m:rPr>
+                          <m:sty m:val="bi"/>
+                        </m:rPr>
+                        <w:rPr>
+                          <w:rFonts w:ascii="Cambria Math" w:hAnsi="Cambria Math" w:cs="Times New Roman"/>
+                          <w:sz w:val="24"/>
+                          <w:szCs w:val="24"/>
+                        </w:rPr>
+                        <m:t>x</m:t>
+                      </m:r>
+                    </m:sub>
+                  </m:sSub>
+                </m:den>
+              </m:f>
+            </m:e>
+          </m:d>
+        </m:oMath>
+      </m:oMathPara>
+    </w:p>
+    <w:p>
+      <w:pPr>
+        <w:rPr>
+          <w:rFonts w:ascii="Times New Roman" w:eastAsiaTheme="minorEastAsia" w:hAnsi="Times New Roman" w:cs="Times New Roman"/>
+          <w:b/>
+          <w:sz w:val="24"/>
+          <w:szCs w:val="24"/>
+        </w:rPr>
+      </w:pPr>
+      <m:oMathPara>
+        <m:oMath>
+          <m:sSub>
+            <m:sSubPr>
+              <m:ctrlPr>
+                <w:rPr>
+                  <w:rFonts w:ascii="Cambria Math" w:hAnsi="Cambria Math" w:cs="Times New Roman"/>
+                  <w:b/>
+                  <w:i/>
+                  <w:sz w:val="24"/>
+                  <w:szCs w:val="24"/>
+                </w:rPr>
+              </m:ctrlPr>
+            </m:sSubPr>
+            <m:e>
+              <m:r>
+                <m:rPr>
+                  <m:sty m:val="bi"/>
+                </m:rPr>
+                <w:rPr>
+                  <w:rFonts w:ascii="Cambria Math" w:hAnsi="Cambria Math" w:cs="Times New Roman"/>
+                  <w:sz w:val="24"/>
+                  <w:szCs w:val="24"/>
+                </w:rPr>
+                <m:t>f</m:t>
+              </m:r>
+            </m:e>
+            <m:sub>
+              <m:r>
+                <m:rPr>
+                  <m:sty m:val="bi"/>
+                </m:rPr>
+                <w:rPr>
+                  <w:rFonts w:ascii="Cambria Math" w:hAnsi="Cambria Math" w:cs="Times New Roman"/>
+                  <w:sz w:val="24"/>
+                  <w:szCs w:val="24"/>
+                </w:rPr>
+                <m:t>b</m:t>
+              </m:r>
+            </m:sub>
+          </m:sSub>
+          <m:d>
+            <m:dPr>
+              <m:ctrlPr>
+                <w:rPr>
+                  <w:rFonts w:ascii="Cambria Math" w:hAnsi="Cambria Math" w:cs="Times New Roman"/>
+                  <w:b/>
+                  <w:i/>
+                  <w:sz w:val="24"/>
+                  <w:szCs w:val="24"/>
+                </w:rPr>
+              </m:ctrlPr>
+            </m:dPr>
+            <m:e>
+              <m:r>
+                <m:rPr>
+                  <m:sty m:val="bi"/>
+                </m:rPr>
+                <w:rPr>
+                  <w:rFonts w:ascii="Cambria Math" w:hAnsi="Cambria Math" w:cs="Times New Roman"/>
+                  <w:sz w:val="24"/>
+                  <w:szCs w:val="24"/>
+                </w:rPr>
+                <m:t>x</m:t>
+              </m:r>
+            </m:e>
+          </m:d>
+          <m:r>
+            <m:rPr>
+              <m:sty m:val="bi"/>
+            </m:rPr>
+            <w:rPr>
+              <w:rFonts w:ascii="Cambria Math" w:hAnsi="Cambria Math" w:cs="Times New Roman"/>
+              <w:sz w:val="24"/>
+              <w:szCs w:val="24"/>
+            </w:rPr>
+            <m:t>=</m:t>
+          </m:r>
+          <m:sSup>
+            <m:sSupPr>
+              <m:ctrlPr>
+                <w:rPr>
+                  <w:rFonts w:ascii="Cambria Math" w:hAnsi="Cambria Math" w:cs="Times New Roman"/>
+                  <w:b/>
+                  <w:i/>
+                  <w:sz w:val="24"/>
+                  <w:szCs w:val="24"/>
+                </w:rPr>
+              </m:ctrlPr>
+            </m:sSupPr>
+            <m:e>
+              <m:r>
+                <m:rPr>
+                  <m:sty m:val="bi"/>
+                </m:rPr>
+                <w:rPr>
+                  <w:rFonts w:ascii="Cambria Math" w:hAnsi="Cambria Math" w:cs="Times New Roman"/>
+                  <w:sz w:val="24"/>
+                  <w:szCs w:val="24"/>
+                </w:rPr>
+                <m:t>x</m:t>
+              </m:r>
+              <m:d>
+                <m:dPr>
+                  <m:ctrlPr>
+                    <w:rPr>
+                      <w:rFonts w:ascii="Cambria Math" w:hAnsi="Cambria Math" w:cs="Times New Roman"/>
+                      <w:b/>
+                      <w:i/>
+                      <w:sz w:val="24"/>
+                      <w:szCs w:val="24"/>
+                    </w:rPr>
+                  </m:ctrlPr>
+                </m:dPr>
+                <m:e>
+                  <m:sSub>
+                    <m:sSubPr>
+                      <m:ctrlPr>
+                        <w:rPr>
+                          <w:rFonts w:ascii="Cambria Math" w:hAnsi="Cambria Math" w:cs="Times New Roman"/>
+                          <w:b/>
+                          <w:i/>
+                          <w:sz w:val="24"/>
+                          <w:szCs w:val="24"/>
+                        </w:rPr>
+                      </m:ctrlPr>
+                    </m:sSubPr>
+                    <m:e>
+                      <m:r>
+                        <m:rPr>
+                          <m:sty m:val="bi"/>
+                        </m:rPr>
+                        <w:rPr>
+                          <w:rFonts w:ascii="Cambria Math" w:hAnsi="Cambria Math" w:cs="Times New Roman"/>
+                          <w:sz w:val="24"/>
+                          <w:szCs w:val="24"/>
+                        </w:rPr>
+                        <m:t>b</m:t>
+                      </m:r>
+                    </m:e>
+                    <m:sub>
+                      <m:r>
+                        <m:rPr>
+                          <m:sty m:val="bi"/>
+                        </m:rPr>
+                        <w:rPr>
+                          <w:rFonts w:ascii="Cambria Math" w:hAnsi="Cambria Math" w:cs="Times New Roman"/>
+                          <w:sz w:val="24"/>
+                          <w:szCs w:val="24"/>
+                        </w:rPr>
+                        <m:t>x</m:t>
+                      </m:r>
+                    </m:sub>
+                  </m:sSub>
+                  <m:r>
+                    <m:rPr>
+                      <m:sty m:val="bi"/>
+                    </m:rPr>
+                    <w:rPr>
+                      <w:rFonts w:ascii="Cambria Math" w:hAnsi="Cambria Math" w:cs="Times New Roman"/>
+                      <w:sz w:val="24"/>
+                      <w:szCs w:val="24"/>
+                    </w:rPr>
+                    <m:t>-x</m:t>
+                  </m:r>
+                </m:e>
+              </m:d>
+            </m:e>
+            <m:sup>
+              <m:r>
+                <m:rPr>
+                  <m:sty m:val="bi"/>
+                </m:rPr>
+                <w:rPr>
+                  <w:rFonts w:ascii="Cambria Math" w:hAnsi="Cambria Math" w:cs="Times New Roman"/>
+                  <w:sz w:val="24"/>
+                  <w:szCs w:val="24"/>
+                </w:rPr>
+                <m:t>2</m:t>
+              </m:r>
+            </m:sup>
+          </m:sSup>
+        </m:oMath>
+      </m:oMathPara>
+    </w:p>
+    <w:p>
+      <w:pPr>
+        <w:rPr>
+          <w:rFonts w:ascii="Times New Roman" w:eastAsiaTheme="minorEastAsia" w:hAnsi="Times New Roman" w:cs="Times New Roman"/>
+          <w:b/>
+          <w:sz w:val="24"/>
+          <w:szCs w:val="24"/>
+        </w:rPr>
+      </w:pPr>
+      <m:oMathPara>
+        <m:oMath>
+          <m:r>
+            <m:rPr>
+              <m:sty m:val="bi"/>
+            </m:rPr>
+            <w:rPr>
+              <w:rFonts w:ascii="Cambria Math" w:hAnsi="Cambria Math" w:cs="Times New Roman"/>
+              <w:sz w:val="24"/>
+              <w:szCs w:val="24"/>
+            </w:rPr>
+            <m:t>u</m:t>
+          </m:r>
+          <m:d>
+            <m:dPr>
+              <m:ctrlPr>
+                <w:rPr>
+                  <w:rFonts w:ascii="Cambria Math" w:hAnsi="Cambria Math" w:cs="Times New Roman"/>
+                  <w:b/>
+                  <w:i/>
+                  <w:sz w:val="24"/>
+                  <w:szCs w:val="24"/>
+                </w:rPr>
+              </m:ctrlPr>
+            </m:dPr>
+            <m:e>
+              <m:r>
+                <m:rPr>
+                  <m:sty m:val="bi"/>
+                </m:rPr>
+                <w:rPr>
+                  <w:rFonts w:ascii="Cambria Math" w:hAnsi="Cambria Math" w:cs="Times New Roman"/>
+                  <w:sz w:val="24"/>
+                  <w:szCs w:val="24"/>
+                </w:rPr>
+                <m:t>x,y=</m:t>
+              </m:r>
+              <m:sSub>
+                <m:sSubPr>
+                  <m:ctrlPr>
+                    <w:rPr>
+                      <w:rFonts w:ascii="Cambria Math" w:hAnsi="Cambria Math" w:cs="Times New Roman"/>
+                      <w:b/>
+                      <w:i/>
+                      <w:sz w:val="24"/>
+                      <w:szCs w:val="24"/>
+                    </w:rPr>
+                  </m:ctrlPr>
+                </m:sSubPr>
+                <m:e>
+                  <m:r>
+                    <m:rPr>
+                      <m:sty m:val="bi"/>
+                    </m:rPr>
+                    <w:rPr>
+                      <w:rFonts w:ascii="Cambria Math" w:hAnsi="Cambria Math" w:cs="Times New Roman"/>
+                      <w:sz w:val="24"/>
+                      <w:szCs w:val="24"/>
+                    </w:rPr>
+                    <m:t>a</m:t>
+                  </m:r>
+                </m:e>
+                <m:sub>
+                  <m:r>
+                    <m:rPr>
+                      <m:sty m:val="bi"/>
+                    </m:rPr>
+                    <w:rPr>
+                      <w:rFonts w:ascii="Cambria Math" w:hAnsi="Cambria Math" w:cs="Times New Roman"/>
+                      <w:sz w:val="24"/>
+                      <w:szCs w:val="24"/>
+                    </w:rPr>
+                    <m:t>y</m:t>
+                  </m:r>
+                </m:sub>
+              </m:sSub>
+            </m:e>
+          </m:d>
+          <m:r>
+            <m:rPr>
+              <m:sty m:val="bi"/>
+            </m:rPr>
+            <w:rPr>
+              <w:rFonts w:ascii="Cambria Math" w:hAnsi="Cambria Math" w:cs="Times New Roman"/>
+              <w:sz w:val="24"/>
+              <w:szCs w:val="24"/>
+            </w:rPr>
+            <m:t>=</m:t>
+          </m:r>
+          <m:sSub>
+            <m:sSubPr>
+              <m:ctrlPr>
+                <w:rPr>
+                  <w:rFonts w:ascii="Cambria Math" w:hAnsi="Cambria Math" w:cs="Times New Roman"/>
+                  <w:b/>
+                  <w:i/>
+                  <w:sz w:val="24"/>
+                  <w:szCs w:val="24"/>
+                </w:rPr>
+              </m:ctrlPr>
+            </m:sSubPr>
+            <m:e>
+              <m:r>
+                <m:rPr>
+                  <m:sty m:val="bi"/>
+                </m:rPr>
+                <w:rPr>
+                  <w:rFonts w:ascii="Cambria Math" w:hAnsi="Cambria Math" w:cs="Times New Roman"/>
+                  <w:sz w:val="24"/>
+                  <w:szCs w:val="24"/>
+                </w:rPr>
+                <m:t>g</m:t>
+              </m:r>
+            </m:e>
+            <m:sub>
+              <m:r>
+                <m:rPr>
+                  <m:sty m:val="bi"/>
+                </m:rPr>
+                <w:rPr>
+                  <w:rFonts w:ascii="Cambria Math" w:hAnsi="Cambria Math" w:cs="Times New Roman"/>
+                  <w:sz w:val="24"/>
+                  <w:szCs w:val="24"/>
+                </w:rPr>
+                <m:t>b</m:t>
+              </m:r>
+            </m:sub>
+          </m:sSub>
+          <m:d>
+            <m:dPr>
+              <m:ctrlPr>
+                <w:rPr>
+                  <w:rFonts w:ascii="Cambria Math" w:hAnsi="Cambria Math" w:cs="Times New Roman"/>
+                  <w:b/>
+                  <w:i/>
+                  <w:sz w:val="24"/>
+                  <w:szCs w:val="24"/>
+                </w:rPr>
+              </m:ctrlPr>
+            </m:dPr>
+            <m:e>
+              <m:r>
+                <m:rPr>
+                  <m:sty m:val="bi"/>
+                </m:rPr>
+                <w:rPr>
+                  <w:rFonts w:ascii="Cambria Math" w:hAnsi="Cambria Math" w:cs="Times New Roman"/>
+                  <w:sz w:val="24"/>
+                  <w:szCs w:val="24"/>
+                </w:rPr>
+                <m:t>x</m:t>
+              </m:r>
+            </m:e>
+          </m:d>
+        </m:oMath>
+      </m:oMathPara>
+    </w:p>
+    <w:p>
+      <w:pPr>
+        <w:rPr>
+          <w:rFonts w:ascii="Times New Roman" w:eastAsiaTheme="minorEastAsia" w:hAnsi="Times New Roman" w:cs="Times New Roman"/>
+          <w:b/>
+          <w:sz w:val="24"/>
+          <w:szCs w:val="24"/>
+        </w:rPr>
+      </w:pPr>
+      <m:oMathPara>
+        <m:oMath>
+          <m:r>
+            <m:rPr>
+              <m:sty m:val="bi"/>
+            </m:rPr>
+            <w:rPr>
+              <w:rFonts w:ascii="Cambria Math" w:hAnsi="Cambria Math" w:cs="Times New Roman"/>
+              <w:sz w:val="24"/>
+              <w:szCs w:val="24"/>
+            </w:rPr>
+            <m:t>u</m:t>
+          </m:r>
+          <m:d>
+            <m:dPr>
+              <m:ctrlPr>
+                <w:rPr>
+                  <w:rFonts w:ascii="Cambria Math" w:hAnsi="Cambria Math" w:cs="Times New Roman"/>
+                  <w:b/>
+                  <w:i/>
+                  <w:sz w:val="24"/>
+                  <w:szCs w:val="24"/>
+                </w:rPr>
+              </m:ctrlPr>
+            </m:dPr>
+            <m:e>
+              <m:r>
+                <m:rPr>
+                  <m:sty m:val="bi"/>
+                </m:rPr>
+                <w:rPr>
+                  <w:rFonts w:ascii="Cambria Math" w:hAnsi="Cambria Math" w:cs="Times New Roman"/>
+                  <w:sz w:val="24"/>
+                  <w:szCs w:val="24"/>
+                </w:rPr>
+                <m:t>x,y=</m:t>
+              </m:r>
+              <m:sSub>
+                <m:sSubPr>
+                  <m:ctrlPr>
+                    <w:rPr>
+                      <w:rFonts w:ascii="Cambria Math" w:hAnsi="Cambria Math" w:cs="Times New Roman"/>
+                      <w:b/>
+                      <w:i/>
+                      <w:sz w:val="24"/>
+                      <w:szCs w:val="24"/>
+                    </w:rPr>
+                  </m:ctrlPr>
+                </m:sSubPr>
+                <m:e>
+                  <m:r>
+                    <m:rPr>
+                      <m:sty m:val="bi"/>
+                    </m:rPr>
+                    <w:rPr>
+                      <w:rFonts w:ascii="Cambria Math" w:hAnsi="Cambria Math" w:cs="Times New Roman"/>
+                      <w:sz w:val="24"/>
+                      <w:szCs w:val="24"/>
+                    </w:rPr>
+                    <m:t>b</m:t>
+                  </m:r>
+                </m:e>
+                <m:sub>
+                  <m:r>
+                    <m:rPr>
+                      <m:sty m:val="bi"/>
+                    </m:rPr>
+                    <w:rPr>
+                      <w:rFonts w:ascii="Cambria Math" w:hAnsi="Cambria Math" w:cs="Times New Roman"/>
+                      <w:sz w:val="24"/>
+                      <w:szCs w:val="24"/>
+                    </w:rPr>
+                    <m:t>y</m:t>
+                  </m:r>
+                </m:sub>
+              </m:sSub>
+            </m:e>
+          </m:d>
+          <m:r>
+            <m:rPr>
+              <m:sty m:val="bi"/>
+            </m:rPr>
+            <w:rPr>
+              <w:rFonts w:ascii="Cambria Math" w:hAnsi="Cambria Math" w:cs="Times New Roman"/>
+              <w:sz w:val="24"/>
+              <w:szCs w:val="24"/>
+            </w:rPr>
+            <m:t>=</m:t>
+          </m:r>
+          <m:sSub>
+            <m:sSubPr>
+              <m:ctrlPr>
+                <w:rPr>
+                  <w:rFonts w:ascii="Cambria Math" w:hAnsi="Cambria Math" w:cs="Times New Roman"/>
+                  <w:b/>
+                  <w:i/>
+                  <w:sz w:val="24"/>
+                  <w:szCs w:val="24"/>
+                </w:rPr>
+              </m:ctrlPr>
+            </m:sSubPr>
+            <m:e>
+              <m:r>
+                <m:rPr>
+                  <m:sty m:val="bi"/>
+                </m:rPr>
+                <w:rPr>
+                  <w:rFonts w:ascii="Cambria Math" w:hAnsi="Cambria Math" w:cs="Times New Roman"/>
+                  <w:sz w:val="24"/>
+                  <w:szCs w:val="24"/>
+                </w:rPr>
+                <m:t>f</m:t>
+              </m:r>
+            </m:e>
+            <m:sub>
+              <m:r>
+                <m:rPr>
+                  <m:sty m:val="bi"/>
+                </m:rPr>
+                <w:rPr>
+                  <w:rFonts w:ascii="Cambria Math" w:hAnsi="Cambria Math" w:cs="Times New Roman"/>
+                  <w:sz w:val="24"/>
+                  <w:szCs w:val="24"/>
+                </w:rPr>
+                <m:t>b</m:t>
+              </m:r>
+            </m:sub>
+          </m:sSub>
+          <m:d>
+            <m:dPr>
+              <m:ctrlPr>
+                <w:rPr>
+                  <w:rFonts w:ascii="Cambria Math" w:hAnsi="Cambria Math" w:cs="Times New Roman"/>
+                  <w:b/>
+                  <w:i/>
+                  <w:sz w:val="24"/>
+                  <w:szCs w:val="24"/>
+                </w:rPr>
+              </m:ctrlPr>
+            </m:dPr>
+            <m:e>
+              <m:r>
+                <m:rPr>
+                  <m:sty m:val="bi"/>
+                </m:rPr>
+                <w:rPr>
+                  <w:rFonts w:ascii="Cambria Math" w:hAnsi="Cambria Math" w:cs="Times New Roman"/>
+                  <w:sz w:val="24"/>
+                  <w:szCs w:val="24"/>
+                </w:rPr>
+                <m:t>x</m:t>
+              </m:r>
+            </m:e>
+          </m:d>
+        </m:oMath>
+      </m:oMathPara>
+    </w:p>
+    <w:p>
+      <w:pPr>
+        <w:rPr>
+          <w:rFonts w:ascii="Times New Roman" w:hAnsi="Times New Roman" w:cs="Times New Roman"/>
+          <w:b/>
+          <w:sz w:val="24"/>
+          <w:szCs w:val="24"/>
+        </w:rPr>
+      </w:pPr>
+      <m:oMathPara>
+        <m:oMath>
+          <m:r>
+            <m:rPr>
+              <m:sty m:val="bi"/>
+            </m:rPr>
+            <w:rPr>
+              <w:rFonts w:ascii="Cambria Math" w:hAnsi="Cambria Math" w:cs="Times New Roman"/>
+              <w:sz w:val="24"/>
+              <w:szCs w:val="24"/>
+            </w:rPr>
+            <m:t>u</m:t>
+          </m:r>
+          <m:d>
+            <m:dPr>
+              <m:ctrlPr>
+                <w:rPr>
+                  <w:rFonts w:ascii="Cambria Math" w:hAnsi="Cambria Math" w:cs="Times New Roman"/>
+                  <w:b/>
+                  <w:i/>
+                  <w:sz w:val="24"/>
+                  <w:szCs w:val="24"/>
+                </w:rPr>
+              </m:ctrlPr>
+            </m:dPr>
+            <m:e>
+              <m:r>
+                <m:rPr>
+                  <m:sty m:val="bi"/>
+                </m:rPr>
+                <w:rPr>
+                  <w:rFonts w:ascii="Cambria Math" w:hAnsi="Cambria Math" w:cs="Times New Roman"/>
+                  <w:sz w:val="24"/>
+                  <w:szCs w:val="24"/>
+                </w:rPr>
+                <m:t>x</m:t>
+              </m:r>
+              <m:r>
+                <m:rPr>
+                  <m:sty m:val="bi"/>
+                </m:rPr>
+                <w:rPr>
+                  <w:rFonts w:ascii="Cambria Math" w:hAnsi="Cambria Math" w:cs="Times New Roman"/>
+                  <w:sz w:val="24"/>
+                  <w:szCs w:val="24"/>
+                </w:rPr>
+                <m:t>=</m:t>
+              </m:r>
+              <m:sSub>
+                <m:sSubPr>
+                  <m:ctrlPr>
+                    <w:rPr>
+                      <w:rFonts w:ascii="Cambria Math" w:hAnsi="Cambria Math" w:cs="Times New Roman"/>
+                      <w:b/>
+                      <w:i/>
+                      <w:sz w:val="24"/>
+                      <w:szCs w:val="24"/>
+                    </w:rPr>
+                  </m:ctrlPr>
+                </m:sSubPr>
+                <m:e>
+                  <m:r>
+                    <m:rPr>
+                      <m:sty m:val="bi"/>
+                    </m:rPr>
+                    <w:rPr>
+                      <w:rFonts w:ascii="Cambria Math" w:hAnsi="Cambria Math" w:cs="Times New Roman"/>
+                      <w:sz w:val="24"/>
+                      <w:szCs w:val="24"/>
+                    </w:rPr>
+                    <m:t>a</m:t>
+                  </m:r>
+                </m:e>
+                <m:sub>
+                  <m:r>
+                    <m:rPr>
+                      <m:sty m:val="bi"/>
+                    </m:rPr>
+                    <w:rPr>
+                      <w:rFonts w:ascii="Cambria Math" w:hAnsi="Cambria Math" w:cs="Times New Roman"/>
+                      <w:sz w:val="24"/>
+                      <w:szCs w:val="24"/>
+                    </w:rPr>
+                    <m:t>x</m:t>
+                  </m:r>
+                </m:sub>
+              </m:sSub>
+              <m:r>
+                <m:rPr>
+                  <m:sty m:val="bi"/>
+                </m:rPr>
+                <w:rPr>
+                  <w:rFonts w:ascii="Cambria Math" w:hAnsi="Cambria Math" w:cs="Times New Roman"/>
+                  <w:sz w:val="24"/>
+                  <w:szCs w:val="24"/>
+                </w:rPr>
+                <m:t>,y</m:t>
+              </m:r>
+            </m:e>
+          </m:d>
+          <m:r>
+            <m:rPr>
+              <m:sty m:val="bi"/>
+            </m:rPr>
+            <w:rPr>
+              <w:rFonts w:ascii="Cambria Math" w:hAnsi="Cambria Math" w:cs="Times New Roman"/>
+              <w:sz w:val="24"/>
+              <w:szCs w:val="24"/>
+            </w:rPr>
+            <m:t>=</m:t>
+          </m:r>
+          <m:sSub>
+            <m:sSubPr>
+              <m:ctrlPr>
+                <w:rPr>
+                  <w:rFonts w:ascii="Cambria Math" w:hAnsi="Cambria Math" w:cs="Times New Roman"/>
+                  <w:b/>
+                  <w:i/>
+                  <w:sz w:val="24"/>
+                  <w:szCs w:val="24"/>
+                </w:rPr>
+              </m:ctrlPr>
+            </m:sSubPr>
+            <m:e>
+              <m:r>
+                <m:rPr>
+                  <m:sty m:val="bi"/>
+                </m:rPr>
+                <w:rPr>
+                  <w:rFonts w:ascii="Cambria Math" w:hAnsi="Cambria Math" w:cs="Times New Roman"/>
+                  <w:sz w:val="24"/>
+                  <w:szCs w:val="24"/>
+                </w:rPr>
+                <m:t>g</m:t>
+              </m:r>
+            </m:e>
+            <m:sub>
+              <m:r>
+                <m:rPr>
+                  <m:sty m:val="bi"/>
+                </m:rPr>
+                <w:rPr>
+                  <w:rFonts w:ascii="Cambria Math" w:hAnsi="Cambria Math" w:cs="Times New Roman"/>
+                  <w:sz w:val="24"/>
+                  <w:szCs w:val="24"/>
+                </w:rPr>
+                <m:t>b</m:t>
+              </m:r>
+            </m:sub>
+          </m:sSub>
+          <m:d>
+            <m:dPr>
+              <m:ctrlPr>
+                <w:rPr>
+                  <w:rFonts w:ascii="Cambria Math" w:hAnsi="Cambria Math" w:cs="Times New Roman"/>
+                  <w:b/>
+                  <w:i/>
+                  <w:sz w:val="24"/>
+                  <w:szCs w:val="24"/>
+                </w:rPr>
+              </m:ctrlPr>
+            </m:dPr>
+            <m:e>
+              <m:sSub>
+                <m:sSubPr>
+                  <m:ctrlPr>
+                    <w:rPr>
+                      <w:rFonts w:ascii="Cambria Math" w:hAnsi="Cambria Math" w:cs="Times New Roman"/>
+                      <w:b/>
+                      <w:i/>
+                      <w:sz w:val="24"/>
+                      <w:szCs w:val="24"/>
+                    </w:rPr>
+                  </m:ctrlPr>
+                </m:sSubPr>
+                <m:e>
+                  <m:r>
+                    <m:rPr>
+                      <m:sty m:val="bi"/>
+                    </m:rPr>
+                    <w:rPr>
+                      <w:rFonts w:ascii="Cambria Math" w:hAnsi="Cambria Math" w:cs="Times New Roman"/>
+                      <w:sz w:val="24"/>
+                      <w:szCs w:val="24"/>
+                    </w:rPr>
+                    <m:t>a</m:t>
+                  </m:r>
+                </m:e>
+                <m:sub>
+                  <m:r>
+                    <m:rPr>
+                      <m:sty m:val="bi"/>
+                    </m:rPr>
+                    <w:rPr>
+                      <w:rFonts w:ascii="Cambria Math" w:hAnsi="Cambria Math" w:cs="Times New Roman"/>
+                      <w:sz w:val="24"/>
+                      <w:szCs w:val="24"/>
+                    </w:rPr>
+                    <m:t>x</m:t>
+                  </m:r>
+                </m:sub>
+              </m:sSub>
+            </m:e>
+          </m:d>
+          <m:r>
+            <m:rPr>
+              <m:sty m:val="bi"/>
+            </m:rPr>
+            <w:rPr>
+              <w:rFonts w:ascii="Cambria Math" w:hAnsi="Cambria Math" w:cs="Times New Roman"/>
+              <w:sz w:val="24"/>
+              <w:szCs w:val="24"/>
+            </w:rPr>
+            <m:t>+</m:t>
+          </m:r>
+          <m:f>
+            <m:fPr>
+              <m:ctrlPr>
+                <w:rPr>
+                  <w:rFonts w:ascii="Cambria Math" w:hAnsi="Cambria Math" w:cs="Times New Roman"/>
+                  <w:b/>
+                  <w:i/>
+                  <w:sz w:val="24"/>
+                  <w:szCs w:val="24"/>
+                </w:rPr>
+              </m:ctrlPr>
+            </m:fPr>
+            <m:num>
+              <m:r>
+                <m:rPr>
+                  <m:sty m:val="bi"/>
+                </m:rPr>
+                <w:rPr>
+                  <w:rFonts w:ascii="Cambria Math" w:hAnsi="Cambria Math" w:cs="Times New Roman"/>
+                  <w:sz w:val="24"/>
+                  <w:szCs w:val="24"/>
+                </w:rPr>
+                <m:t>y-</m:t>
+              </m:r>
+              <m:sSub>
+                <m:sSubPr>
+                  <m:ctrlPr>
+                    <w:rPr>
+                      <w:rFonts w:ascii="Cambria Math" w:hAnsi="Cambria Math" w:cs="Times New Roman"/>
+                      <w:b/>
+                      <w:i/>
+                      <w:sz w:val="24"/>
+                      <w:szCs w:val="24"/>
+                    </w:rPr>
+                  </m:ctrlPr>
+                </m:sSubPr>
+                <m:e>
+                  <m:r>
+                    <m:rPr>
+                      <m:sty m:val="bi"/>
+                    </m:rPr>
+                    <w:rPr>
+                      <w:rFonts w:ascii="Cambria Math" w:hAnsi="Cambria Math" w:cs="Times New Roman"/>
+                      <w:sz w:val="24"/>
+                      <w:szCs w:val="24"/>
+                    </w:rPr>
+                    <m:t>a</m:t>
+                  </m:r>
+                </m:e>
+                <m:sub>
+                  <m:r>
+                    <m:rPr>
+                      <m:sty m:val="bi"/>
+                    </m:rPr>
+                    <w:rPr>
+                      <w:rFonts w:ascii="Cambria Math" w:hAnsi="Cambria Math" w:cs="Times New Roman"/>
+                      <w:sz w:val="24"/>
+                      <w:szCs w:val="24"/>
+                    </w:rPr>
+                    <m:t>y</m:t>
+                  </m:r>
+                </m:sub>
+              </m:sSub>
+            </m:num>
+            <m:den>
+              <m:sSub>
+                <m:sSubPr>
+                  <m:ctrlPr>
+                    <w:rPr>
+                      <w:rFonts w:ascii="Cambria Math" w:hAnsi="Cambria Math" w:cs="Times New Roman"/>
+                      <w:b/>
+                      <w:i/>
+                      <w:sz w:val="24"/>
+                      <w:szCs w:val="24"/>
+                    </w:rPr>
+                  </m:ctrlPr>
+                </m:sSubPr>
+                <m:e>
+                  <m:r>
+                    <m:rPr>
+                      <m:sty m:val="bi"/>
+                    </m:rPr>
+                    <w:rPr>
+                      <w:rFonts w:ascii="Cambria Math" w:hAnsi="Cambria Math" w:cs="Times New Roman"/>
+                      <w:sz w:val="24"/>
+                      <w:szCs w:val="24"/>
+                    </w:rPr>
+                    <m:t>b</m:t>
+                  </m:r>
+                </m:e>
+                <m:sub>
+                  <m:r>
+                    <m:rPr>
+                      <m:sty m:val="bi"/>
+                    </m:rPr>
+                    <w:rPr>
+                      <w:rFonts w:ascii="Cambria Math" w:hAnsi="Cambria Math" w:cs="Times New Roman"/>
+                      <w:sz w:val="24"/>
+                      <w:szCs w:val="24"/>
+                    </w:rPr>
+                    <m:t>y</m:t>
+                  </m:r>
+                </m:sub>
+              </m:sSub>
+              <m:r>
+                <m:rPr>
+                  <m:sty m:val="bi"/>
+                </m:rPr>
+                <w:rPr>
+                  <w:rFonts w:ascii="Cambria Math" w:hAnsi="Cambria Math" w:cs="Times New Roman"/>
+                  <w:sz w:val="24"/>
+                  <w:szCs w:val="24"/>
+                </w:rPr>
+                <m:t>-</m:t>
+              </m:r>
+              <m:sSub>
+                <m:sSubPr>
+                  <m:ctrlPr>
+                    <w:rPr>
+                      <w:rFonts w:ascii="Cambria Math" w:hAnsi="Cambria Math" w:cs="Times New Roman"/>
+                      <w:b/>
+                      <w:i/>
+                      <w:sz w:val="24"/>
+                      <w:szCs w:val="24"/>
+                    </w:rPr>
+                  </m:ctrlPr>
+                </m:sSubPr>
+                <m:e>
+                  <m:r>
+                    <m:rPr>
+                      <m:sty m:val="bi"/>
+                    </m:rPr>
+                    <w:rPr>
+                      <w:rFonts w:ascii="Cambria Math" w:hAnsi="Cambria Math" w:cs="Times New Roman"/>
+                      <w:sz w:val="24"/>
+                      <w:szCs w:val="24"/>
+                    </w:rPr>
+                    <m:t>a</m:t>
+                  </m:r>
+                </m:e>
+                <m:sub>
+                  <m:r>
+                    <m:rPr>
+                      <m:sty m:val="bi"/>
+                    </m:rPr>
+                    <w:rPr>
+                      <w:rFonts w:ascii="Cambria Math" w:hAnsi="Cambria Math" w:cs="Times New Roman"/>
+                      <w:sz w:val="24"/>
+                      <w:szCs w:val="24"/>
+                    </w:rPr>
+                    <m:t>y</m:t>
+                  </m:r>
+                </m:sub>
+              </m:sSub>
+            </m:den>
+          </m:f>
+          <m:d>
+            <m:dPr>
+              <m:begChr m:val="["/>
+              <m:endChr m:val="]"/>
+              <m:ctrlPr>
+                <w:rPr>
+                  <w:rFonts w:ascii="Cambria Math" w:hAnsi="Cambria Math" w:cs="Times New Roman"/>
+                  <w:b/>
+                  <w:i/>
+                  <w:sz w:val="24"/>
+                  <w:szCs w:val="24"/>
+                </w:rPr>
+              </m:ctrlPr>
+            </m:dPr>
+            <m:e>
+              <m:sSub>
+                <m:sSubPr>
+                  <m:ctrlPr>
+                    <w:rPr>
+                      <w:rFonts w:ascii="Cambria Math" w:hAnsi="Cambria Math" w:cs="Times New Roman"/>
+                      <w:b/>
+                      <w:i/>
+                      <w:sz w:val="24"/>
+                      <w:szCs w:val="24"/>
+                    </w:rPr>
+                  </m:ctrlPr>
+                </m:sSubPr>
+                <m:e>
+                  <m:r>
+                    <m:rPr>
+                      <m:sty m:val="bi"/>
+                    </m:rPr>
+                    <w:rPr>
+                      <w:rFonts w:ascii="Cambria Math" w:hAnsi="Cambria Math" w:cs="Times New Roman"/>
+                      <w:sz w:val="24"/>
+                      <w:szCs w:val="24"/>
+                    </w:rPr>
+                    <m:t>f</m:t>
+                  </m:r>
+                </m:e>
+                <m:sub>
+                  <m:r>
+                    <m:rPr>
+                      <m:sty m:val="bi"/>
+                    </m:rPr>
+                    <w:rPr>
+                      <w:rFonts w:ascii="Cambria Math" w:hAnsi="Cambria Math" w:cs="Times New Roman"/>
+                      <w:sz w:val="24"/>
+                      <w:szCs w:val="24"/>
+                    </w:rPr>
+                    <m:t>b</m:t>
+                  </m:r>
+                </m:sub>
+              </m:sSub>
+              <m:d>
+                <m:dPr>
+                  <m:ctrlPr>
+                    <w:rPr>
+                      <w:rFonts w:ascii="Cambria Math" w:hAnsi="Cambria Math" w:cs="Times New Roman"/>
+                      <w:b/>
+                      <w:i/>
+                      <w:sz w:val="24"/>
+                      <w:szCs w:val="24"/>
+                    </w:rPr>
+                  </m:ctrlPr>
+                </m:dPr>
+                <m:e>
+                  <m:sSub>
+                    <m:sSubPr>
+                      <m:ctrlPr>
+                        <w:rPr>
+                          <w:rFonts w:ascii="Cambria Math" w:hAnsi="Cambria Math" w:cs="Times New Roman"/>
+                          <w:b/>
+                          <w:i/>
+                          <w:sz w:val="24"/>
+                          <w:szCs w:val="24"/>
+                        </w:rPr>
+                      </m:ctrlPr>
+                    </m:sSubPr>
+                    <m:e>
+                      <m:r>
+                        <m:rPr>
+                          <m:sty m:val="bi"/>
+                        </m:rPr>
+                        <w:rPr>
+                          <w:rFonts w:ascii="Cambria Math" w:hAnsi="Cambria Math" w:cs="Times New Roman"/>
+                          <w:sz w:val="24"/>
+                          <w:szCs w:val="24"/>
+                        </w:rPr>
+                        <m:t>a</m:t>
+                      </m:r>
+                    </m:e>
+                    <m:sub>
+                      <m:r>
+                        <m:rPr>
+                          <m:sty m:val="bi"/>
+                        </m:rPr>
+                        <w:rPr>
+                          <w:rFonts w:ascii="Cambria Math" w:hAnsi="Cambria Math" w:cs="Times New Roman"/>
+                          <w:sz w:val="24"/>
+                          <w:szCs w:val="24"/>
+                        </w:rPr>
+                        <m:t>x</m:t>
+                      </m:r>
+                    </m:sub>
+                  </m:sSub>
+                </m:e>
+              </m:d>
+              <m:r>
+                <m:rPr>
+                  <m:sty m:val="bi"/>
+                </m:rPr>
+                <w:rPr>
+                  <w:rFonts w:ascii="Cambria Math" w:hAnsi="Cambria Math" w:cs="Times New Roman"/>
+                  <w:sz w:val="24"/>
+                  <w:szCs w:val="24"/>
+                </w:rPr>
+                <m:t>-</m:t>
+              </m:r>
+              <m:sSub>
+                <m:sSubPr>
+                  <m:ctrlPr>
+                    <w:rPr>
+                      <w:rFonts w:ascii="Cambria Math" w:hAnsi="Cambria Math" w:cs="Times New Roman"/>
+                      <w:b/>
+                      <w:i/>
+                      <w:sz w:val="24"/>
+                      <w:szCs w:val="24"/>
+                    </w:rPr>
+                  </m:ctrlPr>
+                </m:sSubPr>
+                <m:e>
+                  <m:r>
+                    <m:rPr>
+                      <m:sty m:val="bi"/>
+                    </m:rPr>
+                    <w:rPr>
+                      <w:rFonts w:ascii="Cambria Math" w:hAnsi="Cambria Math" w:cs="Times New Roman"/>
+                      <w:sz w:val="24"/>
+                      <w:szCs w:val="24"/>
+                    </w:rPr>
+                    <m:t>g</m:t>
+                  </m:r>
+                </m:e>
+                <m:sub>
+                  <m:r>
+                    <m:rPr>
+                      <m:sty m:val="bi"/>
+                    </m:rPr>
+                    <w:rPr>
+                      <w:rFonts w:ascii="Cambria Math" w:hAnsi="Cambria Math" w:cs="Times New Roman"/>
+                      <w:sz w:val="24"/>
+                      <w:szCs w:val="24"/>
+                    </w:rPr>
+                    <m:t>b</m:t>
+                  </m:r>
+                </m:sub>
+              </m:sSub>
+              <m:d>
+                <m:dPr>
+                  <m:ctrlPr>
+                    <w:rPr>
+                      <w:rFonts w:ascii="Cambria Math" w:hAnsi="Cambria Math" w:cs="Times New Roman"/>
+                      <w:b/>
+                      <w:i/>
+                      <w:sz w:val="24"/>
+                      <w:szCs w:val="24"/>
+                    </w:rPr>
+                  </m:ctrlPr>
+                </m:dPr>
+                <m:e>
+                  <m:sSub>
+                    <m:sSubPr>
+                      <m:ctrlPr>
+                        <w:rPr>
+                          <w:rFonts w:ascii="Cambria Math" w:hAnsi="Cambria Math" w:cs="Times New Roman"/>
+                          <w:b/>
+                          <w:i/>
+                          <w:sz w:val="24"/>
+                          <w:szCs w:val="24"/>
+                        </w:rPr>
+                      </m:ctrlPr>
+                    </m:sSubPr>
+                    <m:e>
+                      <m:r>
+                        <m:rPr>
+                          <m:sty m:val="bi"/>
+                        </m:rPr>
+                        <w:rPr>
+                          <w:rFonts w:ascii="Cambria Math" w:hAnsi="Cambria Math" w:cs="Times New Roman"/>
+                          <w:sz w:val="24"/>
+                          <w:szCs w:val="24"/>
+                        </w:rPr>
+                        <m:t>a</m:t>
+                      </m:r>
+                    </m:e>
+                    <m:sub>
+                      <m:r>
+                        <m:rPr>
+                          <m:sty m:val="bi"/>
+                        </m:rPr>
+                        <w:rPr>
+                          <w:rFonts w:ascii="Cambria Math" w:hAnsi="Cambria Math" w:cs="Times New Roman"/>
+                          <w:sz w:val="24"/>
+                          <w:szCs w:val="24"/>
+                        </w:rPr>
+                        <m:t>x</m:t>
+                      </m:r>
+                    </m:sub>
+                  </m:sSub>
+                </m:e>
+              </m:d>
+            </m:e>
+          </m:d>
+        </m:oMath>
+      </m:oMathPara>
+      <w:bookmarkStart w:id="1" w:name="_GoBack"/>
+      <w:bookmarkEnd w:id="1"/>
+    </w:p>
+    <w:p>
+      <w:pPr>
+        <w:jc w:val="center"/>
+        <w:rPr>
+          <w:rFonts w:ascii="Times New Roman" w:hAnsi="Times New Roman" w:cs="Times New Roman"/>
+          <w:b/>
+          <w:sz w:val="24"/>
+          <w:szCs w:val="24"/>
+        </w:rPr>
+      </w:pPr>
+    </w:p>
+    <w:p>
+      <w:pPr>
+        <w:rPr>
+          <w:rFonts w:ascii="Times New Roman" w:hAnsi="Times New Roman" w:cs="Times New Roman"/>
+          <w:b/>
+          <w:sz w:val="24"/>
+          <w:szCs w:val="24"/>
+        </w:rPr>
+      </w:pPr>
+    </w:p>
+    <w:p>
+      <w:pPr>
+        <w:pStyle w:val="Style1"/>
+      </w:pPr>
+      <w:r>
+        <w:lastRenderedPageBreak/>
+        <w:t>Discretized Version of the Equations</w:t>
+      </w:r>
+    </w:p>
+    <w:p>
+      <w:pPr>
+        <w:pStyle w:val="Style1"/>
+      </w:pPr>
+      <w:r>
+        <w:t>Technical Specifications of the Computer Used</w:t>
+      </w:r>
+    </w:p>
+    <w:p>
+      <w:pPr>
+        <w:pStyle w:val="Style1"/>
+      </w:pPr>
+      <w:r>
+        <w:rPr>
+          <w:noProof/>
+        </w:rPr>
+        <w:drawing>
+          <wp:inline distT="0" distB="0" distL="0" distR="0" wp14:anchorId="335FE50D" wp14:editId="00E2FF70">
+            <wp:extent cx="4543425" cy="2457450"/>
+            <wp:effectExtent l="0" t="0" r="9525" b="0"/>
+            <wp:docPr id="1" name="Picture 1"/>
+            <wp:cNvGraphicFramePr>
+              <a:graphicFrameLocks xmlns:a="http://schemas.openxmlformats.org/drawingml/2006/main" noChangeAspect="1"/>
+            </wp:cNvGraphicFramePr>
+            <a:graphic xmlns:a="http://schemas.openxmlformats.org/drawingml/2006/main">
+              <a:graphicData uri="http://schemas.openxmlformats.org/drawingml/2006/picture">
+                <pic:pic xmlns:pic="http://schemas.openxmlformats.org/drawingml/2006/picture">
+                  <pic:nvPicPr>
+                    <pic:cNvPr id="1" name=""/>
+                    <pic:cNvPicPr/>
+                  </pic:nvPicPr>
+                  <pic:blipFill>
+                    <a:blip r:embed="rId5"/>
+                    <a:stretch>
+                      <a:fillRect/>
+                    </a:stretch>
+                  </pic:blipFill>
+                  <pic:spPr>
+                    <a:xfrm>
+                      <a:off x="0" y="0"/>
+                      <a:ext cx="4543425" cy="2457450"/>
+                    </a:xfrm>
+                    <a:prstGeom prst="rect">
+                      <a:avLst/>
+                    </a:prstGeom>
+                  </pic:spPr>
+                </pic:pic>
+              </a:graphicData>
+            </a:graphic>
+          </wp:inline>
+        </w:drawing>
+      </w:r>
+    </w:p>
+    <w:p>
+      <w:pPr>
+        <w:pStyle w:val="Style1"/>
+      </w:pPr>
+      <w:r>
+        <w:t>Results</w:t>
+      </w:r>
+    </w:p>
+    <w:p>
+      <w:r>
+        <w:t>– Specifications of parameters used in simulations</w:t>
+      </w:r>
+    </w:p>
+    <w:p>
+      <w:r>
+        <w:t>– Evaluate the effect of number of points used for discretization</w:t>
+      </w:r>
+    </w:p>
+    <w:p>
+      <w:r>
+        <w:t>– Perform grid convergence study</w:t>
+      </w:r>
+    </w:p>
+    <w:p>
+      <w:r>
+        <w:t>– Evaluate the effect of diffusive CFL*</w:t>
+      </w:r>
+    </w:p>
+    <w:p>
+      <w:r>
+        <w:t>– Comparison of results with expected theoretical behavior</w:t>
+      </w:r>
+    </w:p>
+    <w:p>
+      <w:r>
+        <w:t>– Verify the order of spatial accuracy of discretization</w:t>
+      </w:r>
     </w:p>
     <w:sectPr>
       <w:pgSz w:w="12240" w:h="15840"/>
@@ -822,10 +3313,30 @@
     <w:name w:val="Normal"/>
     <w:qFormat/>
   </w:style>
+  <w:style w:type="paragraph" w:styleId="Heading1">
+    <w:name w:val="heading 1"/>
+    <w:basedOn w:val="Normal"/>
+    <w:next w:val="Normal"/>
+    <w:link w:val="Heading1Char"/>
+    <w:uiPriority w:val="9"/>
+    <w:qFormat/>
+    <w:rsid w:val="006723DF"/>
+    <w:pPr>
+      <w:keepNext/>
+      <w:keepLines/>
+      <w:spacing w:before="240" w:after="0"/>
+      <w:outlineLvl w:val="0"/>
+    </w:pPr>
+    <w:rPr>
+      <w:rFonts w:asciiTheme="majorHAnsi" w:eastAsiaTheme="majorEastAsia" w:hAnsiTheme="majorHAnsi" w:cstheme="majorBidi"/>
+      <w:color w:val="2F5496" w:themeColor="accent1" w:themeShade="BF"/>
+      <w:sz w:val="32"/>
+      <w:szCs w:val="32"/>
+    </w:rPr>
+  </w:style>
   <w:style w:type="character" w:default="1" w:styleId="DefaultParagraphFont">
     <w:name w:val="Default Paragraph Font"/>
     <w:uiPriority w:val="1"/>
-    <w:semiHidden/>
     <w:unhideWhenUsed/>
   </w:style>
   <w:style w:type="table" w:default="1" w:styleId="TableNormal">
@@ -908,6 +3419,61 @@
       <w:ind w:left="720"/>
       <w:contextualSpacing/>
     </w:pPr>
+  </w:style>
+  <w:style w:type="paragraph" w:customStyle="1" w:styleId="Style1">
+    <w:name w:val="Style1"/>
+    <w:basedOn w:val="Heading1"/>
+    <w:link w:val="Style1Char"/>
+    <w:qFormat/>
+    <w:rsid w:val="006723DF"/>
+    <w:pPr>
+      <w:spacing w:line="480" w:lineRule="auto"/>
+    </w:pPr>
+    <w:rPr>
+      <w:rFonts w:ascii="Times New Roman" w:hAnsi="Times New Roman"/>
+      <w:b/>
+      <w:iCs/>
+      <w:color w:val="000000" w:themeColor="text1"/>
+      <w:sz w:val="28"/>
+      <w:szCs w:val="18"/>
+    </w:rPr>
+  </w:style>
+  <w:style w:type="character" w:styleId="PlaceholderText">
+    <w:name w:val="Placeholder Text"/>
+    <w:basedOn w:val="DefaultParagraphFont"/>
+    <w:uiPriority w:val="99"/>
+    <w:semiHidden/>
+    <w:rsid w:val="00820AA4"/>
+    <w:rPr>
+      <w:color w:val="808080"/>
+    </w:rPr>
+  </w:style>
+  <w:style w:type="character" w:customStyle="1" w:styleId="Heading1Char">
+    <w:name w:val="Heading 1 Char"/>
+    <w:basedOn w:val="DefaultParagraphFont"/>
+    <w:link w:val="Heading1"/>
+    <w:uiPriority w:val="9"/>
+    <w:rsid w:val="006723DF"/>
+    <w:rPr>
+      <w:rFonts w:asciiTheme="majorHAnsi" w:eastAsiaTheme="majorEastAsia" w:hAnsiTheme="majorHAnsi" w:cstheme="majorBidi"/>
+      <w:color w:val="2F5496" w:themeColor="accent1" w:themeShade="BF"/>
+      <w:sz w:val="32"/>
+      <w:szCs w:val="32"/>
+    </w:rPr>
+  </w:style>
+  <w:style w:type="character" w:customStyle="1" w:styleId="Style1Char">
+    <w:name w:val="Style1 Char"/>
+    <w:basedOn w:val="Heading1Char"/>
+    <w:link w:val="Style1"/>
+    <w:rsid w:val="006723DF"/>
+    <w:rPr>
+      <w:rFonts w:ascii="Times New Roman" w:eastAsiaTheme="majorEastAsia" w:hAnsi="Times New Roman" w:cstheme="majorBidi"/>
+      <w:b/>
+      <w:iCs/>
+      <w:color w:val="000000" w:themeColor="text1"/>
+      <w:sz w:val="28"/>
+      <w:szCs w:val="18"/>
+    </w:rPr>
   </w:style>
 </w:styles>
 </file>

--- a/doc/Report.docx
+++ b/doc/Report.docx
@@ -291,7 +291,12 @@
         <w:pStyle w:val="Style1"/>
       </w:pPr>
       <w:r>
-        <w:t>Mathematical Statement of Problem</w:t>
+        <w:t>Mathema</w:t>
+      </w:r>
+      <w:bookmarkStart w:id="1" w:name="_GoBack"/>
+      <w:bookmarkEnd w:id="1"/>
+      <w:r>
+        <w:t>tical Statement of Problem</w:t>
       </w:r>
     </w:p>
     <w:p>
@@ -895,6 +900,9 @@
         </w:rPr>
       </w:pPr>
       <m:oMathPara>
+        <m:oMathParaPr>
+          <m:jc m:val="left"/>
+        </m:oMathParaPr>
         <m:oMath>
           <m:sSub>
             <m:sSubPr>
@@ -1009,6 +1017,9 @@
         </w:rPr>
       </w:pPr>
       <m:oMathPara>
+        <m:oMathParaPr>
+          <m:jc m:val="left"/>
+        </m:oMathParaPr>
         <m:oMath>
           <m:sSub>
             <m:sSubPr>
@@ -1123,6 +1134,9 @@
         </w:rPr>
       </w:pPr>
       <m:oMathPara>
+        <m:oMathParaPr>
+          <m:jc m:val="left"/>
+        </m:oMathParaPr>
         <m:oMath>
           <m:sSub>
             <m:sSubPr>
@@ -1271,6 +1285,9 @@
         </w:rPr>
       </w:pPr>
       <m:oMathPara>
+        <m:oMathParaPr>
+          <m:jc m:val="left"/>
+        </m:oMathParaPr>
         <m:oMath>
           <m:sSub>
             <m:sSubPr>
@@ -1547,6 +1564,9 @@
         </w:rPr>
       </w:pPr>
       <m:oMathPara>
+        <m:oMathParaPr>
+          <m:jc m:val="left"/>
+        </m:oMathParaPr>
         <m:oMath>
           <m:sSub>
             <m:sSubPr>
@@ -1741,6 +1761,9 @@
         </w:rPr>
       </w:pPr>
       <m:oMathPara>
+        <m:oMathParaPr>
+          <m:jc m:val="left"/>
+        </m:oMathParaPr>
         <m:oMath>
           <m:r>
             <m:rPr>
@@ -1907,6 +1930,9 @@
         </w:rPr>
       </w:pPr>
       <m:oMathPara>
+        <m:oMathParaPr>
+          <m:jc m:val="left"/>
+        </m:oMathParaPr>
         <m:oMath>
           <m:r>
             <m:rPr>
@@ -2073,6 +2099,9 @@
         </w:rPr>
       </w:pPr>
       <m:oMathPara>
+        <m:oMathParaPr>
+          <m:jc m:val="left"/>
+        </m:oMathParaPr>
         <m:oMath>
           <m:r>
             <m:rPr>
@@ -2659,8 +2688,6 @@
           </m:d>
         </m:oMath>
       </m:oMathPara>
-      <w:bookmarkStart w:id="1" w:name="_GoBack"/>
-      <w:bookmarkEnd w:id="1"/>
     </w:p>
     <w:p>
       <w:pPr>
@@ -2690,6 +2717,14 @@
       <w:r>
         <w:lastRenderedPageBreak/>
         <w:t>Discretized Version of the Equations</w:t>
+      </w:r>
+    </w:p>
+    <w:p>
+      <w:pPr>
+        <w:pStyle w:val="Style1"/>
+      </w:pPr>
+      <w:r>
+        <w:t xml:space="preserve">Description of the Numerical Method </w:t>
       </w:r>
     </w:p>
     <w:p>

--- a/doc/Report.docx
+++ b/doc/Report.docx
@@ -172,7 +172,7 @@
           <w:sz w:val="40"/>
           <w:szCs w:val="40"/>
         </w:rPr>
-        <w:t xml:space="preserve">MECE </w:t>
+        <w:t>MECE 53</w:t>
       </w:r>
       <w:r>
         <w:rPr>
@@ -180,16 +180,19 @@
           <w:sz w:val="40"/>
           <w:szCs w:val="40"/>
         </w:rPr>
-        <w:t>53</w:t>
-      </w:r>
-      <w:r>
+        <w:t>97</w:t>
+      </w:r>
+    </w:p>
+    <w:p>
+      <w:pPr>
+        <w:spacing w:line="480" w:lineRule="auto"/>
+        <w:jc w:val="center"/>
         <w:rPr>
           <w:rFonts w:ascii="Times New Roman" w:hAnsi="Times New Roman" w:cs="Times New Roman"/>
           <w:sz w:val="40"/>
           <w:szCs w:val="40"/>
         </w:rPr>
-        <w:t>97</w:t>
-      </w:r>
+      </w:pPr>
     </w:p>
     <w:p>
       <w:pPr>
@@ -201,6 +204,30 @@
           <w:szCs w:val="40"/>
         </w:rPr>
       </w:pPr>
+      <w:r>
+        <w:rPr>
+          <w:rFonts w:ascii="Times New Roman" w:hAnsi="Times New Roman" w:cs="Times New Roman"/>
+          <w:sz w:val="40"/>
+          <w:szCs w:val="40"/>
+        </w:rPr>
+        <w:t>Spring</w:t>
+      </w:r>
+      <w:r>
+        <w:rPr>
+          <w:rFonts w:ascii="Times New Roman" w:hAnsi="Times New Roman" w:cs="Times New Roman"/>
+          <w:sz w:val="40"/>
+          <w:szCs w:val="40"/>
+        </w:rPr>
+        <w:t xml:space="preserve"> 201</w:t>
+      </w:r>
+      <w:r>
+        <w:rPr>
+          <w:rFonts w:ascii="Times New Roman" w:hAnsi="Times New Roman" w:cs="Times New Roman"/>
+          <w:sz w:val="40"/>
+          <w:szCs w:val="40"/>
+        </w:rPr>
+        <w:t>9</w:t>
+      </w:r>
     </w:p>
     <w:p>
       <w:pPr>
@@ -218,105 +245,237 @@
           <w:sz w:val="40"/>
           <w:szCs w:val="40"/>
         </w:rPr>
-        <w:t>Spring</w:t>
-      </w:r>
-      <w:r>
+        <w:t>University of Houston</w:t>
+      </w:r>
+    </w:p>
+    <w:p>
+      <w:pPr>
+        <w:spacing w:line="480" w:lineRule="auto"/>
+        <w:jc w:val="center"/>
         <w:rPr>
           <w:rFonts w:ascii="Times New Roman" w:hAnsi="Times New Roman" w:cs="Times New Roman"/>
           <w:sz w:val="40"/>
           <w:szCs w:val="40"/>
         </w:rPr>
-        <w:t xml:space="preserve"> 201</w:t>
-      </w:r>
+      </w:pPr>
       <w:r>
         <w:rPr>
           <w:rFonts w:ascii="Times New Roman" w:hAnsi="Times New Roman" w:cs="Times New Roman"/>
           <w:sz w:val="40"/>
           <w:szCs w:val="40"/>
         </w:rPr>
-        <w:t>9</w:t>
-      </w:r>
-    </w:p>
-    <w:p>
-      <w:pPr>
-        <w:spacing w:line="480" w:lineRule="auto"/>
-        <w:jc w:val="center"/>
-        <w:rPr>
-          <w:rFonts w:ascii="Times New Roman" w:hAnsi="Times New Roman" w:cs="Times New Roman"/>
-          <w:sz w:val="40"/>
-          <w:szCs w:val="40"/>
-        </w:rPr>
-      </w:pPr>
-      <w:r>
-        <w:rPr>
-          <w:rFonts w:ascii="Times New Roman" w:hAnsi="Times New Roman" w:cs="Times New Roman"/>
-          <w:sz w:val="40"/>
-          <w:szCs w:val="40"/>
-        </w:rPr>
-        <w:t>University of Houston</w:t>
-      </w:r>
-    </w:p>
-    <w:p>
-      <w:pPr>
-        <w:spacing w:line="480" w:lineRule="auto"/>
-        <w:jc w:val="center"/>
-        <w:rPr>
-          <w:rFonts w:ascii="Times New Roman" w:hAnsi="Times New Roman" w:cs="Times New Roman"/>
-          <w:sz w:val="40"/>
-          <w:szCs w:val="40"/>
-        </w:rPr>
-      </w:pPr>
-      <w:r>
-        <w:rPr>
-          <w:rFonts w:ascii="Times New Roman" w:hAnsi="Times New Roman" w:cs="Times New Roman"/>
-          <w:sz w:val="40"/>
-          <w:szCs w:val="40"/>
-        </w:rPr>
         <w:t>Cullen College of Engineering</w:t>
       </w:r>
     </w:p>
     <w:p>
       <w:pPr>
         <w:pStyle w:val="Style1"/>
-      </w:pPr>
-      <w:r>
+        <w:rPr>
+          <w:rFonts w:cs="Times New Roman"/>
+        </w:rPr>
+      </w:pPr>
+      <w:r>
+        <w:rPr>
+          <w:rFonts w:cs="Times New Roman"/>
+        </w:rPr>
         <w:lastRenderedPageBreak/>
         <w:t>Abstract</w:t>
       </w:r>
     </w:p>
-    <w:p/>
-    <w:p/>
+    <w:p>
+      <w:pPr>
+        <w:spacing w:line="480" w:lineRule="auto"/>
+        <w:rPr>
+          <w:rFonts w:ascii="Times New Roman" w:hAnsi="Times New Roman" w:cs="Times New Roman"/>
+          <w:sz w:val="24"/>
+          <w:szCs w:val="24"/>
+        </w:rPr>
+      </w:pPr>
+      <w:r>
+        <w:rPr>
+          <w:rFonts w:ascii="Times New Roman" w:hAnsi="Times New Roman" w:cs="Times New Roman"/>
+          <w:sz w:val="24"/>
+          <w:szCs w:val="24"/>
+        </w:rPr>
+        <w:t xml:space="preserve">The diffusion equation was solved numerically in </w:t>
+      </w:r>
+      <w:proofErr w:type="spellStart"/>
+      <w:r>
+        <w:rPr>
+          <w:rFonts w:ascii="Times New Roman" w:hAnsi="Times New Roman" w:cs="Times New Roman"/>
+          <w:sz w:val="24"/>
+          <w:szCs w:val="24"/>
+        </w:rPr>
+        <w:t>Matlab</w:t>
+      </w:r>
+      <w:proofErr w:type="spellEnd"/>
+      <w:r>
+        <w:rPr>
+          <w:rFonts w:ascii="Times New Roman" w:hAnsi="Times New Roman" w:cs="Times New Roman"/>
+          <w:sz w:val="24"/>
+          <w:szCs w:val="24"/>
+        </w:rPr>
+        <w:t xml:space="preserve"> using the explicit and implicit method. The equation was discretized over a rectangular area with given boundary conditions and no initial conditions. The code was written modularly </w:t>
+      </w:r>
+      <w:r>
+        <w:rPr>
+          <w:rFonts w:ascii="Times New Roman" w:hAnsi="Times New Roman" w:cs="Times New Roman"/>
+          <w:sz w:val="24"/>
+          <w:szCs w:val="24"/>
+        </w:rPr>
+        <w:t>in order to accommodate adjustments should the mathematical statement change.</w:t>
+      </w:r>
+      <w:r>
+        <w:rPr>
+          <w:rFonts w:ascii="Times New Roman" w:hAnsi="Times New Roman" w:cs="Times New Roman"/>
+          <w:sz w:val="24"/>
+          <w:szCs w:val="24"/>
+        </w:rPr>
+        <w:t xml:space="preserve"> The results of these two methods were compared using timing, grid convergence theory, and error analysis. </w:t>
+      </w:r>
+      <w:r>
+        <w:rPr>
+          <w:rFonts w:ascii="Times New Roman" w:hAnsi="Times New Roman" w:cs="Times New Roman"/>
+          <w:sz w:val="24"/>
+          <w:szCs w:val="24"/>
+        </w:rPr>
+        <w:t>Finally, visual representations of the data were created.</w:t>
+      </w:r>
+    </w:p>
+    <w:p>
+      <w:pPr>
+        <w:spacing w:line="480" w:lineRule="auto"/>
+        <w:rPr>
+          <w:rFonts w:ascii="Times New Roman" w:hAnsi="Times New Roman" w:cs="Times New Roman"/>
+        </w:rPr>
+      </w:pPr>
+    </w:p>
+    <w:p>
+      <w:pPr>
+        <w:spacing w:line="480" w:lineRule="auto"/>
+        <w:rPr>
+          <w:rFonts w:ascii="Times New Roman" w:hAnsi="Times New Roman" w:cs="Times New Roman"/>
+        </w:rPr>
+      </w:pPr>
+    </w:p>
+    <w:p>
+      <w:pPr>
+        <w:spacing w:line="480" w:lineRule="auto"/>
+        <w:rPr>
+          <w:rFonts w:ascii="Times New Roman" w:hAnsi="Times New Roman" w:cs="Times New Roman"/>
+        </w:rPr>
+      </w:pPr>
+    </w:p>
+    <w:p>
+      <w:pPr>
+        <w:spacing w:line="480" w:lineRule="auto"/>
+        <w:rPr>
+          <w:rFonts w:ascii="Times New Roman" w:hAnsi="Times New Roman" w:cs="Times New Roman"/>
+        </w:rPr>
+      </w:pPr>
+    </w:p>
+    <w:p>
+      <w:pPr>
+        <w:spacing w:line="480" w:lineRule="auto"/>
+        <w:rPr>
+          <w:rFonts w:ascii="Times New Roman" w:hAnsi="Times New Roman" w:cs="Times New Roman"/>
+        </w:rPr>
+      </w:pPr>
+    </w:p>
+    <w:p>
+      <w:pPr>
+        <w:spacing w:line="480" w:lineRule="auto"/>
+        <w:rPr>
+          <w:rFonts w:ascii="Times New Roman" w:hAnsi="Times New Roman" w:cs="Times New Roman"/>
+        </w:rPr>
+      </w:pPr>
+    </w:p>
+    <w:p>
+      <w:pPr>
+        <w:spacing w:line="480" w:lineRule="auto"/>
+        <w:rPr>
+          <w:rFonts w:ascii="Times New Roman" w:hAnsi="Times New Roman" w:cs="Times New Roman"/>
+        </w:rPr>
+      </w:pPr>
+    </w:p>
+    <w:p>
+      <w:pPr>
+        <w:spacing w:line="480" w:lineRule="auto"/>
+        <w:rPr>
+          <w:rFonts w:ascii="Times New Roman" w:hAnsi="Times New Roman" w:cs="Times New Roman"/>
+        </w:rPr>
+      </w:pPr>
+    </w:p>
+    <w:p>
+      <w:pPr>
+        <w:spacing w:line="480" w:lineRule="auto"/>
+        <w:rPr>
+          <w:rFonts w:ascii="Times New Roman" w:hAnsi="Times New Roman" w:cs="Times New Roman"/>
+        </w:rPr>
+      </w:pPr>
+    </w:p>
+    <w:p>
+      <w:pPr>
+        <w:spacing w:line="480" w:lineRule="auto"/>
+        <w:rPr>
+          <w:rFonts w:ascii="Times New Roman" w:hAnsi="Times New Roman" w:cs="Times New Roman"/>
+        </w:rPr>
+      </w:pPr>
+    </w:p>
+    <w:p>
+      <w:pPr>
+        <w:spacing w:line="480" w:lineRule="auto"/>
+        <w:rPr>
+          <w:rFonts w:ascii="Times New Roman" w:hAnsi="Times New Roman" w:cs="Times New Roman"/>
+        </w:rPr>
+      </w:pPr>
+    </w:p>
+    <w:p>
+      <w:pPr>
+        <w:spacing w:line="480" w:lineRule="auto"/>
+        <w:rPr>
+          <w:rFonts w:ascii="Times New Roman" w:hAnsi="Times New Roman" w:cs="Times New Roman"/>
+        </w:rPr>
+      </w:pPr>
+    </w:p>
     <w:p>
       <w:pPr>
         <w:pStyle w:val="Style1"/>
-      </w:pPr>
-      <w:r>
-        <w:t>Mathema</w:t>
-      </w:r>
-      <w:bookmarkStart w:id="1" w:name="_GoBack"/>
-      <w:bookmarkEnd w:id="1"/>
-      <w:r>
-        <w:t>tical Statement of Problem</w:t>
-      </w:r>
-    </w:p>
-    <w:p>
-      <w:pPr>
-        <w:rPr>
-          <w:b/>
-        </w:rPr>
-      </w:pPr>
-      <w:r>
-        <w:rPr>
-          <w:b/>
+        <w:rPr>
+          <w:rFonts w:cs="Times New Roman"/>
+        </w:rPr>
+      </w:pPr>
+      <w:r>
+        <w:rPr>
+          <w:rFonts w:cs="Times New Roman"/>
+        </w:rPr>
+        <w:lastRenderedPageBreak/>
+        <w:t>Mathematical Statement of Problem</w:t>
+      </w:r>
+    </w:p>
+    <w:p>
+      <w:pPr>
+        <w:spacing w:line="240" w:lineRule="auto"/>
+        <w:rPr>
+          <w:rFonts w:ascii="Times New Roman" w:hAnsi="Times New Roman" w:cs="Times New Roman"/>
+          <w:sz w:val="24"/>
+          <w:szCs w:val="24"/>
+        </w:rPr>
+      </w:pPr>
+      <w:r>
+        <w:rPr>
+          <w:rFonts w:ascii="Times New Roman" w:hAnsi="Times New Roman" w:cs="Times New Roman"/>
+          <w:sz w:val="24"/>
+          <w:szCs w:val="24"/>
         </w:rPr>
         <w:t>Solve:</w:t>
       </w:r>
     </w:p>
     <w:p>
       <w:pPr>
-        <w:rPr>
-          <w:rFonts w:ascii="Times New Roman" w:hAnsi="Times New Roman" w:cs="Times New Roman"/>
-          <w:b/>
+        <w:spacing w:line="240" w:lineRule="auto"/>
+        <w:rPr>
+          <w:rFonts w:ascii="Times New Roman" w:hAnsi="Times New Roman" w:cs="Times New Roman"/>
           <w:sz w:val="24"/>
           <w:szCs w:val="24"/>
         </w:rPr>
@@ -331,7 +490,6 @@
               <m:ctrlPr>
                 <w:rPr>
                   <w:rFonts w:ascii="Cambria Math" w:eastAsiaTheme="majorEastAsia" w:hAnsi="Cambria Math" w:cs="Times New Roman"/>
-                  <w:b/>
                   <w:iCs/>
                   <w:color w:val="000000" w:themeColor="text1"/>
                   <w:sz w:val="24"/>
@@ -345,7 +503,6 @@
                   <m:ctrlPr>
                     <w:rPr>
                       <w:rFonts w:ascii="Cambria Math" w:eastAsiaTheme="majorEastAsia" w:hAnsi="Cambria Math" w:cs="Times New Roman"/>
-                      <w:b/>
                       <w:iCs/>
                       <w:color w:val="000000" w:themeColor="text1"/>
                       <w:sz w:val="24"/>
@@ -355,9 +512,6 @@
                 </m:sSupPr>
                 <m:e>
                   <m:r>
-                    <m:rPr>
-                      <m:sty m:val="bi"/>
-                    </m:rPr>
                     <w:rPr>
                       <w:rFonts w:ascii="Cambria Math" w:hAnsi="Cambria Math" w:cs="Times New Roman"/>
                       <w:sz w:val="24"/>
@@ -369,7 +523,7 @@
                 <m:sup>
                   <m:r>
                     <m:rPr>
-                      <m:sty m:val="b"/>
+                      <m:sty m:val="p"/>
                     </m:rPr>
                     <w:rPr>
                       <w:rFonts w:ascii="Cambria Math" w:hAnsi="Cambria Math" w:cs="Times New Roman"/>
@@ -381,9 +535,6 @@
                 </m:sup>
               </m:sSup>
               <m:r>
-                <m:rPr>
-                  <m:sty m:val="bi"/>
-                </m:rPr>
                 <w:rPr>
                   <w:rFonts w:ascii="Cambria Math" w:hAnsi="Cambria Math" w:cs="Times New Roman"/>
                   <w:sz w:val="24"/>
@@ -394,9 +545,6 @@
             </m:num>
             <m:den>
               <m:r>
-                <m:rPr>
-                  <m:sty m:val="bi"/>
-                </m:rPr>
                 <w:rPr>
                   <w:rFonts w:ascii="Cambria Math" w:hAnsi="Cambria Math" w:cs="Times New Roman"/>
                   <w:sz w:val="24"/>
@@ -409,7 +557,6 @@
                   <m:ctrlPr>
                     <w:rPr>
                       <w:rFonts w:ascii="Cambria Math" w:eastAsiaTheme="majorEastAsia" w:hAnsi="Cambria Math" w:cs="Times New Roman"/>
-                      <w:b/>
                       <w:iCs/>
                       <w:color w:val="000000" w:themeColor="text1"/>
                       <w:sz w:val="24"/>
@@ -419,9 +566,6 @@
                 </m:sSupPr>
                 <m:e>
                   <m:r>
-                    <m:rPr>
-                      <m:sty m:val="bi"/>
-                    </m:rPr>
                     <w:rPr>
                       <w:rFonts w:ascii="Cambria Math" w:hAnsi="Cambria Math" w:cs="Times New Roman"/>
                       <w:sz w:val="24"/>
@@ -433,7 +577,7 @@
                 <m:sup>
                   <m:r>
                     <m:rPr>
-                      <m:sty m:val="b"/>
+                      <m:sty m:val="p"/>
                     </m:rPr>
                     <w:rPr>
                       <w:rFonts w:ascii="Cambria Math" w:hAnsi="Cambria Math" w:cs="Times New Roman"/>
@@ -448,7 +592,7 @@
           </m:f>
           <m:r>
             <m:rPr>
-              <m:sty m:val="b"/>
+              <m:sty m:val="p"/>
             </m:rPr>
             <w:rPr>
               <w:rFonts w:ascii="Cambria Math" w:hAnsi="Cambria Math" w:cs="Times New Roman"/>
@@ -462,7 +606,6 @@
               <m:ctrlPr>
                 <w:rPr>
                   <w:rFonts w:ascii="Cambria Math" w:eastAsiaTheme="majorEastAsia" w:hAnsi="Cambria Math" w:cs="Times New Roman"/>
-                  <w:b/>
                   <w:iCs/>
                   <w:color w:val="000000" w:themeColor="text1"/>
                   <w:sz w:val="24"/>
@@ -476,7 +619,6 @@
                   <m:ctrlPr>
                     <w:rPr>
                       <w:rFonts w:ascii="Cambria Math" w:eastAsiaTheme="majorEastAsia" w:hAnsi="Cambria Math" w:cs="Times New Roman"/>
-                      <w:b/>
                       <w:iCs/>
                       <w:color w:val="000000" w:themeColor="text1"/>
                       <w:sz w:val="24"/>
@@ -486,9 +628,6 @@
                 </m:sSupPr>
                 <m:e>
                   <m:r>
-                    <m:rPr>
-                      <m:sty m:val="bi"/>
-                    </m:rPr>
                     <w:rPr>
                       <w:rFonts w:ascii="Cambria Math" w:hAnsi="Cambria Math" w:cs="Times New Roman"/>
                       <w:sz w:val="24"/>
@@ -500,7 +639,7 @@
                 <m:sup>
                   <m:r>
                     <m:rPr>
-                      <m:sty m:val="b"/>
+                      <m:sty m:val="p"/>
                     </m:rPr>
                     <w:rPr>
                       <w:rFonts w:ascii="Cambria Math" w:hAnsi="Cambria Math" w:cs="Times New Roman"/>
@@ -512,9 +651,6 @@
                 </m:sup>
               </m:sSup>
               <m:r>
-                <m:rPr>
-                  <m:sty m:val="bi"/>
-                </m:rPr>
                 <w:rPr>
                   <w:rFonts w:ascii="Cambria Math" w:hAnsi="Cambria Math" w:cs="Times New Roman"/>
                   <w:sz w:val="24"/>
@@ -525,9 +661,6 @@
             </m:num>
             <m:den>
               <m:r>
-                <m:rPr>
-                  <m:sty m:val="bi"/>
-                </m:rPr>
                 <w:rPr>
                   <w:rFonts w:ascii="Cambria Math" w:hAnsi="Cambria Math" w:cs="Times New Roman"/>
                   <w:sz w:val="24"/>
@@ -540,7 +673,6 @@
                   <m:ctrlPr>
                     <w:rPr>
                       <w:rFonts w:ascii="Cambria Math" w:eastAsiaTheme="majorEastAsia" w:hAnsi="Cambria Math" w:cs="Times New Roman"/>
-                      <w:b/>
                       <w:iCs/>
                       <w:color w:val="000000" w:themeColor="text1"/>
                       <w:sz w:val="24"/>
@@ -550,9 +682,6 @@
                 </m:sSupPr>
                 <m:e>
                   <m:r>
-                    <m:rPr>
-                      <m:sty m:val="bi"/>
-                    </m:rPr>
                     <w:rPr>
                       <w:rFonts w:ascii="Cambria Math" w:hAnsi="Cambria Math" w:cs="Times New Roman"/>
                       <w:sz w:val="24"/>
@@ -564,7 +693,7 @@
                 <m:sup>
                   <m:r>
                     <m:rPr>
-                      <m:sty m:val="b"/>
+                      <m:sty m:val="p"/>
                     </m:rPr>
                     <w:rPr>
                       <w:rFonts w:ascii="Cambria Math" w:hAnsi="Cambria Math" w:cs="Times New Roman"/>
@@ -579,7 +708,7 @@
           </m:f>
           <m:r>
             <m:rPr>
-              <m:sty m:val="b"/>
+              <m:sty m:val="p"/>
             </m:rPr>
             <w:rPr>
               <w:rFonts w:ascii="Cambria Math" w:hAnsi="Cambria Math" w:cs="Times New Roman"/>
@@ -593,7 +722,6 @@
               <m:ctrlPr>
                 <w:rPr>
                   <w:rFonts w:ascii="Cambria Math" w:eastAsiaTheme="majorEastAsia" w:hAnsi="Cambria Math" w:cs="Times New Roman"/>
-                  <w:b/>
                   <w:iCs/>
                   <w:color w:val="000000" w:themeColor="text1"/>
                   <w:sz w:val="24"/>
@@ -603,9 +731,6 @@
             </m:fPr>
             <m:num>
               <m:r>
-                <m:rPr>
-                  <m:sty m:val="bi"/>
-                </m:rPr>
                 <w:rPr>
                   <w:rFonts w:ascii="Cambria Math" w:hAnsi="Cambria Math" w:cs="Times New Roman"/>
                   <w:sz w:val="24"/>
@@ -616,9 +741,6 @@
             </m:num>
             <m:den>
               <m:r>
-                <m:rPr>
-                  <m:sty m:val="bi"/>
-                </m:rPr>
                 <w:rPr>
                   <w:rFonts w:ascii="Cambria Math" w:hAnsi="Cambria Math" w:cs="Times New Roman"/>
                   <w:sz w:val="24"/>
@@ -633,9 +755,9 @@
     </w:p>
     <w:p>
       <w:pPr>
-        <w:rPr>
-          <w:rFonts w:ascii="Times New Roman" w:hAnsi="Times New Roman" w:cs="Times New Roman"/>
-          <w:b/>
+        <w:spacing w:line="240" w:lineRule="auto"/>
+        <w:rPr>
+          <w:rFonts w:ascii="Times New Roman" w:hAnsi="Times New Roman" w:cs="Times New Roman"/>
           <w:sz w:val="24"/>
           <w:szCs w:val="24"/>
         </w:rPr>
@@ -643,9 +765,9 @@
     </w:p>
     <w:p>
       <w:pPr>
-        <w:rPr>
-          <w:rFonts w:ascii="Times New Roman" w:hAnsi="Times New Roman" w:cs="Times New Roman"/>
-          <w:b/>
+        <w:spacing w:line="240" w:lineRule="auto"/>
+        <w:rPr>
+          <w:rFonts w:ascii="Times New Roman" w:hAnsi="Times New Roman" w:cs="Times New Roman"/>
           <w:sz w:val="24"/>
           <w:szCs w:val="24"/>
         </w:rPr>
@@ -653,7 +775,6 @@
       <w:r>
         <w:rPr>
           <w:rFonts w:ascii="Times New Roman" w:hAnsi="Times New Roman" w:cs="Times New Roman"/>
-          <w:b/>
           <w:sz w:val="24"/>
           <w:szCs w:val="24"/>
         </w:rPr>
@@ -662,9 +783,9 @@
     </w:p>
     <w:p>
       <w:pPr>
+        <w:spacing w:line="240" w:lineRule="auto"/>
         <w:rPr>
           <w:rFonts w:ascii="Times New Roman" w:eastAsiaTheme="minorEastAsia" w:hAnsi="Times New Roman" w:cs="Times New Roman"/>
-          <w:b/>
           <w:sz w:val="24"/>
           <w:szCs w:val="24"/>
         </w:rPr>
@@ -675,7 +796,6 @@
             <m:ctrlPr>
               <w:rPr>
                 <w:rFonts w:ascii="Cambria Math" w:hAnsi="Cambria Math" w:cs="Times New Roman"/>
-                <w:b/>
                 <w:i/>
                 <w:sz w:val="24"/>
                 <w:szCs w:val="24"/>
@@ -684,9 +804,6 @@
           </m:sSubPr>
           <m:e>
             <m:r>
-              <m:rPr>
-                <m:sty m:val="bi"/>
-              </m:rPr>
               <w:rPr>
                 <w:rFonts w:ascii="Cambria Math" w:hAnsi="Cambria Math" w:cs="Times New Roman"/>
                 <w:sz w:val="24"/>
@@ -697,9 +814,6 @@
           </m:e>
           <m:sub>
             <m:r>
-              <m:rPr>
-                <m:sty m:val="bi"/>
-              </m:rPr>
               <w:rPr>
                 <w:rFonts w:ascii="Cambria Math" w:hAnsi="Cambria Math" w:cs="Times New Roman"/>
                 <w:sz w:val="24"/>
@@ -710,22 +824,34 @@
           </m:sub>
         </m:sSub>
         <m:r>
-          <m:rPr>
-            <m:sty m:val="bi"/>
-          </m:rPr>
           <w:rPr>
             <w:rFonts w:ascii="Cambria Math" w:hAnsi="Cambria Math" w:cs="Times New Roman"/>
             <w:sz w:val="24"/>
             <w:szCs w:val="24"/>
           </w:rPr>
-          <m:t>&lt;x&lt;</m:t>
+          <m:t>&lt;</m:t>
+        </m:r>
+        <m:r>
+          <w:rPr>
+            <w:rFonts w:ascii="Cambria Math" w:hAnsi="Cambria Math" w:cs="Times New Roman"/>
+            <w:sz w:val="24"/>
+            <w:szCs w:val="24"/>
+          </w:rPr>
+          <m:t>x</m:t>
+        </m:r>
+        <m:r>
+          <w:rPr>
+            <w:rFonts w:ascii="Cambria Math" w:hAnsi="Cambria Math" w:cs="Times New Roman"/>
+            <w:sz w:val="24"/>
+            <w:szCs w:val="24"/>
+          </w:rPr>
+          <m:t>&lt;</m:t>
         </m:r>
         <m:sSub>
           <m:sSubPr>
             <m:ctrlPr>
               <w:rPr>
                 <w:rFonts w:ascii="Cambria Math" w:hAnsi="Cambria Math" w:cs="Times New Roman"/>
-                <w:b/>
                 <w:i/>
                 <w:sz w:val="24"/>
                 <w:szCs w:val="24"/>
@@ -734,9 +860,6 @@
           </m:sSubPr>
           <m:e>
             <m:r>
-              <m:rPr>
-                <m:sty m:val="bi"/>
-              </m:rPr>
               <w:rPr>
                 <w:rFonts w:ascii="Cambria Math" w:hAnsi="Cambria Math" w:cs="Times New Roman"/>
                 <w:sz w:val="24"/>
@@ -747,9 +870,6 @@
           </m:e>
           <m:sub>
             <m:r>
-              <m:rPr>
-                <m:sty m:val="bi"/>
-              </m:rPr>
               <w:rPr>
                 <w:rFonts w:ascii="Cambria Math" w:hAnsi="Cambria Math" w:cs="Times New Roman"/>
                 <w:sz w:val="24"/>
@@ -763,7 +883,6 @@
       <w:r>
         <w:rPr>
           <w:rFonts w:ascii="Times New Roman" w:eastAsiaTheme="minorEastAsia" w:hAnsi="Times New Roman" w:cs="Times New Roman"/>
-          <w:b/>
           <w:sz w:val="24"/>
           <w:szCs w:val="24"/>
         </w:rPr>
@@ -775,7 +894,6 @@
             <m:ctrlPr>
               <w:rPr>
                 <w:rFonts w:ascii="Cambria Math" w:eastAsiaTheme="minorEastAsia" w:hAnsi="Cambria Math" w:cs="Times New Roman"/>
-                <w:b/>
                 <w:i/>
                 <w:sz w:val="24"/>
                 <w:szCs w:val="24"/>
@@ -784,9 +902,6 @@
           </m:sSubPr>
           <m:e>
             <m:r>
-              <m:rPr>
-                <m:sty m:val="bi"/>
-              </m:rPr>
               <w:rPr>
                 <w:rFonts w:ascii="Cambria Math" w:eastAsiaTheme="minorEastAsia" w:hAnsi="Cambria Math" w:cs="Times New Roman"/>
                 <w:sz w:val="24"/>
@@ -797,9 +912,6 @@
           </m:e>
           <m:sub>
             <m:r>
-              <m:rPr>
-                <m:sty m:val="bi"/>
-              </m:rPr>
               <w:rPr>
                 <w:rFonts w:ascii="Cambria Math" w:eastAsiaTheme="minorEastAsia" w:hAnsi="Cambria Math" w:cs="Times New Roman"/>
                 <w:sz w:val="24"/>
@@ -810,22 +922,34 @@
           </m:sub>
         </m:sSub>
         <m:r>
-          <m:rPr>
-            <m:sty m:val="bi"/>
-          </m:rPr>
           <w:rPr>
             <w:rFonts w:ascii="Cambria Math" w:eastAsiaTheme="minorEastAsia" w:hAnsi="Cambria Math" w:cs="Times New Roman"/>
             <w:sz w:val="24"/>
             <w:szCs w:val="24"/>
           </w:rPr>
-          <m:t>&lt;y&lt;</m:t>
+          <m:t>&lt;</m:t>
+        </m:r>
+        <m:r>
+          <w:rPr>
+            <w:rFonts w:ascii="Cambria Math" w:eastAsiaTheme="minorEastAsia" w:hAnsi="Cambria Math" w:cs="Times New Roman"/>
+            <w:sz w:val="24"/>
+            <w:szCs w:val="24"/>
+          </w:rPr>
+          <m:t>y</m:t>
+        </m:r>
+        <m:r>
+          <w:rPr>
+            <w:rFonts w:ascii="Cambria Math" w:eastAsiaTheme="minorEastAsia" w:hAnsi="Cambria Math" w:cs="Times New Roman"/>
+            <w:sz w:val="24"/>
+            <w:szCs w:val="24"/>
+          </w:rPr>
+          <m:t>&lt;</m:t>
         </m:r>
         <m:sSub>
           <m:sSubPr>
             <m:ctrlPr>
               <w:rPr>
                 <w:rFonts w:ascii="Cambria Math" w:eastAsiaTheme="minorEastAsia" w:hAnsi="Cambria Math" w:cs="Times New Roman"/>
-                <w:b/>
                 <w:i/>
                 <w:sz w:val="24"/>
                 <w:szCs w:val="24"/>
@@ -834,9 +958,6 @@
           </m:sSubPr>
           <m:e>
             <m:r>
-              <m:rPr>
-                <m:sty m:val="bi"/>
-              </m:rPr>
               <w:rPr>
                 <w:rFonts w:ascii="Cambria Math" w:eastAsiaTheme="minorEastAsia" w:hAnsi="Cambria Math" w:cs="Times New Roman"/>
                 <w:sz w:val="24"/>
@@ -847,9 +968,6 @@
           </m:e>
           <m:sub>
             <m:r>
-              <m:rPr>
-                <m:sty m:val="bi"/>
-              </m:rPr>
               <w:rPr>
                 <w:rFonts w:ascii="Cambria Math" w:eastAsiaTheme="minorEastAsia" w:hAnsi="Cambria Math" w:cs="Times New Roman"/>
                 <w:sz w:val="24"/>
@@ -863,9 +981,9 @@
     </w:p>
     <w:p>
       <w:pPr>
-        <w:rPr>
-          <w:rFonts w:ascii="Times New Roman" w:hAnsi="Times New Roman" w:cs="Times New Roman"/>
-          <w:b/>
+        <w:spacing w:line="240" w:lineRule="auto"/>
+        <w:rPr>
+          <w:rFonts w:ascii="Times New Roman" w:hAnsi="Times New Roman" w:cs="Times New Roman"/>
           <w:sz w:val="24"/>
           <w:szCs w:val="24"/>
         </w:rPr>
@@ -873,9 +991,9 @@
     </w:p>
     <w:p>
       <w:pPr>
-        <w:rPr>
-          <w:rFonts w:ascii="Times New Roman" w:hAnsi="Times New Roman" w:cs="Times New Roman"/>
-          <w:b/>
+        <w:spacing w:line="240" w:lineRule="auto"/>
+        <w:rPr>
+          <w:rFonts w:ascii="Times New Roman" w:hAnsi="Times New Roman" w:cs="Times New Roman"/>
           <w:sz w:val="24"/>
           <w:szCs w:val="24"/>
         </w:rPr>
@@ -883,7 +1001,6 @@
       <w:r>
         <w:rPr>
           <w:rFonts w:ascii="Times New Roman" w:hAnsi="Times New Roman" w:cs="Times New Roman"/>
-          <w:b/>
           <w:sz w:val="24"/>
           <w:szCs w:val="24"/>
         </w:rPr>
@@ -892,9 +1009,9 @@
     </w:p>
     <w:p>
       <w:pPr>
+        <w:spacing w:line="240" w:lineRule="auto"/>
         <w:rPr>
           <w:rFonts w:ascii="Times New Roman" w:eastAsiaTheme="minorEastAsia" w:hAnsi="Times New Roman" w:cs="Times New Roman"/>
-          <w:b/>
           <w:sz w:val="24"/>
           <w:szCs w:val="24"/>
         </w:rPr>
@@ -909,7 +1026,6 @@
               <m:ctrlPr>
                 <w:rPr>
                   <w:rFonts w:ascii="Cambria Math" w:hAnsi="Cambria Math" w:cs="Times New Roman"/>
-                  <w:b/>
                   <w:i/>
                   <w:sz w:val="24"/>
                   <w:szCs w:val="24"/>
@@ -918,9 +1034,6 @@
             </m:sSubPr>
             <m:e>
               <m:r>
-                <m:rPr>
-                  <m:sty m:val="bi"/>
-                </m:rPr>
                 <w:rPr>
                   <w:rFonts w:ascii="Cambria Math" w:hAnsi="Cambria Math" w:cs="Times New Roman"/>
                   <w:sz w:val="24"/>
@@ -931,9 +1044,6 @@
             </m:e>
             <m:sub>
               <m:r>
-                <m:rPr>
-                  <m:sty m:val="bi"/>
-                </m:rPr>
                 <w:rPr>
                   <w:rFonts w:ascii="Cambria Math" w:hAnsi="Cambria Math" w:cs="Times New Roman"/>
                   <w:sz w:val="24"/>
@@ -944,9 +1054,6 @@
             </m:sub>
           </m:sSub>
           <m:r>
-            <m:rPr>
-              <m:sty m:val="bi"/>
-            </m:rPr>
             <w:rPr>
               <w:rFonts w:ascii="Cambria Math" w:hAnsi="Cambria Math" w:cs="Times New Roman"/>
               <w:sz w:val="24"/>
@@ -959,7 +1066,6 @@
               <m:ctrlPr>
                 <w:rPr>
                   <w:rFonts w:ascii="Cambria Math" w:hAnsi="Cambria Math" w:cs="Times New Roman"/>
-                  <w:b/>
                   <w:i/>
                   <w:sz w:val="24"/>
                   <w:szCs w:val="24"/>
@@ -968,9 +1074,6 @@
             </m:sSubPr>
             <m:e>
               <m:r>
-                <m:rPr>
-                  <m:sty m:val="bi"/>
-                </m:rPr>
                 <w:rPr>
                   <w:rFonts w:ascii="Cambria Math" w:hAnsi="Cambria Math" w:cs="Times New Roman"/>
                   <w:sz w:val="24"/>
@@ -981,9 +1084,6 @@
             </m:e>
             <m:sub>
               <m:r>
-                <m:rPr>
-                  <m:sty m:val="bi"/>
-                </m:rPr>
                 <w:rPr>
                   <w:rFonts w:ascii="Cambria Math" w:hAnsi="Cambria Math" w:cs="Times New Roman"/>
                   <w:sz w:val="24"/>
@@ -994,24 +1094,29 @@
             </m:sub>
           </m:sSub>
           <m:r>
-            <m:rPr>
-              <m:sty m:val="bi"/>
-            </m:rPr>
             <w:rPr>
               <w:rFonts w:ascii="Cambria Math" w:hAnsi="Cambria Math" w:cs="Times New Roman"/>
               <w:sz w:val="24"/>
               <w:szCs w:val="24"/>
             </w:rPr>
-            <m:t>=-π</m:t>
+            <m:t>=-</m:t>
+          </m:r>
+          <m:r>
+            <w:rPr>
+              <w:rFonts w:ascii="Cambria Math" w:hAnsi="Cambria Math" w:cs="Times New Roman"/>
+              <w:sz w:val="24"/>
+              <w:szCs w:val="24"/>
+            </w:rPr>
+            <m:t>π</m:t>
           </m:r>
         </m:oMath>
       </m:oMathPara>
     </w:p>
     <w:p>
       <w:pPr>
+        <w:spacing w:line="240" w:lineRule="auto"/>
         <w:rPr>
           <w:rFonts w:ascii="Times New Roman" w:eastAsiaTheme="minorEastAsia" w:hAnsi="Times New Roman" w:cs="Times New Roman"/>
-          <w:b/>
           <w:sz w:val="24"/>
           <w:szCs w:val="24"/>
         </w:rPr>
@@ -1026,7 +1131,6 @@
               <m:ctrlPr>
                 <w:rPr>
                   <w:rFonts w:ascii="Cambria Math" w:hAnsi="Cambria Math" w:cs="Times New Roman"/>
-                  <w:b/>
                   <w:i/>
                   <w:sz w:val="24"/>
                   <w:szCs w:val="24"/>
@@ -1035,9 +1139,6 @@
             </m:sSubPr>
             <m:e>
               <m:r>
-                <m:rPr>
-                  <m:sty m:val="bi"/>
-                </m:rPr>
                 <w:rPr>
                   <w:rFonts w:ascii="Cambria Math" w:hAnsi="Cambria Math" w:cs="Times New Roman"/>
                   <w:sz w:val="24"/>
@@ -1048,9 +1149,6 @@
             </m:e>
             <m:sub>
               <m:r>
-                <m:rPr>
-                  <m:sty m:val="bi"/>
-                </m:rPr>
                 <w:rPr>
                   <w:rFonts w:ascii="Cambria Math" w:hAnsi="Cambria Math" w:cs="Times New Roman"/>
                   <w:sz w:val="24"/>
@@ -1061,9 +1159,6 @@
             </m:sub>
           </m:sSub>
           <m:r>
-            <m:rPr>
-              <m:sty m:val="bi"/>
-            </m:rPr>
             <w:rPr>
               <w:rFonts w:ascii="Cambria Math" w:hAnsi="Cambria Math" w:cs="Times New Roman"/>
               <w:sz w:val="24"/>
@@ -1076,7 +1171,6 @@
               <m:ctrlPr>
                 <w:rPr>
                   <w:rFonts w:ascii="Cambria Math" w:hAnsi="Cambria Math" w:cs="Times New Roman"/>
-                  <w:b/>
                   <w:i/>
                   <w:sz w:val="24"/>
                   <w:szCs w:val="24"/>
@@ -1085,9 +1179,6 @@
             </m:sSubPr>
             <m:e>
               <m:r>
-                <m:rPr>
-                  <m:sty m:val="bi"/>
-                </m:rPr>
                 <w:rPr>
                   <w:rFonts w:ascii="Cambria Math" w:hAnsi="Cambria Math" w:cs="Times New Roman"/>
                   <w:sz w:val="24"/>
@@ -1098,9 +1189,6 @@
             </m:e>
             <m:sub>
               <m:r>
-                <m:rPr>
-                  <m:sty m:val="bi"/>
-                </m:rPr>
                 <w:rPr>
                   <w:rFonts w:ascii="Cambria Math" w:hAnsi="Cambria Math" w:cs="Times New Roman"/>
                   <w:sz w:val="24"/>
@@ -1111,24 +1199,29 @@
             </m:sub>
           </m:sSub>
           <m:r>
-            <m:rPr>
-              <m:sty m:val="bi"/>
-            </m:rPr>
             <w:rPr>
               <w:rFonts w:ascii="Cambria Math" w:hAnsi="Cambria Math" w:cs="Times New Roman"/>
               <w:sz w:val="24"/>
               <w:szCs w:val="24"/>
             </w:rPr>
-            <m:t>=π</m:t>
+            <m:t>=</m:t>
+          </m:r>
+          <m:r>
+            <w:rPr>
+              <w:rFonts w:ascii="Cambria Math" w:hAnsi="Cambria Math" w:cs="Times New Roman"/>
+              <w:sz w:val="24"/>
+              <w:szCs w:val="24"/>
+            </w:rPr>
+            <m:t>π</m:t>
           </m:r>
         </m:oMath>
       </m:oMathPara>
     </w:p>
     <w:p>
       <w:pPr>
+        <w:spacing w:line="240" w:lineRule="auto"/>
         <w:rPr>
           <w:rFonts w:ascii="Times New Roman" w:eastAsiaTheme="minorEastAsia" w:hAnsi="Times New Roman" w:cs="Times New Roman"/>
-          <w:b/>
           <w:sz w:val="24"/>
           <w:szCs w:val="24"/>
         </w:rPr>
@@ -1143,7 +1236,6 @@
               <m:ctrlPr>
                 <w:rPr>
                   <w:rFonts w:ascii="Cambria Math" w:eastAsiaTheme="minorEastAsia" w:hAnsi="Cambria Math" w:cs="Times New Roman"/>
-                  <w:b/>
                   <w:i/>
                   <w:sz w:val="24"/>
                   <w:szCs w:val="24"/>
@@ -1158,7 +1250,6 @@
                   <m:ctrlPr>
                     <w:rPr>
                       <w:rFonts w:ascii="Cambria Math" w:eastAsiaTheme="minorEastAsia" w:hAnsi="Cambria Math" w:cs="Times New Roman"/>
-                      <w:b/>
                       <w:i/>
                       <w:sz w:val="24"/>
                       <w:szCs w:val="24"/>
@@ -1171,7 +1262,6 @@
                       <m:ctrlPr>
                         <w:rPr>
                           <w:rFonts w:ascii="Cambria Math" w:eastAsiaTheme="minorEastAsia" w:hAnsi="Cambria Math" w:cs="Times New Roman"/>
-                          <w:b/>
                           <w:i/>
                           <w:sz w:val="24"/>
                           <w:szCs w:val="24"/>
@@ -1180,9 +1270,6 @@
                     </m:fPr>
                     <m:num>
                       <m:r>
-                        <m:rPr>
-                          <m:sty m:val="bi"/>
-                        </m:rPr>
                         <w:rPr>
                           <w:rFonts w:ascii="Cambria Math" w:eastAsiaTheme="minorEastAsia" w:hAnsi="Cambria Math" w:cs="Times New Roman"/>
                           <w:sz w:val="24"/>
@@ -1193,9 +1280,6 @@
                     </m:num>
                     <m:den>
                       <m:r>
-                        <m:rPr>
-                          <m:sty m:val="bi"/>
-                        </m:rPr>
                         <w:rPr>
                           <w:rFonts w:ascii="Cambria Math" w:eastAsiaTheme="minorEastAsia" w:hAnsi="Cambria Math" w:cs="Times New Roman"/>
                           <w:sz w:val="24"/>
@@ -1210,22 +1294,26 @@
             </m:e>
             <m:sub>
               <m:r>
-                <m:rPr>
-                  <m:sty m:val="bi"/>
-                </m:rPr>
                 <w:rPr>
                   <w:rFonts w:ascii="Cambria Math" w:eastAsiaTheme="minorEastAsia" w:hAnsi="Cambria Math" w:cs="Times New Roman"/>
                   <w:sz w:val="24"/>
                   <w:szCs w:val="24"/>
                 </w:rPr>
-                <m:t>x=</m:t>
+                <m:t>x</m:t>
+              </m:r>
+              <m:r>
+                <w:rPr>
+                  <w:rFonts w:ascii="Cambria Math" w:eastAsiaTheme="minorEastAsia" w:hAnsi="Cambria Math" w:cs="Times New Roman"/>
+                  <w:sz w:val="24"/>
+                  <w:szCs w:val="24"/>
+                </w:rPr>
+                <m:t>=</m:t>
               </m:r>
               <m:sSub>
                 <m:sSubPr>
                   <m:ctrlPr>
                     <w:rPr>
                       <w:rFonts w:ascii="Cambria Math" w:eastAsiaTheme="minorEastAsia" w:hAnsi="Cambria Math" w:cs="Times New Roman"/>
-                      <w:b/>
                       <w:i/>
                       <w:sz w:val="24"/>
                       <w:szCs w:val="24"/>
@@ -1234,9 +1322,6 @@
                 </m:sSubPr>
                 <m:e>
                   <m:r>
-                    <m:rPr>
-                      <m:sty m:val="bi"/>
-                    </m:rPr>
                     <w:rPr>
                       <w:rFonts w:ascii="Cambria Math" w:eastAsiaTheme="minorEastAsia" w:hAnsi="Cambria Math" w:cs="Times New Roman"/>
                       <w:sz w:val="24"/>
@@ -1247,9 +1332,6 @@
                 </m:e>
                 <m:sub>
                   <m:r>
-                    <m:rPr>
-                      <m:sty m:val="bi"/>
-                    </m:rPr>
                     <w:rPr>
                       <w:rFonts w:ascii="Cambria Math" w:eastAsiaTheme="minorEastAsia" w:hAnsi="Cambria Math" w:cs="Times New Roman"/>
                       <w:sz w:val="24"/>
@@ -1262,24 +1344,29 @@
             </m:sub>
           </m:sSub>
           <m:r>
-            <m:rPr>
-              <m:sty m:val="bi"/>
-            </m:rPr>
             <w:rPr>
               <w:rFonts w:ascii="Cambria Math" w:eastAsiaTheme="minorEastAsia" w:hAnsi="Cambria Math" w:cs="Times New Roman"/>
               <w:sz w:val="24"/>
               <w:szCs w:val="24"/>
             </w:rPr>
-            <m:t>=0</m:t>
+            <m:t>=</m:t>
+          </m:r>
+          <m:r>
+            <w:rPr>
+              <w:rFonts w:ascii="Cambria Math" w:eastAsiaTheme="minorEastAsia" w:hAnsi="Cambria Math" w:cs="Times New Roman"/>
+              <w:sz w:val="24"/>
+              <w:szCs w:val="24"/>
+            </w:rPr>
+            <m:t>0</m:t>
           </m:r>
         </m:oMath>
       </m:oMathPara>
     </w:p>
     <w:p>
       <w:pPr>
+        <w:spacing w:line="240" w:lineRule="auto"/>
         <w:rPr>
           <w:rFonts w:ascii="Times New Roman" w:eastAsiaTheme="minorEastAsia" w:hAnsi="Times New Roman" w:cs="Times New Roman"/>
-          <w:b/>
           <w:sz w:val="24"/>
           <w:szCs w:val="24"/>
         </w:rPr>
@@ -1294,7 +1381,6 @@
               <m:ctrlPr>
                 <w:rPr>
                   <w:rFonts w:ascii="Cambria Math" w:hAnsi="Cambria Math" w:cs="Times New Roman"/>
-                  <w:b/>
                   <w:i/>
                   <w:sz w:val="24"/>
                   <w:szCs w:val="24"/>
@@ -1303,9 +1389,6 @@
             </m:sSubPr>
             <m:e>
               <m:r>
-                <m:rPr>
-                  <m:sty m:val="bi"/>
-                </m:rPr>
                 <w:rPr>
                   <w:rFonts w:ascii="Cambria Math" w:hAnsi="Cambria Math" w:cs="Times New Roman"/>
                   <w:sz w:val="24"/>
@@ -1316,9 +1399,6 @@
             </m:e>
             <m:sub>
               <m:r>
-                <m:rPr>
-                  <m:sty m:val="bi"/>
-                </m:rPr>
                 <w:rPr>
                   <w:rFonts w:ascii="Cambria Math" w:hAnsi="Cambria Math" w:cs="Times New Roman"/>
                   <w:sz w:val="24"/>
@@ -1333,7 +1413,6 @@
               <m:ctrlPr>
                 <w:rPr>
                   <w:rFonts w:ascii="Cambria Math" w:hAnsi="Cambria Math" w:cs="Times New Roman"/>
-                  <w:b/>
                   <w:i/>
                   <w:sz w:val="24"/>
                   <w:szCs w:val="24"/>
@@ -1342,9 +1421,6 @@
             </m:dPr>
             <m:e>
               <m:r>
-                <m:rPr>
-                  <m:sty m:val="bi"/>
-                </m:rPr>
                 <w:rPr>
                   <w:rFonts w:ascii="Cambria Math" w:hAnsi="Cambria Math" w:cs="Times New Roman"/>
                   <w:sz w:val="24"/>
@@ -1355,9 +1431,6 @@
             </m:e>
           </m:d>
           <m:r>
-            <m:rPr>
-              <m:sty m:val="bi"/>
-            </m:rPr>
             <w:rPr>
               <w:rFonts w:ascii="Cambria Math" w:hAnsi="Cambria Math" w:cs="Times New Roman"/>
               <w:sz w:val="24"/>
@@ -1370,7 +1443,6 @@
               <m:ctrlPr>
                 <w:rPr>
                   <w:rFonts w:ascii="Cambria Math" w:hAnsi="Cambria Math" w:cs="Times New Roman"/>
-                  <w:b/>
                   <w:i/>
                   <w:sz w:val="24"/>
                   <w:szCs w:val="24"/>
@@ -1383,7 +1455,6 @@
                   <m:ctrlPr>
                     <w:rPr>
                       <w:rFonts w:ascii="Cambria Math" w:hAnsi="Cambria Math" w:cs="Times New Roman"/>
-                      <w:b/>
                       <w:i/>
                       <w:sz w:val="24"/>
                       <w:szCs w:val="24"/>
@@ -1396,7 +1467,6 @@
                       <m:ctrlPr>
                         <w:rPr>
                           <w:rFonts w:ascii="Cambria Math" w:hAnsi="Cambria Math" w:cs="Times New Roman"/>
-                          <w:b/>
                           <w:i/>
                           <w:sz w:val="24"/>
                           <w:szCs w:val="24"/>
@@ -1405,9 +1475,6 @@
                     </m:sSubPr>
                     <m:e>
                       <m:r>
-                        <m:rPr>
-                          <m:sty m:val="bi"/>
-                        </m:rPr>
                         <w:rPr>
                           <w:rFonts w:ascii="Cambria Math" w:hAnsi="Cambria Math" w:cs="Times New Roman"/>
                           <w:sz w:val="24"/>
@@ -1418,9 +1485,6 @@
                     </m:e>
                     <m:sub>
                       <m:r>
-                        <m:rPr>
-                          <m:sty m:val="bi"/>
-                        </m:rPr>
                         <w:rPr>
                           <w:rFonts w:ascii="Cambria Math" w:hAnsi="Cambria Math" w:cs="Times New Roman"/>
                           <w:sz w:val="24"/>
@@ -1431,24 +1495,26 @@
                     </m:sub>
                   </m:sSub>
                   <m:r>
-                    <m:rPr>
-                      <m:sty m:val="bi"/>
-                    </m:rPr>
                     <w:rPr>
                       <w:rFonts w:ascii="Cambria Math" w:hAnsi="Cambria Math" w:cs="Times New Roman"/>
                       <w:sz w:val="24"/>
                       <w:szCs w:val="24"/>
                     </w:rPr>
-                    <m:t>-x</m:t>
+                    <m:t>-</m:t>
+                  </m:r>
+                  <m:r>
+                    <w:rPr>
+                      <w:rFonts w:ascii="Cambria Math" w:hAnsi="Cambria Math" w:cs="Times New Roman"/>
+                      <w:sz w:val="24"/>
+                      <w:szCs w:val="24"/>
+                    </w:rPr>
+                    <m:t>x</m:t>
                   </m:r>
                 </m:e>
               </m:d>
             </m:e>
             <m:sup>
               <m:r>
-                <m:rPr>
-                  <m:sty m:val="bi"/>
-                </m:rPr>
                 <w:rPr>
                   <w:rFonts w:ascii="Cambria Math" w:hAnsi="Cambria Math" w:cs="Times New Roman"/>
                   <w:sz w:val="24"/>
@@ -1460,21 +1526,31 @@
           </m:sSup>
           <m:r>
             <m:rPr>
-              <m:sty m:val="b"/>
+              <m:sty m:val="p"/>
             </m:rPr>
             <w:rPr>
               <w:rFonts w:ascii="Cambria Math" w:hAnsi="Cambria Math" w:cs="Times New Roman"/>
               <w:sz w:val="24"/>
               <w:szCs w:val="24"/>
             </w:rPr>
-            <m:t>cos⁡</m:t>
+            <m:t>cos</m:t>
+          </m:r>
+          <m:r>
+            <m:rPr>
+              <m:sty m:val="p"/>
+            </m:rPr>
+            <w:rPr>
+              <w:rFonts w:ascii="Cambria Math" w:hAnsi="Cambria Math" w:cs="Times New Roman"/>
+              <w:sz w:val="24"/>
+              <w:szCs w:val="24"/>
+            </w:rPr>
+            <m:t>⁡</m:t>
           </m:r>
           <m:d>
             <m:dPr>
               <m:ctrlPr>
                 <w:rPr>
                   <w:rFonts w:ascii="Cambria Math" w:hAnsi="Cambria Math" w:cs="Times New Roman"/>
-                  <w:b/>
                   <w:i/>
                   <w:sz w:val="24"/>
                   <w:szCs w:val="24"/>
@@ -1487,7 +1563,6 @@
                   <m:ctrlPr>
                     <w:rPr>
                       <w:rFonts w:ascii="Cambria Math" w:hAnsi="Cambria Math" w:cs="Times New Roman"/>
-                      <w:b/>
                       <w:i/>
                       <w:sz w:val="24"/>
                       <w:szCs w:val="24"/>
@@ -1496,9 +1571,6 @@
                 </m:fPr>
                 <m:num>
                   <m:r>
-                    <m:rPr>
-                      <m:sty m:val="bi"/>
-                    </m:rPr>
                     <w:rPr>
                       <w:rFonts w:ascii="Cambria Math" w:hAnsi="Cambria Math" w:cs="Times New Roman"/>
                       <w:sz w:val="24"/>
@@ -1513,7 +1585,6 @@
                       <m:ctrlPr>
                         <w:rPr>
                           <w:rFonts w:ascii="Cambria Math" w:hAnsi="Cambria Math" w:cs="Times New Roman"/>
-                          <w:b/>
                           <w:i/>
                           <w:sz w:val="24"/>
                           <w:szCs w:val="24"/>
@@ -1522,9 +1593,6 @@
                     </m:sSubPr>
                     <m:e>
                       <m:r>
-                        <m:rPr>
-                          <m:sty m:val="bi"/>
-                        </m:rPr>
                         <w:rPr>
                           <w:rFonts w:ascii="Cambria Math" w:hAnsi="Cambria Math" w:cs="Times New Roman"/>
                           <w:sz w:val="24"/>
@@ -1535,9 +1603,6 @@
                     </m:e>
                     <m:sub>
                       <m:r>
-                        <m:rPr>
-                          <m:sty m:val="bi"/>
-                        </m:rPr>
                         <w:rPr>
                           <w:rFonts w:ascii="Cambria Math" w:hAnsi="Cambria Math" w:cs="Times New Roman"/>
                           <w:sz w:val="24"/>
@@ -1556,9 +1621,9 @@
     </w:p>
     <w:p>
       <w:pPr>
+        <w:spacing w:line="240" w:lineRule="auto"/>
         <w:rPr>
           <w:rFonts w:ascii="Times New Roman" w:eastAsiaTheme="minorEastAsia" w:hAnsi="Times New Roman" w:cs="Times New Roman"/>
-          <w:b/>
           <w:sz w:val="24"/>
           <w:szCs w:val="24"/>
         </w:rPr>
@@ -1573,7 +1638,6 @@
               <m:ctrlPr>
                 <w:rPr>
                   <w:rFonts w:ascii="Cambria Math" w:hAnsi="Cambria Math" w:cs="Times New Roman"/>
-                  <w:b/>
                   <w:i/>
                   <w:sz w:val="24"/>
                   <w:szCs w:val="24"/>
@@ -1582,9 +1646,6 @@
             </m:sSubPr>
             <m:e>
               <m:r>
-                <m:rPr>
-                  <m:sty m:val="bi"/>
-                </m:rPr>
                 <w:rPr>
                   <w:rFonts w:ascii="Cambria Math" w:hAnsi="Cambria Math" w:cs="Times New Roman"/>
                   <w:sz w:val="24"/>
@@ -1595,9 +1656,6 @@
             </m:e>
             <m:sub>
               <m:r>
-                <m:rPr>
-                  <m:sty m:val="bi"/>
-                </m:rPr>
                 <w:rPr>
                   <w:rFonts w:ascii="Cambria Math" w:hAnsi="Cambria Math" w:cs="Times New Roman"/>
                   <w:sz w:val="24"/>
@@ -1612,7 +1670,6 @@
               <m:ctrlPr>
                 <w:rPr>
                   <w:rFonts w:ascii="Cambria Math" w:hAnsi="Cambria Math" w:cs="Times New Roman"/>
-                  <w:b/>
                   <w:i/>
                   <w:sz w:val="24"/>
                   <w:szCs w:val="24"/>
@@ -1621,9 +1678,6 @@
             </m:dPr>
             <m:e>
               <m:r>
-                <m:rPr>
-                  <m:sty m:val="bi"/>
-                </m:rPr>
                 <w:rPr>
                   <w:rFonts w:ascii="Cambria Math" w:hAnsi="Cambria Math" w:cs="Times New Roman"/>
                   <w:sz w:val="24"/>
@@ -1634,9 +1688,6 @@
             </m:e>
           </m:d>
           <m:r>
-            <m:rPr>
-              <m:sty m:val="bi"/>
-            </m:rPr>
             <w:rPr>
               <w:rFonts w:ascii="Cambria Math" w:hAnsi="Cambria Math" w:cs="Times New Roman"/>
               <w:sz w:val="24"/>
@@ -1649,7 +1700,6 @@
               <m:ctrlPr>
                 <w:rPr>
                   <w:rFonts w:ascii="Cambria Math" w:hAnsi="Cambria Math" w:cs="Times New Roman"/>
-                  <w:b/>
                   <w:i/>
                   <w:sz w:val="24"/>
                   <w:szCs w:val="24"/>
@@ -1658,9 +1708,6 @@
             </m:sSupPr>
             <m:e>
               <m:r>
-                <m:rPr>
-                  <m:sty m:val="bi"/>
-                </m:rPr>
                 <w:rPr>
                   <w:rFonts w:ascii="Cambria Math" w:hAnsi="Cambria Math" w:cs="Times New Roman"/>
                   <w:sz w:val="24"/>
@@ -1673,7 +1720,6 @@
                   <m:ctrlPr>
                     <w:rPr>
                       <w:rFonts w:ascii="Cambria Math" w:hAnsi="Cambria Math" w:cs="Times New Roman"/>
-                      <w:b/>
                       <w:i/>
                       <w:sz w:val="24"/>
                       <w:szCs w:val="24"/>
@@ -1686,7 +1732,6 @@
                       <m:ctrlPr>
                         <w:rPr>
                           <w:rFonts w:ascii="Cambria Math" w:hAnsi="Cambria Math" w:cs="Times New Roman"/>
-                          <w:b/>
                           <w:i/>
                           <w:sz w:val="24"/>
                           <w:szCs w:val="24"/>
@@ -1695,9 +1740,6 @@
                     </m:sSubPr>
                     <m:e>
                       <m:r>
-                        <m:rPr>
-                          <m:sty m:val="bi"/>
-                        </m:rPr>
                         <w:rPr>
                           <w:rFonts w:ascii="Cambria Math" w:hAnsi="Cambria Math" w:cs="Times New Roman"/>
                           <w:sz w:val="24"/>
@@ -1708,9 +1750,6 @@
                     </m:e>
                     <m:sub>
                       <m:r>
-                        <m:rPr>
-                          <m:sty m:val="bi"/>
-                        </m:rPr>
                         <w:rPr>
                           <w:rFonts w:ascii="Cambria Math" w:hAnsi="Cambria Math" w:cs="Times New Roman"/>
                           <w:sz w:val="24"/>
@@ -1721,24 +1760,26 @@
                     </m:sub>
                   </m:sSub>
                   <m:r>
-                    <m:rPr>
-                      <m:sty m:val="bi"/>
-                    </m:rPr>
                     <w:rPr>
                       <w:rFonts w:ascii="Cambria Math" w:hAnsi="Cambria Math" w:cs="Times New Roman"/>
                       <w:sz w:val="24"/>
                       <w:szCs w:val="24"/>
                     </w:rPr>
-                    <m:t>-x</m:t>
+                    <m:t>-</m:t>
+                  </m:r>
+                  <m:r>
+                    <w:rPr>
+                      <w:rFonts w:ascii="Cambria Math" w:hAnsi="Cambria Math" w:cs="Times New Roman"/>
+                      <w:sz w:val="24"/>
+                      <w:szCs w:val="24"/>
+                    </w:rPr>
+                    <m:t>x</m:t>
                   </m:r>
                 </m:e>
               </m:d>
             </m:e>
             <m:sup>
               <m:r>
-                <m:rPr>
-                  <m:sty m:val="bi"/>
-                </m:rPr>
                 <w:rPr>
                   <w:rFonts w:ascii="Cambria Math" w:hAnsi="Cambria Math" w:cs="Times New Roman"/>
                   <w:sz w:val="24"/>
@@ -1753,9 +1794,9 @@
     </w:p>
     <w:p>
       <w:pPr>
+        <w:spacing w:line="240" w:lineRule="auto"/>
         <w:rPr>
           <w:rFonts w:ascii="Times New Roman" w:eastAsiaTheme="minorEastAsia" w:hAnsi="Times New Roman" w:cs="Times New Roman"/>
-          <w:b/>
           <w:sz w:val="24"/>
           <w:szCs w:val="24"/>
         </w:rPr>
@@ -1766,9 +1807,6 @@
         </m:oMathParaPr>
         <m:oMath>
           <m:r>
-            <m:rPr>
-              <m:sty m:val="bi"/>
-            </m:rPr>
             <w:rPr>
               <w:rFonts w:ascii="Cambria Math" w:hAnsi="Cambria Math" w:cs="Times New Roman"/>
               <w:sz w:val="24"/>
@@ -1781,7 +1819,6 @@
               <m:ctrlPr>
                 <w:rPr>
                   <w:rFonts w:ascii="Cambria Math" w:hAnsi="Cambria Math" w:cs="Times New Roman"/>
-                  <w:b/>
                   <w:i/>
                   <w:sz w:val="24"/>
                   <w:szCs w:val="24"/>
@@ -1790,22 +1827,42 @@
             </m:dPr>
             <m:e>
               <m:r>
-                <m:rPr>
-                  <m:sty m:val="bi"/>
-                </m:rPr>
                 <w:rPr>
                   <w:rFonts w:ascii="Cambria Math" w:hAnsi="Cambria Math" w:cs="Times New Roman"/>
                   <w:sz w:val="24"/>
                   <w:szCs w:val="24"/>
                 </w:rPr>
-                <m:t>x,y=</m:t>
+                <m:t>x</m:t>
+              </m:r>
+              <m:r>
+                <w:rPr>
+                  <w:rFonts w:ascii="Cambria Math" w:hAnsi="Cambria Math" w:cs="Times New Roman"/>
+                  <w:sz w:val="24"/>
+                  <w:szCs w:val="24"/>
+                </w:rPr>
+                <m:t>,</m:t>
+              </m:r>
+              <m:r>
+                <w:rPr>
+                  <w:rFonts w:ascii="Cambria Math" w:hAnsi="Cambria Math" w:cs="Times New Roman"/>
+                  <w:sz w:val="24"/>
+                  <w:szCs w:val="24"/>
+                </w:rPr>
+                <m:t>y</m:t>
+              </m:r>
+              <m:r>
+                <w:rPr>
+                  <w:rFonts w:ascii="Cambria Math" w:hAnsi="Cambria Math" w:cs="Times New Roman"/>
+                  <w:sz w:val="24"/>
+                  <w:szCs w:val="24"/>
+                </w:rPr>
+                <m:t>=</m:t>
               </m:r>
               <m:sSub>
                 <m:sSubPr>
                   <m:ctrlPr>
                     <w:rPr>
                       <w:rFonts w:ascii="Cambria Math" w:hAnsi="Cambria Math" w:cs="Times New Roman"/>
-                      <w:b/>
                       <w:i/>
                       <w:sz w:val="24"/>
                       <w:szCs w:val="24"/>
@@ -1814,9 +1871,6 @@
                 </m:sSubPr>
                 <m:e>
                   <m:r>
-                    <m:rPr>
-                      <m:sty m:val="bi"/>
-                    </m:rPr>
                     <w:rPr>
                       <w:rFonts w:ascii="Cambria Math" w:hAnsi="Cambria Math" w:cs="Times New Roman"/>
                       <w:sz w:val="24"/>
@@ -1827,9 +1881,6 @@
                 </m:e>
                 <m:sub>
                   <m:r>
-                    <m:rPr>
-                      <m:sty m:val="bi"/>
-                    </m:rPr>
                     <w:rPr>
                       <w:rFonts w:ascii="Cambria Math" w:hAnsi="Cambria Math" w:cs="Times New Roman"/>
                       <w:sz w:val="24"/>
@@ -1842,9 +1893,6 @@
             </m:e>
           </m:d>
           <m:r>
-            <m:rPr>
-              <m:sty m:val="bi"/>
-            </m:rPr>
             <w:rPr>
               <w:rFonts w:ascii="Cambria Math" w:hAnsi="Cambria Math" w:cs="Times New Roman"/>
               <w:sz w:val="24"/>
@@ -1857,7 +1905,6 @@
               <m:ctrlPr>
                 <w:rPr>
                   <w:rFonts w:ascii="Cambria Math" w:hAnsi="Cambria Math" w:cs="Times New Roman"/>
-                  <w:b/>
                   <w:i/>
                   <w:sz w:val="24"/>
                   <w:szCs w:val="24"/>
@@ -1866,9 +1913,6 @@
             </m:sSubPr>
             <m:e>
               <m:r>
-                <m:rPr>
-                  <m:sty m:val="bi"/>
-                </m:rPr>
                 <w:rPr>
                   <w:rFonts w:ascii="Cambria Math" w:hAnsi="Cambria Math" w:cs="Times New Roman"/>
                   <w:sz w:val="24"/>
@@ -1879,9 +1923,6 @@
             </m:e>
             <m:sub>
               <m:r>
-                <m:rPr>
-                  <m:sty m:val="bi"/>
-                </m:rPr>
                 <w:rPr>
                   <w:rFonts w:ascii="Cambria Math" w:hAnsi="Cambria Math" w:cs="Times New Roman"/>
                   <w:sz w:val="24"/>
@@ -1896,7 +1937,6 @@
               <m:ctrlPr>
                 <w:rPr>
                   <w:rFonts w:ascii="Cambria Math" w:hAnsi="Cambria Math" w:cs="Times New Roman"/>
-                  <w:b/>
                   <w:i/>
                   <w:sz w:val="24"/>
                   <w:szCs w:val="24"/>
@@ -1905,9 +1945,6 @@
             </m:dPr>
             <m:e>
               <m:r>
-                <m:rPr>
-                  <m:sty m:val="bi"/>
-                </m:rPr>
                 <w:rPr>
                   <w:rFonts w:ascii="Cambria Math" w:hAnsi="Cambria Math" w:cs="Times New Roman"/>
                   <w:sz w:val="24"/>
@@ -1922,9 +1959,9 @@
     </w:p>
     <w:p>
       <w:pPr>
+        <w:spacing w:line="240" w:lineRule="auto"/>
         <w:rPr>
           <w:rFonts w:ascii="Times New Roman" w:eastAsiaTheme="minorEastAsia" w:hAnsi="Times New Roman" w:cs="Times New Roman"/>
-          <w:b/>
           <w:sz w:val="24"/>
           <w:szCs w:val="24"/>
         </w:rPr>
@@ -1935,9 +1972,6 @@
         </m:oMathParaPr>
         <m:oMath>
           <m:r>
-            <m:rPr>
-              <m:sty m:val="bi"/>
-            </m:rPr>
             <w:rPr>
               <w:rFonts w:ascii="Cambria Math" w:hAnsi="Cambria Math" w:cs="Times New Roman"/>
               <w:sz w:val="24"/>
@@ -1950,7 +1984,6 @@
               <m:ctrlPr>
                 <w:rPr>
                   <w:rFonts w:ascii="Cambria Math" w:hAnsi="Cambria Math" w:cs="Times New Roman"/>
-                  <w:b/>
                   <w:i/>
                   <w:sz w:val="24"/>
                   <w:szCs w:val="24"/>
@@ -1959,22 +1992,42 @@
             </m:dPr>
             <m:e>
               <m:r>
-                <m:rPr>
-                  <m:sty m:val="bi"/>
-                </m:rPr>
                 <w:rPr>
                   <w:rFonts w:ascii="Cambria Math" w:hAnsi="Cambria Math" w:cs="Times New Roman"/>
                   <w:sz w:val="24"/>
                   <w:szCs w:val="24"/>
                 </w:rPr>
-                <m:t>x,y=</m:t>
+                <m:t>x</m:t>
+              </m:r>
+              <m:r>
+                <w:rPr>
+                  <w:rFonts w:ascii="Cambria Math" w:hAnsi="Cambria Math" w:cs="Times New Roman"/>
+                  <w:sz w:val="24"/>
+                  <w:szCs w:val="24"/>
+                </w:rPr>
+                <m:t>,</m:t>
+              </m:r>
+              <m:r>
+                <w:rPr>
+                  <w:rFonts w:ascii="Cambria Math" w:hAnsi="Cambria Math" w:cs="Times New Roman"/>
+                  <w:sz w:val="24"/>
+                  <w:szCs w:val="24"/>
+                </w:rPr>
+                <m:t>y</m:t>
+              </m:r>
+              <m:r>
+                <w:rPr>
+                  <w:rFonts w:ascii="Cambria Math" w:hAnsi="Cambria Math" w:cs="Times New Roman"/>
+                  <w:sz w:val="24"/>
+                  <w:szCs w:val="24"/>
+                </w:rPr>
+                <m:t>=</m:t>
               </m:r>
               <m:sSub>
                 <m:sSubPr>
                   <m:ctrlPr>
                     <w:rPr>
                       <w:rFonts w:ascii="Cambria Math" w:hAnsi="Cambria Math" w:cs="Times New Roman"/>
-                      <w:b/>
                       <w:i/>
                       <w:sz w:val="24"/>
                       <w:szCs w:val="24"/>
@@ -1983,9 +2036,6 @@
                 </m:sSubPr>
                 <m:e>
                   <m:r>
-                    <m:rPr>
-                      <m:sty m:val="bi"/>
-                    </m:rPr>
                     <w:rPr>
                       <w:rFonts w:ascii="Cambria Math" w:hAnsi="Cambria Math" w:cs="Times New Roman"/>
                       <w:sz w:val="24"/>
@@ -1996,9 +2046,6 @@
                 </m:e>
                 <m:sub>
                   <m:r>
-                    <m:rPr>
-                      <m:sty m:val="bi"/>
-                    </m:rPr>
                     <w:rPr>
                       <w:rFonts w:ascii="Cambria Math" w:hAnsi="Cambria Math" w:cs="Times New Roman"/>
                       <w:sz w:val="24"/>
@@ -2011,9 +2058,6 @@
             </m:e>
           </m:d>
           <m:r>
-            <m:rPr>
-              <m:sty m:val="bi"/>
-            </m:rPr>
             <w:rPr>
               <w:rFonts w:ascii="Cambria Math" w:hAnsi="Cambria Math" w:cs="Times New Roman"/>
               <w:sz w:val="24"/>
@@ -2026,7 +2070,6 @@
               <m:ctrlPr>
                 <w:rPr>
                   <w:rFonts w:ascii="Cambria Math" w:hAnsi="Cambria Math" w:cs="Times New Roman"/>
-                  <w:b/>
                   <w:i/>
                   <w:sz w:val="24"/>
                   <w:szCs w:val="24"/>
@@ -2035,9 +2078,6 @@
             </m:sSubPr>
             <m:e>
               <m:r>
-                <m:rPr>
-                  <m:sty m:val="bi"/>
-                </m:rPr>
                 <w:rPr>
                   <w:rFonts w:ascii="Cambria Math" w:hAnsi="Cambria Math" w:cs="Times New Roman"/>
                   <w:sz w:val="24"/>
@@ -2048,9 +2088,6 @@
             </m:e>
             <m:sub>
               <m:r>
-                <m:rPr>
-                  <m:sty m:val="bi"/>
-                </m:rPr>
                 <w:rPr>
                   <w:rFonts w:ascii="Cambria Math" w:hAnsi="Cambria Math" w:cs="Times New Roman"/>
                   <w:sz w:val="24"/>
@@ -2065,7 +2102,6 @@
               <m:ctrlPr>
                 <w:rPr>
                   <w:rFonts w:ascii="Cambria Math" w:hAnsi="Cambria Math" w:cs="Times New Roman"/>
-                  <w:b/>
                   <w:i/>
                   <w:sz w:val="24"/>
                   <w:szCs w:val="24"/>
@@ -2074,9 +2110,6 @@
             </m:dPr>
             <m:e>
               <m:r>
-                <m:rPr>
-                  <m:sty m:val="bi"/>
-                </m:rPr>
                 <w:rPr>
                   <w:rFonts w:ascii="Cambria Math" w:hAnsi="Cambria Math" w:cs="Times New Roman"/>
                   <w:sz w:val="24"/>
@@ -2091,9 +2124,9 @@
     </w:p>
     <w:p>
       <w:pPr>
-        <w:rPr>
-          <w:rFonts w:ascii="Times New Roman" w:hAnsi="Times New Roman" w:cs="Times New Roman"/>
-          <w:b/>
+        <w:spacing w:line="240" w:lineRule="auto"/>
+        <w:rPr>
+          <w:rFonts w:ascii="Times New Roman" w:hAnsi="Times New Roman" w:cs="Times New Roman"/>
           <w:sz w:val="24"/>
           <w:szCs w:val="24"/>
         </w:rPr>
@@ -2104,9 +2137,6 @@
         </m:oMathParaPr>
         <m:oMath>
           <m:r>
-            <m:rPr>
-              <m:sty m:val="bi"/>
-            </m:rPr>
             <w:rPr>
               <w:rFonts w:ascii="Cambria Math" w:hAnsi="Cambria Math" w:cs="Times New Roman"/>
               <w:sz w:val="24"/>
@@ -2119,7 +2149,6 @@
               <m:ctrlPr>
                 <w:rPr>
                   <w:rFonts w:ascii="Cambria Math" w:hAnsi="Cambria Math" w:cs="Times New Roman"/>
-                  <w:b/>
                   <w:i/>
                   <w:sz w:val="24"/>
                   <w:szCs w:val="24"/>
@@ -2128,9 +2157,6 @@
             </m:dPr>
             <m:e>
               <m:r>
-                <m:rPr>
-                  <m:sty m:val="bi"/>
-                </m:rPr>
                 <w:rPr>
                   <w:rFonts w:ascii="Cambria Math" w:hAnsi="Cambria Math" w:cs="Times New Roman"/>
                   <w:sz w:val="24"/>
@@ -2139,9 +2165,6 @@
                 <m:t>x</m:t>
               </m:r>
               <m:r>
-                <m:rPr>
-                  <m:sty m:val="bi"/>
-                </m:rPr>
                 <w:rPr>
                   <w:rFonts w:ascii="Cambria Math" w:hAnsi="Cambria Math" w:cs="Times New Roman"/>
                   <w:sz w:val="24"/>
@@ -2154,7 +2177,6 @@
                   <m:ctrlPr>
                     <w:rPr>
                       <w:rFonts w:ascii="Cambria Math" w:hAnsi="Cambria Math" w:cs="Times New Roman"/>
-                      <w:b/>
                       <w:i/>
                       <w:sz w:val="24"/>
                       <w:szCs w:val="24"/>
@@ -2163,9 +2185,6 @@
                 </m:sSubPr>
                 <m:e>
                   <m:r>
-                    <m:rPr>
-                      <m:sty m:val="bi"/>
-                    </m:rPr>
                     <w:rPr>
                       <w:rFonts w:ascii="Cambria Math" w:hAnsi="Cambria Math" w:cs="Times New Roman"/>
                       <w:sz w:val="24"/>
@@ -2176,9 +2195,6 @@
                 </m:e>
                 <m:sub>
                   <m:r>
-                    <m:rPr>
-                      <m:sty m:val="bi"/>
-                    </m:rPr>
                     <w:rPr>
                       <w:rFonts w:ascii="Cambria Math" w:hAnsi="Cambria Math" w:cs="Times New Roman"/>
                       <w:sz w:val="24"/>
@@ -2189,22 +2205,24 @@
                 </m:sub>
               </m:sSub>
               <m:r>
-                <m:rPr>
-                  <m:sty m:val="bi"/>
-                </m:rPr>
                 <w:rPr>
                   <w:rFonts w:ascii="Cambria Math" w:hAnsi="Cambria Math" w:cs="Times New Roman"/>
                   <w:sz w:val="24"/>
                   <w:szCs w:val="24"/>
                 </w:rPr>
-                <m:t>,y</m:t>
+                <m:t>,</m:t>
+              </m:r>
+              <m:r>
+                <w:rPr>
+                  <w:rFonts w:ascii="Cambria Math" w:hAnsi="Cambria Math" w:cs="Times New Roman"/>
+                  <w:sz w:val="24"/>
+                  <w:szCs w:val="24"/>
+                </w:rPr>
+                <m:t>y</m:t>
               </m:r>
             </m:e>
           </m:d>
           <m:r>
-            <m:rPr>
-              <m:sty m:val="bi"/>
-            </m:rPr>
             <w:rPr>
               <w:rFonts w:ascii="Cambria Math" w:hAnsi="Cambria Math" w:cs="Times New Roman"/>
               <w:sz w:val="24"/>
@@ -2217,7 +2235,6 @@
               <m:ctrlPr>
                 <w:rPr>
                   <w:rFonts w:ascii="Cambria Math" w:hAnsi="Cambria Math" w:cs="Times New Roman"/>
-                  <w:b/>
                   <w:i/>
                   <w:sz w:val="24"/>
                   <w:szCs w:val="24"/>
@@ -2226,9 +2243,6 @@
             </m:sSubPr>
             <m:e>
               <m:r>
-                <m:rPr>
-                  <m:sty m:val="bi"/>
-                </m:rPr>
                 <w:rPr>
                   <w:rFonts w:ascii="Cambria Math" w:hAnsi="Cambria Math" w:cs="Times New Roman"/>
                   <w:sz w:val="24"/>
@@ -2239,9 +2253,6 @@
             </m:e>
             <m:sub>
               <m:r>
-                <m:rPr>
-                  <m:sty m:val="bi"/>
-                </m:rPr>
                 <w:rPr>
                   <w:rFonts w:ascii="Cambria Math" w:hAnsi="Cambria Math" w:cs="Times New Roman"/>
                   <w:sz w:val="24"/>
@@ -2256,7 +2267,6 @@
               <m:ctrlPr>
                 <w:rPr>
                   <w:rFonts w:ascii="Cambria Math" w:hAnsi="Cambria Math" w:cs="Times New Roman"/>
-                  <w:b/>
                   <w:i/>
                   <w:sz w:val="24"/>
                   <w:szCs w:val="24"/>
@@ -2269,7 +2279,6 @@
                   <m:ctrlPr>
                     <w:rPr>
                       <w:rFonts w:ascii="Cambria Math" w:hAnsi="Cambria Math" w:cs="Times New Roman"/>
-                      <w:b/>
                       <w:i/>
                       <w:sz w:val="24"/>
                       <w:szCs w:val="24"/>
@@ -2278,9 +2287,6 @@
                 </m:sSubPr>
                 <m:e>
                   <m:r>
-                    <m:rPr>
-                      <m:sty m:val="bi"/>
-                    </m:rPr>
                     <w:rPr>
                       <w:rFonts w:ascii="Cambria Math" w:hAnsi="Cambria Math" w:cs="Times New Roman"/>
                       <w:sz w:val="24"/>
@@ -2291,9 +2297,6 @@
                 </m:e>
                 <m:sub>
                   <m:r>
-                    <m:rPr>
-                      <m:sty m:val="bi"/>
-                    </m:rPr>
                     <w:rPr>
                       <w:rFonts w:ascii="Cambria Math" w:hAnsi="Cambria Math" w:cs="Times New Roman"/>
                       <w:sz w:val="24"/>
@@ -2306,9 +2309,6 @@
             </m:e>
           </m:d>
           <m:r>
-            <m:rPr>
-              <m:sty m:val="bi"/>
-            </m:rPr>
             <w:rPr>
               <w:rFonts w:ascii="Cambria Math" w:hAnsi="Cambria Math" w:cs="Times New Roman"/>
               <w:sz w:val="24"/>
@@ -2321,7 +2321,6 @@
               <m:ctrlPr>
                 <w:rPr>
                   <w:rFonts w:ascii="Cambria Math" w:hAnsi="Cambria Math" w:cs="Times New Roman"/>
-                  <w:b/>
                   <w:i/>
                   <w:sz w:val="24"/>
                   <w:szCs w:val="24"/>
@@ -2330,22 +2329,26 @@
             </m:fPr>
             <m:num>
               <m:r>
-                <m:rPr>
-                  <m:sty m:val="bi"/>
-                </m:rPr>
                 <w:rPr>
                   <w:rFonts w:ascii="Cambria Math" w:hAnsi="Cambria Math" w:cs="Times New Roman"/>
                   <w:sz w:val="24"/>
                   <w:szCs w:val="24"/>
                 </w:rPr>
-                <m:t>y-</m:t>
+                <m:t>y</m:t>
+              </m:r>
+              <m:r>
+                <w:rPr>
+                  <w:rFonts w:ascii="Cambria Math" w:hAnsi="Cambria Math" w:cs="Times New Roman"/>
+                  <w:sz w:val="24"/>
+                  <w:szCs w:val="24"/>
+                </w:rPr>
+                <m:t>-</m:t>
               </m:r>
               <m:sSub>
                 <m:sSubPr>
                   <m:ctrlPr>
                     <w:rPr>
                       <w:rFonts w:ascii="Cambria Math" w:hAnsi="Cambria Math" w:cs="Times New Roman"/>
-                      <w:b/>
                       <w:i/>
                       <w:sz w:val="24"/>
                       <w:szCs w:val="24"/>
@@ -2354,9 +2357,6 @@
                 </m:sSubPr>
                 <m:e>
                   <m:r>
-                    <m:rPr>
-                      <m:sty m:val="bi"/>
-                    </m:rPr>
                     <w:rPr>
                       <w:rFonts w:ascii="Cambria Math" w:hAnsi="Cambria Math" w:cs="Times New Roman"/>
                       <w:sz w:val="24"/>
@@ -2367,9 +2367,6 @@
                 </m:e>
                 <m:sub>
                   <m:r>
-                    <m:rPr>
-                      <m:sty m:val="bi"/>
-                    </m:rPr>
                     <w:rPr>
                       <w:rFonts w:ascii="Cambria Math" w:hAnsi="Cambria Math" w:cs="Times New Roman"/>
                       <w:sz w:val="24"/>
@@ -2386,7 +2383,6 @@
                   <m:ctrlPr>
                     <w:rPr>
                       <w:rFonts w:ascii="Cambria Math" w:hAnsi="Cambria Math" w:cs="Times New Roman"/>
-                      <w:b/>
                       <w:i/>
                       <w:sz w:val="24"/>
                       <w:szCs w:val="24"/>
@@ -2395,9 +2391,6 @@
                 </m:sSubPr>
                 <m:e>
                   <m:r>
-                    <m:rPr>
-                      <m:sty m:val="bi"/>
-                    </m:rPr>
                     <w:rPr>
                       <w:rFonts w:ascii="Cambria Math" w:hAnsi="Cambria Math" w:cs="Times New Roman"/>
                       <w:sz w:val="24"/>
@@ -2408,9 +2401,6 @@
                 </m:e>
                 <m:sub>
                   <m:r>
-                    <m:rPr>
-                      <m:sty m:val="bi"/>
-                    </m:rPr>
                     <w:rPr>
                       <w:rFonts w:ascii="Cambria Math" w:hAnsi="Cambria Math" w:cs="Times New Roman"/>
                       <w:sz w:val="24"/>
@@ -2421,9 +2411,6 @@
                 </m:sub>
               </m:sSub>
               <m:r>
-                <m:rPr>
-                  <m:sty m:val="bi"/>
-                </m:rPr>
                 <w:rPr>
                   <w:rFonts w:ascii="Cambria Math" w:hAnsi="Cambria Math" w:cs="Times New Roman"/>
                   <w:sz w:val="24"/>
@@ -2436,7 +2423,6 @@
                   <m:ctrlPr>
                     <w:rPr>
                       <w:rFonts w:ascii="Cambria Math" w:hAnsi="Cambria Math" w:cs="Times New Roman"/>
-                      <w:b/>
                       <w:i/>
                       <w:sz w:val="24"/>
                       <w:szCs w:val="24"/>
@@ -2445,9 +2431,6 @@
                 </m:sSubPr>
                 <m:e>
                   <m:r>
-                    <m:rPr>
-                      <m:sty m:val="bi"/>
-                    </m:rPr>
                     <w:rPr>
                       <w:rFonts w:ascii="Cambria Math" w:hAnsi="Cambria Math" w:cs="Times New Roman"/>
                       <w:sz w:val="24"/>
@@ -2458,9 +2441,6 @@
                 </m:e>
                 <m:sub>
                   <m:r>
-                    <m:rPr>
-                      <m:sty m:val="bi"/>
-                    </m:rPr>
                     <w:rPr>
                       <w:rFonts w:ascii="Cambria Math" w:hAnsi="Cambria Math" w:cs="Times New Roman"/>
                       <w:sz w:val="24"/>
@@ -2479,7 +2459,6 @@
               <m:ctrlPr>
                 <w:rPr>
                   <w:rFonts w:ascii="Cambria Math" w:hAnsi="Cambria Math" w:cs="Times New Roman"/>
-                  <w:b/>
                   <w:i/>
                   <w:sz w:val="24"/>
                   <w:szCs w:val="24"/>
@@ -2492,7 +2471,6 @@
                   <m:ctrlPr>
                     <w:rPr>
                       <w:rFonts w:ascii="Cambria Math" w:hAnsi="Cambria Math" w:cs="Times New Roman"/>
-                      <w:b/>
                       <w:i/>
                       <w:sz w:val="24"/>
                       <w:szCs w:val="24"/>
@@ -2501,9 +2479,6 @@
                 </m:sSubPr>
                 <m:e>
                   <m:r>
-                    <m:rPr>
-                      <m:sty m:val="bi"/>
-                    </m:rPr>
                     <w:rPr>
                       <w:rFonts w:ascii="Cambria Math" w:hAnsi="Cambria Math" w:cs="Times New Roman"/>
                       <w:sz w:val="24"/>
@@ -2514,9 +2489,6 @@
                 </m:e>
                 <m:sub>
                   <m:r>
-                    <m:rPr>
-                      <m:sty m:val="bi"/>
-                    </m:rPr>
                     <w:rPr>
                       <w:rFonts w:ascii="Cambria Math" w:hAnsi="Cambria Math" w:cs="Times New Roman"/>
                       <w:sz w:val="24"/>
@@ -2531,7 +2503,6 @@
                   <m:ctrlPr>
                     <w:rPr>
                       <w:rFonts w:ascii="Cambria Math" w:hAnsi="Cambria Math" w:cs="Times New Roman"/>
-                      <w:b/>
                       <w:i/>
                       <w:sz w:val="24"/>
                       <w:szCs w:val="24"/>
@@ -2544,7 +2515,6 @@
                       <m:ctrlPr>
                         <w:rPr>
                           <w:rFonts w:ascii="Cambria Math" w:hAnsi="Cambria Math" w:cs="Times New Roman"/>
-                          <w:b/>
                           <w:i/>
                           <w:sz w:val="24"/>
                           <w:szCs w:val="24"/>
@@ -2553,9 +2523,6 @@
                     </m:sSubPr>
                     <m:e>
                       <m:r>
-                        <m:rPr>
-                          <m:sty m:val="bi"/>
-                        </m:rPr>
                         <w:rPr>
                           <w:rFonts w:ascii="Cambria Math" w:hAnsi="Cambria Math" w:cs="Times New Roman"/>
                           <w:sz w:val="24"/>
@@ -2566,9 +2533,6 @@
                     </m:e>
                     <m:sub>
                       <m:r>
-                        <m:rPr>
-                          <m:sty m:val="bi"/>
-                        </m:rPr>
                         <w:rPr>
                           <w:rFonts w:ascii="Cambria Math" w:hAnsi="Cambria Math" w:cs="Times New Roman"/>
                           <w:sz w:val="24"/>
@@ -2581,9 +2545,6 @@
                 </m:e>
               </m:d>
               <m:r>
-                <m:rPr>
-                  <m:sty m:val="bi"/>
-                </m:rPr>
                 <w:rPr>
                   <w:rFonts w:ascii="Cambria Math" w:hAnsi="Cambria Math" w:cs="Times New Roman"/>
                   <w:sz w:val="24"/>
@@ -2596,7 +2557,6 @@
                   <m:ctrlPr>
                     <w:rPr>
                       <w:rFonts w:ascii="Cambria Math" w:hAnsi="Cambria Math" w:cs="Times New Roman"/>
-                      <w:b/>
                       <w:i/>
                       <w:sz w:val="24"/>
                       <w:szCs w:val="24"/>
@@ -2605,9 +2565,6 @@
                 </m:sSubPr>
                 <m:e>
                   <m:r>
-                    <m:rPr>
-                      <m:sty m:val="bi"/>
-                    </m:rPr>
                     <w:rPr>
                       <w:rFonts w:ascii="Cambria Math" w:hAnsi="Cambria Math" w:cs="Times New Roman"/>
                       <w:sz w:val="24"/>
@@ -2618,9 +2575,6 @@
                 </m:e>
                 <m:sub>
                   <m:r>
-                    <m:rPr>
-                      <m:sty m:val="bi"/>
-                    </m:rPr>
                     <w:rPr>
                       <w:rFonts w:ascii="Cambria Math" w:hAnsi="Cambria Math" w:cs="Times New Roman"/>
                       <w:sz w:val="24"/>
@@ -2635,7 +2589,6 @@
                   <m:ctrlPr>
                     <w:rPr>
                       <w:rFonts w:ascii="Cambria Math" w:hAnsi="Cambria Math" w:cs="Times New Roman"/>
-                      <w:b/>
                       <w:i/>
                       <w:sz w:val="24"/>
                       <w:szCs w:val="24"/>
@@ -2648,7 +2601,6 @@
                       <m:ctrlPr>
                         <w:rPr>
                           <w:rFonts w:ascii="Cambria Math" w:hAnsi="Cambria Math" w:cs="Times New Roman"/>
-                          <w:b/>
                           <w:i/>
                           <w:sz w:val="24"/>
                           <w:szCs w:val="24"/>
@@ -2657,9 +2609,6 @@
                     </m:sSubPr>
                     <m:e>
                       <m:r>
-                        <m:rPr>
-                          <m:sty m:val="bi"/>
-                        </m:rPr>
                         <w:rPr>
                           <w:rFonts w:ascii="Cambria Math" w:hAnsi="Cambria Math" w:cs="Times New Roman"/>
                           <w:sz w:val="24"/>
@@ -2670,9 +2619,6 @@
                     </m:e>
                     <m:sub>
                       <m:r>
-                        <m:rPr>
-                          <m:sty m:val="bi"/>
-                        </m:rPr>
                         <w:rPr>
                           <w:rFonts w:ascii="Cambria Math" w:hAnsi="Cambria Math" w:cs="Times New Roman"/>
                           <w:sz w:val="24"/>
@@ -2691,6 +2637,7 @@
     </w:p>
     <w:p>
       <w:pPr>
+        <w:spacing w:line="480" w:lineRule="auto"/>
         <w:jc w:val="center"/>
         <w:rPr>
           <w:rFonts w:ascii="Times New Roman" w:hAnsi="Times New Roman" w:cs="Times New Roman"/>
@@ -2702,6 +2649,8 @@
     </w:p>
     <w:p>
       <w:pPr>
+        <w:spacing w:line="480" w:lineRule="auto"/>
+        <w:jc w:val="center"/>
         <w:rPr>
           <w:rFonts w:ascii="Times New Roman" w:hAnsi="Times New Roman" w:cs="Times New Roman"/>
           <w:b/>
@@ -2712,9 +2661,62 @@
     </w:p>
     <w:p>
       <w:pPr>
+        <w:spacing w:line="480" w:lineRule="auto"/>
+        <w:jc w:val="center"/>
+        <w:rPr>
+          <w:rFonts w:ascii="Times New Roman" w:hAnsi="Times New Roman" w:cs="Times New Roman"/>
+          <w:b/>
+          <w:sz w:val="24"/>
+          <w:szCs w:val="24"/>
+        </w:rPr>
+      </w:pPr>
+    </w:p>
+    <w:p>
+      <w:pPr>
+        <w:spacing w:line="480" w:lineRule="auto"/>
+        <w:jc w:val="center"/>
+        <w:rPr>
+          <w:rFonts w:ascii="Times New Roman" w:hAnsi="Times New Roman" w:cs="Times New Roman"/>
+          <w:b/>
+          <w:sz w:val="24"/>
+          <w:szCs w:val="24"/>
+        </w:rPr>
+      </w:pPr>
+    </w:p>
+    <w:p>
+      <w:pPr>
+        <w:spacing w:line="480" w:lineRule="auto"/>
+        <w:jc w:val="center"/>
+        <w:rPr>
+          <w:rFonts w:ascii="Times New Roman" w:hAnsi="Times New Roman" w:cs="Times New Roman"/>
+          <w:b/>
+          <w:sz w:val="24"/>
+          <w:szCs w:val="24"/>
+        </w:rPr>
+      </w:pPr>
+    </w:p>
+    <w:p>
+      <w:pPr>
+        <w:spacing w:line="480" w:lineRule="auto"/>
+        <w:rPr>
+          <w:rFonts w:ascii="Times New Roman" w:hAnsi="Times New Roman" w:cs="Times New Roman"/>
+          <w:b/>
+          <w:sz w:val="24"/>
+          <w:szCs w:val="24"/>
+        </w:rPr>
+      </w:pPr>
+    </w:p>
+    <w:p>
+      <w:pPr>
         <w:pStyle w:val="Style1"/>
-      </w:pPr>
-      <w:r>
+        <w:rPr>
+          <w:rFonts w:cs="Times New Roman"/>
+        </w:rPr>
+      </w:pPr>
+      <w:r>
+        <w:rPr>
+          <w:rFonts w:cs="Times New Roman"/>
+        </w:rPr>
         <w:lastRenderedPageBreak/>
         <w:t>Discretized Version of the Equations</w:t>
       </w:r>
@@ -2722,25 +2724,5840 @@
     <w:p>
       <w:pPr>
         <w:pStyle w:val="Style1"/>
-      </w:pPr>
-      <w:r>
-        <w:t xml:space="preserve">Description of the Numerical Method </w:t>
-      </w:r>
+        <w:rPr>
+          <w:rFonts w:cs="Times New Roman"/>
+        </w:rPr>
+      </w:pPr>
+    </w:p>
+    <w:p>
+      <w:pPr>
+        <w:spacing w:line="480" w:lineRule="auto"/>
+        <w:rPr>
+          <w:rFonts w:ascii="Times New Roman" w:hAnsi="Times New Roman" w:cs="Times New Roman"/>
+          <w:sz w:val="24"/>
+          <w:szCs w:val="24"/>
+        </w:rPr>
+      </w:pPr>
+      <w:r>
+        <w:rPr>
+          <w:rFonts w:ascii="Times New Roman" w:hAnsi="Times New Roman" w:cs="Times New Roman"/>
+          <w:sz w:val="24"/>
+          <w:szCs w:val="24"/>
+        </w:rPr>
+        <w:t>Explicit</w:t>
+      </w:r>
+      <w:r>
+        <w:rPr>
+          <w:rFonts w:ascii="Times New Roman" w:hAnsi="Times New Roman" w:cs="Times New Roman"/>
+          <w:sz w:val="24"/>
+          <w:szCs w:val="24"/>
+        </w:rPr>
+        <w:t>:</w:t>
+      </w:r>
+    </w:p>
+    <w:p>
+      <w:pPr>
+        <w:spacing w:line="480" w:lineRule="auto"/>
+        <w:rPr>
+          <w:rFonts w:ascii="Times New Roman" w:hAnsi="Times New Roman" w:cs="Times New Roman"/>
+          <w:sz w:val="24"/>
+          <w:szCs w:val="24"/>
+        </w:rPr>
+      </w:pPr>
+      <m:oMathPara>
+        <m:oMath>
+          <m:r>
+            <m:rPr>
+              <m:sty m:val="bi"/>
+            </m:rPr>
+            <w:rPr>
+              <w:rFonts w:ascii="Cambria Math" w:hAnsi="Cambria Math" w:cs="Times New Roman"/>
+              <w:sz w:val="24"/>
+              <w:szCs w:val="24"/>
+            </w:rPr>
+            <m:t>D</m:t>
+          </m:r>
+          <m:d>
+            <m:dPr>
+              <m:ctrlPr>
+                <w:rPr>
+                  <w:rFonts w:ascii="Cambria Math" w:eastAsiaTheme="majorEastAsia" w:hAnsi="Cambria Math" w:cs="Times New Roman"/>
+                  <w:b/>
+                  <w:i/>
+                  <w:iCs/>
+                  <w:color w:val="000000" w:themeColor="text1"/>
+                  <w:sz w:val="24"/>
+                  <w:szCs w:val="24"/>
+                </w:rPr>
+              </m:ctrlPr>
+            </m:dPr>
+            <m:e>
+              <m:f>
+                <m:fPr>
+                  <m:ctrlPr>
+                    <w:rPr>
+                      <w:rFonts w:ascii="Cambria Math" w:eastAsiaTheme="majorEastAsia" w:hAnsi="Cambria Math" w:cs="Times New Roman"/>
+                      <w:b/>
+                      <w:i/>
+                      <w:iCs/>
+                      <w:color w:val="000000" w:themeColor="text1"/>
+                      <w:sz w:val="24"/>
+                      <w:szCs w:val="24"/>
+                    </w:rPr>
+                  </m:ctrlPr>
+                </m:fPr>
+                <m:num>
+                  <m:sSubSup>
+                    <m:sSubSupPr>
+                      <m:ctrlPr>
+                        <w:rPr>
+                          <w:rFonts w:ascii="Cambria Math" w:eastAsiaTheme="majorEastAsia" w:hAnsi="Cambria Math" w:cs="Times New Roman"/>
+                          <w:b/>
+                          <w:i/>
+                          <w:iCs/>
+                          <w:color w:val="000000" w:themeColor="text1"/>
+                          <w:sz w:val="24"/>
+                          <w:szCs w:val="24"/>
+                        </w:rPr>
+                      </m:ctrlPr>
+                    </m:sSubSupPr>
+                    <m:e>
+                      <m:r>
+                        <m:rPr>
+                          <m:sty m:val="bi"/>
+                        </m:rPr>
+                        <w:rPr>
+                          <w:rFonts w:ascii="Cambria Math" w:hAnsi="Cambria Math" w:cs="Times New Roman"/>
+                          <w:sz w:val="24"/>
+                          <w:szCs w:val="24"/>
+                        </w:rPr>
+                        <m:t>u</m:t>
+                      </m:r>
+                    </m:e>
+                    <m:sub>
+                      <m:r>
+                        <m:rPr>
+                          <m:sty m:val="bi"/>
+                        </m:rPr>
+                        <w:rPr>
+                          <w:rFonts w:ascii="Cambria Math" w:hAnsi="Cambria Math" w:cs="Times New Roman"/>
+                          <w:sz w:val="24"/>
+                          <w:szCs w:val="24"/>
+                        </w:rPr>
+                        <m:t>i</m:t>
+                      </m:r>
+                      <m:r>
+                        <w:rPr>
+                          <w:rFonts w:ascii="Cambria Math" w:hAnsi="Cambria Math" w:cs="Times New Roman"/>
+                          <w:sz w:val="24"/>
+                          <w:szCs w:val="24"/>
+                        </w:rPr>
+                        <m:t>+</m:t>
+                      </m:r>
+                      <m:r>
+                        <m:rPr>
+                          <m:sty m:val="bi"/>
+                        </m:rPr>
+                        <w:rPr>
+                          <w:rFonts w:ascii="Cambria Math" w:hAnsi="Cambria Math" w:cs="Times New Roman"/>
+                          <w:sz w:val="24"/>
+                          <w:szCs w:val="24"/>
+                        </w:rPr>
+                        <m:t>1</m:t>
+                      </m:r>
+                      <m:r>
+                        <w:rPr>
+                          <w:rFonts w:ascii="Cambria Math" w:hAnsi="Cambria Math" w:cs="Times New Roman"/>
+                          <w:sz w:val="24"/>
+                          <w:szCs w:val="24"/>
+                        </w:rPr>
+                        <m:t>,</m:t>
+                      </m:r>
+                      <m:r>
+                        <m:rPr>
+                          <m:sty m:val="bi"/>
+                        </m:rPr>
+                        <w:rPr>
+                          <w:rFonts w:ascii="Cambria Math" w:hAnsi="Cambria Math" w:cs="Times New Roman"/>
+                          <w:sz w:val="24"/>
+                          <w:szCs w:val="24"/>
+                        </w:rPr>
+                        <m:t>j</m:t>
+                      </m:r>
+                    </m:sub>
+                    <m:sup>
+                      <m:r>
+                        <m:rPr>
+                          <m:sty m:val="bi"/>
+                        </m:rPr>
+                        <w:rPr>
+                          <w:rFonts w:ascii="Cambria Math" w:hAnsi="Cambria Math" w:cs="Times New Roman"/>
+                          <w:sz w:val="24"/>
+                          <w:szCs w:val="24"/>
+                        </w:rPr>
+                        <m:t>n</m:t>
+                      </m:r>
+                    </m:sup>
+                  </m:sSubSup>
+                  <m:r>
+                    <w:rPr>
+                      <w:rFonts w:ascii="Cambria Math" w:hAnsi="Cambria Math" w:cs="Times New Roman"/>
+                      <w:sz w:val="24"/>
+                      <w:szCs w:val="24"/>
+                    </w:rPr>
+                    <m:t>-</m:t>
+                  </m:r>
+                  <m:r>
+                    <m:rPr>
+                      <m:sty m:val="bi"/>
+                    </m:rPr>
+                    <w:rPr>
+                      <w:rFonts w:ascii="Cambria Math" w:hAnsi="Cambria Math" w:cs="Times New Roman"/>
+                      <w:sz w:val="24"/>
+                      <w:szCs w:val="24"/>
+                    </w:rPr>
+                    <m:t>2</m:t>
+                  </m:r>
+                  <m:sSubSup>
+                    <m:sSubSupPr>
+                      <m:ctrlPr>
+                        <w:rPr>
+                          <w:rFonts w:ascii="Cambria Math" w:eastAsiaTheme="majorEastAsia" w:hAnsi="Cambria Math" w:cs="Times New Roman"/>
+                          <w:b/>
+                          <w:i/>
+                          <w:iCs/>
+                          <w:color w:val="000000" w:themeColor="text1"/>
+                          <w:sz w:val="24"/>
+                          <w:szCs w:val="24"/>
+                        </w:rPr>
+                      </m:ctrlPr>
+                    </m:sSubSupPr>
+                    <m:e>
+                      <m:r>
+                        <m:rPr>
+                          <m:sty m:val="bi"/>
+                        </m:rPr>
+                        <w:rPr>
+                          <w:rFonts w:ascii="Cambria Math" w:hAnsi="Cambria Math" w:cs="Times New Roman"/>
+                          <w:sz w:val="24"/>
+                          <w:szCs w:val="24"/>
+                        </w:rPr>
+                        <m:t>u</m:t>
+                      </m:r>
+                    </m:e>
+                    <m:sub>
+                      <m:r>
+                        <m:rPr>
+                          <m:sty m:val="bi"/>
+                        </m:rPr>
+                        <w:rPr>
+                          <w:rFonts w:ascii="Cambria Math" w:hAnsi="Cambria Math" w:cs="Times New Roman"/>
+                          <w:sz w:val="24"/>
+                          <w:szCs w:val="24"/>
+                        </w:rPr>
+                        <m:t>i</m:t>
+                      </m:r>
+                      <m:r>
+                        <w:rPr>
+                          <w:rFonts w:ascii="Cambria Math" w:hAnsi="Cambria Math" w:cs="Times New Roman"/>
+                          <w:sz w:val="24"/>
+                          <w:szCs w:val="24"/>
+                        </w:rPr>
+                        <m:t>,</m:t>
+                      </m:r>
+                      <m:r>
+                        <m:rPr>
+                          <m:sty m:val="bi"/>
+                        </m:rPr>
+                        <w:rPr>
+                          <w:rFonts w:ascii="Cambria Math" w:hAnsi="Cambria Math" w:cs="Times New Roman"/>
+                          <w:sz w:val="24"/>
+                          <w:szCs w:val="24"/>
+                        </w:rPr>
+                        <m:t>j</m:t>
+                      </m:r>
+                    </m:sub>
+                    <m:sup>
+                      <m:r>
+                        <m:rPr>
+                          <m:sty m:val="bi"/>
+                        </m:rPr>
+                        <w:rPr>
+                          <w:rFonts w:ascii="Cambria Math" w:hAnsi="Cambria Math" w:cs="Times New Roman"/>
+                          <w:sz w:val="24"/>
+                          <w:szCs w:val="24"/>
+                        </w:rPr>
+                        <m:t>n</m:t>
+                      </m:r>
+                    </m:sup>
+                  </m:sSubSup>
+                  <m:r>
+                    <w:rPr>
+                      <w:rFonts w:ascii="Cambria Math" w:hAnsi="Cambria Math" w:cs="Times New Roman"/>
+                      <w:sz w:val="24"/>
+                      <w:szCs w:val="24"/>
+                    </w:rPr>
+                    <m:t>+</m:t>
+                  </m:r>
+                  <m:sSubSup>
+                    <m:sSubSupPr>
+                      <m:ctrlPr>
+                        <w:rPr>
+                          <w:rFonts w:ascii="Cambria Math" w:eastAsiaTheme="majorEastAsia" w:hAnsi="Cambria Math" w:cs="Times New Roman"/>
+                          <w:b/>
+                          <w:i/>
+                          <w:iCs/>
+                          <w:color w:val="000000" w:themeColor="text1"/>
+                          <w:sz w:val="24"/>
+                          <w:szCs w:val="24"/>
+                        </w:rPr>
+                      </m:ctrlPr>
+                    </m:sSubSupPr>
+                    <m:e>
+                      <m:r>
+                        <m:rPr>
+                          <m:sty m:val="bi"/>
+                        </m:rPr>
+                        <w:rPr>
+                          <w:rFonts w:ascii="Cambria Math" w:hAnsi="Cambria Math" w:cs="Times New Roman"/>
+                          <w:sz w:val="24"/>
+                          <w:szCs w:val="24"/>
+                        </w:rPr>
+                        <m:t>u</m:t>
+                      </m:r>
+                    </m:e>
+                    <m:sub>
+                      <m:r>
+                        <m:rPr>
+                          <m:sty m:val="bi"/>
+                        </m:rPr>
+                        <w:rPr>
+                          <w:rFonts w:ascii="Cambria Math" w:hAnsi="Cambria Math" w:cs="Times New Roman"/>
+                          <w:sz w:val="24"/>
+                          <w:szCs w:val="24"/>
+                        </w:rPr>
+                        <m:t>i</m:t>
+                      </m:r>
+                      <m:r>
+                        <w:rPr>
+                          <w:rFonts w:ascii="Cambria Math" w:hAnsi="Cambria Math" w:cs="Times New Roman"/>
+                          <w:sz w:val="24"/>
+                          <w:szCs w:val="24"/>
+                        </w:rPr>
+                        <m:t>-</m:t>
+                      </m:r>
+                      <m:r>
+                        <m:rPr>
+                          <m:sty m:val="bi"/>
+                        </m:rPr>
+                        <w:rPr>
+                          <w:rFonts w:ascii="Cambria Math" w:hAnsi="Cambria Math" w:cs="Times New Roman"/>
+                          <w:sz w:val="24"/>
+                          <w:szCs w:val="24"/>
+                        </w:rPr>
+                        <m:t>1</m:t>
+                      </m:r>
+                      <m:r>
+                        <w:rPr>
+                          <w:rFonts w:ascii="Cambria Math" w:hAnsi="Cambria Math" w:cs="Times New Roman"/>
+                          <w:sz w:val="24"/>
+                          <w:szCs w:val="24"/>
+                        </w:rPr>
+                        <m:t>,</m:t>
+                      </m:r>
+                      <m:r>
+                        <m:rPr>
+                          <m:sty m:val="bi"/>
+                        </m:rPr>
+                        <w:rPr>
+                          <w:rFonts w:ascii="Cambria Math" w:hAnsi="Cambria Math" w:cs="Times New Roman"/>
+                          <w:sz w:val="24"/>
+                          <w:szCs w:val="24"/>
+                        </w:rPr>
+                        <m:t>j</m:t>
+                      </m:r>
+                    </m:sub>
+                    <m:sup>
+                      <m:r>
+                        <m:rPr>
+                          <m:sty m:val="bi"/>
+                        </m:rPr>
+                        <w:rPr>
+                          <w:rFonts w:ascii="Cambria Math" w:hAnsi="Cambria Math" w:cs="Times New Roman"/>
+                          <w:sz w:val="24"/>
+                          <w:szCs w:val="24"/>
+                        </w:rPr>
+                        <m:t>n</m:t>
+                      </m:r>
+                    </m:sup>
+                  </m:sSubSup>
+                </m:num>
+                <m:den>
+                  <m:sSup>
+                    <m:sSupPr>
+                      <m:ctrlPr>
+                        <w:rPr>
+                          <w:rFonts w:ascii="Cambria Math" w:eastAsiaTheme="majorEastAsia" w:hAnsi="Cambria Math" w:cs="Times New Roman"/>
+                          <w:b/>
+                          <w:i/>
+                          <w:iCs/>
+                          <w:color w:val="000000" w:themeColor="text1"/>
+                          <w:sz w:val="24"/>
+                          <w:szCs w:val="24"/>
+                        </w:rPr>
+                      </m:ctrlPr>
+                    </m:sSupPr>
+                    <m:e>
+                      <m:r>
+                        <w:rPr>
+                          <w:rFonts w:ascii="Cambria Math" w:hAnsi="Cambria Math" w:cs="Times New Roman"/>
+                          <w:sz w:val="24"/>
+                          <w:szCs w:val="24"/>
+                        </w:rPr>
+                        <m:t>∆</m:t>
+                      </m:r>
+                      <m:r>
+                        <m:rPr>
+                          <m:sty m:val="bi"/>
+                        </m:rPr>
+                        <w:rPr>
+                          <w:rFonts w:ascii="Cambria Math" w:hAnsi="Cambria Math" w:cs="Times New Roman"/>
+                          <w:sz w:val="24"/>
+                          <w:szCs w:val="24"/>
+                        </w:rPr>
+                        <m:t>x</m:t>
+                      </m:r>
+                    </m:e>
+                    <m:sup>
+                      <m:r>
+                        <m:rPr>
+                          <m:sty m:val="bi"/>
+                        </m:rPr>
+                        <w:rPr>
+                          <w:rFonts w:ascii="Cambria Math" w:hAnsi="Cambria Math" w:cs="Times New Roman"/>
+                          <w:sz w:val="24"/>
+                          <w:szCs w:val="24"/>
+                        </w:rPr>
+                        <m:t>2</m:t>
+                      </m:r>
+                    </m:sup>
+                  </m:sSup>
+                </m:den>
+              </m:f>
+              <m:r>
+                <w:rPr>
+                  <w:rFonts w:ascii="Cambria Math" w:hAnsi="Cambria Math" w:cs="Times New Roman"/>
+                  <w:sz w:val="24"/>
+                  <w:szCs w:val="24"/>
+                </w:rPr>
+                <m:t>+</m:t>
+              </m:r>
+              <m:f>
+                <m:fPr>
+                  <m:ctrlPr>
+                    <w:rPr>
+                      <w:rFonts w:ascii="Cambria Math" w:eastAsiaTheme="majorEastAsia" w:hAnsi="Cambria Math" w:cs="Times New Roman"/>
+                      <w:b/>
+                      <w:i/>
+                      <w:iCs/>
+                      <w:color w:val="000000" w:themeColor="text1"/>
+                      <w:sz w:val="24"/>
+                      <w:szCs w:val="24"/>
+                    </w:rPr>
+                  </m:ctrlPr>
+                </m:fPr>
+                <m:num>
+                  <m:sSubSup>
+                    <m:sSubSupPr>
+                      <m:ctrlPr>
+                        <w:rPr>
+                          <w:rFonts w:ascii="Cambria Math" w:eastAsiaTheme="majorEastAsia" w:hAnsi="Cambria Math" w:cs="Times New Roman"/>
+                          <w:b/>
+                          <w:i/>
+                          <w:iCs/>
+                          <w:color w:val="000000" w:themeColor="text1"/>
+                          <w:sz w:val="24"/>
+                          <w:szCs w:val="24"/>
+                        </w:rPr>
+                      </m:ctrlPr>
+                    </m:sSubSupPr>
+                    <m:e>
+                      <m:r>
+                        <m:rPr>
+                          <m:sty m:val="bi"/>
+                        </m:rPr>
+                        <w:rPr>
+                          <w:rFonts w:ascii="Cambria Math" w:hAnsi="Cambria Math" w:cs="Times New Roman"/>
+                          <w:sz w:val="24"/>
+                          <w:szCs w:val="24"/>
+                        </w:rPr>
+                        <m:t>u</m:t>
+                      </m:r>
+                    </m:e>
+                    <m:sub>
+                      <m:r>
+                        <m:rPr>
+                          <m:sty m:val="bi"/>
+                        </m:rPr>
+                        <w:rPr>
+                          <w:rFonts w:ascii="Cambria Math" w:hAnsi="Cambria Math" w:cs="Times New Roman"/>
+                          <w:sz w:val="24"/>
+                          <w:szCs w:val="24"/>
+                        </w:rPr>
+                        <m:t>i</m:t>
+                      </m:r>
+                      <m:r>
+                        <w:rPr>
+                          <w:rFonts w:ascii="Cambria Math" w:hAnsi="Cambria Math" w:cs="Times New Roman"/>
+                          <w:sz w:val="24"/>
+                          <w:szCs w:val="24"/>
+                        </w:rPr>
+                        <m:t>,</m:t>
+                      </m:r>
+                      <m:r>
+                        <m:rPr>
+                          <m:sty m:val="bi"/>
+                        </m:rPr>
+                        <w:rPr>
+                          <w:rFonts w:ascii="Cambria Math" w:hAnsi="Cambria Math" w:cs="Times New Roman"/>
+                          <w:sz w:val="24"/>
+                          <w:szCs w:val="24"/>
+                        </w:rPr>
+                        <m:t>j</m:t>
+                      </m:r>
+                      <m:r>
+                        <w:rPr>
+                          <w:rFonts w:ascii="Cambria Math" w:hAnsi="Cambria Math" w:cs="Times New Roman"/>
+                          <w:sz w:val="24"/>
+                          <w:szCs w:val="24"/>
+                        </w:rPr>
+                        <m:t>+</m:t>
+                      </m:r>
+                      <m:r>
+                        <m:rPr>
+                          <m:sty m:val="bi"/>
+                        </m:rPr>
+                        <w:rPr>
+                          <w:rFonts w:ascii="Cambria Math" w:hAnsi="Cambria Math" w:cs="Times New Roman"/>
+                          <w:sz w:val="24"/>
+                          <w:szCs w:val="24"/>
+                        </w:rPr>
+                        <m:t>1</m:t>
+                      </m:r>
+                    </m:sub>
+                    <m:sup>
+                      <m:r>
+                        <m:rPr>
+                          <m:sty m:val="bi"/>
+                        </m:rPr>
+                        <w:rPr>
+                          <w:rFonts w:ascii="Cambria Math" w:hAnsi="Cambria Math" w:cs="Times New Roman"/>
+                          <w:sz w:val="24"/>
+                          <w:szCs w:val="24"/>
+                        </w:rPr>
+                        <m:t>n</m:t>
+                      </m:r>
+                    </m:sup>
+                  </m:sSubSup>
+                  <m:r>
+                    <w:rPr>
+                      <w:rFonts w:ascii="Cambria Math" w:hAnsi="Cambria Math" w:cs="Times New Roman"/>
+                      <w:sz w:val="24"/>
+                      <w:szCs w:val="24"/>
+                    </w:rPr>
+                    <m:t>-</m:t>
+                  </m:r>
+                  <m:r>
+                    <m:rPr>
+                      <m:sty m:val="bi"/>
+                    </m:rPr>
+                    <w:rPr>
+                      <w:rFonts w:ascii="Cambria Math" w:hAnsi="Cambria Math" w:cs="Times New Roman"/>
+                      <w:sz w:val="24"/>
+                      <w:szCs w:val="24"/>
+                    </w:rPr>
+                    <m:t>2</m:t>
+                  </m:r>
+                  <m:sSubSup>
+                    <m:sSubSupPr>
+                      <m:ctrlPr>
+                        <w:rPr>
+                          <w:rFonts w:ascii="Cambria Math" w:eastAsiaTheme="majorEastAsia" w:hAnsi="Cambria Math" w:cs="Times New Roman"/>
+                          <w:b/>
+                          <w:i/>
+                          <w:iCs/>
+                          <w:color w:val="000000" w:themeColor="text1"/>
+                          <w:sz w:val="24"/>
+                          <w:szCs w:val="24"/>
+                        </w:rPr>
+                      </m:ctrlPr>
+                    </m:sSubSupPr>
+                    <m:e>
+                      <m:r>
+                        <m:rPr>
+                          <m:sty m:val="bi"/>
+                        </m:rPr>
+                        <w:rPr>
+                          <w:rFonts w:ascii="Cambria Math" w:hAnsi="Cambria Math" w:cs="Times New Roman"/>
+                          <w:sz w:val="24"/>
+                          <w:szCs w:val="24"/>
+                        </w:rPr>
+                        <m:t>u</m:t>
+                      </m:r>
+                    </m:e>
+                    <m:sub>
+                      <m:r>
+                        <m:rPr>
+                          <m:sty m:val="bi"/>
+                        </m:rPr>
+                        <w:rPr>
+                          <w:rFonts w:ascii="Cambria Math" w:hAnsi="Cambria Math" w:cs="Times New Roman"/>
+                          <w:sz w:val="24"/>
+                          <w:szCs w:val="24"/>
+                        </w:rPr>
+                        <m:t>i</m:t>
+                      </m:r>
+                      <m:r>
+                        <w:rPr>
+                          <w:rFonts w:ascii="Cambria Math" w:hAnsi="Cambria Math" w:cs="Times New Roman"/>
+                          <w:sz w:val="24"/>
+                          <w:szCs w:val="24"/>
+                        </w:rPr>
+                        <m:t>,</m:t>
+                      </m:r>
+                      <m:r>
+                        <m:rPr>
+                          <m:sty m:val="bi"/>
+                        </m:rPr>
+                        <w:rPr>
+                          <w:rFonts w:ascii="Cambria Math" w:hAnsi="Cambria Math" w:cs="Times New Roman"/>
+                          <w:sz w:val="24"/>
+                          <w:szCs w:val="24"/>
+                        </w:rPr>
+                        <m:t>j</m:t>
+                      </m:r>
+                    </m:sub>
+                    <m:sup>
+                      <m:r>
+                        <m:rPr>
+                          <m:sty m:val="bi"/>
+                        </m:rPr>
+                        <w:rPr>
+                          <w:rFonts w:ascii="Cambria Math" w:hAnsi="Cambria Math" w:cs="Times New Roman"/>
+                          <w:sz w:val="24"/>
+                          <w:szCs w:val="24"/>
+                        </w:rPr>
+                        <m:t>n</m:t>
+                      </m:r>
+                    </m:sup>
+                  </m:sSubSup>
+                  <m:r>
+                    <w:rPr>
+                      <w:rFonts w:ascii="Cambria Math" w:hAnsi="Cambria Math" w:cs="Times New Roman"/>
+                      <w:sz w:val="24"/>
+                      <w:szCs w:val="24"/>
+                    </w:rPr>
+                    <m:t>+</m:t>
+                  </m:r>
+                  <m:sSubSup>
+                    <m:sSubSupPr>
+                      <m:ctrlPr>
+                        <w:rPr>
+                          <w:rFonts w:ascii="Cambria Math" w:eastAsiaTheme="majorEastAsia" w:hAnsi="Cambria Math" w:cs="Times New Roman"/>
+                          <w:b/>
+                          <w:i/>
+                          <w:iCs/>
+                          <w:color w:val="000000" w:themeColor="text1"/>
+                          <w:sz w:val="24"/>
+                          <w:szCs w:val="24"/>
+                        </w:rPr>
+                      </m:ctrlPr>
+                    </m:sSubSupPr>
+                    <m:e>
+                      <m:r>
+                        <m:rPr>
+                          <m:sty m:val="bi"/>
+                        </m:rPr>
+                        <w:rPr>
+                          <w:rFonts w:ascii="Cambria Math" w:hAnsi="Cambria Math" w:cs="Times New Roman"/>
+                          <w:sz w:val="24"/>
+                          <w:szCs w:val="24"/>
+                        </w:rPr>
+                        <m:t>u</m:t>
+                      </m:r>
+                    </m:e>
+                    <m:sub>
+                      <m:r>
+                        <m:rPr>
+                          <m:sty m:val="bi"/>
+                        </m:rPr>
+                        <w:rPr>
+                          <w:rFonts w:ascii="Cambria Math" w:hAnsi="Cambria Math" w:cs="Times New Roman"/>
+                          <w:sz w:val="24"/>
+                          <w:szCs w:val="24"/>
+                        </w:rPr>
+                        <m:t>i</m:t>
+                      </m:r>
+                      <m:r>
+                        <w:rPr>
+                          <w:rFonts w:ascii="Cambria Math" w:hAnsi="Cambria Math" w:cs="Times New Roman"/>
+                          <w:sz w:val="24"/>
+                          <w:szCs w:val="24"/>
+                        </w:rPr>
+                        <m:t>,</m:t>
+                      </m:r>
+                      <m:r>
+                        <m:rPr>
+                          <m:sty m:val="bi"/>
+                        </m:rPr>
+                        <w:rPr>
+                          <w:rFonts w:ascii="Cambria Math" w:hAnsi="Cambria Math" w:cs="Times New Roman"/>
+                          <w:sz w:val="24"/>
+                          <w:szCs w:val="24"/>
+                        </w:rPr>
+                        <m:t>j</m:t>
+                      </m:r>
+                      <m:r>
+                        <w:rPr>
+                          <w:rFonts w:ascii="Cambria Math" w:hAnsi="Cambria Math" w:cs="Times New Roman"/>
+                          <w:sz w:val="24"/>
+                          <w:szCs w:val="24"/>
+                        </w:rPr>
+                        <m:t>-</m:t>
+                      </m:r>
+                      <m:r>
+                        <m:rPr>
+                          <m:sty m:val="bi"/>
+                        </m:rPr>
+                        <w:rPr>
+                          <w:rFonts w:ascii="Cambria Math" w:hAnsi="Cambria Math" w:cs="Times New Roman"/>
+                          <w:sz w:val="24"/>
+                          <w:szCs w:val="24"/>
+                        </w:rPr>
+                        <m:t>1</m:t>
+                      </m:r>
+                    </m:sub>
+                    <m:sup>
+                      <m:r>
+                        <m:rPr>
+                          <m:sty m:val="bi"/>
+                        </m:rPr>
+                        <w:rPr>
+                          <w:rFonts w:ascii="Cambria Math" w:hAnsi="Cambria Math" w:cs="Times New Roman"/>
+                          <w:sz w:val="24"/>
+                          <w:szCs w:val="24"/>
+                        </w:rPr>
+                        <m:t>n</m:t>
+                      </m:r>
+                    </m:sup>
+                  </m:sSubSup>
+                </m:num>
+                <m:den>
+                  <m:sSup>
+                    <m:sSupPr>
+                      <m:ctrlPr>
+                        <w:rPr>
+                          <w:rFonts w:ascii="Cambria Math" w:eastAsiaTheme="majorEastAsia" w:hAnsi="Cambria Math" w:cs="Times New Roman"/>
+                          <w:b/>
+                          <w:i/>
+                          <w:iCs/>
+                          <w:color w:val="000000" w:themeColor="text1"/>
+                          <w:sz w:val="24"/>
+                          <w:szCs w:val="24"/>
+                        </w:rPr>
+                      </m:ctrlPr>
+                    </m:sSupPr>
+                    <m:e>
+                      <m:r>
+                        <w:rPr>
+                          <w:rFonts w:ascii="Cambria Math" w:hAnsi="Cambria Math" w:cs="Times New Roman"/>
+                          <w:sz w:val="24"/>
+                          <w:szCs w:val="24"/>
+                        </w:rPr>
+                        <m:t>∆</m:t>
+                      </m:r>
+                      <m:r>
+                        <m:rPr>
+                          <m:sty m:val="bi"/>
+                        </m:rPr>
+                        <w:rPr>
+                          <w:rFonts w:ascii="Cambria Math" w:hAnsi="Cambria Math" w:cs="Times New Roman"/>
+                          <w:sz w:val="24"/>
+                          <w:szCs w:val="24"/>
+                        </w:rPr>
+                        <m:t>y</m:t>
+                      </m:r>
+                    </m:e>
+                    <m:sup>
+                      <m:r>
+                        <m:rPr>
+                          <m:sty m:val="bi"/>
+                        </m:rPr>
+                        <w:rPr>
+                          <w:rFonts w:ascii="Cambria Math" w:hAnsi="Cambria Math" w:cs="Times New Roman"/>
+                          <w:sz w:val="24"/>
+                          <w:szCs w:val="24"/>
+                        </w:rPr>
+                        <m:t>2</m:t>
+                      </m:r>
+                    </m:sup>
+                  </m:sSup>
+                </m:den>
+              </m:f>
+            </m:e>
+          </m:d>
+          <m:r>
+            <w:rPr>
+              <w:rFonts w:ascii="Cambria Math" w:hAnsi="Cambria Math" w:cs="Times New Roman"/>
+              <w:sz w:val="24"/>
+              <w:szCs w:val="24"/>
+            </w:rPr>
+            <m:t>=</m:t>
+          </m:r>
+          <m:f>
+            <m:fPr>
+              <m:ctrlPr>
+                <w:rPr>
+                  <w:rFonts w:ascii="Cambria Math" w:eastAsiaTheme="majorEastAsia" w:hAnsi="Cambria Math" w:cs="Times New Roman"/>
+                  <w:b/>
+                  <w:i/>
+                  <w:iCs/>
+                  <w:color w:val="000000" w:themeColor="text1"/>
+                  <w:sz w:val="24"/>
+                  <w:szCs w:val="24"/>
+                </w:rPr>
+              </m:ctrlPr>
+            </m:fPr>
+            <m:num>
+              <m:sSubSup>
+                <m:sSubSupPr>
+                  <m:ctrlPr>
+                    <w:rPr>
+                      <w:rFonts w:ascii="Cambria Math" w:eastAsiaTheme="majorEastAsia" w:hAnsi="Cambria Math" w:cs="Times New Roman"/>
+                      <w:b/>
+                      <w:i/>
+                      <w:iCs/>
+                      <w:color w:val="000000" w:themeColor="text1"/>
+                      <w:sz w:val="24"/>
+                      <w:szCs w:val="24"/>
+                    </w:rPr>
+                  </m:ctrlPr>
+                </m:sSubSupPr>
+                <m:e>
+                  <m:r>
+                    <m:rPr>
+                      <m:sty m:val="bi"/>
+                    </m:rPr>
+                    <w:rPr>
+                      <w:rFonts w:ascii="Cambria Math" w:hAnsi="Cambria Math" w:cs="Times New Roman"/>
+                      <w:sz w:val="24"/>
+                      <w:szCs w:val="24"/>
+                    </w:rPr>
+                    <m:t>u</m:t>
+                  </m:r>
+                </m:e>
+                <m:sub>
+                  <m:r>
+                    <m:rPr>
+                      <m:sty m:val="bi"/>
+                    </m:rPr>
+                    <w:rPr>
+                      <w:rFonts w:ascii="Cambria Math" w:hAnsi="Cambria Math" w:cs="Times New Roman"/>
+                      <w:sz w:val="24"/>
+                      <w:szCs w:val="24"/>
+                    </w:rPr>
+                    <m:t>i</m:t>
+                  </m:r>
+                  <m:r>
+                    <w:rPr>
+                      <w:rFonts w:ascii="Cambria Math" w:hAnsi="Cambria Math" w:cs="Times New Roman"/>
+                      <w:sz w:val="24"/>
+                      <w:szCs w:val="24"/>
+                    </w:rPr>
+                    <m:t>,</m:t>
+                  </m:r>
+                  <m:r>
+                    <m:rPr>
+                      <m:sty m:val="bi"/>
+                    </m:rPr>
+                    <w:rPr>
+                      <w:rFonts w:ascii="Cambria Math" w:hAnsi="Cambria Math" w:cs="Times New Roman"/>
+                      <w:sz w:val="24"/>
+                      <w:szCs w:val="24"/>
+                    </w:rPr>
+                    <m:t>j</m:t>
+                  </m:r>
+                </m:sub>
+                <m:sup>
+                  <m:r>
+                    <m:rPr>
+                      <m:sty m:val="bi"/>
+                    </m:rPr>
+                    <w:rPr>
+                      <w:rFonts w:ascii="Cambria Math" w:hAnsi="Cambria Math" w:cs="Times New Roman"/>
+                      <w:sz w:val="24"/>
+                      <w:szCs w:val="24"/>
+                    </w:rPr>
+                    <m:t>n</m:t>
+                  </m:r>
+                  <m:r>
+                    <w:rPr>
+                      <w:rFonts w:ascii="Cambria Math" w:hAnsi="Cambria Math" w:cs="Times New Roman"/>
+                      <w:sz w:val="24"/>
+                      <w:szCs w:val="24"/>
+                    </w:rPr>
+                    <m:t>+</m:t>
+                  </m:r>
+                  <m:r>
+                    <m:rPr>
+                      <m:sty m:val="bi"/>
+                    </m:rPr>
+                    <w:rPr>
+                      <w:rFonts w:ascii="Cambria Math" w:hAnsi="Cambria Math" w:cs="Times New Roman"/>
+                      <w:sz w:val="24"/>
+                      <w:szCs w:val="24"/>
+                    </w:rPr>
+                    <m:t>1</m:t>
+                  </m:r>
+                </m:sup>
+              </m:sSubSup>
+              <m:r>
+                <w:rPr>
+                  <w:rFonts w:ascii="Cambria Math" w:hAnsi="Cambria Math" w:cs="Times New Roman"/>
+                  <w:sz w:val="24"/>
+                  <w:szCs w:val="24"/>
+                </w:rPr>
+                <m:t>-</m:t>
+              </m:r>
+              <m:sSubSup>
+                <m:sSubSupPr>
+                  <m:ctrlPr>
+                    <w:rPr>
+                      <w:rFonts w:ascii="Cambria Math" w:eastAsiaTheme="majorEastAsia" w:hAnsi="Cambria Math" w:cs="Times New Roman"/>
+                      <w:b/>
+                      <w:i/>
+                      <w:iCs/>
+                      <w:color w:val="000000" w:themeColor="text1"/>
+                      <w:sz w:val="24"/>
+                      <w:szCs w:val="24"/>
+                    </w:rPr>
+                  </m:ctrlPr>
+                </m:sSubSupPr>
+                <m:e>
+                  <m:r>
+                    <m:rPr>
+                      <m:sty m:val="bi"/>
+                    </m:rPr>
+                    <w:rPr>
+                      <w:rFonts w:ascii="Cambria Math" w:hAnsi="Cambria Math" w:cs="Times New Roman"/>
+                      <w:sz w:val="24"/>
+                      <w:szCs w:val="24"/>
+                    </w:rPr>
+                    <m:t>u</m:t>
+                  </m:r>
+                </m:e>
+                <m:sub>
+                  <m:r>
+                    <m:rPr>
+                      <m:sty m:val="bi"/>
+                    </m:rPr>
+                    <w:rPr>
+                      <w:rFonts w:ascii="Cambria Math" w:hAnsi="Cambria Math" w:cs="Times New Roman"/>
+                      <w:sz w:val="24"/>
+                      <w:szCs w:val="24"/>
+                    </w:rPr>
+                    <m:t>i</m:t>
+                  </m:r>
+                  <m:r>
+                    <w:rPr>
+                      <w:rFonts w:ascii="Cambria Math" w:hAnsi="Cambria Math" w:cs="Times New Roman"/>
+                      <w:sz w:val="24"/>
+                      <w:szCs w:val="24"/>
+                    </w:rPr>
+                    <m:t>,</m:t>
+                  </m:r>
+                  <m:r>
+                    <m:rPr>
+                      <m:sty m:val="bi"/>
+                    </m:rPr>
+                    <w:rPr>
+                      <w:rFonts w:ascii="Cambria Math" w:hAnsi="Cambria Math" w:cs="Times New Roman"/>
+                      <w:sz w:val="24"/>
+                      <w:szCs w:val="24"/>
+                    </w:rPr>
+                    <m:t>j</m:t>
+                  </m:r>
+                </m:sub>
+                <m:sup>
+                  <m:r>
+                    <m:rPr>
+                      <m:sty m:val="bi"/>
+                    </m:rPr>
+                    <w:rPr>
+                      <w:rFonts w:ascii="Cambria Math" w:hAnsi="Cambria Math" w:cs="Times New Roman"/>
+                      <w:sz w:val="24"/>
+                      <w:szCs w:val="24"/>
+                    </w:rPr>
+                    <m:t>n</m:t>
+                  </m:r>
+                </m:sup>
+              </m:sSubSup>
+            </m:num>
+            <m:den>
+              <m:r>
+                <w:rPr>
+                  <w:rFonts w:ascii="Cambria Math" w:hAnsi="Cambria Math" w:cs="Times New Roman"/>
+                  <w:sz w:val="24"/>
+                  <w:szCs w:val="24"/>
+                </w:rPr>
+                <m:t>∆</m:t>
+              </m:r>
+              <m:r>
+                <m:rPr>
+                  <m:sty m:val="bi"/>
+                </m:rPr>
+                <w:rPr>
+                  <w:rFonts w:ascii="Cambria Math" w:hAnsi="Cambria Math" w:cs="Times New Roman"/>
+                  <w:sz w:val="24"/>
+                  <w:szCs w:val="24"/>
+                </w:rPr>
+                <m:t>t</m:t>
+              </m:r>
+            </m:den>
+          </m:f>
+        </m:oMath>
+      </m:oMathPara>
+    </w:p>
+    <w:p>
+      <w:pPr>
+        <w:spacing w:line="480" w:lineRule="auto"/>
+        <w:rPr>
+          <w:rFonts w:ascii="Times New Roman" w:hAnsi="Times New Roman" w:cs="Times New Roman"/>
+          <w:sz w:val="24"/>
+          <w:szCs w:val="24"/>
+        </w:rPr>
+      </w:pPr>
+      <w:r>
+        <w:rPr>
+          <w:rFonts w:ascii="Times New Roman" w:hAnsi="Times New Roman" w:cs="Times New Roman"/>
+          <w:sz w:val="24"/>
+          <w:szCs w:val="24"/>
+        </w:rPr>
+        <w:t>Implicit</w:t>
+      </w:r>
+      <w:r>
+        <w:rPr>
+          <w:rFonts w:ascii="Times New Roman" w:hAnsi="Times New Roman" w:cs="Times New Roman"/>
+          <w:sz w:val="24"/>
+          <w:szCs w:val="24"/>
+        </w:rPr>
+        <w:t>:</w:t>
+      </w:r>
+    </w:p>
+    <w:p>
+      <w:pPr>
+        <w:spacing w:line="480" w:lineRule="auto"/>
+        <w:rPr>
+          <w:rFonts w:ascii="Times New Roman" w:eastAsiaTheme="minorEastAsia" w:hAnsi="Times New Roman" w:cs="Times New Roman"/>
+          <w:b/>
+          <w:iCs/>
+          <w:color w:val="000000" w:themeColor="text1"/>
+          <w:sz w:val="24"/>
+          <w:szCs w:val="24"/>
+        </w:rPr>
+      </w:pPr>
+      <m:oMathPara>
+        <m:oMath>
+          <m:r>
+            <m:rPr>
+              <m:sty m:val="bi"/>
+            </m:rPr>
+            <w:rPr>
+              <w:rFonts w:ascii="Cambria Math" w:hAnsi="Cambria Math" w:cs="Times New Roman"/>
+              <w:sz w:val="24"/>
+              <w:szCs w:val="24"/>
+            </w:rPr>
+            <m:t>D</m:t>
+          </m:r>
+          <m:d>
+            <m:dPr>
+              <m:ctrlPr>
+                <w:rPr>
+                  <w:rFonts w:ascii="Cambria Math" w:eastAsiaTheme="majorEastAsia" w:hAnsi="Cambria Math" w:cs="Times New Roman"/>
+                  <w:b/>
+                  <w:i/>
+                  <w:iCs/>
+                  <w:color w:val="000000" w:themeColor="text1"/>
+                  <w:sz w:val="24"/>
+                  <w:szCs w:val="24"/>
+                </w:rPr>
+              </m:ctrlPr>
+            </m:dPr>
+            <m:e>
+              <m:f>
+                <m:fPr>
+                  <m:ctrlPr>
+                    <w:rPr>
+                      <w:rFonts w:ascii="Cambria Math" w:eastAsiaTheme="majorEastAsia" w:hAnsi="Cambria Math" w:cs="Times New Roman"/>
+                      <w:b/>
+                      <w:i/>
+                      <w:iCs/>
+                      <w:color w:val="000000" w:themeColor="text1"/>
+                      <w:sz w:val="24"/>
+                      <w:szCs w:val="24"/>
+                    </w:rPr>
+                  </m:ctrlPr>
+                </m:fPr>
+                <m:num>
+                  <m:sSubSup>
+                    <m:sSubSupPr>
+                      <m:ctrlPr>
+                        <w:rPr>
+                          <w:rFonts w:ascii="Cambria Math" w:eastAsiaTheme="majorEastAsia" w:hAnsi="Cambria Math" w:cs="Times New Roman"/>
+                          <w:b/>
+                          <w:i/>
+                          <w:iCs/>
+                          <w:color w:val="000000" w:themeColor="text1"/>
+                          <w:sz w:val="24"/>
+                          <w:szCs w:val="24"/>
+                        </w:rPr>
+                      </m:ctrlPr>
+                    </m:sSubSupPr>
+                    <m:e>
+                      <m:r>
+                        <m:rPr>
+                          <m:sty m:val="bi"/>
+                        </m:rPr>
+                        <w:rPr>
+                          <w:rFonts w:ascii="Cambria Math" w:hAnsi="Cambria Math" w:cs="Times New Roman"/>
+                          <w:sz w:val="24"/>
+                          <w:szCs w:val="24"/>
+                        </w:rPr>
+                        <m:t>u</m:t>
+                      </m:r>
+                    </m:e>
+                    <m:sub>
+                      <m:r>
+                        <m:rPr>
+                          <m:sty m:val="bi"/>
+                        </m:rPr>
+                        <w:rPr>
+                          <w:rFonts w:ascii="Cambria Math" w:hAnsi="Cambria Math" w:cs="Times New Roman"/>
+                          <w:sz w:val="24"/>
+                          <w:szCs w:val="24"/>
+                        </w:rPr>
+                        <m:t>i</m:t>
+                      </m:r>
+                      <m:r>
+                        <w:rPr>
+                          <w:rFonts w:ascii="Cambria Math" w:hAnsi="Cambria Math" w:cs="Times New Roman"/>
+                          <w:sz w:val="24"/>
+                          <w:szCs w:val="24"/>
+                        </w:rPr>
+                        <m:t>+</m:t>
+                      </m:r>
+                      <m:r>
+                        <m:rPr>
+                          <m:sty m:val="bi"/>
+                        </m:rPr>
+                        <w:rPr>
+                          <w:rFonts w:ascii="Cambria Math" w:hAnsi="Cambria Math" w:cs="Times New Roman"/>
+                          <w:sz w:val="24"/>
+                          <w:szCs w:val="24"/>
+                        </w:rPr>
+                        <m:t>1</m:t>
+                      </m:r>
+                      <m:r>
+                        <w:rPr>
+                          <w:rFonts w:ascii="Cambria Math" w:hAnsi="Cambria Math" w:cs="Times New Roman"/>
+                          <w:sz w:val="24"/>
+                          <w:szCs w:val="24"/>
+                        </w:rPr>
+                        <m:t>,</m:t>
+                      </m:r>
+                      <m:r>
+                        <m:rPr>
+                          <m:sty m:val="bi"/>
+                        </m:rPr>
+                        <w:rPr>
+                          <w:rFonts w:ascii="Cambria Math" w:hAnsi="Cambria Math" w:cs="Times New Roman"/>
+                          <w:sz w:val="24"/>
+                          <w:szCs w:val="24"/>
+                        </w:rPr>
+                        <m:t>j</m:t>
+                      </m:r>
+                    </m:sub>
+                    <m:sup>
+                      <m:r>
+                        <m:rPr>
+                          <m:sty m:val="bi"/>
+                        </m:rPr>
+                        <w:rPr>
+                          <w:rFonts w:ascii="Cambria Math" w:hAnsi="Cambria Math" w:cs="Times New Roman"/>
+                          <w:sz w:val="24"/>
+                          <w:szCs w:val="24"/>
+                        </w:rPr>
+                        <m:t>n</m:t>
+                      </m:r>
+                      <m:r>
+                        <w:rPr>
+                          <w:rFonts w:ascii="Cambria Math" w:hAnsi="Cambria Math" w:cs="Times New Roman"/>
+                          <w:sz w:val="24"/>
+                          <w:szCs w:val="24"/>
+                        </w:rPr>
+                        <m:t>+</m:t>
+                      </m:r>
+                      <m:r>
+                        <m:rPr>
+                          <m:sty m:val="bi"/>
+                        </m:rPr>
+                        <w:rPr>
+                          <w:rFonts w:ascii="Cambria Math" w:hAnsi="Cambria Math" w:cs="Times New Roman"/>
+                          <w:sz w:val="24"/>
+                          <w:szCs w:val="24"/>
+                        </w:rPr>
+                        <m:t>1</m:t>
+                      </m:r>
+                    </m:sup>
+                  </m:sSubSup>
+                  <m:r>
+                    <w:rPr>
+                      <w:rFonts w:ascii="Cambria Math" w:hAnsi="Cambria Math" w:cs="Times New Roman"/>
+                      <w:sz w:val="24"/>
+                      <w:szCs w:val="24"/>
+                    </w:rPr>
+                    <m:t>-</m:t>
+                  </m:r>
+                  <m:r>
+                    <m:rPr>
+                      <m:sty m:val="bi"/>
+                    </m:rPr>
+                    <w:rPr>
+                      <w:rFonts w:ascii="Cambria Math" w:hAnsi="Cambria Math" w:cs="Times New Roman"/>
+                      <w:sz w:val="24"/>
+                      <w:szCs w:val="24"/>
+                    </w:rPr>
+                    <m:t>2</m:t>
+                  </m:r>
+                  <m:sSubSup>
+                    <m:sSubSupPr>
+                      <m:ctrlPr>
+                        <w:rPr>
+                          <w:rFonts w:ascii="Cambria Math" w:eastAsiaTheme="majorEastAsia" w:hAnsi="Cambria Math" w:cs="Times New Roman"/>
+                          <w:b/>
+                          <w:i/>
+                          <w:iCs/>
+                          <w:color w:val="000000" w:themeColor="text1"/>
+                          <w:sz w:val="24"/>
+                          <w:szCs w:val="24"/>
+                        </w:rPr>
+                      </m:ctrlPr>
+                    </m:sSubSupPr>
+                    <m:e>
+                      <m:r>
+                        <m:rPr>
+                          <m:sty m:val="bi"/>
+                        </m:rPr>
+                        <w:rPr>
+                          <w:rFonts w:ascii="Cambria Math" w:hAnsi="Cambria Math" w:cs="Times New Roman"/>
+                          <w:sz w:val="24"/>
+                          <w:szCs w:val="24"/>
+                        </w:rPr>
+                        <m:t>u</m:t>
+                      </m:r>
+                    </m:e>
+                    <m:sub>
+                      <m:r>
+                        <m:rPr>
+                          <m:sty m:val="bi"/>
+                        </m:rPr>
+                        <w:rPr>
+                          <w:rFonts w:ascii="Cambria Math" w:hAnsi="Cambria Math" w:cs="Times New Roman"/>
+                          <w:sz w:val="24"/>
+                          <w:szCs w:val="24"/>
+                        </w:rPr>
+                        <m:t>i</m:t>
+                      </m:r>
+                      <m:r>
+                        <w:rPr>
+                          <w:rFonts w:ascii="Cambria Math" w:hAnsi="Cambria Math" w:cs="Times New Roman"/>
+                          <w:sz w:val="24"/>
+                          <w:szCs w:val="24"/>
+                        </w:rPr>
+                        <m:t>,</m:t>
+                      </m:r>
+                      <m:r>
+                        <m:rPr>
+                          <m:sty m:val="bi"/>
+                        </m:rPr>
+                        <w:rPr>
+                          <w:rFonts w:ascii="Cambria Math" w:hAnsi="Cambria Math" w:cs="Times New Roman"/>
+                          <w:sz w:val="24"/>
+                          <w:szCs w:val="24"/>
+                        </w:rPr>
+                        <m:t>j</m:t>
+                      </m:r>
+                    </m:sub>
+                    <m:sup>
+                      <m:r>
+                        <m:rPr>
+                          <m:sty m:val="bi"/>
+                        </m:rPr>
+                        <w:rPr>
+                          <w:rFonts w:ascii="Cambria Math" w:hAnsi="Cambria Math" w:cs="Times New Roman"/>
+                          <w:sz w:val="24"/>
+                          <w:szCs w:val="24"/>
+                        </w:rPr>
+                        <m:t>n</m:t>
+                      </m:r>
+                      <m:r>
+                        <w:rPr>
+                          <w:rFonts w:ascii="Cambria Math" w:hAnsi="Cambria Math" w:cs="Times New Roman"/>
+                          <w:sz w:val="24"/>
+                          <w:szCs w:val="24"/>
+                        </w:rPr>
+                        <m:t>+</m:t>
+                      </m:r>
+                      <m:r>
+                        <m:rPr>
+                          <m:sty m:val="bi"/>
+                        </m:rPr>
+                        <w:rPr>
+                          <w:rFonts w:ascii="Cambria Math" w:hAnsi="Cambria Math" w:cs="Times New Roman"/>
+                          <w:sz w:val="24"/>
+                          <w:szCs w:val="24"/>
+                        </w:rPr>
+                        <m:t>1</m:t>
+                      </m:r>
+                    </m:sup>
+                  </m:sSubSup>
+                  <m:r>
+                    <w:rPr>
+                      <w:rFonts w:ascii="Cambria Math" w:hAnsi="Cambria Math" w:cs="Times New Roman"/>
+                      <w:sz w:val="24"/>
+                      <w:szCs w:val="24"/>
+                    </w:rPr>
+                    <m:t>+</m:t>
+                  </m:r>
+                  <m:sSubSup>
+                    <m:sSubSupPr>
+                      <m:ctrlPr>
+                        <w:rPr>
+                          <w:rFonts w:ascii="Cambria Math" w:eastAsiaTheme="majorEastAsia" w:hAnsi="Cambria Math" w:cs="Times New Roman"/>
+                          <w:b/>
+                          <w:i/>
+                          <w:iCs/>
+                          <w:color w:val="000000" w:themeColor="text1"/>
+                          <w:sz w:val="24"/>
+                          <w:szCs w:val="24"/>
+                        </w:rPr>
+                      </m:ctrlPr>
+                    </m:sSubSupPr>
+                    <m:e>
+                      <m:r>
+                        <m:rPr>
+                          <m:sty m:val="bi"/>
+                        </m:rPr>
+                        <w:rPr>
+                          <w:rFonts w:ascii="Cambria Math" w:hAnsi="Cambria Math" w:cs="Times New Roman"/>
+                          <w:sz w:val="24"/>
+                          <w:szCs w:val="24"/>
+                        </w:rPr>
+                        <m:t>u</m:t>
+                      </m:r>
+                    </m:e>
+                    <m:sub>
+                      <m:r>
+                        <m:rPr>
+                          <m:sty m:val="bi"/>
+                        </m:rPr>
+                        <w:rPr>
+                          <w:rFonts w:ascii="Cambria Math" w:hAnsi="Cambria Math" w:cs="Times New Roman"/>
+                          <w:sz w:val="24"/>
+                          <w:szCs w:val="24"/>
+                        </w:rPr>
+                        <m:t>i</m:t>
+                      </m:r>
+                      <m:r>
+                        <w:rPr>
+                          <w:rFonts w:ascii="Cambria Math" w:hAnsi="Cambria Math" w:cs="Times New Roman"/>
+                          <w:sz w:val="24"/>
+                          <w:szCs w:val="24"/>
+                        </w:rPr>
+                        <m:t>-</m:t>
+                      </m:r>
+                      <m:r>
+                        <m:rPr>
+                          <m:sty m:val="bi"/>
+                        </m:rPr>
+                        <w:rPr>
+                          <w:rFonts w:ascii="Cambria Math" w:hAnsi="Cambria Math" w:cs="Times New Roman"/>
+                          <w:sz w:val="24"/>
+                          <w:szCs w:val="24"/>
+                        </w:rPr>
+                        <m:t>1</m:t>
+                      </m:r>
+                      <m:r>
+                        <w:rPr>
+                          <w:rFonts w:ascii="Cambria Math" w:hAnsi="Cambria Math" w:cs="Times New Roman"/>
+                          <w:sz w:val="24"/>
+                          <w:szCs w:val="24"/>
+                        </w:rPr>
+                        <m:t>,</m:t>
+                      </m:r>
+                      <m:r>
+                        <m:rPr>
+                          <m:sty m:val="bi"/>
+                        </m:rPr>
+                        <w:rPr>
+                          <w:rFonts w:ascii="Cambria Math" w:hAnsi="Cambria Math" w:cs="Times New Roman"/>
+                          <w:sz w:val="24"/>
+                          <w:szCs w:val="24"/>
+                        </w:rPr>
+                        <m:t>j</m:t>
+                      </m:r>
+                    </m:sub>
+                    <m:sup>
+                      <m:r>
+                        <m:rPr>
+                          <m:sty m:val="bi"/>
+                        </m:rPr>
+                        <w:rPr>
+                          <w:rFonts w:ascii="Cambria Math" w:hAnsi="Cambria Math" w:cs="Times New Roman"/>
+                          <w:sz w:val="24"/>
+                          <w:szCs w:val="24"/>
+                        </w:rPr>
+                        <m:t>n</m:t>
+                      </m:r>
+                      <m:r>
+                        <w:rPr>
+                          <w:rFonts w:ascii="Cambria Math" w:hAnsi="Cambria Math" w:cs="Times New Roman"/>
+                          <w:sz w:val="24"/>
+                          <w:szCs w:val="24"/>
+                        </w:rPr>
+                        <m:t>+</m:t>
+                      </m:r>
+                      <m:r>
+                        <m:rPr>
+                          <m:sty m:val="bi"/>
+                        </m:rPr>
+                        <w:rPr>
+                          <w:rFonts w:ascii="Cambria Math" w:hAnsi="Cambria Math" w:cs="Times New Roman"/>
+                          <w:sz w:val="24"/>
+                          <w:szCs w:val="24"/>
+                        </w:rPr>
+                        <m:t>1</m:t>
+                      </m:r>
+                    </m:sup>
+                  </m:sSubSup>
+                </m:num>
+                <m:den>
+                  <m:sSup>
+                    <m:sSupPr>
+                      <m:ctrlPr>
+                        <w:rPr>
+                          <w:rFonts w:ascii="Cambria Math" w:eastAsiaTheme="majorEastAsia" w:hAnsi="Cambria Math" w:cs="Times New Roman"/>
+                          <w:b/>
+                          <w:i/>
+                          <w:iCs/>
+                          <w:color w:val="000000" w:themeColor="text1"/>
+                          <w:sz w:val="24"/>
+                          <w:szCs w:val="24"/>
+                        </w:rPr>
+                      </m:ctrlPr>
+                    </m:sSupPr>
+                    <m:e>
+                      <m:r>
+                        <w:rPr>
+                          <w:rFonts w:ascii="Cambria Math" w:hAnsi="Cambria Math" w:cs="Times New Roman"/>
+                          <w:sz w:val="24"/>
+                          <w:szCs w:val="24"/>
+                        </w:rPr>
+                        <m:t>∆</m:t>
+                      </m:r>
+                      <m:r>
+                        <m:rPr>
+                          <m:sty m:val="bi"/>
+                        </m:rPr>
+                        <w:rPr>
+                          <w:rFonts w:ascii="Cambria Math" w:hAnsi="Cambria Math" w:cs="Times New Roman"/>
+                          <w:sz w:val="24"/>
+                          <w:szCs w:val="24"/>
+                        </w:rPr>
+                        <m:t>x</m:t>
+                      </m:r>
+                    </m:e>
+                    <m:sup>
+                      <m:r>
+                        <m:rPr>
+                          <m:sty m:val="bi"/>
+                        </m:rPr>
+                        <w:rPr>
+                          <w:rFonts w:ascii="Cambria Math" w:hAnsi="Cambria Math" w:cs="Times New Roman"/>
+                          <w:sz w:val="24"/>
+                          <w:szCs w:val="24"/>
+                        </w:rPr>
+                        <m:t>2</m:t>
+                      </m:r>
+                    </m:sup>
+                  </m:sSup>
+                </m:den>
+              </m:f>
+              <m:r>
+                <w:rPr>
+                  <w:rFonts w:ascii="Cambria Math" w:hAnsi="Cambria Math" w:cs="Times New Roman"/>
+                  <w:sz w:val="24"/>
+                  <w:szCs w:val="24"/>
+                </w:rPr>
+                <m:t>+</m:t>
+              </m:r>
+              <m:f>
+                <m:fPr>
+                  <m:ctrlPr>
+                    <w:rPr>
+                      <w:rFonts w:ascii="Cambria Math" w:eastAsiaTheme="majorEastAsia" w:hAnsi="Cambria Math" w:cs="Times New Roman"/>
+                      <w:b/>
+                      <w:i/>
+                      <w:iCs/>
+                      <w:color w:val="000000" w:themeColor="text1"/>
+                      <w:sz w:val="24"/>
+                      <w:szCs w:val="24"/>
+                    </w:rPr>
+                  </m:ctrlPr>
+                </m:fPr>
+                <m:num>
+                  <m:sSubSup>
+                    <m:sSubSupPr>
+                      <m:ctrlPr>
+                        <w:rPr>
+                          <w:rFonts w:ascii="Cambria Math" w:eastAsiaTheme="majorEastAsia" w:hAnsi="Cambria Math" w:cs="Times New Roman"/>
+                          <w:b/>
+                          <w:i/>
+                          <w:iCs/>
+                          <w:color w:val="000000" w:themeColor="text1"/>
+                          <w:sz w:val="24"/>
+                          <w:szCs w:val="24"/>
+                        </w:rPr>
+                      </m:ctrlPr>
+                    </m:sSubSupPr>
+                    <m:e>
+                      <m:r>
+                        <m:rPr>
+                          <m:sty m:val="bi"/>
+                        </m:rPr>
+                        <w:rPr>
+                          <w:rFonts w:ascii="Cambria Math" w:hAnsi="Cambria Math" w:cs="Times New Roman"/>
+                          <w:sz w:val="24"/>
+                          <w:szCs w:val="24"/>
+                        </w:rPr>
+                        <m:t>u</m:t>
+                      </m:r>
+                    </m:e>
+                    <m:sub>
+                      <m:r>
+                        <m:rPr>
+                          <m:sty m:val="bi"/>
+                        </m:rPr>
+                        <w:rPr>
+                          <w:rFonts w:ascii="Cambria Math" w:hAnsi="Cambria Math" w:cs="Times New Roman"/>
+                          <w:sz w:val="24"/>
+                          <w:szCs w:val="24"/>
+                        </w:rPr>
+                        <m:t>i</m:t>
+                      </m:r>
+                      <m:r>
+                        <w:rPr>
+                          <w:rFonts w:ascii="Cambria Math" w:hAnsi="Cambria Math" w:cs="Times New Roman"/>
+                          <w:sz w:val="24"/>
+                          <w:szCs w:val="24"/>
+                        </w:rPr>
+                        <m:t>,</m:t>
+                      </m:r>
+                      <m:r>
+                        <m:rPr>
+                          <m:sty m:val="bi"/>
+                        </m:rPr>
+                        <w:rPr>
+                          <w:rFonts w:ascii="Cambria Math" w:hAnsi="Cambria Math" w:cs="Times New Roman"/>
+                          <w:sz w:val="24"/>
+                          <w:szCs w:val="24"/>
+                        </w:rPr>
+                        <m:t>j</m:t>
+                      </m:r>
+                      <m:r>
+                        <w:rPr>
+                          <w:rFonts w:ascii="Cambria Math" w:hAnsi="Cambria Math" w:cs="Times New Roman"/>
+                          <w:sz w:val="24"/>
+                          <w:szCs w:val="24"/>
+                        </w:rPr>
+                        <m:t>+</m:t>
+                      </m:r>
+                      <m:r>
+                        <m:rPr>
+                          <m:sty m:val="bi"/>
+                        </m:rPr>
+                        <w:rPr>
+                          <w:rFonts w:ascii="Cambria Math" w:hAnsi="Cambria Math" w:cs="Times New Roman"/>
+                          <w:sz w:val="24"/>
+                          <w:szCs w:val="24"/>
+                        </w:rPr>
+                        <m:t>1</m:t>
+                      </m:r>
+                    </m:sub>
+                    <m:sup>
+                      <m:r>
+                        <m:rPr>
+                          <m:sty m:val="bi"/>
+                        </m:rPr>
+                        <w:rPr>
+                          <w:rFonts w:ascii="Cambria Math" w:hAnsi="Cambria Math" w:cs="Times New Roman"/>
+                          <w:sz w:val="24"/>
+                          <w:szCs w:val="24"/>
+                        </w:rPr>
+                        <m:t>n</m:t>
+                      </m:r>
+                      <m:r>
+                        <w:rPr>
+                          <w:rFonts w:ascii="Cambria Math" w:hAnsi="Cambria Math" w:cs="Times New Roman"/>
+                          <w:sz w:val="24"/>
+                          <w:szCs w:val="24"/>
+                        </w:rPr>
+                        <m:t>+</m:t>
+                      </m:r>
+                      <m:r>
+                        <m:rPr>
+                          <m:sty m:val="bi"/>
+                        </m:rPr>
+                        <w:rPr>
+                          <w:rFonts w:ascii="Cambria Math" w:hAnsi="Cambria Math" w:cs="Times New Roman"/>
+                          <w:sz w:val="24"/>
+                          <w:szCs w:val="24"/>
+                        </w:rPr>
+                        <m:t>1</m:t>
+                      </m:r>
+                    </m:sup>
+                  </m:sSubSup>
+                  <m:r>
+                    <w:rPr>
+                      <w:rFonts w:ascii="Cambria Math" w:hAnsi="Cambria Math" w:cs="Times New Roman"/>
+                      <w:sz w:val="24"/>
+                      <w:szCs w:val="24"/>
+                    </w:rPr>
+                    <m:t>-</m:t>
+                  </m:r>
+                  <m:r>
+                    <m:rPr>
+                      <m:sty m:val="bi"/>
+                    </m:rPr>
+                    <w:rPr>
+                      <w:rFonts w:ascii="Cambria Math" w:hAnsi="Cambria Math" w:cs="Times New Roman"/>
+                      <w:sz w:val="24"/>
+                      <w:szCs w:val="24"/>
+                    </w:rPr>
+                    <m:t>2</m:t>
+                  </m:r>
+                  <m:sSubSup>
+                    <m:sSubSupPr>
+                      <m:ctrlPr>
+                        <w:rPr>
+                          <w:rFonts w:ascii="Cambria Math" w:eastAsiaTheme="majorEastAsia" w:hAnsi="Cambria Math" w:cs="Times New Roman"/>
+                          <w:b/>
+                          <w:i/>
+                          <w:iCs/>
+                          <w:color w:val="000000" w:themeColor="text1"/>
+                          <w:sz w:val="24"/>
+                          <w:szCs w:val="24"/>
+                        </w:rPr>
+                      </m:ctrlPr>
+                    </m:sSubSupPr>
+                    <m:e>
+                      <m:r>
+                        <m:rPr>
+                          <m:sty m:val="bi"/>
+                        </m:rPr>
+                        <w:rPr>
+                          <w:rFonts w:ascii="Cambria Math" w:hAnsi="Cambria Math" w:cs="Times New Roman"/>
+                          <w:sz w:val="24"/>
+                          <w:szCs w:val="24"/>
+                        </w:rPr>
+                        <m:t>u</m:t>
+                      </m:r>
+                    </m:e>
+                    <m:sub>
+                      <m:r>
+                        <m:rPr>
+                          <m:sty m:val="bi"/>
+                        </m:rPr>
+                        <w:rPr>
+                          <w:rFonts w:ascii="Cambria Math" w:hAnsi="Cambria Math" w:cs="Times New Roman"/>
+                          <w:sz w:val="24"/>
+                          <w:szCs w:val="24"/>
+                        </w:rPr>
+                        <m:t>i</m:t>
+                      </m:r>
+                      <m:r>
+                        <w:rPr>
+                          <w:rFonts w:ascii="Cambria Math" w:hAnsi="Cambria Math" w:cs="Times New Roman"/>
+                          <w:sz w:val="24"/>
+                          <w:szCs w:val="24"/>
+                        </w:rPr>
+                        <m:t>,</m:t>
+                      </m:r>
+                      <m:r>
+                        <m:rPr>
+                          <m:sty m:val="bi"/>
+                        </m:rPr>
+                        <w:rPr>
+                          <w:rFonts w:ascii="Cambria Math" w:hAnsi="Cambria Math" w:cs="Times New Roman"/>
+                          <w:sz w:val="24"/>
+                          <w:szCs w:val="24"/>
+                        </w:rPr>
+                        <m:t>j</m:t>
+                      </m:r>
+                    </m:sub>
+                    <m:sup>
+                      <m:r>
+                        <m:rPr>
+                          <m:sty m:val="bi"/>
+                        </m:rPr>
+                        <w:rPr>
+                          <w:rFonts w:ascii="Cambria Math" w:hAnsi="Cambria Math" w:cs="Times New Roman"/>
+                          <w:sz w:val="24"/>
+                          <w:szCs w:val="24"/>
+                        </w:rPr>
+                        <m:t>n</m:t>
+                      </m:r>
+                      <m:r>
+                        <w:rPr>
+                          <w:rFonts w:ascii="Cambria Math" w:hAnsi="Cambria Math" w:cs="Times New Roman"/>
+                          <w:sz w:val="24"/>
+                          <w:szCs w:val="24"/>
+                        </w:rPr>
+                        <m:t>+</m:t>
+                      </m:r>
+                      <m:r>
+                        <m:rPr>
+                          <m:sty m:val="bi"/>
+                        </m:rPr>
+                        <w:rPr>
+                          <w:rFonts w:ascii="Cambria Math" w:hAnsi="Cambria Math" w:cs="Times New Roman"/>
+                          <w:sz w:val="24"/>
+                          <w:szCs w:val="24"/>
+                        </w:rPr>
+                        <m:t>1</m:t>
+                      </m:r>
+                    </m:sup>
+                  </m:sSubSup>
+                  <m:r>
+                    <w:rPr>
+                      <w:rFonts w:ascii="Cambria Math" w:hAnsi="Cambria Math" w:cs="Times New Roman"/>
+                      <w:sz w:val="24"/>
+                      <w:szCs w:val="24"/>
+                    </w:rPr>
+                    <m:t>+</m:t>
+                  </m:r>
+                  <m:sSubSup>
+                    <m:sSubSupPr>
+                      <m:ctrlPr>
+                        <w:rPr>
+                          <w:rFonts w:ascii="Cambria Math" w:eastAsiaTheme="majorEastAsia" w:hAnsi="Cambria Math" w:cs="Times New Roman"/>
+                          <w:b/>
+                          <w:i/>
+                          <w:iCs/>
+                          <w:color w:val="000000" w:themeColor="text1"/>
+                          <w:sz w:val="24"/>
+                          <w:szCs w:val="24"/>
+                        </w:rPr>
+                      </m:ctrlPr>
+                    </m:sSubSupPr>
+                    <m:e>
+                      <m:r>
+                        <m:rPr>
+                          <m:sty m:val="bi"/>
+                        </m:rPr>
+                        <w:rPr>
+                          <w:rFonts w:ascii="Cambria Math" w:hAnsi="Cambria Math" w:cs="Times New Roman"/>
+                          <w:sz w:val="24"/>
+                          <w:szCs w:val="24"/>
+                        </w:rPr>
+                        <m:t>u</m:t>
+                      </m:r>
+                    </m:e>
+                    <m:sub>
+                      <m:r>
+                        <m:rPr>
+                          <m:sty m:val="bi"/>
+                        </m:rPr>
+                        <w:rPr>
+                          <w:rFonts w:ascii="Cambria Math" w:hAnsi="Cambria Math" w:cs="Times New Roman"/>
+                          <w:sz w:val="24"/>
+                          <w:szCs w:val="24"/>
+                        </w:rPr>
+                        <m:t>i</m:t>
+                      </m:r>
+                      <m:r>
+                        <w:rPr>
+                          <w:rFonts w:ascii="Cambria Math" w:hAnsi="Cambria Math" w:cs="Times New Roman"/>
+                          <w:sz w:val="24"/>
+                          <w:szCs w:val="24"/>
+                        </w:rPr>
+                        <m:t>,</m:t>
+                      </m:r>
+                      <m:r>
+                        <m:rPr>
+                          <m:sty m:val="bi"/>
+                        </m:rPr>
+                        <w:rPr>
+                          <w:rFonts w:ascii="Cambria Math" w:hAnsi="Cambria Math" w:cs="Times New Roman"/>
+                          <w:sz w:val="24"/>
+                          <w:szCs w:val="24"/>
+                        </w:rPr>
+                        <m:t>j</m:t>
+                      </m:r>
+                      <m:r>
+                        <w:rPr>
+                          <w:rFonts w:ascii="Cambria Math" w:hAnsi="Cambria Math" w:cs="Times New Roman"/>
+                          <w:sz w:val="24"/>
+                          <w:szCs w:val="24"/>
+                        </w:rPr>
+                        <m:t>-</m:t>
+                      </m:r>
+                      <m:r>
+                        <m:rPr>
+                          <m:sty m:val="bi"/>
+                        </m:rPr>
+                        <w:rPr>
+                          <w:rFonts w:ascii="Cambria Math" w:hAnsi="Cambria Math" w:cs="Times New Roman"/>
+                          <w:sz w:val="24"/>
+                          <w:szCs w:val="24"/>
+                        </w:rPr>
+                        <m:t>1</m:t>
+                      </m:r>
+                    </m:sub>
+                    <m:sup>
+                      <m:r>
+                        <m:rPr>
+                          <m:sty m:val="bi"/>
+                        </m:rPr>
+                        <w:rPr>
+                          <w:rFonts w:ascii="Cambria Math" w:hAnsi="Cambria Math" w:cs="Times New Roman"/>
+                          <w:sz w:val="24"/>
+                          <w:szCs w:val="24"/>
+                        </w:rPr>
+                        <m:t>n</m:t>
+                      </m:r>
+                      <m:r>
+                        <w:rPr>
+                          <w:rFonts w:ascii="Cambria Math" w:hAnsi="Cambria Math" w:cs="Times New Roman"/>
+                          <w:sz w:val="24"/>
+                          <w:szCs w:val="24"/>
+                        </w:rPr>
+                        <m:t>+</m:t>
+                      </m:r>
+                      <m:r>
+                        <m:rPr>
+                          <m:sty m:val="bi"/>
+                        </m:rPr>
+                        <w:rPr>
+                          <w:rFonts w:ascii="Cambria Math" w:hAnsi="Cambria Math" w:cs="Times New Roman"/>
+                          <w:sz w:val="24"/>
+                          <w:szCs w:val="24"/>
+                        </w:rPr>
+                        <m:t>1</m:t>
+                      </m:r>
+                    </m:sup>
+                  </m:sSubSup>
+                </m:num>
+                <m:den>
+                  <m:sSup>
+                    <m:sSupPr>
+                      <m:ctrlPr>
+                        <w:rPr>
+                          <w:rFonts w:ascii="Cambria Math" w:eastAsiaTheme="majorEastAsia" w:hAnsi="Cambria Math" w:cs="Times New Roman"/>
+                          <w:b/>
+                          <w:i/>
+                          <w:iCs/>
+                          <w:color w:val="000000" w:themeColor="text1"/>
+                          <w:sz w:val="24"/>
+                          <w:szCs w:val="24"/>
+                        </w:rPr>
+                      </m:ctrlPr>
+                    </m:sSupPr>
+                    <m:e>
+                      <m:r>
+                        <w:rPr>
+                          <w:rFonts w:ascii="Cambria Math" w:hAnsi="Cambria Math" w:cs="Times New Roman"/>
+                          <w:sz w:val="24"/>
+                          <w:szCs w:val="24"/>
+                        </w:rPr>
+                        <m:t>∆</m:t>
+                      </m:r>
+                      <m:r>
+                        <m:rPr>
+                          <m:sty m:val="bi"/>
+                        </m:rPr>
+                        <w:rPr>
+                          <w:rFonts w:ascii="Cambria Math" w:hAnsi="Cambria Math" w:cs="Times New Roman"/>
+                          <w:sz w:val="24"/>
+                          <w:szCs w:val="24"/>
+                        </w:rPr>
+                        <m:t>y</m:t>
+                      </m:r>
+                    </m:e>
+                    <m:sup>
+                      <m:r>
+                        <m:rPr>
+                          <m:sty m:val="bi"/>
+                        </m:rPr>
+                        <w:rPr>
+                          <w:rFonts w:ascii="Cambria Math" w:hAnsi="Cambria Math" w:cs="Times New Roman"/>
+                          <w:sz w:val="24"/>
+                          <w:szCs w:val="24"/>
+                        </w:rPr>
+                        <m:t>2</m:t>
+                      </m:r>
+                    </m:sup>
+                  </m:sSup>
+                </m:den>
+              </m:f>
+            </m:e>
+          </m:d>
+          <m:r>
+            <w:rPr>
+              <w:rFonts w:ascii="Cambria Math" w:hAnsi="Cambria Math" w:cs="Times New Roman"/>
+              <w:sz w:val="24"/>
+              <w:szCs w:val="24"/>
+            </w:rPr>
+            <m:t>=</m:t>
+          </m:r>
+          <m:f>
+            <m:fPr>
+              <m:ctrlPr>
+                <w:rPr>
+                  <w:rFonts w:ascii="Cambria Math" w:eastAsiaTheme="majorEastAsia" w:hAnsi="Cambria Math" w:cs="Times New Roman"/>
+                  <w:b/>
+                  <w:i/>
+                  <w:iCs/>
+                  <w:color w:val="000000" w:themeColor="text1"/>
+                  <w:sz w:val="24"/>
+                  <w:szCs w:val="24"/>
+                </w:rPr>
+              </m:ctrlPr>
+            </m:fPr>
+            <m:num>
+              <m:sSubSup>
+                <m:sSubSupPr>
+                  <m:ctrlPr>
+                    <w:rPr>
+                      <w:rFonts w:ascii="Cambria Math" w:eastAsiaTheme="majorEastAsia" w:hAnsi="Cambria Math" w:cs="Times New Roman"/>
+                      <w:b/>
+                      <w:i/>
+                      <w:iCs/>
+                      <w:color w:val="000000" w:themeColor="text1"/>
+                      <w:sz w:val="24"/>
+                      <w:szCs w:val="24"/>
+                    </w:rPr>
+                  </m:ctrlPr>
+                </m:sSubSupPr>
+                <m:e>
+                  <m:r>
+                    <m:rPr>
+                      <m:sty m:val="bi"/>
+                    </m:rPr>
+                    <w:rPr>
+                      <w:rFonts w:ascii="Cambria Math" w:hAnsi="Cambria Math" w:cs="Times New Roman"/>
+                      <w:sz w:val="24"/>
+                      <w:szCs w:val="24"/>
+                    </w:rPr>
+                    <m:t>u</m:t>
+                  </m:r>
+                </m:e>
+                <m:sub>
+                  <m:r>
+                    <m:rPr>
+                      <m:sty m:val="bi"/>
+                    </m:rPr>
+                    <w:rPr>
+                      <w:rFonts w:ascii="Cambria Math" w:hAnsi="Cambria Math" w:cs="Times New Roman"/>
+                      <w:sz w:val="24"/>
+                      <w:szCs w:val="24"/>
+                    </w:rPr>
+                    <m:t>i</m:t>
+                  </m:r>
+                  <m:r>
+                    <w:rPr>
+                      <w:rFonts w:ascii="Cambria Math" w:hAnsi="Cambria Math" w:cs="Times New Roman"/>
+                      <w:sz w:val="24"/>
+                      <w:szCs w:val="24"/>
+                    </w:rPr>
+                    <m:t>,</m:t>
+                  </m:r>
+                  <m:r>
+                    <m:rPr>
+                      <m:sty m:val="bi"/>
+                    </m:rPr>
+                    <w:rPr>
+                      <w:rFonts w:ascii="Cambria Math" w:hAnsi="Cambria Math" w:cs="Times New Roman"/>
+                      <w:sz w:val="24"/>
+                      <w:szCs w:val="24"/>
+                    </w:rPr>
+                    <m:t>j</m:t>
+                  </m:r>
+                </m:sub>
+                <m:sup>
+                  <m:r>
+                    <m:rPr>
+                      <m:sty m:val="bi"/>
+                    </m:rPr>
+                    <w:rPr>
+                      <w:rFonts w:ascii="Cambria Math" w:hAnsi="Cambria Math" w:cs="Times New Roman"/>
+                      <w:sz w:val="24"/>
+                      <w:szCs w:val="24"/>
+                    </w:rPr>
+                    <m:t>n</m:t>
+                  </m:r>
+                  <m:r>
+                    <w:rPr>
+                      <w:rFonts w:ascii="Cambria Math" w:hAnsi="Cambria Math" w:cs="Times New Roman"/>
+                      <w:sz w:val="24"/>
+                      <w:szCs w:val="24"/>
+                    </w:rPr>
+                    <m:t>+</m:t>
+                  </m:r>
+                  <m:r>
+                    <m:rPr>
+                      <m:sty m:val="bi"/>
+                    </m:rPr>
+                    <w:rPr>
+                      <w:rFonts w:ascii="Cambria Math" w:hAnsi="Cambria Math" w:cs="Times New Roman"/>
+                      <w:sz w:val="24"/>
+                      <w:szCs w:val="24"/>
+                    </w:rPr>
+                    <m:t>1</m:t>
+                  </m:r>
+                </m:sup>
+              </m:sSubSup>
+              <m:r>
+                <w:rPr>
+                  <w:rFonts w:ascii="Cambria Math" w:hAnsi="Cambria Math" w:cs="Times New Roman"/>
+                  <w:sz w:val="24"/>
+                  <w:szCs w:val="24"/>
+                </w:rPr>
+                <m:t>-</m:t>
+              </m:r>
+              <m:sSubSup>
+                <m:sSubSupPr>
+                  <m:ctrlPr>
+                    <w:rPr>
+                      <w:rFonts w:ascii="Cambria Math" w:eastAsiaTheme="majorEastAsia" w:hAnsi="Cambria Math" w:cs="Times New Roman"/>
+                      <w:b/>
+                      <w:i/>
+                      <w:iCs/>
+                      <w:color w:val="000000" w:themeColor="text1"/>
+                      <w:sz w:val="24"/>
+                      <w:szCs w:val="24"/>
+                    </w:rPr>
+                  </m:ctrlPr>
+                </m:sSubSupPr>
+                <m:e>
+                  <m:r>
+                    <m:rPr>
+                      <m:sty m:val="bi"/>
+                    </m:rPr>
+                    <w:rPr>
+                      <w:rFonts w:ascii="Cambria Math" w:hAnsi="Cambria Math" w:cs="Times New Roman"/>
+                      <w:sz w:val="24"/>
+                      <w:szCs w:val="24"/>
+                    </w:rPr>
+                    <m:t>u</m:t>
+                  </m:r>
+                </m:e>
+                <m:sub>
+                  <m:r>
+                    <m:rPr>
+                      <m:sty m:val="bi"/>
+                    </m:rPr>
+                    <w:rPr>
+                      <w:rFonts w:ascii="Cambria Math" w:hAnsi="Cambria Math" w:cs="Times New Roman"/>
+                      <w:sz w:val="24"/>
+                      <w:szCs w:val="24"/>
+                    </w:rPr>
+                    <m:t>i</m:t>
+                  </m:r>
+                  <m:r>
+                    <w:rPr>
+                      <w:rFonts w:ascii="Cambria Math" w:hAnsi="Cambria Math" w:cs="Times New Roman"/>
+                      <w:sz w:val="24"/>
+                      <w:szCs w:val="24"/>
+                    </w:rPr>
+                    <m:t>,</m:t>
+                  </m:r>
+                  <m:r>
+                    <m:rPr>
+                      <m:sty m:val="bi"/>
+                    </m:rPr>
+                    <w:rPr>
+                      <w:rFonts w:ascii="Cambria Math" w:hAnsi="Cambria Math" w:cs="Times New Roman"/>
+                      <w:sz w:val="24"/>
+                      <w:szCs w:val="24"/>
+                    </w:rPr>
+                    <m:t>j</m:t>
+                  </m:r>
+                </m:sub>
+                <m:sup>
+                  <m:r>
+                    <m:rPr>
+                      <m:sty m:val="bi"/>
+                    </m:rPr>
+                    <w:rPr>
+                      <w:rFonts w:ascii="Cambria Math" w:hAnsi="Cambria Math" w:cs="Times New Roman"/>
+                      <w:sz w:val="24"/>
+                      <w:szCs w:val="24"/>
+                    </w:rPr>
+                    <m:t>n</m:t>
+                  </m:r>
+                </m:sup>
+              </m:sSubSup>
+            </m:num>
+            <m:den>
+              <m:r>
+                <w:rPr>
+                  <w:rFonts w:ascii="Cambria Math" w:hAnsi="Cambria Math" w:cs="Times New Roman"/>
+                  <w:sz w:val="24"/>
+                  <w:szCs w:val="24"/>
+                </w:rPr>
+                <m:t>∆</m:t>
+              </m:r>
+              <m:r>
+                <m:rPr>
+                  <m:sty m:val="bi"/>
+                </m:rPr>
+                <w:rPr>
+                  <w:rFonts w:ascii="Cambria Math" w:hAnsi="Cambria Math" w:cs="Times New Roman"/>
+                  <w:sz w:val="24"/>
+                  <w:szCs w:val="24"/>
+                </w:rPr>
+                <m:t>t</m:t>
+              </m:r>
+            </m:den>
+          </m:f>
+        </m:oMath>
+      </m:oMathPara>
+    </w:p>
+    <w:p>
+      <w:pPr>
+        <w:spacing w:line="480" w:lineRule="auto"/>
+        <w:rPr>
+          <w:rFonts w:ascii="Times New Roman" w:eastAsiaTheme="minorEastAsia" w:hAnsi="Times New Roman" w:cs="Times New Roman"/>
+        </w:rPr>
+      </w:pPr>
     </w:p>
     <w:p>
       <w:pPr>
         <w:pStyle w:val="Style1"/>
-      </w:pPr>
-      <w:r>
+        <w:rPr>
+          <w:rFonts w:cs="Times New Roman"/>
+        </w:rPr>
+      </w:pPr>
+      <w:r>
+        <w:rPr>
+          <w:rFonts w:cs="Times New Roman"/>
+        </w:rPr>
+        <w:t>Descriptio</w:t>
+      </w:r>
+      <w:bookmarkStart w:id="1" w:name="_GoBack"/>
+      <w:bookmarkEnd w:id="1"/>
+      <w:r>
+        <w:rPr>
+          <w:rFonts w:cs="Times New Roman"/>
+        </w:rPr>
+        <w:t xml:space="preserve">n of the Numerical Method </w:t>
+      </w:r>
+    </w:p>
+    <w:p>
+      <w:pPr>
+        <w:spacing w:line="480" w:lineRule="auto"/>
+        <w:rPr>
+          <w:rFonts w:ascii="Times New Roman" w:hAnsi="Times New Roman" w:cs="Times New Roman"/>
+        </w:rPr>
+      </w:pPr>
+      <w:r>
+        <w:rPr>
+          <w:rFonts w:ascii="Times New Roman" w:hAnsi="Times New Roman" w:cs="Times New Roman"/>
+        </w:rPr>
+        <w:t>The</w:t>
+      </w:r>
+      <w:r>
+        <w:rPr>
+          <w:rFonts w:ascii="Times New Roman" w:hAnsi="Times New Roman" w:cs="Times New Roman"/>
+        </w:rPr>
+        <w:t xml:space="preserve"> explicit method can be rearranged to solve for </w:t>
+      </w:r>
+      <m:oMath>
+        <m:sSubSup>
+          <m:sSubSupPr>
+            <m:ctrlPr>
+              <w:rPr>
+                <w:rFonts w:ascii="Cambria Math" w:eastAsiaTheme="majorEastAsia" w:hAnsi="Cambria Math" w:cs="Times New Roman"/>
+                <w:i/>
+                <w:iCs/>
+                <w:color w:val="000000" w:themeColor="text1"/>
+                <w:sz w:val="24"/>
+                <w:szCs w:val="24"/>
+              </w:rPr>
+            </m:ctrlPr>
+          </m:sSubSupPr>
+          <m:e>
+            <m:r>
+              <w:rPr>
+                <w:rFonts w:ascii="Cambria Math" w:hAnsi="Cambria Math" w:cs="Times New Roman"/>
+                <w:sz w:val="24"/>
+                <w:szCs w:val="24"/>
+              </w:rPr>
+              <m:t>u</m:t>
+            </m:r>
+          </m:e>
+          <m:sub>
+            <m:r>
+              <w:rPr>
+                <w:rFonts w:ascii="Cambria Math" w:hAnsi="Cambria Math" w:cs="Times New Roman"/>
+                <w:sz w:val="24"/>
+                <w:szCs w:val="24"/>
+              </w:rPr>
+              <m:t>i</m:t>
+            </m:r>
+            <m:r>
+              <w:rPr>
+                <w:rFonts w:ascii="Cambria Math" w:hAnsi="Cambria Math" w:cs="Times New Roman"/>
+                <w:sz w:val="24"/>
+                <w:szCs w:val="24"/>
+              </w:rPr>
+              <m:t>,</m:t>
+            </m:r>
+            <m:r>
+              <w:rPr>
+                <w:rFonts w:ascii="Cambria Math" w:hAnsi="Cambria Math" w:cs="Times New Roman"/>
+                <w:sz w:val="24"/>
+                <w:szCs w:val="24"/>
+              </w:rPr>
+              <m:t>j</m:t>
+            </m:r>
+          </m:sub>
+          <m:sup>
+            <m:r>
+              <w:rPr>
+                <w:rFonts w:ascii="Cambria Math" w:hAnsi="Cambria Math" w:cs="Times New Roman"/>
+                <w:sz w:val="24"/>
+                <w:szCs w:val="24"/>
+              </w:rPr>
+              <m:t>n+1</m:t>
+            </m:r>
+          </m:sup>
+        </m:sSubSup>
+      </m:oMath>
+      <w:r>
+        <w:rPr>
+          <w:rFonts w:ascii="Times New Roman" w:hAnsi="Times New Roman" w:cs="Times New Roman"/>
+        </w:rPr>
+        <w:t xml:space="preserve"> , shown below.</w:t>
+      </w:r>
+    </w:p>
+    <w:p>
+      <w:pPr>
+        <w:spacing w:line="480" w:lineRule="auto"/>
+        <w:rPr>
+          <w:rFonts w:ascii="Times New Roman" w:hAnsi="Times New Roman" w:cs="Times New Roman"/>
+        </w:rPr>
+      </w:pPr>
+      <m:oMath>
+        <m:sSubSup>
+          <m:sSubSupPr>
+            <m:ctrlPr>
+              <w:rPr>
+                <w:rFonts w:ascii="Cambria Math" w:eastAsiaTheme="majorEastAsia" w:hAnsi="Cambria Math" w:cs="Times New Roman"/>
+                <w:i/>
+                <w:iCs/>
+                <w:color w:val="000000" w:themeColor="text1"/>
+                <w:sz w:val="24"/>
+                <w:szCs w:val="24"/>
+              </w:rPr>
+            </m:ctrlPr>
+          </m:sSubSupPr>
+          <m:e>
+            <m:r>
+              <w:rPr>
+                <w:rFonts w:ascii="Cambria Math" w:hAnsi="Cambria Math" w:cs="Times New Roman"/>
+                <w:sz w:val="24"/>
+                <w:szCs w:val="24"/>
+              </w:rPr>
+              <m:t>u</m:t>
+            </m:r>
+          </m:e>
+          <m:sub>
+            <m:r>
+              <w:rPr>
+                <w:rFonts w:ascii="Cambria Math" w:hAnsi="Cambria Math" w:cs="Times New Roman"/>
+                <w:sz w:val="24"/>
+                <w:szCs w:val="24"/>
+              </w:rPr>
+              <m:t>i</m:t>
+            </m:r>
+            <m:r>
+              <w:rPr>
+                <w:rFonts w:ascii="Cambria Math" w:hAnsi="Cambria Math" w:cs="Times New Roman"/>
+                <w:sz w:val="24"/>
+                <w:szCs w:val="24"/>
+              </w:rPr>
+              <m:t>,</m:t>
+            </m:r>
+            <m:r>
+              <w:rPr>
+                <w:rFonts w:ascii="Cambria Math" w:hAnsi="Cambria Math" w:cs="Times New Roman"/>
+                <w:sz w:val="24"/>
+                <w:szCs w:val="24"/>
+              </w:rPr>
+              <m:t>j</m:t>
+            </m:r>
+          </m:sub>
+          <m:sup>
+            <m:r>
+              <w:rPr>
+                <w:rFonts w:ascii="Cambria Math" w:hAnsi="Cambria Math" w:cs="Times New Roman"/>
+                <w:sz w:val="24"/>
+                <w:szCs w:val="24"/>
+              </w:rPr>
+              <m:t>n</m:t>
+            </m:r>
+            <m:r>
+              <w:rPr>
+                <w:rFonts w:ascii="Cambria Math" w:hAnsi="Cambria Math" w:cs="Times New Roman"/>
+                <w:sz w:val="24"/>
+                <w:szCs w:val="24"/>
+              </w:rPr>
+              <m:t>+</m:t>
+            </m:r>
+            <m:r>
+              <w:rPr>
+                <w:rFonts w:ascii="Cambria Math" w:hAnsi="Cambria Math" w:cs="Times New Roman"/>
+                <w:sz w:val="24"/>
+                <w:szCs w:val="24"/>
+              </w:rPr>
+              <m:t>1</m:t>
+            </m:r>
+          </m:sup>
+        </m:sSubSup>
+        <m:r>
+          <w:rPr>
+            <w:rFonts w:ascii="Cambria Math" w:hAnsi="Cambria Math" w:cs="Times New Roman"/>
+            <w:sz w:val="24"/>
+            <w:szCs w:val="24"/>
+          </w:rPr>
+          <m:t>=D*</m:t>
+        </m:r>
+        <m:r>
+          <w:rPr>
+            <w:rFonts w:ascii="Cambria Math" w:hAnsi="Cambria Math" w:cs="Times New Roman"/>
+            <w:sz w:val="24"/>
+            <w:szCs w:val="24"/>
+          </w:rPr>
+          <m:t>∆</m:t>
+        </m:r>
+        <m:r>
+          <w:rPr>
+            <w:rFonts w:ascii="Cambria Math" w:hAnsi="Cambria Math" w:cs="Times New Roman"/>
+            <w:sz w:val="24"/>
+            <w:szCs w:val="24"/>
+          </w:rPr>
+          <m:t>t</m:t>
+        </m:r>
+        <m:d>
+          <m:dPr>
+            <m:ctrlPr>
+              <w:rPr>
+                <w:rFonts w:ascii="Cambria Math" w:eastAsiaTheme="majorEastAsia" w:hAnsi="Cambria Math" w:cs="Times New Roman"/>
+                <w:i/>
+                <w:iCs/>
+                <w:color w:val="000000" w:themeColor="text1"/>
+                <w:sz w:val="24"/>
+                <w:szCs w:val="24"/>
+              </w:rPr>
+            </m:ctrlPr>
+          </m:dPr>
+          <m:e>
+            <m:f>
+              <m:fPr>
+                <m:ctrlPr>
+                  <w:rPr>
+                    <w:rFonts w:ascii="Cambria Math" w:eastAsiaTheme="majorEastAsia" w:hAnsi="Cambria Math" w:cs="Times New Roman"/>
+                    <w:i/>
+                    <w:iCs/>
+                    <w:color w:val="000000" w:themeColor="text1"/>
+                    <w:sz w:val="24"/>
+                    <w:szCs w:val="24"/>
+                  </w:rPr>
+                </m:ctrlPr>
+              </m:fPr>
+              <m:num>
+                <m:sSubSup>
+                  <m:sSubSupPr>
+                    <m:ctrlPr>
+                      <w:rPr>
+                        <w:rFonts w:ascii="Cambria Math" w:eastAsiaTheme="majorEastAsia" w:hAnsi="Cambria Math" w:cs="Times New Roman"/>
+                        <w:i/>
+                        <w:iCs/>
+                        <w:color w:val="000000" w:themeColor="text1"/>
+                        <w:sz w:val="24"/>
+                        <w:szCs w:val="24"/>
+                      </w:rPr>
+                    </m:ctrlPr>
+                  </m:sSubSupPr>
+                  <m:e>
+                    <m:r>
+                      <w:rPr>
+                        <w:rFonts w:ascii="Cambria Math" w:hAnsi="Cambria Math" w:cs="Times New Roman"/>
+                        <w:sz w:val="24"/>
+                        <w:szCs w:val="24"/>
+                      </w:rPr>
+                      <m:t>u</m:t>
+                    </m:r>
+                  </m:e>
+                  <m:sub>
+                    <m:r>
+                      <w:rPr>
+                        <w:rFonts w:ascii="Cambria Math" w:hAnsi="Cambria Math" w:cs="Times New Roman"/>
+                        <w:sz w:val="24"/>
+                        <w:szCs w:val="24"/>
+                      </w:rPr>
+                      <m:t>i</m:t>
+                    </m:r>
+                    <m:r>
+                      <w:rPr>
+                        <w:rFonts w:ascii="Cambria Math" w:hAnsi="Cambria Math" w:cs="Times New Roman"/>
+                        <w:sz w:val="24"/>
+                        <w:szCs w:val="24"/>
+                      </w:rPr>
+                      <m:t>+</m:t>
+                    </m:r>
+                    <m:r>
+                      <w:rPr>
+                        <w:rFonts w:ascii="Cambria Math" w:hAnsi="Cambria Math" w:cs="Times New Roman"/>
+                        <w:sz w:val="24"/>
+                        <w:szCs w:val="24"/>
+                      </w:rPr>
+                      <m:t>1</m:t>
+                    </m:r>
+                    <m:r>
+                      <w:rPr>
+                        <w:rFonts w:ascii="Cambria Math" w:hAnsi="Cambria Math" w:cs="Times New Roman"/>
+                        <w:sz w:val="24"/>
+                        <w:szCs w:val="24"/>
+                      </w:rPr>
+                      <m:t>,</m:t>
+                    </m:r>
+                    <m:r>
+                      <w:rPr>
+                        <w:rFonts w:ascii="Cambria Math" w:hAnsi="Cambria Math" w:cs="Times New Roman"/>
+                        <w:sz w:val="24"/>
+                        <w:szCs w:val="24"/>
+                      </w:rPr>
+                      <m:t>j</m:t>
+                    </m:r>
+                  </m:sub>
+                  <m:sup>
+                    <m:r>
+                      <w:rPr>
+                        <w:rFonts w:ascii="Cambria Math" w:hAnsi="Cambria Math" w:cs="Times New Roman"/>
+                        <w:sz w:val="24"/>
+                        <w:szCs w:val="24"/>
+                      </w:rPr>
+                      <m:t>n</m:t>
+                    </m:r>
+                    <m:r>
+                      <w:rPr>
+                        <w:rFonts w:ascii="Cambria Math" w:hAnsi="Cambria Math" w:cs="Times New Roman"/>
+                        <w:sz w:val="24"/>
+                        <w:szCs w:val="24"/>
+                      </w:rPr>
+                      <m:t>+</m:t>
+                    </m:r>
+                    <m:r>
+                      <w:rPr>
+                        <w:rFonts w:ascii="Cambria Math" w:hAnsi="Cambria Math" w:cs="Times New Roman"/>
+                        <w:sz w:val="24"/>
+                        <w:szCs w:val="24"/>
+                      </w:rPr>
+                      <m:t>1</m:t>
+                    </m:r>
+                  </m:sup>
+                </m:sSubSup>
+                <m:r>
+                  <w:rPr>
+                    <w:rFonts w:ascii="Cambria Math" w:hAnsi="Cambria Math" w:cs="Times New Roman"/>
+                    <w:sz w:val="24"/>
+                    <w:szCs w:val="24"/>
+                  </w:rPr>
+                  <m:t>-</m:t>
+                </m:r>
+                <m:r>
+                  <w:rPr>
+                    <w:rFonts w:ascii="Cambria Math" w:hAnsi="Cambria Math" w:cs="Times New Roman"/>
+                    <w:sz w:val="24"/>
+                    <w:szCs w:val="24"/>
+                  </w:rPr>
+                  <m:t>2</m:t>
+                </m:r>
+                <m:sSubSup>
+                  <m:sSubSupPr>
+                    <m:ctrlPr>
+                      <w:rPr>
+                        <w:rFonts w:ascii="Cambria Math" w:eastAsiaTheme="majorEastAsia" w:hAnsi="Cambria Math" w:cs="Times New Roman"/>
+                        <w:i/>
+                        <w:iCs/>
+                        <w:color w:val="000000" w:themeColor="text1"/>
+                        <w:sz w:val="24"/>
+                        <w:szCs w:val="24"/>
+                      </w:rPr>
+                    </m:ctrlPr>
+                  </m:sSubSupPr>
+                  <m:e>
+                    <m:r>
+                      <w:rPr>
+                        <w:rFonts w:ascii="Cambria Math" w:hAnsi="Cambria Math" w:cs="Times New Roman"/>
+                        <w:sz w:val="24"/>
+                        <w:szCs w:val="24"/>
+                      </w:rPr>
+                      <m:t>u</m:t>
+                    </m:r>
+                  </m:e>
+                  <m:sub>
+                    <m:r>
+                      <w:rPr>
+                        <w:rFonts w:ascii="Cambria Math" w:hAnsi="Cambria Math" w:cs="Times New Roman"/>
+                        <w:sz w:val="24"/>
+                        <w:szCs w:val="24"/>
+                      </w:rPr>
+                      <m:t>i</m:t>
+                    </m:r>
+                    <m:r>
+                      <w:rPr>
+                        <w:rFonts w:ascii="Cambria Math" w:hAnsi="Cambria Math" w:cs="Times New Roman"/>
+                        <w:sz w:val="24"/>
+                        <w:szCs w:val="24"/>
+                      </w:rPr>
+                      <m:t>,</m:t>
+                    </m:r>
+                    <m:r>
+                      <w:rPr>
+                        <w:rFonts w:ascii="Cambria Math" w:hAnsi="Cambria Math" w:cs="Times New Roman"/>
+                        <w:sz w:val="24"/>
+                        <w:szCs w:val="24"/>
+                      </w:rPr>
+                      <m:t>j</m:t>
+                    </m:r>
+                  </m:sub>
+                  <m:sup>
+                    <m:r>
+                      <w:rPr>
+                        <w:rFonts w:ascii="Cambria Math" w:hAnsi="Cambria Math" w:cs="Times New Roman"/>
+                        <w:sz w:val="24"/>
+                        <w:szCs w:val="24"/>
+                      </w:rPr>
+                      <m:t>n</m:t>
+                    </m:r>
+                    <m:r>
+                      <w:rPr>
+                        <w:rFonts w:ascii="Cambria Math" w:hAnsi="Cambria Math" w:cs="Times New Roman"/>
+                        <w:sz w:val="24"/>
+                        <w:szCs w:val="24"/>
+                      </w:rPr>
+                      <m:t>+</m:t>
+                    </m:r>
+                    <m:r>
+                      <w:rPr>
+                        <w:rFonts w:ascii="Cambria Math" w:hAnsi="Cambria Math" w:cs="Times New Roman"/>
+                        <w:sz w:val="24"/>
+                        <w:szCs w:val="24"/>
+                      </w:rPr>
+                      <m:t>1</m:t>
+                    </m:r>
+                  </m:sup>
+                </m:sSubSup>
+                <m:r>
+                  <w:rPr>
+                    <w:rFonts w:ascii="Cambria Math" w:hAnsi="Cambria Math" w:cs="Times New Roman"/>
+                    <w:sz w:val="24"/>
+                    <w:szCs w:val="24"/>
+                  </w:rPr>
+                  <m:t>+</m:t>
+                </m:r>
+                <m:sSubSup>
+                  <m:sSubSupPr>
+                    <m:ctrlPr>
+                      <w:rPr>
+                        <w:rFonts w:ascii="Cambria Math" w:eastAsiaTheme="majorEastAsia" w:hAnsi="Cambria Math" w:cs="Times New Roman"/>
+                        <w:i/>
+                        <w:iCs/>
+                        <w:color w:val="000000" w:themeColor="text1"/>
+                        <w:sz w:val="24"/>
+                        <w:szCs w:val="24"/>
+                      </w:rPr>
+                    </m:ctrlPr>
+                  </m:sSubSupPr>
+                  <m:e>
+                    <m:r>
+                      <w:rPr>
+                        <w:rFonts w:ascii="Cambria Math" w:hAnsi="Cambria Math" w:cs="Times New Roman"/>
+                        <w:sz w:val="24"/>
+                        <w:szCs w:val="24"/>
+                      </w:rPr>
+                      <m:t>u</m:t>
+                    </m:r>
+                  </m:e>
+                  <m:sub>
+                    <m:r>
+                      <w:rPr>
+                        <w:rFonts w:ascii="Cambria Math" w:hAnsi="Cambria Math" w:cs="Times New Roman"/>
+                        <w:sz w:val="24"/>
+                        <w:szCs w:val="24"/>
+                      </w:rPr>
+                      <m:t>i</m:t>
+                    </m:r>
+                    <m:r>
+                      <w:rPr>
+                        <w:rFonts w:ascii="Cambria Math" w:hAnsi="Cambria Math" w:cs="Times New Roman"/>
+                        <w:sz w:val="24"/>
+                        <w:szCs w:val="24"/>
+                      </w:rPr>
+                      <m:t>-</m:t>
+                    </m:r>
+                    <m:r>
+                      <w:rPr>
+                        <w:rFonts w:ascii="Cambria Math" w:hAnsi="Cambria Math" w:cs="Times New Roman"/>
+                        <w:sz w:val="24"/>
+                        <w:szCs w:val="24"/>
+                      </w:rPr>
+                      <m:t>1</m:t>
+                    </m:r>
+                    <m:r>
+                      <w:rPr>
+                        <w:rFonts w:ascii="Cambria Math" w:hAnsi="Cambria Math" w:cs="Times New Roman"/>
+                        <w:sz w:val="24"/>
+                        <w:szCs w:val="24"/>
+                      </w:rPr>
+                      <m:t>,</m:t>
+                    </m:r>
+                    <m:r>
+                      <w:rPr>
+                        <w:rFonts w:ascii="Cambria Math" w:hAnsi="Cambria Math" w:cs="Times New Roman"/>
+                        <w:sz w:val="24"/>
+                        <w:szCs w:val="24"/>
+                      </w:rPr>
+                      <m:t>j</m:t>
+                    </m:r>
+                  </m:sub>
+                  <m:sup>
+                    <m:r>
+                      <w:rPr>
+                        <w:rFonts w:ascii="Cambria Math" w:hAnsi="Cambria Math" w:cs="Times New Roman"/>
+                        <w:sz w:val="24"/>
+                        <w:szCs w:val="24"/>
+                      </w:rPr>
+                      <m:t>n</m:t>
+                    </m:r>
+                    <m:r>
+                      <w:rPr>
+                        <w:rFonts w:ascii="Cambria Math" w:hAnsi="Cambria Math" w:cs="Times New Roman"/>
+                        <w:sz w:val="24"/>
+                        <w:szCs w:val="24"/>
+                      </w:rPr>
+                      <m:t>+</m:t>
+                    </m:r>
+                    <m:r>
+                      <w:rPr>
+                        <w:rFonts w:ascii="Cambria Math" w:hAnsi="Cambria Math" w:cs="Times New Roman"/>
+                        <w:sz w:val="24"/>
+                        <w:szCs w:val="24"/>
+                      </w:rPr>
+                      <m:t>1</m:t>
+                    </m:r>
+                  </m:sup>
+                </m:sSubSup>
+              </m:num>
+              <m:den>
+                <m:sSup>
+                  <m:sSupPr>
+                    <m:ctrlPr>
+                      <w:rPr>
+                        <w:rFonts w:ascii="Cambria Math" w:eastAsiaTheme="majorEastAsia" w:hAnsi="Cambria Math" w:cs="Times New Roman"/>
+                        <w:i/>
+                        <w:iCs/>
+                        <w:color w:val="000000" w:themeColor="text1"/>
+                        <w:sz w:val="24"/>
+                        <w:szCs w:val="24"/>
+                      </w:rPr>
+                    </m:ctrlPr>
+                  </m:sSupPr>
+                  <m:e>
+                    <m:r>
+                      <w:rPr>
+                        <w:rFonts w:ascii="Cambria Math" w:hAnsi="Cambria Math" w:cs="Times New Roman"/>
+                        <w:sz w:val="24"/>
+                        <w:szCs w:val="24"/>
+                      </w:rPr>
+                      <m:t>∆</m:t>
+                    </m:r>
+                    <m:r>
+                      <w:rPr>
+                        <w:rFonts w:ascii="Cambria Math" w:hAnsi="Cambria Math" w:cs="Times New Roman"/>
+                        <w:sz w:val="24"/>
+                        <w:szCs w:val="24"/>
+                      </w:rPr>
+                      <m:t>x</m:t>
+                    </m:r>
+                  </m:e>
+                  <m:sup>
+                    <m:r>
+                      <w:rPr>
+                        <w:rFonts w:ascii="Cambria Math" w:hAnsi="Cambria Math" w:cs="Times New Roman"/>
+                        <w:sz w:val="24"/>
+                        <w:szCs w:val="24"/>
+                      </w:rPr>
+                      <m:t>2</m:t>
+                    </m:r>
+                  </m:sup>
+                </m:sSup>
+              </m:den>
+            </m:f>
+            <m:r>
+              <w:rPr>
+                <w:rFonts w:ascii="Cambria Math" w:hAnsi="Cambria Math" w:cs="Times New Roman"/>
+                <w:sz w:val="24"/>
+                <w:szCs w:val="24"/>
+              </w:rPr>
+              <m:t>+</m:t>
+            </m:r>
+            <m:f>
+              <m:fPr>
+                <m:ctrlPr>
+                  <w:rPr>
+                    <w:rFonts w:ascii="Cambria Math" w:eastAsiaTheme="majorEastAsia" w:hAnsi="Cambria Math" w:cs="Times New Roman"/>
+                    <w:i/>
+                    <w:iCs/>
+                    <w:color w:val="000000" w:themeColor="text1"/>
+                    <w:sz w:val="24"/>
+                    <w:szCs w:val="24"/>
+                  </w:rPr>
+                </m:ctrlPr>
+              </m:fPr>
+              <m:num>
+                <m:sSubSup>
+                  <m:sSubSupPr>
+                    <m:ctrlPr>
+                      <w:rPr>
+                        <w:rFonts w:ascii="Cambria Math" w:eastAsiaTheme="majorEastAsia" w:hAnsi="Cambria Math" w:cs="Times New Roman"/>
+                        <w:i/>
+                        <w:iCs/>
+                        <w:color w:val="000000" w:themeColor="text1"/>
+                        <w:sz w:val="24"/>
+                        <w:szCs w:val="24"/>
+                      </w:rPr>
+                    </m:ctrlPr>
+                  </m:sSubSupPr>
+                  <m:e>
+                    <m:r>
+                      <w:rPr>
+                        <w:rFonts w:ascii="Cambria Math" w:hAnsi="Cambria Math" w:cs="Times New Roman"/>
+                        <w:sz w:val="24"/>
+                        <w:szCs w:val="24"/>
+                      </w:rPr>
+                      <m:t>u</m:t>
+                    </m:r>
+                  </m:e>
+                  <m:sub>
+                    <m:r>
+                      <w:rPr>
+                        <w:rFonts w:ascii="Cambria Math" w:hAnsi="Cambria Math" w:cs="Times New Roman"/>
+                        <w:sz w:val="24"/>
+                        <w:szCs w:val="24"/>
+                      </w:rPr>
+                      <m:t>i</m:t>
+                    </m:r>
+                    <m:r>
+                      <w:rPr>
+                        <w:rFonts w:ascii="Cambria Math" w:hAnsi="Cambria Math" w:cs="Times New Roman"/>
+                        <w:sz w:val="24"/>
+                        <w:szCs w:val="24"/>
+                      </w:rPr>
+                      <m:t>,</m:t>
+                    </m:r>
+                    <m:r>
+                      <w:rPr>
+                        <w:rFonts w:ascii="Cambria Math" w:hAnsi="Cambria Math" w:cs="Times New Roman"/>
+                        <w:sz w:val="24"/>
+                        <w:szCs w:val="24"/>
+                      </w:rPr>
+                      <m:t>j</m:t>
+                    </m:r>
+                    <m:r>
+                      <w:rPr>
+                        <w:rFonts w:ascii="Cambria Math" w:hAnsi="Cambria Math" w:cs="Times New Roman"/>
+                        <w:sz w:val="24"/>
+                        <w:szCs w:val="24"/>
+                      </w:rPr>
+                      <m:t>+</m:t>
+                    </m:r>
+                    <m:r>
+                      <w:rPr>
+                        <w:rFonts w:ascii="Cambria Math" w:hAnsi="Cambria Math" w:cs="Times New Roman"/>
+                        <w:sz w:val="24"/>
+                        <w:szCs w:val="24"/>
+                      </w:rPr>
+                      <m:t>1</m:t>
+                    </m:r>
+                  </m:sub>
+                  <m:sup>
+                    <m:r>
+                      <w:rPr>
+                        <w:rFonts w:ascii="Cambria Math" w:hAnsi="Cambria Math" w:cs="Times New Roman"/>
+                        <w:sz w:val="24"/>
+                        <w:szCs w:val="24"/>
+                      </w:rPr>
+                      <m:t>n</m:t>
+                    </m:r>
+                    <m:r>
+                      <w:rPr>
+                        <w:rFonts w:ascii="Cambria Math" w:hAnsi="Cambria Math" w:cs="Times New Roman"/>
+                        <w:sz w:val="24"/>
+                        <w:szCs w:val="24"/>
+                      </w:rPr>
+                      <m:t>+</m:t>
+                    </m:r>
+                    <m:r>
+                      <w:rPr>
+                        <w:rFonts w:ascii="Cambria Math" w:hAnsi="Cambria Math" w:cs="Times New Roman"/>
+                        <w:sz w:val="24"/>
+                        <w:szCs w:val="24"/>
+                      </w:rPr>
+                      <m:t>1</m:t>
+                    </m:r>
+                  </m:sup>
+                </m:sSubSup>
+                <m:r>
+                  <w:rPr>
+                    <w:rFonts w:ascii="Cambria Math" w:hAnsi="Cambria Math" w:cs="Times New Roman"/>
+                    <w:sz w:val="24"/>
+                    <w:szCs w:val="24"/>
+                  </w:rPr>
+                  <m:t>-</m:t>
+                </m:r>
+                <m:r>
+                  <w:rPr>
+                    <w:rFonts w:ascii="Cambria Math" w:hAnsi="Cambria Math" w:cs="Times New Roman"/>
+                    <w:sz w:val="24"/>
+                    <w:szCs w:val="24"/>
+                  </w:rPr>
+                  <m:t>2</m:t>
+                </m:r>
+                <m:sSubSup>
+                  <m:sSubSupPr>
+                    <m:ctrlPr>
+                      <w:rPr>
+                        <w:rFonts w:ascii="Cambria Math" w:eastAsiaTheme="majorEastAsia" w:hAnsi="Cambria Math" w:cs="Times New Roman"/>
+                        <w:i/>
+                        <w:iCs/>
+                        <w:color w:val="000000" w:themeColor="text1"/>
+                        <w:sz w:val="24"/>
+                        <w:szCs w:val="24"/>
+                      </w:rPr>
+                    </m:ctrlPr>
+                  </m:sSubSupPr>
+                  <m:e>
+                    <m:r>
+                      <w:rPr>
+                        <w:rFonts w:ascii="Cambria Math" w:hAnsi="Cambria Math" w:cs="Times New Roman"/>
+                        <w:sz w:val="24"/>
+                        <w:szCs w:val="24"/>
+                      </w:rPr>
+                      <m:t>u</m:t>
+                    </m:r>
+                  </m:e>
+                  <m:sub>
+                    <m:r>
+                      <w:rPr>
+                        <w:rFonts w:ascii="Cambria Math" w:hAnsi="Cambria Math" w:cs="Times New Roman"/>
+                        <w:sz w:val="24"/>
+                        <w:szCs w:val="24"/>
+                      </w:rPr>
+                      <m:t>i</m:t>
+                    </m:r>
+                    <m:r>
+                      <w:rPr>
+                        <w:rFonts w:ascii="Cambria Math" w:hAnsi="Cambria Math" w:cs="Times New Roman"/>
+                        <w:sz w:val="24"/>
+                        <w:szCs w:val="24"/>
+                      </w:rPr>
+                      <m:t>,</m:t>
+                    </m:r>
+                    <m:r>
+                      <w:rPr>
+                        <w:rFonts w:ascii="Cambria Math" w:hAnsi="Cambria Math" w:cs="Times New Roman"/>
+                        <w:sz w:val="24"/>
+                        <w:szCs w:val="24"/>
+                      </w:rPr>
+                      <m:t>j</m:t>
+                    </m:r>
+                  </m:sub>
+                  <m:sup>
+                    <m:r>
+                      <w:rPr>
+                        <w:rFonts w:ascii="Cambria Math" w:hAnsi="Cambria Math" w:cs="Times New Roman"/>
+                        <w:sz w:val="24"/>
+                        <w:szCs w:val="24"/>
+                      </w:rPr>
+                      <m:t>n</m:t>
+                    </m:r>
+                    <m:r>
+                      <w:rPr>
+                        <w:rFonts w:ascii="Cambria Math" w:hAnsi="Cambria Math" w:cs="Times New Roman"/>
+                        <w:sz w:val="24"/>
+                        <w:szCs w:val="24"/>
+                      </w:rPr>
+                      <m:t>+</m:t>
+                    </m:r>
+                    <m:r>
+                      <w:rPr>
+                        <w:rFonts w:ascii="Cambria Math" w:hAnsi="Cambria Math" w:cs="Times New Roman"/>
+                        <w:sz w:val="24"/>
+                        <w:szCs w:val="24"/>
+                      </w:rPr>
+                      <m:t>1</m:t>
+                    </m:r>
+                  </m:sup>
+                </m:sSubSup>
+                <m:r>
+                  <w:rPr>
+                    <w:rFonts w:ascii="Cambria Math" w:hAnsi="Cambria Math" w:cs="Times New Roman"/>
+                    <w:sz w:val="24"/>
+                    <w:szCs w:val="24"/>
+                  </w:rPr>
+                  <m:t>+</m:t>
+                </m:r>
+                <m:sSubSup>
+                  <m:sSubSupPr>
+                    <m:ctrlPr>
+                      <w:rPr>
+                        <w:rFonts w:ascii="Cambria Math" w:eastAsiaTheme="majorEastAsia" w:hAnsi="Cambria Math" w:cs="Times New Roman"/>
+                        <w:i/>
+                        <w:iCs/>
+                        <w:color w:val="000000" w:themeColor="text1"/>
+                        <w:sz w:val="24"/>
+                        <w:szCs w:val="24"/>
+                      </w:rPr>
+                    </m:ctrlPr>
+                  </m:sSubSupPr>
+                  <m:e>
+                    <m:r>
+                      <w:rPr>
+                        <w:rFonts w:ascii="Cambria Math" w:hAnsi="Cambria Math" w:cs="Times New Roman"/>
+                        <w:sz w:val="24"/>
+                        <w:szCs w:val="24"/>
+                      </w:rPr>
+                      <m:t>u</m:t>
+                    </m:r>
+                  </m:e>
+                  <m:sub>
+                    <m:r>
+                      <w:rPr>
+                        <w:rFonts w:ascii="Cambria Math" w:hAnsi="Cambria Math" w:cs="Times New Roman"/>
+                        <w:sz w:val="24"/>
+                        <w:szCs w:val="24"/>
+                      </w:rPr>
+                      <m:t>i</m:t>
+                    </m:r>
+                    <m:r>
+                      <w:rPr>
+                        <w:rFonts w:ascii="Cambria Math" w:hAnsi="Cambria Math" w:cs="Times New Roman"/>
+                        <w:sz w:val="24"/>
+                        <w:szCs w:val="24"/>
+                      </w:rPr>
+                      <m:t>,</m:t>
+                    </m:r>
+                    <m:r>
+                      <w:rPr>
+                        <w:rFonts w:ascii="Cambria Math" w:hAnsi="Cambria Math" w:cs="Times New Roman"/>
+                        <w:sz w:val="24"/>
+                        <w:szCs w:val="24"/>
+                      </w:rPr>
+                      <m:t>j</m:t>
+                    </m:r>
+                    <m:r>
+                      <w:rPr>
+                        <w:rFonts w:ascii="Cambria Math" w:hAnsi="Cambria Math" w:cs="Times New Roman"/>
+                        <w:sz w:val="24"/>
+                        <w:szCs w:val="24"/>
+                      </w:rPr>
+                      <m:t>-</m:t>
+                    </m:r>
+                    <m:r>
+                      <w:rPr>
+                        <w:rFonts w:ascii="Cambria Math" w:hAnsi="Cambria Math" w:cs="Times New Roman"/>
+                        <w:sz w:val="24"/>
+                        <w:szCs w:val="24"/>
+                      </w:rPr>
+                      <m:t>1</m:t>
+                    </m:r>
+                  </m:sub>
+                  <m:sup>
+                    <m:r>
+                      <w:rPr>
+                        <w:rFonts w:ascii="Cambria Math" w:hAnsi="Cambria Math" w:cs="Times New Roman"/>
+                        <w:sz w:val="24"/>
+                        <w:szCs w:val="24"/>
+                      </w:rPr>
+                      <m:t>n</m:t>
+                    </m:r>
+                    <m:r>
+                      <w:rPr>
+                        <w:rFonts w:ascii="Cambria Math" w:hAnsi="Cambria Math" w:cs="Times New Roman"/>
+                        <w:sz w:val="24"/>
+                        <w:szCs w:val="24"/>
+                      </w:rPr>
+                      <m:t>+</m:t>
+                    </m:r>
+                    <m:r>
+                      <w:rPr>
+                        <w:rFonts w:ascii="Cambria Math" w:hAnsi="Cambria Math" w:cs="Times New Roman"/>
+                        <w:sz w:val="24"/>
+                        <w:szCs w:val="24"/>
+                      </w:rPr>
+                      <m:t>1</m:t>
+                    </m:r>
+                  </m:sup>
+                </m:sSubSup>
+              </m:num>
+              <m:den>
+                <m:sSup>
+                  <m:sSupPr>
+                    <m:ctrlPr>
+                      <w:rPr>
+                        <w:rFonts w:ascii="Cambria Math" w:eastAsiaTheme="majorEastAsia" w:hAnsi="Cambria Math" w:cs="Times New Roman"/>
+                        <w:i/>
+                        <w:iCs/>
+                        <w:color w:val="000000" w:themeColor="text1"/>
+                        <w:sz w:val="24"/>
+                        <w:szCs w:val="24"/>
+                      </w:rPr>
+                    </m:ctrlPr>
+                  </m:sSupPr>
+                  <m:e>
+                    <m:r>
+                      <w:rPr>
+                        <w:rFonts w:ascii="Cambria Math" w:hAnsi="Cambria Math" w:cs="Times New Roman"/>
+                        <w:sz w:val="24"/>
+                        <w:szCs w:val="24"/>
+                      </w:rPr>
+                      <m:t>∆</m:t>
+                    </m:r>
+                    <m:r>
+                      <w:rPr>
+                        <w:rFonts w:ascii="Cambria Math" w:hAnsi="Cambria Math" w:cs="Times New Roman"/>
+                        <w:sz w:val="24"/>
+                        <w:szCs w:val="24"/>
+                      </w:rPr>
+                      <m:t>y</m:t>
+                    </m:r>
+                  </m:e>
+                  <m:sup>
+                    <m:r>
+                      <w:rPr>
+                        <w:rFonts w:ascii="Cambria Math" w:hAnsi="Cambria Math" w:cs="Times New Roman"/>
+                        <w:sz w:val="24"/>
+                        <w:szCs w:val="24"/>
+                      </w:rPr>
+                      <m:t>2</m:t>
+                    </m:r>
+                  </m:sup>
+                </m:sSup>
+              </m:den>
+            </m:f>
+          </m:e>
+        </m:d>
+        <m:r>
+          <w:rPr>
+            <w:rFonts w:ascii="Cambria Math" w:hAnsi="Cambria Math" w:cs="Times New Roman"/>
+            <w:sz w:val="24"/>
+            <w:szCs w:val="24"/>
+          </w:rPr>
+          <m:t>+</m:t>
+        </m:r>
+        <m:sSubSup>
+          <m:sSubSupPr>
+            <m:ctrlPr>
+              <w:rPr>
+                <w:rFonts w:ascii="Cambria Math" w:eastAsiaTheme="majorEastAsia" w:hAnsi="Cambria Math" w:cs="Times New Roman"/>
+                <w:i/>
+                <w:iCs/>
+                <w:color w:val="000000" w:themeColor="text1"/>
+                <w:sz w:val="24"/>
+                <w:szCs w:val="24"/>
+              </w:rPr>
+            </m:ctrlPr>
+          </m:sSubSupPr>
+          <m:e>
+            <m:r>
+              <w:rPr>
+                <w:rFonts w:ascii="Cambria Math" w:hAnsi="Cambria Math" w:cs="Times New Roman"/>
+                <w:sz w:val="24"/>
+                <w:szCs w:val="24"/>
+              </w:rPr>
+              <m:t>u</m:t>
+            </m:r>
+          </m:e>
+          <m:sub>
+            <m:r>
+              <w:rPr>
+                <w:rFonts w:ascii="Cambria Math" w:hAnsi="Cambria Math" w:cs="Times New Roman"/>
+                <w:sz w:val="24"/>
+                <w:szCs w:val="24"/>
+              </w:rPr>
+              <m:t>i</m:t>
+            </m:r>
+            <m:r>
+              <w:rPr>
+                <w:rFonts w:ascii="Cambria Math" w:hAnsi="Cambria Math" w:cs="Times New Roman"/>
+                <w:sz w:val="24"/>
+                <w:szCs w:val="24"/>
+              </w:rPr>
+              <m:t>,</m:t>
+            </m:r>
+            <m:r>
+              <w:rPr>
+                <w:rFonts w:ascii="Cambria Math" w:hAnsi="Cambria Math" w:cs="Times New Roman"/>
+                <w:sz w:val="24"/>
+                <w:szCs w:val="24"/>
+              </w:rPr>
+              <m:t>j</m:t>
+            </m:r>
+          </m:sub>
+          <m:sup>
+            <m:r>
+              <w:rPr>
+                <w:rFonts w:ascii="Cambria Math" w:hAnsi="Cambria Math" w:cs="Times New Roman"/>
+                <w:sz w:val="24"/>
+                <w:szCs w:val="24"/>
+              </w:rPr>
+              <m:t>n</m:t>
+            </m:r>
+          </m:sup>
+        </m:sSubSup>
+      </m:oMath>
+      <w:r>
+        <w:rPr>
+          <w:rFonts w:ascii="Times New Roman" w:hAnsi="Times New Roman" w:cs="Times New Roman"/>
+        </w:rPr>
+        <w:t xml:space="preserve"> </w:t>
+      </w:r>
+    </w:p>
+    <w:p>
+      <w:pPr>
+        <w:spacing w:line="480" w:lineRule="auto"/>
+        <w:rPr>
+          <w:rFonts w:ascii="Times New Roman" w:hAnsi="Times New Roman" w:cs="Times New Roman"/>
+        </w:rPr>
+      </w:pPr>
+      <w:r>
+        <w:rPr>
+          <w:rFonts w:ascii="Times New Roman" w:hAnsi="Times New Roman" w:cs="Times New Roman"/>
+        </w:rPr>
+        <w:t>Three of the boundaries are fixed, at Ax, Ay, and B</w:t>
+      </w:r>
+      <w:r>
+        <w:rPr>
+          <w:rFonts w:ascii="Times New Roman" w:hAnsi="Times New Roman" w:cs="Times New Roman"/>
+        </w:rPr>
+        <w:t>y</w:t>
+      </w:r>
+      <w:r>
+        <w:rPr>
+          <w:rFonts w:ascii="Times New Roman" w:hAnsi="Times New Roman" w:cs="Times New Roman"/>
+        </w:rPr>
+        <w:t xml:space="preserve">, therefore there is no need to include these in our formulation. In fact, it would not only be wasteful to do so but impossible as we lack the needed information of some of their neighboring points. The fourth boundary is a Neumann boundary condition. The Neumann condition can be </w:t>
+      </w:r>
+      <w:r>
+        <w:rPr>
+          <w:rFonts w:ascii="Times New Roman" w:hAnsi="Times New Roman" w:cs="Times New Roman"/>
+        </w:rPr>
+        <w:t>understood to be having a rate of change of zero with respect to X on the Bx boundary. The discretization to third order accuracy for this condition can be seen below.</w:t>
+      </w:r>
+    </w:p>
+    <w:p>
+      <w:pPr>
+        <w:spacing w:line="480" w:lineRule="auto"/>
+        <w:jc w:val="center"/>
+        <w:rPr>
+          <w:rFonts w:ascii="Times New Roman" w:eastAsiaTheme="minorEastAsia" w:hAnsi="Times New Roman" w:cs="Times New Roman"/>
+          <w:iCs/>
+          <w:color w:val="000000" w:themeColor="text1"/>
+          <w:sz w:val="24"/>
+          <w:szCs w:val="24"/>
+        </w:rPr>
+      </w:pPr>
+      <m:oMath>
+        <m:f>
+          <m:fPr>
+            <m:ctrlPr>
+              <w:rPr>
+                <w:rFonts w:ascii="Cambria Math" w:eastAsiaTheme="majorEastAsia" w:hAnsi="Cambria Math" w:cs="Times New Roman"/>
+                <w:i/>
+                <w:iCs/>
+                <w:color w:val="000000" w:themeColor="text1"/>
+                <w:sz w:val="24"/>
+                <w:szCs w:val="24"/>
+              </w:rPr>
+            </m:ctrlPr>
+          </m:fPr>
+          <m:num>
+            <m:sSubSup>
+              <m:sSubSupPr>
+                <m:ctrlPr>
+                  <w:rPr>
+                    <w:rFonts w:ascii="Cambria Math" w:eastAsiaTheme="majorEastAsia" w:hAnsi="Cambria Math" w:cs="Times New Roman"/>
+                    <w:i/>
+                    <w:iCs/>
+                    <w:color w:val="000000" w:themeColor="text1"/>
+                    <w:sz w:val="24"/>
+                    <w:szCs w:val="24"/>
+                  </w:rPr>
+                </m:ctrlPr>
+              </m:sSubSupPr>
+              <m:e>
+                <m:r>
+                  <w:rPr>
+                    <w:rFonts w:ascii="Cambria Math" w:hAnsi="Cambria Math" w:cs="Times New Roman"/>
+                    <w:sz w:val="24"/>
+                    <w:szCs w:val="24"/>
+                  </w:rPr>
+                  <m:t>u</m:t>
+                </m:r>
+              </m:e>
+              <m:sub>
+                <m:r>
+                  <w:rPr>
+                    <w:rFonts w:ascii="Cambria Math" w:hAnsi="Cambria Math" w:cs="Times New Roman"/>
+                    <w:sz w:val="24"/>
+                    <w:szCs w:val="24"/>
+                  </w:rPr>
+                  <m:t>i+1</m:t>
+                </m:r>
+                <m:r>
+                  <w:rPr>
+                    <w:rFonts w:ascii="Cambria Math" w:hAnsi="Cambria Math" w:cs="Times New Roman"/>
+                    <w:sz w:val="24"/>
+                    <w:szCs w:val="24"/>
+                  </w:rPr>
+                  <m:t>,</m:t>
+                </m:r>
+                <m:r>
+                  <w:rPr>
+                    <w:rFonts w:ascii="Cambria Math" w:hAnsi="Cambria Math" w:cs="Times New Roman"/>
+                    <w:sz w:val="24"/>
+                    <w:szCs w:val="24"/>
+                  </w:rPr>
+                  <m:t>j</m:t>
+                </m:r>
+              </m:sub>
+              <m:sup>
+                <m:r>
+                  <w:rPr>
+                    <w:rFonts w:ascii="Cambria Math" w:hAnsi="Cambria Math" w:cs="Times New Roman"/>
+                    <w:sz w:val="24"/>
+                    <w:szCs w:val="24"/>
+                  </w:rPr>
+                  <m:t>n</m:t>
+                </m:r>
+              </m:sup>
+            </m:sSubSup>
+            <m:r>
+              <w:rPr>
+                <w:rFonts w:ascii="Cambria Math" w:hAnsi="Cambria Math" w:cs="Times New Roman"/>
+                <w:sz w:val="24"/>
+                <w:szCs w:val="24"/>
+              </w:rPr>
+              <m:t>-</m:t>
+            </m:r>
+            <m:sSubSup>
+              <m:sSubSupPr>
+                <m:ctrlPr>
+                  <w:rPr>
+                    <w:rFonts w:ascii="Cambria Math" w:eastAsiaTheme="majorEastAsia" w:hAnsi="Cambria Math" w:cs="Times New Roman"/>
+                    <w:i/>
+                    <w:iCs/>
+                    <w:color w:val="000000" w:themeColor="text1"/>
+                    <w:sz w:val="24"/>
+                    <w:szCs w:val="24"/>
+                  </w:rPr>
+                </m:ctrlPr>
+              </m:sSubSupPr>
+              <m:e>
+                <m:r>
+                  <w:rPr>
+                    <w:rFonts w:ascii="Cambria Math" w:hAnsi="Cambria Math" w:cs="Times New Roman"/>
+                    <w:sz w:val="24"/>
+                    <w:szCs w:val="24"/>
+                  </w:rPr>
+                  <m:t>u</m:t>
+                </m:r>
+              </m:e>
+              <m:sub>
+                <m:r>
+                  <w:rPr>
+                    <w:rFonts w:ascii="Cambria Math" w:hAnsi="Cambria Math" w:cs="Times New Roman"/>
+                    <w:sz w:val="24"/>
+                    <w:szCs w:val="24"/>
+                  </w:rPr>
+                  <m:t>i-1</m:t>
+                </m:r>
+                <m:r>
+                  <w:rPr>
+                    <w:rFonts w:ascii="Cambria Math" w:hAnsi="Cambria Math" w:cs="Times New Roman"/>
+                    <w:sz w:val="24"/>
+                    <w:szCs w:val="24"/>
+                  </w:rPr>
+                  <m:t>,</m:t>
+                </m:r>
+                <m:r>
+                  <w:rPr>
+                    <w:rFonts w:ascii="Cambria Math" w:hAnsi="Cambria Math" w:cs="Times New Roman"/>
+                    <w:sz w:val="24"/>
+                    <w:szCs w:val="24"/>
+                  </w:rPr>
+                  <m:t>j</m:t>
+                </m:r>
+              </m:sub>
+              <m:sup>
+                <m:r>
+                  <w:rPr>
+                    <w:rFonts w:ascii="Cambria Math" w:hAnsi="Cambria Math" w:cs="Times New Roman"/>
+                    <w:sz w:val="24"/>
+                    <w:szCs w:val="24"/>
+                  </w:rPr>
+                  <m:t>n</m:t>
+                </m:r>
+              </m:sup>
+            </m:sSubSup>
+          </m:num>
+          <m:den>
+            <m:r>
+              <w:rPr>
+                <w:rFonts w:ascii="Cambria Math" w:hAnsi="Cambria Math" w:cs="Times New Roman"/>
+                <w:sz w:val="24"/>
+                <w:szCs w:val="24"/>
+              </w:rPr>
+              <m:t>2</m:t>
+            </m:r>
+            <m:r>
+              <w:rPr>
+                <w:rFonts w:ascii="Cambria Math" w:hAnsi="Cambria Math" w:cs="Times New Roman"/>
+                <w:sz w:val="24"/>
+                <w:szCs w:val="24"/>
+              </w:rPr>
+              <m:t>hx</m:t>
+            </m:r>
+          </m:den>
+        </m:f>
+        <m:r>
+          <w:rPr>
+            <w:rFonts w:ascii="Cambria Math" w:eastAsiaTheme="majorEastAsia" w:hAnsi="Cambria Math" w:cs="Times New Roman"/>
+            <w:color w:val="000000" w:themeColor="text1"/>
+            <w:sz w:val="24"/>
+            <w:szCs w:val="24"/>
+          </w:rPr>
+          <m:t>=0</m:t>
+        </m:r>
+      </m:oMath>
+      <w:r>
+        <w:rPr>
+          <w:rFonts w:ascii="Times New Roman" w:eastAsiaTheme="minorEastAsia" w:hAnsi="Times New Roman" w:cs="Times New Roman"/>
+          <w:iCs/>
+          <w:color w:val="000000" w:themeColor="text1"/>
+          <w:sz w:val="24"/>
+          <w:szCs w:val="24"/>
+        </w:rPr>
+        <w:t xml:space="preserve"> </w:t>
+      </w:r>
+      <w:r>
+        <w:rPr>
+          <w:rFonts w:ascii="Times New Roman" w:eastAsiaTheme="minorEastAsia" w:hAnsi="Times New Roman" w:cs="Times New Roman"/>
+          <w:iCs/>
+          <w:color w:val="000000" w:themeColor="text1"/>
+          <w:sz w:val="24"/>
+          <w:szCs w:val="24"/>
+        </w:rPr>
+        <w:tab/>
+        <w:t>or</w:t>
+      </w:r>
+      <w:r>
+        <w:rPr>
+          <w:rFonts w:ascii="Times New Roman" w:eastAsiaTheme="minorEastAsia" w:hAnsi="Times New Roman" w:cs="Times New Roman"/>
+          <w:iCs/>
+          <w:color w:val="000000" w:themeColor="text1"/>
+          <w:sz w:val="24"/>
+          <w:szCs w:val="24"/>
+        </w:rPr>
+        <w:tab/>
+        <w:t xml:space="preserve"> </w:t>
+      </w:r>
+      <m:oMath>
+        <m:sSubSup>
+          <m:sSubSupPr>
+            <m:ctrlPr>
+              <w:rPr>
+                <w:rFonts w:ascii="Cambria Math" w:eastAsiaTheme="majorEastAsia" w:hAnsi="Cambria Math" w:cs="Times New Roman"/>
+                <w:i/>
+                <w:iCs/>
+                <w:color w:val="000000" w:themeColor="text1"/>
+                <w:sz w:val="24"/>
+                <w:szCs w:val="24"/>
+              </w:rPr>
+            </m:ctrlPr>
+          </m:sSubSupPr>
+          <m:e>
+            <m:r>
+              <w:rPr>
+                <w:rFonts w:ascii="Cambria Math" w:hAnsi="Cambria Math" w:cs="Times New Roman"/>
+                <w:sz w:val="24"/>
+                <w:szCs w:val="24"/>
+              </w:rPr>
+              <m:t>u</m:t>
+            </m:r>
+          </m:e>
+          <m:sub>
+            <m:r>
+              <w:rPr>
+                <w:rFonts w:ascii="Cambria Math" w:hAnsi="Cambria Math" w:cs="Times New Roman"/>
+                <w:sz w:val="24"/>
+                <w:szCs w:val="24"/>
+              </w:rPr>
+              <m:t>i+1</m:t>
+            </m:r>
+            <m:r>
+              <w:rPr>
+                <w:rFonts w:ascii="Cambria Math" w:hAnsi="Cambria Math" w:cs="Times New Roman"/>
+                <w:sz w:val="24"/>
+                <w:szCs w:val="24"/>
+              </w:rPr>
+              <m:t>,</m:t>
+            </m:r>
+            <m:r>
+              <w:rPr>
+                <w:rFonts w:ascii="Cambria Math" w:hAnsi="Cambria Math" w:cs="Times New Roman"/>
+                <w:sz w:val="24"/>
+                <w:szCs w:val="24"/>
+              </w:rPr>
+              <m:t>j</m:t>
+            </m:r>
+          </m:sub>
+          <m:sup>
+            <m:r>
+              <w:rPr>
+                <w:rFonts w:ascii="Cambria Math" w:hAnsi="Cambria Math" w:cs="Times New Roman"/>
+                <w:sz w:val="24"/>
+                <w:szCs w:val="24"/>
+              </w:rPr>
+              <m:t>n</m:t>
+            </m:r>
+          </m:sup>
+        </m:sSubSup>
+        <m:r>
+          <w:rPr>
+            <w:rFonts w:ascii="Cambria Math" w:hAnsi="Cambria Math" w:cs="Times New Roman"/>
+            <w:sz w:val="24"/>
+            <w:szCs w:val="24"/>
+          </w:rPr>
+          <m:t>=</m:t>
+        </m:r>
+        <m:sSubSup>
+          <m:sSubSupPr>
+            <m:ctrlPr>
+              <w:rPr>
+                <w:rFonts w:ascii="Cambria Math" w:eastAsiaTheme="majorEastAsia" w:hAnsi="Cambria Math" w:cs="Times New Roman"/>
+                <w:i/>
+                <w:iCs/>
+                <w:color w:val="000000" w:themeColor="text1"/>
+                <w:sz w:val="24"/>
+                <w:szCs w:val="24"/>
+              </w:rPr>
+            </m:ctrlPr>
+          </m:sSubSupPr>
+          <m:e>
+            <m:r>
+              <w:rPr>
+                <w:rFonts w:ascii="Cambria Math" w:hAnsi="Cambria Math" w:cs="Times New Roman"/>
+                <w:sz w:val="24"/>
+                <w:szCs w:val="24"/>
+              </w:rPr>
+              <m:t>u</m:t>
+            </m:r>
+          </m:e>
+          <m:sub>
+            <m:r>
+              <w:rPr>
+                <w:rFonts w:ascii="Cambria Math" w:hAnsi="Cambria Math" w:cs="Times New Roman"/>
+                <w:sz w:val="24"/>
+                <w:szCs w:val="24"/>
+              </w:rPr>
+              <m:t>i-1</m:t>
+            </m:r>
+            <m:r>
+              <w:rPr>
+                <w:rFonts w:ascii="Cambria Math" w:hAnsi="Cambria Math" w:cs="Times New Roman"/>
+                <w:sz w:val="24"/>
+                <w:szCs w:val="24"/>
+              </w:rPr>
+              <m:t>,</m:t>
+            </m:r>
+            <m:r>
+              <w:rPr>
+                <w:rFonts w:ascii="Cambria Math" w:hAnsi="Cambria Math" w:cs="Times New Roman"/>
+                <w:sz w:val="24"/>
+                <w:szCs w:val="24"/>
+              </w:rPr>
+              <m:t>j</m:t>
+            </m:r>
+          </m:sub>
+          <m:sup>
+            <m:r>
+              <w:rPr>
+                <w:rFonts w:ascii="Cambria Math" w:hAnsi="Cambria Math" w:cs="Times New Roman"/>
+                <w:sz w:val="24"/>
+                <w:szCs w:val="24"/>
+              </w:rPr>
+              <m:t>n</m:t>
+            </m:r>
+          </m:sup>
+        </m:sSubSup>
+      </m:oMath>
+    </w:p>
+    <w:p>
+      <w:pPr>
+        <w:spacing w:line="480" w:lineRule="auto"/>
+        <w:rPr>
+          <w:rFonts w:ascii="Times New Roman" w:eastAsiaTheme="minorEastAsia" w:hAnsi="Times New Roman" w:cs="Times New Roman"/>
+          <w:iCs/>
+          <w:color w:val="000000" w:themeColor="text1"/>
+          <w:sz w:val="24"/>
+          <w:szCs w:val="24"/>
+        </w:rPr>
+      </w:pPr>
+      <w:r>
+        <w:rPr>
+          <w:rFonts w:ascii="Times New Roman" w:hAnsi="Times New Roman" w:cs="Times New Roman"/>
+        </w:rPr>
+        <w:t>This leads</w:t>
+      </w:r>
+      <w:r>
+        <w:rPr>
+          <w:rFonts w:ascii="Times New Roman" w:hAnsi="Times New Roman" w:cs="Times New Roman"/>
+        </w:rPr>
+        <w:t xml:space="preserve"> </w:t>
+      </w:r>
+      <w:r>
+        <w:rPr>
+          <w:rFonts w:ascii="Times New Roman" w:hAnsi="Times New Roman" w:cs="Times New Roman"/>
+        </w:rPr>
+        <w:t xml:space="preserve">to an alternate version of the discretized version of </w:t>
+      </w:r>
+      <m:oMath>
+        <m:sSubSup>
+          <m:sSubSupPr>
+            <m:ctrlPr>
+              <w:rPr>
+                <w:rFonts w:ascii="Cambria Math" w:eastAsiaTheme="majorEastAsia" w:hAnsi="Cambria Math" w:cs="Times New Roman"/>
+                <w:i/>
+                <w:iCs/>
+                <w:color w:val="000000" w:themeColor="text1"/>
+                <w:sz w:val="24"/>
+                <w:szCs w:val="24"/>
+              </w:rPr>
+            </m:ctrlPr>
+          </m:sSubSupPr>
+          <m:e>
+            <m:r>
+              <w:rPr>
+                <w:rFonts w:ascii="Cambria Math" w:hAnsi="Cambria Math" w:cs="Times New Roman"/>
+                <w:sz w:val="24"/>
+                <w:szCs w:val="24"/>
+              </w:rPr>
+              <m:t>u</m:t>
+            </m:r>
+          </m:e>
+          <m:sub>
+            <m:r>
+              <w:rPr>
+                <w:rFonts w:ascii="Cambria Math" w:hAnsi="Cambria Math" w:cs="Times New Roman"/>
+                <w:sz w:val="24"/>
+                <w:szCs w:val="24"/>
+              </w:rPr>
+              <m:t>i</m:t>
+            </m:r>
+            <m:r>
+              <w:rPr>
+                <w:rFonts w:ascii="Cambria Math" w:hAnsi="Cambria Math" w:cs="Times New Roman"/>
+                <w:sz w:val="24"/>
+                <w:szCs w:val="24"/>
+              </w:rPr>
+              <m:t>,</m:t>
+            </m:r>
+            <m:r>
+              <w:rPr>
+                <w:rFonts w:ascii="Cambria Math" w:hAnsi="Cambria Math" w:cs="Times New Roman"/>
+                <w:sz w:val="24"/>
+                <w:szCs w:val="24"/>
+              </w:rPr>
+              <m:t>j</m:t>
+            </m:r>
+          </m:sub>
+          <m:sup>
+            <m:r>
+              <w:rPr>
+                <w:rFonts w:ascii="Cambria Math" w:hAnsi="Cambria Math" w:cs="Times New Roman"/>
+                <w:sz w:val="24"/>
+                <w:szCs w:val="24"/>
+              </w:rPr>
+              <m:t>n+1</m:t>
+            </m:r>
+          </m:sup>
+        </m:sSubSup>
+      </m:oMath>
+      <w:r>
+        <w:rPr>
+          <w:rFonts w:ascii="Times New Roman" w:eastAsiaTheme="minorEastAsia" w:hAnsi="Times New Roman" w:cs="Times New Roman"/>
+          <w:iCs/>
+          <w:color w:val="000000" w:themeColor="text1"/>
+          <w:sz w:val="24"/>
+          <w:szCs w:val="24"/>
+        </w:rPr>
+        <w:t xml:space="preserve"> at X = Bx.</w:t>
+      </w:r>
+    </w:p>
+    <w:p>
+      <w:pPr>
+        <w:spacing w:line="480" w:lineRule="auto"/>
+        <w:rPr>
+          <w:rFonts w:ascii="Times New Roman" w:hAnsi="Times New Roman" w:cs="Times New Roman"/>
+        </w:rPr>
+      </w:pPr>
+      <m:oMath>
+        <m:sSubSup>
+          <m:sSubSupPr>
+            <m:ctrlPr>
+              <w:rPr>
+                <w:rFonts w:ascii="Cambria Math" w:eastAsiaTheme="majorEastAsia" w:hAnsi="Cambria Math" w:cs="Times New Roman"/>
+                <w:i/>
+                <w:iCs/>
+                <w:color w:val="000000" w:themeColor="text1"/>
+                <w:sz w:val="24"/>
+                <w:szCs w:val="24"/>
+              </w:rPr>
+            </m:ctrlPr>
+          </m:sSubSupPr>
+          <m:e>
+            <m:r>
+              <w:rPr>
+                <w:rFonts w:ascii="Cambria Math" w:hAnsi="Cambria Math" w:cs="Times New Roman"/>
+                <w:sz w:val="24"/>
+                <w:szCs w:val="24"/>
+              </w:rPr>
+              <m:t>u</m:t>
+            </m:r>
+          </m:e>
+          <m:sub>
+            <m:r>
+              <w:rPr>
+                <w:rFonts w:ascii="Cambria Math" w:hAnsi="Cambria Math" w:cs="Times New Roman"/>
+                <w:sz w:val="24"/>
+                <w:szCs w:val="24"/>
+              </w:rPr>
+              <m:t>Bx</m:t>
+            </m:r>
+            <m:r>
+              <w:rPr>
+                <w:rFonts w:ascii="Cambria Math" w:hAnsi="Cambria Math" w:cs="Times New Roman"/>
+                <w:sz w:val="24"/>
+                <w:szCs w:val="24"/>
+              </w:rPr>
+              <m:t>,</m:t>
+            </m:r>
+            <m:r>
+              <w:rPr>
+                <w:rFonts w:ascii="Cambria Math" w:hAnsi="Cambria Math" w:cs="Times New Roman"/>
+                <w:sz w:val="24"/>
+                <w:szCs w:val="24"/>
+              </w:rPr>
+              <m:t>j</m:t>
+            </m:r>
+          </m:sub>
+          <m:sup>
+            <m:r>
+              <w:rPr>
+                <w:rFonts w:ascii="Cambria Math" w:hAnsi="Cambria Math" w:cs="Times New Roman"/>
+                <w:sz w:val="24"/>
+                <w:szCs w:val="24"/>
+              </w:rPr>
+              <m:t>n</m:t>
+            </m:r>
+            <m:r>
+              <w:rPr>
+                <w:rFonts w:ascii="Cambria Math" w:hAnsi="Cambria Math" w:cs="Times New Roman"/>
+                <w:sz w:val="24"/>
+                <w:szCs w:val="24"/>
+              </w:rPr>
+              <m:t>+</m:t>
+            </m:r>
+            <m:r>
+              <w:rPr>
+                <w:rFonts w:ascii="Cambria Math" w:hAnsi="Cambria Math" w:cs="Times New Roman"/>
+                <w:sz w:val="24"/>
+                <w:szCs w:val="24"/>
+              </w:rPr>
+              <m:t>1</m:t>
+            </m:r>
+          </m:sup>
+        </m:sSubSup>
+        <m:r>
+          <w:rPr>
+            <w:rFonts w:ascii="Cambria Math" w:hAnsi="Cambria Math" w:cs="Times New Roman"/>
+            <w:sz w:val="24"/>
+            <w:szCs w:val="24"/>
+          </w:rPr>
+          <m:t>=D*</m:t>
+        </m:r>
+        <m:r>
+          <w:rPr>
+            <w:rFonts w:ascii="Cambria Math" w:hAnsi="Cambria Math" w:cs="Times New Roman"/>
+            <w:sz w:val="24"/>
+            <w:szCs w:val="24"/>
+          </w:rPr>
+          <m:t>∆</m:t>
+        </m:r>
+        <m:r>
+          <w:rPr>
+            <w:rFonts w:ascii="Cambria Math" w:hAnsi="Cambria Math" w:cs="Times New Roman"/>
+            <w:sz w:val="24"/>
+            <w:szCs w:val="24"/>
+          </w:rPr>
+          <m:t>t</m:t>
+        </m:r>
+        <m:d>
+          <m:dPr>
+            <m:ctrlPr>
+              <w:rPr>
+                <w:rFonts w:ascii="Cambria Math" w:eastAsiaTheme="majorEastAsia" w:hAnsi="Cambria Math" w:cs="Times New Roman"/>
+                <w:i/>
+                <w:iCs/>
+                <w:color w:val="000000" w:themeColor="text1"/>
+                <w:sz w:val="24"/>
+                <w:szCs w:val="24"/>
+              </w:rPr>
+            </m:ctrlPr>
+          </m:dPr>
+          <m:e>
+            <m:f>
+              <m:fPr>
+                <m:ctrlPr>
+                  <w:rPr>
+                    <w:rFonts w:ascii="Cambria Math" w:eastAsiaTheme="majorEastAsia" w:hAnsi="Cambria Math" w:cs="Times New Roman"/>
+                    <w:i/>
+                    <w:iCs/>
+                    <w:color w:val="000000" w:themeColor="text1"/>
+                    <w:sz w:val="24"/>
+                    <w:szCs w:val="24"/>
+                  </w:rPr>
+                </m:ctrlPr>
+              </m:fPr>
+              <m:num>
+                <m:sSubSup>
+                  <m:sSubSupPr>
+                    <m:ctrlPr>
+                      <w:rPr>
+                        <w:rFonts w:ascii="Cambria Math" w:eastAsiaTheme="majorEastAsia" w:hAnsi="Cambria Math" w:cs="Times New Roman"/>
+                        <w:i/>
+                        <w:iCs/>
+                        <w:color w:val="000000" w:themeColor="text1"/>
+                        <w:sz w:val="24"/>
+                        <w:szCs w:val="24"/>
+                      </w:rPr>
+                    </m:ctrlPr>
+                  </m:sSubSupPr>
+                  <m:e>
+                    <m:r>
+                      <w:rPr>
+                        <w:rFonts w:ascii="Cambria Math" w:hAnsi="Cambria Math" w:cs="Times New Roman"/>
+                        <w:sz w:val="24"/>
+                        <w:szCs w:val="24"/>
+                      </w:rPr>
+                      <m:t>2</m:t>
+                    </m:r>
+                    <m:r>
+                      <w:rPr>
+                        <w:rFonts w:ascii="Cambria Math" w:hAnsi="Cambria Math" w:cs="Times New Roman"/>
+                        <w:sz w:val="24"/>
+                        <w:szCs w:val="24"/>
+                      </w:rPr>
+                      <m:t>u</m:t>
+                    </m:r>
+                  </m:e>
+                  <m:sub>
+                    <m:r>
+                      <w:rPr>
+                        <w:rFonts w:ascii="Cambria Math" w:hAnsi="Cambria Math" w:cs="Times New Roman"/>
+                        <w:sz w:val="24"/>
+                        <w:szCs w:val="24"/>
+                      </w:rPr>
+                      <m:t>i</m:t>
+                    </m:r>
+                    <m:r>
+                      <w:rPr>
+                        <w:rFonts w:ascii="Cambria Math" w:hAnsi="Cambria Math" w:cs="Times New Roman"/>
+                        <w:sz w:val="24"/>
+                        <w:szCs w:val="24"/>
+                      </w:rPr>
+                      <m:t>-1,j</m:t>
+                    </m:r>
+                  </m:sub>
+                  <m:sup>
+                    <m:r>
+                      <w:rPr>
+                        <w:rFonts w:ascii="Cambria Math" w:hAnsi="Cambria Math" w:cs="Times New Roman"/>
+                        <w:sz w:val="24"/>
+                        <w:szCs w:val="24"/>
+                      </w:rPr>
+                      <m:t>n</m:t>
+                    </m:r>
+                    <m:r>
+                      <w:rPr>
+                        <w:rFonts w:ascii="Cambria Math" w:hAnsi="Cambria Math" w:cs="Times New Roman"/>
+                        <w:sz w:val="24"/>
+                        <w:szCs w:val="24"/>
+                      </w:rPr>
+                      <m:t>+</m:t>
+                    </m:r>
+                    <m:r>
+                      <w:rPr>
+                        <w:rFonts w:ascii="Cambria Math" w:hAnsi="Cambria Math" w:cs="Times New Roman"/>
+                        <w:sz w:val="24"/>
+                        <w:szCs w:val="24"/>
+                      </w:rPr>
+                      <m:t>1</m:t>
+                    </m:r>
+                  </m:sup>
+                </m:sSubSup>
+                <m:r>
+                  <w:rPr>
+                    <w:rFonts w:ascii="Cambria Math" w:hAnsi="Cambria Math" w:cs="Times New Roman"/>
+                    <w:sz w:val="24"/>
+                    <w:szCs w:val="24"/>
+                  </w:rPr>
+                  <m:t>-</m:t>
+                </m:r>
+                <m:r>
+                  <w:rPr>
+                    <w:rFonts w:ascii="Cambria Math" w:hAnsi="Cambria Math" w:cs="Times New Roman"/>
+                    <w:sz w:val="24"/>
+                    <w:szCs w:val="24"/>
+                  </w:rPr>
+                  <m:t>2</m:t>
+                </m:r>
+                <m:sSubSup>
+                  <m:sSubSupPr>
+                    <m:ctrlPr>
+                      <w:rPr>
+                        <w:rFonts w:ascii="Cambria Math" w:eastAsiaTheme="majorEastAsia" w:hAnsi="Cambria Math" w:cs="Times New Roman"/>
+                        <w:i/>
+                        <w:iCs/>
+                        <w:color w:val="000000" w:themeColor="text1"/>
+                        <w:sz w:val="24"/>
+                        <w:szCs w:val="24"/>
+                      </w:rPr>
+                    </m:ctrlPr>
+                  </m:sSubSupPr>
+                  <m:e>
+                    <m:r>
+                      <w:rPr>
+                        <w:rFonts w:ascii="Cambria Math" w:hAnsi="Cambria Math" w:cs="Times New Roman"/>
+                        <w:sz w:val="24"/>
+                        <w:szCs w:val="24"/>
+                      </w:rPr>
+                      <m:t>u</m:t>
+                    </m:r>
+                  </m:e>
+                  <m:sub>
+                    <m:r>
+                      <w:rPr>
+                        <w:rFonts w:ascii="Cambria Math" w:hAnsi="Cambria Math" w:cs="Times New Roman"/>
+                        <w:sz w:val="24"/>
+                        <w:szCs w:val="24"/>
+                      </w:rPr>
+                      <m:t>i</m:t>
+                    </m:r>
+                    <m:r>
+                      <w:rPr>
+                        <w:rFonts w:ascii="Cambria Math" w:hAnsi="Cambria Math" w:cs="Times New Roman"/>
+                        <w:sz w:val="24"/>
+                        <w:szCs w:val="24"/>
+                      </w:rPr>
+                      <m:t>,</m:t>
+                    </m:r>
+                    <m:r>
+                      <w:rPr>
+                        <w:rFonts w:ascii="Cambria Math" w:hAnsi="Cambria Math" w:cs="Times New Roman"/>
+                        <w:sz w:val="24"/>
+                        <w:szCs w:val="24"/>
+                      </w:rPr>
+                      <m:t>j</m:t>
+                    </m:r>
+                  </m:sub>
+                  <m:sup>
+                    <m:r>
+                      <w:rPr>
+                        <w:rFonts w:ascii="Cambria Math" w:hAnsi="Cambria Math" w:cs="Times New Roman"/>
+                        <w:sz w:val="24"/>
+                        <w:szCs w:val="24"/>
+                      </w:rPr>
+                      <m:t>n</m:t>
+                    </m:r>
+                    <m:r>
+                      <w:rPr>
+                        <w:rFonts w:ascii="Cambria Math" w:hAnsi="Cambria Math" w:cs="Times New Roman"/>
+                        <w:sz w:val="24"/>
+                        <w:szCs w:val="24"/>
+                      </w:rPr>
+                      <m:t>+</m:t>
+                    </m:r>
+                    <m:r>
+                      <w:rPr>
+                        <w:rFonts w:ascii="Cambria Math" w:hAnsi="Cambria Math" w:cs="Times New Roman"/>
+                        <w:sz w:val="24"/>
+                        <w:szCs w:val="24"/>
+                      </w:rPr>
+                      <m:t>1</m:t>
+                    </m:r>
+                  </m:sup>
+                </m:sSubSup>
+              </m:num>
+              <m:den>
+                <m:sSup>
+                  <m:sSupPr>
+                    <m:ctrlPr>
+                      <w:rPr>
+                        <w:rFonts w:ascii="Cambria Math" w:eastAsiaTheme="majorEastAsia" w:hAnsi="Cambria Math" w:cs="Times New Roman"/>
+                        <w:i/>
+                        <w:iCs/>
+                        <w:color w:val="000000" w:themeColor="text1"/>
+                        <w:sz w:val="24"/>
+                        <w:szCs w:val="24"/>
+                      </w:rPr>
+                    </m:ctrlPr>
+                  </m:sSupPr>
+                  <m:e>
+                    <m:r>
+                      <w:rPr>
+                        <w:rFonts w:ascii="Cambria Math" w:hAnsi="Cambria Math" w:cs="Times New Roman"/>
+                        <w:sz w:val="24"/>
+                        <w:szCs w:val="24"/>
+                      </w:rPr>
+                      <m:t>∆</m:t>
+                    </m:r>
+                    <m:r>
+                      <w:rPr>
+                        <w:rFonts w:ascii="Cambria Math" w:hAnsi="Cambria Math" w:cs="Times New Roman"/>
+                        <w:sz w:val="24"/>
+                        <w:szCs w:val="24"/>
+                      </w:rPr>
+                      <m:t>x</m:t>
+                    </m:r>
+                  </m:e>
+                  <m:sup>
+                    <m:r>
+                      <w:rPr>
+                        <w:rFonts w:ascii="Cambria Math" w:hAnsi="Cambria Math" w:cs="Times New Roman"/>
+                        <w:sz w:val="24"/>
+                        <w:szCs w:val="24"/>
+                      </w:rPr>
+                      <m:t>2</m:t>
+                    </m:r>
+                  </m:sup>
+                </m:sSup>
+              </m:den>
+            </m:f>
+            <m:r>
+              <w:rPr>
+                <w:rFonts w:ascii="Cambria Math" w:hAnsi="Cambria Math" w:cs="Times New Roman"/>
+                <w:sz w:val="24"/>
+                <w:szCs w:val="24"/>
+              </w:rPr>
+              <m:t>+</m:t>
+            </m:r>
+            <m:f>
+              <m:fPr>
+                <m:ctrlPr>
+                  <w:rPr>
+                    <w:rFonts w:ascii="Cambria Math" w:eastAsiaTheme="majorEastAsia" w:hAnsi="Cambria Math" w:cs="Times New Roman"/>
+                    <w:i/>
+                    <w:iCs/>
+                    <w:color w:val="000000" w:themeColor="text1"/>
+                    <w:sz w:val="24"/>
+                    <w:szCs w:val="24"/>
+                  </w:rPr>
+                </m:ctrlPr>
+              </m:fPr>
+              <m:num>
+                <m:sSubSup>
+                  <m:sSubSupPr>
+                    <m:ctrlPr>
+                      <w:rPr>
+                        <w:rFonts w:ascii="Cambria Math" w:eastAsiaTheme="majorEastAsia" w:hAnsi="Cambria Math" w:cs="Times New Roman"/>
+                        <w:i/>
+                        <w:iCs/>
+                        <w:color w:val="000000" w:themeColor="text1"/>
+                        <w:sz w:val="24"/>
+                        <w:szCs w:val="24"/>
+                      </w:rPr>
+                    </m:ctrlPr>
+                  </m:sSubSupPr>
+                  <m:e>
+                    <m:r>
+                      <w:rPr>
+                        <w:rFonts w:ascii="Cambria Math" w:hAnsi="Cambria Math" w:cs="Times New Roman"/>
+                        <w:sz w:val="24"/>
+                        <w:szCs w:val="24"/>
+                      </w:rPr>
+                      <m:t>u</m:t>
+                    </m:r>
+                  </m:e>
+                  <m:sub>
+                    <m:r>
+                      <w:rPr>
+                        <w:rFonts w:ascii="Cambria Math" w:hAnsi="Cambria Math" w:cs="Times New Roman"/>
+                        <w:sz w:val="24"/>
+                        <w:szCs w:val="24"/>
+                      </w:rPr>
+                      <m:t>i</m:t>
+                    </m:r>
+                    <m:r>
+                      <w:rPr>
+                        <w:rFonts w:ascii="Cambria Math" w:hAnsi="Cambria Math" w:cs="Times New Roman"/>
+                        <w:sz w:val="24"/>
+                        <w:szCs w:val="24"/>
+                      </w:rPr>
+                      <m:t>,</m:t>
+                    </m:r>
+                    <m:r>
+                      <w:rPr>
+                        <w:rFonts w:ascii="Cambria Math" w:hAnsi="Cambria Math" w:cs="Times New Roman"/>
+                        <w:sz w:val="24"/>
+                        <w:szCs w:val="24"/>
+                      </w:rPr>
+                      <m:t>j</m:t>
+                    </m:r>
+                    <m:r>
+                      <w:rPr>
+                        <w:rFonts w:ascii="Cambria Math" w:hAnsi="Cambria Math" w:cs="Times New Roman"/>
+                        <w:sz w:val="24"/>
+                        <w:szCs w:val="24"/>
+                      </w:rPr>
+                      <m:t>+</m:t>
+                    </m:r>
+                    <m:r>
+                      <w:rPr>
+                        <w:rFonts w:ascii="Cambria Math" w:hAnsi="Cambria Math" w:cs="Times New Roman"/>
+                        <w:sz w:val="24"/>
+                        <w:szCs w:val="24"/>
+                      </w:rPr>
+                      <m:t>1</m:t>
+                    </m:r>
+                  </m:sub>
+                  <m:sup>
+                    <m:r>
+                      <w:rPr>
+                        <w:rFonts w:ascii="Cambria Math" w:hAnsi="Cambria Math" w:cs="Times New Roman"/>
+                        <w:sz w:val="24"/>
+                        <w:szCs w:val="24"/>
+                      </w:rPr>
+                      <m:t>n</m:t>
+                    </m:r>
+                    <m:r>
+                      <w:rPr>
+                        <w:rFonts w:ascii="Cambria Math" w:hAnsi="Cambria Math" w:cs="Times New Roman"/>
+                        <w:sz w:val="24"/>
+                        <w:szCs w:val="24"/>
+                      </w:rPr>
+                      <m:t>+</m:t>
+                    </m:r>
+                    <m:r>
+                      <w:rPr>
+                        <w:rFonts w:ascii="Cambria Math" w:hAnsi="Cambria Math" w:cs="Times New Roman"/>
+                        <w:sz w:val="24"/>
+                        <w:szCs w:val="24"/>
+                      </w:rPr>
+                      <m:t>1</m:t>
+                    </m:r>
+                  </m:sup>
+                </m:sSubSup>
+                <m:r>
+                  <w:rPr>
+                    <w:rFonts w:ascii="Cambria Math" w:hAnsi="Cambria Math" w:cs="Times New Roman"/>
+                    <w:sz w:val="24"/>
+                    <w:szCs w:val="24"/>
+                  </w:rPr>
+                  <m:t>-</m:t>
+                </m:r>
+                <m:r>
+                  <w:rPr>
+                    <w:rFonts w:ascii="Cambria Math" w:hAnsi="Cambria Math" w:cs="Times New Roman"/>
+                    <w:sz w:val="24"/>
+                    <w:szCs w:val="24"/>
+                  </w:rPr>
+                  <m:t>2</m:t>
+                </m:r>
+                <m:sSubSup>
+                  <m:sSubSupPr>
+                    <m:ctrlPr>
+                      <w:rPr>
+                        <w:rFonts w:ascii="Cambria Math" w:eastAsiaTheme="majorEastAsia" w:hAnsi="Cambria Math" w:cs="Times New Roman"/>
+                        <w:i/>
+                        <w:iCs/>
+                        <w:color w:val="000000" w:themeColor="text1"/>
+                        <w:sz w:val="24"/>
+                        <w:szCs w:val="24"/>
+                      </w:rPr>
+                    </m:ctrlPr>
+                  </m:sSubSupPr>
+                  <m:e>
+                    <m:r>
+                      <w:rPr>
+                        <w:rFonts w:ascii="Cambria Math" w:hAnsi="Cambria Math" w:cs="Times New Roman"/>
+                        <w:sz w:val="24"/>
+                        <w:szCs w:val="24"/>
+                      </w:rPr>
+                      <m:t>u</m:t>
+                    </m:r>
+                  </m:e>
+                  <m:sub>
+                    <m:r>
+                      <w:rPr>
+                        <w:rFonts w:ascii="Cambria Math" w:hAnsi="Cambria Math" w:cs="Times New Roman"/>
+                        <w:sz w:val="24"/>
+                        <w:szCs w:val="24"/>
+                      </w:rPr>
+                      <m:t>i</m:t>
+                    </m:r>
+                    <m:r>
+                      <w:rPr>
+                        <w:rFonts w:ascii="Cambria Math" w:hAnsi="Cambria Math" w:cs="Times New Roman"/>
+                        <w:sz w:val="24"/>
+                        <w:szCs w:val="24"/>
+                      </w:rPr>
+                      <m:t>,</m:t>
+                    </m:r>
+                    <m:r>
+                      <w:rPr>
+                        <w:rFonts w:ascii="Cambria Math" w:hAnsi="Cambria Math" w:cs="Times New Roman"/>
+                        <w:sz w:val="24"/>
+                        <w:szCs w:val="24"/>
+                      </w:rPr>
+                      <m:t>j</m:t>
+                    </m:r>
+                  </m:sub>
+                  <m:sup>
+                    <m:r>
+                      <w:rPr>
+                        <w:rFonts w:ascii="Cambria Math" w:hAnsi="Cambria Math" w:cs="Times New Roman"/>
+                        <w:sz w:val="24"/>
+                        <w:szCs w:val="24"/>
+                      </w:rPr>
+                      <m:t>n</m:t>
+                    </m:r>
+                    <m:r>
+                      <w:rPr>
+                        <w:rFonts w:ascii="Cambria Math" w:hAnsi="Cambria Math" w:cs="Times New Roman"/>
+                        <w:sz w:val="24"/>
+                        <w:szCs w:val="24"/>
+                      </w:rPr>
+                      <m:t>+</m:t>
+                    </m:r>
+                    <m:r>
+                      <w:rPr>
+                        <w:rFonts w:ascii="Cambria Math" w:hAnsi="Cambria Math" w:cs="Times New Roman"/>
+                        <w:sz w:val="24"/>
+                        <w:szCs w:val="24"/>
+                      </w:rPr>
+                      <m:t>1</m:t>
+                    </m:r>
+                  </m:sup>
+                </m:sSubSup>
+                <m:r>
+                  <w:rPr>
+                    <w:rFonts w:ascii="Cambria Math" w:hAnsi="Cambria Math" w:cs="Times New Roman"/>
+                    <w:sz w:val="24"/>
+                    <w:szCs w:val="24"/>
+                  </w:rPr>
+                  <m:t>+</m:t>
+                </m:r>
+                <m:sSubSup>
+                  <m:sSubSupPr>
+                    <m:ctrlPr>
+                      <w:rPr>
+                        <w:rFonts w:ascii="Cambria Math" w:eastAsiaTheme="majorEastAsia" w:hAnsi="Cambria Math" w:cs="Times New Roman"/>
+                        <w:i/>
+                        <w:iCs/>
+                        <w:color w:val="000000" w:themeColor="text1"/>
+                        <w:sz w:val="24"/>
+                        <w:szCs w:val="24"/>
+                      </w:rPr>
+                    </m:ctrlPr>
+                  </m:sSubSupPr>
+                  <m:e>
+                    <m:r>
+                      <w:rPr>
+                        <w:rFonts w:ascii="Cambria Math" w:hAnsi="Cambria Math" w:cs="Times New Roman"/>
+                        <w:sz w:val="24"/>
+                        <w:szCs w:val="24"/>
+                      </w:rPr>
+                      <m:t>u</m:t>
+                    </m:r>
+                  </m:e>
+                  <m:sub>
+                    <m:r>
+                      <w:rPr>
+                        <w:rFonts w:ascii="Cambria Math" w:hAnsi="Cambria Math" w:cs="Times New Roman"/>
+                        <w:sz w:val="24"/>
+                        <w:szCs w:val="24"/>
+                      </w:rPr>
+                      <m:t>i</m:t>
+                    </m:r>
+                    <m:r>
+                      <w:rPr>
+                        <w:rFonts w:ascii="Cambria Math" w:hAnsi="Cambria Math" w:cs="Times New Roman"/>
+                        <w:sz w:val="24"/>
+                        <w:szCs w:val="24"/>
+                      </w:rPr>
+                      <m:t>,</m:t>
+                    </m:r>
+                    <m:r>
+                      <w:rPr>
+                        <w:rFonts w:ascii="Cambria Math" w:hAnsi="Cambria Math" w:cs="Times New Roman"/>
+                        <w:sz w:val="24"/>
+                        <w:szCs w:val="24"/>
+                      </w:rPr>
+                      <m:t>j</m:t>
+                    </m:r>
+                    <m:r>
+                      <w:rPr>
+                        <w:rFonts w:ascii="Cambria Math" w:hAnsi="Cambria Math" w:cs="Times New Roman"/>
+                        <w:sz w:val="24"/>
+                        <w:szCs w:val="24"/>
+                      </w:rPr>
+                      <m:t>-</m:t>
+                    </m:r>
+                    <m:r>
+                      <w:rPr>
+                        <w:rFonts w:ascii="Cambria Math" w:hAnsi="Cambria Math" w:cs="Times New Roman"/>
+                        <w:sz w:val="24"/>
+                        <w:szCs w:val="24"/>
+                      </w:rPr>
+                      <m:t>1</m:t>
+                    </m:r>
+                  </m:sub>
+                  <m:sup>
+                    <m:r>
+                      <w:rPr>
+                        <w:rFonts w:ascii="Cambria Math" w:hAnsi="Cambria Math" w:cs="Times New Roman"/>
+                        <w:sz w:val="24"/>
+                        <w:szCs w:val="24"/>
+                      </w:rPr>
+                      <m:t>n</m:t>
+                    </m:r>
+                    <m:r>
+                      <w:rPr>
+                        <w:rFonts w:ascii="Cambria Math" w:hAnsi="Cambria Math" w:cs="Times New Roman"/>
+                        <w:sz w:val="24"/>
+                        <w:szCs w:val="24"/>
+                      </w:rPr>
+                      <m:t>+</m:t>
+                    </m:r>
+                    <m:r>
+                      <w:rPr>
+                        <w:rFonts w:ascii="Cambria Math" w:hAnsi="Cambria Math" w:cs="Times New Roman"/>
+                        <w:sz w:val="24"/>
+                        <w:szCs w:val="24"/>
+                      </w:rPr>
+                      <m:t>1</m:t>
+                    </m:r>
+                  </m:sup>
+                </m:sSubSup>
+              </m:num>
+              <m:den>
+                <m:sSup>
+                  <m:sSupPr>
+                    <m:ctrlPr>
+                      <w:rPr>
+                        <w:rFonts w:ascii="Cambria Math" w:eastAsiaTheme="majorEastAsia" w:hAnsi="Cambria Math" w:cs="Times New Roman"/>
+                        <w:i/>
+                        <w:iCs/>
+                        <w:color w:val="000000" w:themeColor="text1"/>
+                        <w:sz w:val="24"/>
+                        <w:szCs w:val="24"/>
+                      </w:rPr>
+                    </m:ctrlPr>
+                  </m:sSupPr>
+                  <m:e>
+                    <m:r>
+                      <w:rPr>
+                        <w:rFonts w:ascii="Cambria Math" w:hAnsi="Cambria Math" w:cs="Times New Roman"/>
+                        <w:sz w:val="24"/>
+                        <w:szCs w:val="24"/>
+                      </w:rPr>
+                      <m:t>∆</m:t>
+                    </m:r>
+                    <m:r>
+                      <w:rPr>
+                        <w:rFonts w:ascii="Cambria Math" w:hAnsi="Cambria Math" w:cs="Times New Roman"/>
+                        <w:sz w:val="24"/>
+                        <w:szCs w:val="24"/>
+                      </w:rPr>
+                      <m:t>y</m:t>
+                    </m:r>
+                  </m:e>
+                  <m:sup>
+                    <m:r>
+                      <w:rPr>
+                        <w:rFonts w:ascii="Cambria Math" w:hAnsi="Cambria Math" w:cs="Times New Roman"/>
+                        <w:sz w:val="24"/>
+                        <w:szCs w:val="24"/>
+                      </w:rPr>
+                      <m:t>2</m:t>
+                    </m:r>
+                  </m:sup>
+                </m:sSup>
+              </m:den>
+            </m:f>
+          </m:e>
+        </m:d>
+        <m:r>
+          <w:rPr>
+            <w:rFonts w:ascii="Cambria Math" w:hAnsi="Cambria Math" w:cs="Times New Roman"/>
+            <w:sz w:val="24"/>
+            <w:szCs w:val="24"/>
+          </w:rPr>
+          <m:t>+</m:t>
+        </m:r>
+        <m:sSubSup>
+          <m:sSubSupPr>
+            <m:ctrlPr>
+              <w:rPr>
+                <w:rFonts w:ascii="Cambria Math" w:eastAsiaTheme="majorEastAsia" w:hAnsi="Cambria Math" w:cs="Times New Roman"/>
+                <w:i/>
+                <w:iCs/>
+                <w:color w:val="000000" w:themeColor="text1"/>
+                <w:sz w:val="24"/>
+                <w:szCs w:val="24"/>
+              </w:rPr>
+            </m:ctrlPr>
+          </m:sSubSupPr>
+          <m:e>
+            <m:r>
+              <w:rPr>
+                <w:rFonts w:ascii="Cambria Math" w:hAnsi="Cambria Math" w:cs="Times New Roman"/>
+                <w:sz w:val="24"/>
+                <w:szCs w:val="24"/>
+              </w:rPr>
+              <m:t>u</m:t>
+            </m:r>
+          </m:e>
+          <m:sub>
+            <m:r>
+              <w:rPr>
+                <w:rFonts w:ascii="Cambria Math" w:hAnsi="Cambria Math" w:cs="Times New Roman"/>
+                <w:sz w:val="24"/>
+                <w:szCs w:val="24"/>
+              </w:rPr>
+              <m:t>i</m:t>
+            </m:r>
+            <m:r>
+              <w:rPr>
+                <w:rFonts w:ascii="Cambria Math" w:hAnsi="Cambria Math" w:cs="Times New Roman"/>
+                <w:sz w:val="24"/>
+                <w:szCs w:val="24"/>
+              </w:rPr>
+              <m:t>,</m:t>
+            </m:r>
+            <m:r>
+              <w:rPr>
+                <w:rFonts w:ascii="Cambria Math" w:hAnsi="Cambria Math" w:cs="Times New Roman"/>
+                <w:sz w:val="24"/>
+                <w:szCs w:val="24"/>
+              </w:rPr>
+              <m:t>j</m:t>
+            </m:r>
+          </m:sub>
+          <m:sup>
+            <m:r>
+              <w:rPr>
+                <w:rFonts w:ascii="Cambria Math" w:hAnsi="Cambria Math" w:cs="Times New Roman"/>
+                <w:sz w:val="24"/>
+                <w:szCs w:val="24"/>
+              </w:rPr>
+              <m:t>n</m:t>
+            </m:r>
+          </m:sup>
+        </m:sSubSup>
+      </m:oMath>
+      <w:r>
+        <w:rPr>
+          <w:rFonts w:ascii="Times New Roman" w:hAnsi="Times New Roman" w:cs="Times New Roman"/>
+        </w:rPr>
+        <w:t xml:space="preserve"> </w:t>
+      </w:r>
+    </w:p>
+    <w:p>
+      <w:pPr>
+        <w:spacing w:line="480" w:lineRule="auto"/>
+        <w:rPr>
+          <w:rFonts w:ascii="Times New Roman" w:hAnsi="Times New Roman" w:cs="Times New Roman"/>
+        </w:rPr>
+      </w:pPr>
+      <w:r>
+        <w:rPr>
+          <w:rFonts w:ascii="Times New Roman" w:hAnsi="Times New Roman" w:cs="Times New Roman"/>
+        </w:rPr>
+        <w:t>These two versions can be reconciled with a branching if statement as seen in the pseudo code below.</w:t>
+      </w:r>
+    </w:p>
+    <w:p>
+      <w:pPr>
+        <w:autoSpaceDE w:val="0"/>
+        <w:autoSpaceDN w:val="0"/>
+        <w:adjustRightInd w:val="0"/>
+        <w:spacing w:after="0" w:line="240" w:lineRule="auto"/>
+        <w:rPr>
+          <w:rFonts w:ascii="Courier New" w:hAnsi="Courier New" w:cs="Courier New"/>
+          <w:sz w:val="24"/>
+          <w:szCs w:val="24"/>
+        </w:rPr>
+      </w:pPr>
+      <w:r>
+        <w:rPr>
+          <w:rFonts w:ascii="Courier New" w:hAnsi="Courier New" w:cs="Courier New"/>
+          <w:color w:val="228B22"/>
+          <w:sz w:val="20"/>
+          <w:szCs w:val="20"/>
+        </w:rPr>
+        <w:t>%Initializing Time Step</w:t>
+      </w:r>
+    </w:p>
+    <w:p>
+      <w:pPr>
+        <w:autoSpaceDE w:val="0"/>
+        <w:autoSpaceDN w:val="0"/>
+        <w:adjustRightInd w:val="0"/>
+        <w:spacing w:after="0" w:line="240" w:lineRule="auto"/>
+        <w:rPr>
+          <w:rFonts w:ascii="Courier New" w:hAnsi="Courier New" w:cs="Courier New"/>
+          <w:sz w:val="24"/>
+          <w:szCs w:val="24"/>
+        </w:rPr>
+      </w:pPr>
+      <w:r>
+        <w:rPr>
+          <w:rFonts w:ascii="Courier New" w:hAnsi="Courier New" w:cs="Courier New"/>
+          <w:color w:val="0000FF"/>
+          <w:sz w:val="20"/>
+          <w:szCs w:val="20"/>
+        </w:rPr>
+        <w:t>for</w:t>
+      </w:r>
+      <w:r>
+        <w:rPr>
+          <w:rFonts w:ascii="Courier New" w:hAnsi="Courier New" w:cs="Courier New"/>
+          <w:color w:val="000000"/>
+          <w:sz w:val="20"/>
+          <w:szCs w:val="20"/>
+        </w:rPr>
+        <w:t xml:space="preserve"> k = 0:</w:t>
+      </w:r>
+      <w:proofErr w:type="gramStart"/>
+      <w:r>
+        <w:rPr>
+          <w:rFonts w:ascii="Courier New" w:hAnsi="Courier New" w:cs="Courier New"/>
+          <w:color w:val="000000"/>
+          <w:sz w:val="20"/>
+          <w:szCs w:val="20"/>
+        </w:rPr>
+        <w:t>ht:Bt</w:t>
+      </w:r>
+      <w:proofErr w:type="gramEnd"/>
+    </w:p>
+    <w:p>
+      <w:pPr>
+        <w:autoSpaceDE w:val="0"/>
+        <w:autoSpaceDN w:val="0"/>
+        <w:adjustRightInd w:val="0"/>
+        <w:spacing w:after="0" w:line="240" w:lineRule="auto"/>
+        <w:rPr>
+          <w:rFonts w:ascii="Courier New" w:hAnsi="Courier New" w:cs="Courier New"/>
+          <w:sz w:val="24"/>
+          <w:szCs w:val="24"/>
+        </w:rPr>
+      </w:pPr>
+      <w:r>
+        <w:rPr>
+          <w:rFonts w:ascii="Courier New" w:hAnsi="Courier New" w:cs="Courier New"/>
+          <w:color w:val="000000"/>
+          <w:sz w:val="20"/>
+          <w:szCs w:val="20"/>
+        </w:rPr>
+        <w:t xml:space="preserve">   v=v+1 </w:t>
+      </w:r>
+    </w:p>
+    <w:p>
+      <w:pPr>
+        <w:autoSpaceDE w:val="0"/>
+        <w:autoSpaceDN w:val="0"/>
+        <w:adjustRightInd w:val="0"/>
+        <w:spacing w:after="0" w:line="240" w:lineRule="auto"/>
+        <w:rPr>
+          <w:rFonts w:ascii="Courier New" w:hAnsi="Courier New" w:cs="Courier New"/>
+          <w:sz w:val="24"/>
+          <w:szCs w:val="24"/>
+        </w:rPr>
+      </w:pPr>
+      <w:r>
+        <w:rPr>
+          <w:rFonts w:ascii="Courier New" w:hAnsi="Courier New" w:cs="Courier New"/>
+          <w:color w:val="000000"/>
+          <w:sz w:val="20"/>
+          <w:szCs w:val="20"/>
+        </w:rPr>
+        <w:t xml:space="preserve">   </w:t>
+      </w:r>
+      <w:r>
+        <w:rPr>
+          <w:rFonts w:ascii="Courier New" w:hAnsi="Courier New" w:cs="Courier New"/>
+          <w:color w:val="228B22"/>
+          <w:sz w:val="20"/>
+          <w:szCs w:val="20"/>
+        </w:rPr>
+        <w:t>%Space Step X</w:t>
+      </w:r>
+    </w:p>
+    <w:p>
+      <w:pPr>
+        <w:autoSpaceDE w:val="0"/>
+        <w:autoSpaceDN w:val="0"/>
+        <w:adjustRightInd w:val="0"/>
+        <w:spacing w:after="0" w:line="240" w:lineRule="auto"/>
+        <w:rPr>
+          <w:rFonts w:ascii="Courier New" w:hAnsi="Courier New" w:cs="Courier New"/>
+          <w:sz w:val="24"/>
+          <w:szCs w:val="24"/>
+        </w:rPr>
+      </w:pPr>
+      <w:r>
+        <w:rPr>
+          <w:rFonts w:ascii="Courier New" w:hAnsi="Courier New" w:cs="Courier New"/>
+          <w:color w:val="000000"/>
+          <w:sz w:val="20"/>
+          <w:szCs w:val="20"/>
+        </w:rPr>
+        <w:t xml:space="preserve">    </w:t>
+      </w:r>
+      <w:r>
+        <w:rPr>
+          <w:rFonts w:ascii="Courier New" w:hAnsi="Courier New" w:cs="Courier New"/>
+          <w:color w:val="0000FF"/>
+          <w:sz w:val="20"/>
+          <w:szCs w:val="20"/>
+        </w:rPr>
+        <w:t>for</w:t>
+      </w:r>
+      <w:r>
+        <w:rPr>
+          <w:rFonts w:ascii="Courier New" w:hAnsi="Courier New" w:cs="Courier New"/>
+          <w:color w:val="000000"/>
+          <w:sz w:val="20"/>
+          <w:szCs w:val="20"/>
+        </w:rPr>
+        <w:t xml:space="preserve"> j = </w:t>
+      </w:r>
+      <w:proofErr w:type="gramStart"/>
+      <w:r>
+        <w:rPr>
+          <w:rFonts w:ascii="Courier New" w:hAnsi="Courier New" w:cs="Courier New"/>
+          <w:color w:val="000000"/>
+          <w:sz w:val="20"/>
+          <w:szCs w:val="20"/>
+        </w:rPr>
+        <w:t>2:Nx</w:t>
+      </w:r>
+      <w:proofErr w:type="gramEnd"/>
+    </w:p>
+    <w:p>
+      <w:pPr>
+        <w:autoSpaceDE w:val="0"/>
+        <w:autoSpaceDN w:val="0"/>
+        <w:adjustRightInd w:val="0"/>
+        <w:spacing w:after="0" w:line="240" w:lineRule="auto"/>
+        <w:rPr>
+          <w:rFonts w:ascii="Courier New" w:hAnsi="Courier New" w:cs="Courier New"/>
+          <w:sz w:val="24"/>
+          <w:szCs w:val="24"/>
+        </w:rPr>
+      </w:pPr>
+      <w:r>
+        <w:rPr>
+          <w:rFonts w:ascii="Courier New" w:hAnsi="Courier New" w:cs="Courier New"/>
+          <w:color w:val="000000"/>
+          <w:sz w:val="20"/>
+          <w:szCs w:val="20"/>
+        </w:rPr>
+        <w:t xml:space="preserve">    </w:t>
+      </w:r>
+      <w:r>
+        <w:rPr>
+          <w:rFonts w:ascii="Courier New" w:hAnsi="Courier New" w:cs="Courier New"/>
+          <w:color w:val="228B22"/>
+          <w:sz w:val="20"/>
+          <w:szCs w:val="20"/>
+        </w:rPr>
+        <w:t>%Space Step Y</w:t>
+      </w:r>
+    </w:p>
+    <w:p>
+      <w:pPr>
+        <w:autoSpaceDE w:val="0"/>
+        <w:autoSpaceDN w:val="0"/>
+        <w:adjustRightInd w:val="0"/>
+        <w:spacing w:after="0" w:line="240" w:lineRule="auto"/>
+        <w:rPr>
+          <w:rFonts w:ascii="Courier New" w:hAnsi="Courier New" w:cs="Courier New"/>
+          <w:sz w:val="24"/>
+          <w:szCs w:val="24"/>
+        </w:rPr>
+      </w:pPr>
+      <w:r>
+        <w:rPr>
+          <w:rFonts w:ascii="Courier New" w:hAnsi="Courier New" w:cs="Courier New"/>
+          <w:color w:val="000000"/>
+          <w:sz w:val="20"/>
+          <w:szCs w:val="20"/>
+        </w:rPr>
+        <w:t xml:space="preserve">        </w:t>
+      </w:r>
+      <w:r>
+        <w:rPr>
+          <w:rFonts w:ascii="Courier New" w:hAnsi="Courier New" w:cs="Courier New"/>
+          <w:color w:val="0000FF"/>
+          <w:sz w:val="20"/>
+          <w:szCs w:val="20"/>
+        </w:rPr>
+        <w:t>for</w:t>
+      </w:r>
+      <w:r>
+        <w:rPr>
+          <w:rFonts w:ascii="Courier New" w:hAnsi="Courier New" w:cs="Courier New"/>
+          <w:color w:val="000000"/>
+          <w:sz w:val="20"/>
+          <w:szCs w:val="20"/>
+        </w:rPr>
+        <w:t xml:space="preserve"> </w:t>
+      </w:r>
+      <w:proofErr w:type="spellStart"/>
+      <w:r>
+        <w:rPr>
+          <w:rFonts w:ascii="Courier New" w:hAnsi="Courier New" w:cs="Courier New"/>
+          <w:color w:val="000000"/>
+          <w:sz w:val="20"/>
+          <w:szCs w:val="20"/>
+        </w:rPr>
+        <w:t>i</w:t>
+      </w:r>
+      <w:proofErr w:type="spellEnd"/>
+      <w:r>
+        <w:rPr>
+          <w:rFonts w:ascii="Courier New" w:hAnsi="Courier New" w:cs="Courier New"/>
+          <w:color w:val="000000"/>
+          <w:sz w:val="20"/>
+          <w:szCs w:val="20"/>
+        </w:rPr>
+        <w:t xml:space="preserve"> = </w:t>
+      </w:r>
+      <w:proofErr w:type="gramStart"/>
+      <w:r>
+        <w:rPr>
+          <w:rFonts w:ascii="Courier New" w:hAnsi="Courier New" w:cs="Courier New"/>
+          <w:color w:val="000000"/>
+          <w:sz w:val="20"/>
+          <w:szCs w:val="20"/>
+        </w:rPr>
+        <w:t>2:Ny</w:t>
+      </w:r>
+      <w:proofErr w:type="gramEnd"/>
+      <w:r>
+        <w:rPr>
+          <w:rFonts w:ascii="Courier New" w:hAnsi="Courier New" w:cs="Courier New"/>
+          <w:color w:val="000000"/>
+          <w:sz w:val="20"/>
+          <w:szCs w:val="20"/>
+        </w:rPr>
+        <w:t>-1</w:t>
+      </w:r>
+    </w:p>
+    <w:p>
+      <w:pPr>
+        <w:autoSpaceDE w:val="0"/>
+        <w:autoSpaceDN w:val="0"/>
+        <w:adjustRightInd w:val="0"/>
+        <w:spacing w:after="0" w:line="240" w:lineRule="auto"/>
+        <w:rPr>
+          <w:rFonts w:ascii="Courier New" w:hAnsi="Courier New" w:cs="Courier New"/>
+          <w:sz w:val="24"/>
+          <w:szCs w:val="24"/>
+        </w:rPr>
+      </w:pPr>
+      <w:r>
+        <w:rPr>
+          <w:rFonts w:ascii="Courier New" w:hAnsi="Courier New" w:cs="Courier New"/>
+          <w:color w:val="000000"/>
+          <w:sz w:val="20"/>
+          <w:szCs w:val="20"/>
+        </w:rPr>
+        <w:t xml:space="preserve"> </w:t>
+      </w:r>
+    </w:p>
+    <w:p>
+      <w:pPr>
+        <w:autoSpaceDE w:val="0"/>
+        <w:autoSpaceDN w:val="0"/>
+        <w:adjustRightInd w:val="0"/>
+        <w:spacing w:after="0" w:line="240" w:lineRule="auto"/>
+        <w:rPr>
+          <w:rFonts w:ascii="Courier New" w:hAnsi="Courier New" w:cs="Courier New"/>
+          <w:sz w:val="24"/>
+          <w:szCs w:val="24"/>
+        </w:rPr>
+      </w:pPr>
+      <w:r>
+        <w:rPr>
+          <w:rFonts w:ascii="Courier New" w:hAnsi="Courier New" w:cs="Courier New"/>
+          <w:color w:val="000000"/>
+          <w:sz w:val="20"/>
+          <w:szCs w:val="20"/>
+        </w:rPr>
+        <w:t xml:space="preserve">            </w:t>
+      </w:r>
+      <w:r>
+        <w:rPr>
+          <w:rFonts w:ascii="Courier New" w:hAnsi="Courier New" w:cs="Courier New"/>
+          <w:color w:val="0000FF"/>
+          <w:sz w:val="20"/>
+          <w:szCs w:val="20"/>
+        </w:rPr>
+        <w:t>if</w:t>
+      </w:r>
+      <w:r>
+        <w:rPr>
+          <w:rFonts w:ascii="Courier New" w:hAnsi="Courier New" w:cs="Courier New"/>
+          <w:color w:val="000000"/>
+          <w:sz w:val="20"/>
+          <w:szCs w:val="20"/>
+        </w:rPr>
+        <w:t xml:space="preserve"> j == </w:t>
+      </w:r>
+      <w:proofErr w:type="spellStart"/>
+      <w:r>
+        <w:rPr>
+          <w:rFonts w:ascii="Courier New" w:hAnsi="Courier New" w:cs="Courier New"/>
+          <w:color w:val="000000"/>
+          <w:sz w:val="20"/>
+          <w:szCs w:val="20"/>
+        </w:rPr>
+        <w:t>Nx</w:t>
+      </w:r>
+      <w:proofErr w:type="spellEnd"/>
+    </w:p>
+    <w:p>
+      <w:pPr>
+        <w:autoSpaceDE w:val="0"/>
+        <w:autoSpaceDN w:val="0"/>
+        <w:adjustRightInd w:val="0"/>
+        <w:spacing w:after="0" w:line="240" w:lineRule="auto"/>
+        <w:rPr>
+          <w:rFonts w:ascii="Courier New" w:hAnsi="Courier New" w:cs="Courier New"/>
+          <w:sz w:val="24"/>
+          <w:szCs w:val="24"/>
+        </w:rPr>
+      </w:pPr>
+      <w:r>
+        <w:rPr>
+          <w:rFonts w:ascii="Courier New" w:hAnsi="Courier New" w:cs="Courier New"/>
+          <w:color w:val="000000"/>
+          <w:sz w:val="20"/>
+          <w:szCs w:val="20"/>
+        </w:rPr>
+        <w:t xml:space="preserve">            </w:t>
+      </w:r>
+      <w:proofErr w:type="spellStart"/>
+      <w:r>
+        <w:rPr>
+          <w:rFonts w:ascii="Courier New" w:hAnsi="Courier New" w:cs="Courier New"/>
+          <w:color w:val="000000"/>
+          <w:sz w:val="20"/>
+          <w:szCs w:val="20"/>
+        </w:rPr>
+        <w:t>UnE</w:t>
+      </w:r>
+      <w:proofErr w:type="spellEnd"/>
+      <w:r>
+        <w:rPr>
+          <w:rFonts w:ascii="Courier New" w:hAnsi="Courier New" w:cs="Courier New"/>
+          <w:color w:val="000000"/>
+          <w:sz w:val="20"/>
+          <w:szCs w:val="20"/>
+        </w:rPr>
+        <w:t>(i,j,v+1) = (</w:t>
+      </w:r>
+      <w:proofErr w:type="spellStart"/>
+      <w:r>
+        <w:rPr>
+          <w:rFonts w:ascii="Courier New" w:hAnsi="Courier New" w:cs="Courier New"/>
+          <w:color w:val="000000"/>
+          <w:sz w:val="20"/>
+          <w:szCs w:val="20"/>
+        </w:rPr>
+        <w:t>UnE</w:t>
+      </w:r>
+      <w:proofErr w:type="spellEnd"/>
+      <w:r>
+        <w:rPr>
+          <w:rFonts w:ascii="Courier New" w:hAnsi="Courier New" w:cs="Courier New"/>
+          <w:color w:val="000000"/>
+          <w:sz w:val="20"/>
+          <w:szCs w:val="20"/>
+        </w:rPr>
+        <w:t>(i+1,j,v)-2*</w:t>
+      </w:r>
+      <w:proofErr w:type="spellStart"/>
+      <w:r>
+        <w:rPr>
+          <w:rFonts w:ascii="Courier New" w:hAnsi="Courier New" w:cs="Courier New"/>
+          <w:color w:val="000000"/>
+          <w:sz w:val="20"/>
+          <w:szCs w:val="20"/>
+        </w:rPr>
+        <w:t>UnE</w:t>
+      </w:r>
+      <w:proofErr w:type="spellEnd"/>
+      <w:r>
+        <w:rPr>
+          <w:rFonts w:ascii="Courier New" w:hAnsi="Courier New" w:cs="Courier New"/>
+          <w:color w:val="000000"/>
+          <w:sz w:val="20"/>
+          <w:szCs w:val="20"/>
+        </w:rPr>
+        <w:t>(</w:t>
+      </w:r>
+      <w:proofErr w:type="spellStart"/>
+      <w:r>
+        <w:rPr>
+          <w:rFonts w:ascii="Courier New" w:hAnsi="Courier New" w:cs="Courier New"/>
+          <w:color w:val="000000"/>
+          <w:sz w:val="20"/>
+          <w:szCs w:val="20"/>
+        </w:rPr>
+        <w:t>i,j,v</w:t>
+      </w:r>
+      <w:proofErr w:type="spellEnd"/>
+      <w:r>
+        <w:rPr>
+          <w:rFonts w:ascii="Courier New" w:hAnsi="Courier New" w:cs="Courier New"/>
+          <w:color w:val="000000"/>
+          <w:sz w:val="20"/>
+          <w:szCs w:val="20"/>
+        </w:rPr>
+        <w:t>)+</w:t>
+      </w:r>
+      <w:proofErr w:type="spellStart"/>
+      <w:r>
+        <w:rPr>
+          <w:rFonts w:ascii="Courier New" w:hAnsi="Courier New" w:cs="Courier New"/>
+          <w:color w:val="000000"/>
+          <w:sz w:val="20"/>
+          <w:szCs w:val="20"/>
+        </w:rPr>
+        <w:t>UnE</w:t>
+      </w:r>
+      <w:proofErr w:type="spellEnd"/>
+      <w:r>
+        <w:rPr>
+          <w:rFonts w:ascii="Courier New" w:hAnsi="Courier New" w:cs="Courier New"/>
+          <w:color w:val="000000"/>
+          <w:sz w:val="20"/>
+          <w:szCs w:val="20"/>
+        </w:rPr>
+        <w:t>(i-1,j,v))*((</w:t>
+      </w:r>
+      <w:proofErr w:type="spellStart"/>
+      <w:r>
+        <w:rPr>
+          <w:rFonts w:ascii="Courier New" w:hAnsi="Courier New" w:cs="Courier New"/>
+          <w:color w:val="000000"/>
+          <w:sz w:val="20"/>
+          <w:szCs w:val="20"/>
+        </w:rPr>
+        <w:t>ht</w:t>
+      </w:r>
+      <w:proofErr w:type="spellEnd"/>
+      <w:r>
+        <w:rPr>
+          <w:rFonts w:ascii="Courier New" w:hAnsi="Courier New" w:cs="Courier New"/>
+          <w:color w:val="000000"/>
+          <w:sz w:val="20"/>
+          <w:szCs w:val="20"/>
+        </w:rPr>
+        <w:t>*D)/(hx^2)) + (-2*</w:t>
+      </w:r>
+      <w:proofErr w:type="spellStart"/>
+      <w:r>
+        <w:rPr>
+          <w:rFonts w:ascii="Courier New" w:hAnsi="Courier New" w:cs="Courier New"/>
+          <w:color w:val="000000"/>
+          <w:sz w:val="20"/>
+          <w:szCs w:val="20"/>
+        </w:rPr>
+        <w:t>UnE</w:t>
+      </w:r>
+      <w:proofErr w:type="spellEnd"/>
+      <w:r>
+        <w:rPr>
+          <w:rFonts w:ascii="Courier New" w:hAnsi="Courier New" w:cs="Courier New"/>
+          <w:color w:val="000000"/>
+          <w:sz w:val="20"/>
+          <w:szCs w:val="20"/>
+        </w:rPr>
+        <w:t>(</w:t>
+      </w:r>
+      <w:proofErr w:type="spellStart"/>
+      <w:r>
+        <w:rPr>
+          <w:rFonts w:ascii="Courier New" w:hAnsi="Courier New" w:cs="Courier New"/>
+          <w:color w:val="000000"/>
+          <w:sz w:val="20"/>
+          <w:szCs w:val="20"/>
+        </w:rPr>
+        <w:t>i,j,v</w:t>
+      </w:r>
+      <w:proofErr w:type="spellEnd"/>
+      <w:r>
+        <w:rPr>
+          <w:rFonts w:ascii="Courier New" w:hAnsi="Courier New" w:cs="Courier New"/>
+          <w:color w:val="000000"/>
+          <w:sz w:val="20"/>
+          <w:szCs w:val="20"/>
+        </w:rPr>
+        <w:t>)+2*</w:t>
+      </w:r>
+      <w:proofErr w:type="spellStart"/>
+      <w:r>
+        <w:rPr>
+          <w:rFonts w:ascii="Courier New" w:hAnsi="Courier New" w:cs="Courier New"/>
+          <w:color w:val="000000"/>
+          <w:sz w:val="20"/>
+          <w:szCs w:val="20"/>
+        </w:rPr>
+        <w:t>UnE</w:t>
+      </w:r>
+      <w:proofErr w:type="spellEnd"/>
+      <w:r>
+        <w:rPr>
+          <w:rFonts w:ascii="Courier New" w:hAnsi="Courier New" w:cs="Courier New"/>
+          <w:color w:val="000000"/>
+          <w:sz w:val="20"/>
+          <w:szCs w:val="20"/>
+        </w:rPr>
+        <w:t>(i,j-1,v))*((</w:t>
+      </w:r>
+      <w:proofErr w:type="spellStart"/>
+      <w:r>
+        <w:rPr>
+          <w:rFonts w:ascii="Courier New" w:hAnsi="Courier New" w:cs="Courier New"/>
+          <w:color w:val="000000"/>
+          <w:sz w:val="20"/>
+          <w:szCs w:val="20"/>
+        </w:rPr>
+        <w:t>ht</w:t>
+      </w:r>
+      <w:proofErr w:type="spellEnd"/>
+      <w:r>
+        <w:rPr>
+          <w:rFonts w:ascii="Courier New" w:hAnsi="Courier New" w:cs="Courier New"/>
+          <w:color w:val="000000"/>
+          <w:sz w:val="20"/>
+          <w:szCs w:val="20"/>
+        </w:rPr>
+        <w:t xml:space="preserve">*D)/(hy^2))+ </w:t>
+      </w:r>
+      <w:proofErr w:type="spellStart"/>
+      <w:r>
+        <w:rPr>
+          <w:rFonts w:ascii="Courier New" w:hAnsi="Courier New" w:cs="Courier New"/>
+          <w:color w:val="000000"/>
+          <w:sz w:val="20"/>
+          <w:szCs w:val="20"/>
+        </w:rPr>
+        <w:t>UnE</w:t>
+      </w:r>
+      <w:proofErr w:type="spellEnd"/>
+      <w:r>
+        <w:rPr>
+          <w:rFonts w:ascii="Courier New" w:hAnsi="Courier New" w:cs="Courier New"/>
+          <w:color w:val="000000"/>
+          <w:sz w:val="20"/>
+          <w:szCs w:val="20"/>
+        </w:rPr>
+        <w:t>(</w:t>
+      </w:r>
+      <w:proofErr w:type="spellStart"/>
+      <w:r>
+        <w:rPr>
+          <w:rFonts w:ascii="Courier New" w:hAnsi="Courier New" w:cs="Courier New"/>
+          <w:color w:val="000000"/>
+          <w:sz w:val="20"/>
+          <w:szCs w:val="20"/>
+        </w:rPr>
+        <w:t>i,j,v</w:t>
+      </w:r>
+      <w:proofErr w:type="spellEnd"/>
+      <w:r>
+        <w:rPr>
+          <w:rFonts w:ascii="Courier New" w:hAnsi="Courier New" w:cs="Courier New"/>
+          <w:color w:val="000000"/>
+          <w:sz w:val="20"/>
+          <w:szCs w:val="20"/>
+        </w:rPr>
+        <w:t xml:space="preserve">);   </w:t>
+      </w:r>
+    </w:p>
+    <w:p>
+      <w:pPr>
+        <w:autoSpaceDE w:val="0"/>
+        <w:autoSpaceDN w:val="0"/>
+        <w:adjustRightInd w:val="0"/>
+        <w:spacing w:after="0" w:line="240" w:lineRule="auto"/>
+        <w:rPr>
+          <w:rFonts w:ascii="Courier New" w:hAnsi="Courier New" w:cs="Courier New"/>
+          <w:sz w:val="24"/>
+          <w:szCs w:val="24"/>
+        </w:rPr>
+      </w:pPr>
+      <w:r>
+        <w:rPr>
+          <w:rFonts w:ascii="Courier New" w:hAnsi="Courier New" w:cs="Courier New"/>
+          <w:color w:val="000000"/>
+          <w:sz w:val="20"/>
+          <w:szCs w:val="20"/>
+        </w:rPr>
+        <w:t xml:space="preserve">     </w:t>
+      </w:r>
+    </w:p>
+    <w:p>
+      <w:pPr>
+        <w:autoSpaceDE w:val="0"/>
+        <w:autoSpaceDN w:val="0"/>
+        <w:adjustRightInd w:val="0"/>
+        <w:spacing w:after="0" w:line="240" w:lineRule="auto"/>
+        <w:rPr>
+          <w:rFonts w:ascii="Courier New" w:hAnsi="Courier New" w:cs="Courier New"/>
+          <w:sz w:val="24"/>
+          <w:szCs w:val="24"/>
+        </w:rPr>
+      </w:pPr>
+      <w:r>
+        <w:rPr>
+          <w:rFonts w:ascii="Courier New" w:hAnsi="Courier New" w:cs="Courier New"/>
+          <w:color w:val="000000"/>
+          <w:sz w:val="20"/>
+          <w:szCs w:val="20"/>
+        </w:rPr>
+        <w:t xml:space="preserve">            </w:t>
+      </w:r>
+      <w:r>
+        <w:rPr>
+          <w:rFonts w:ascii="Courier New" w:hAnsi="Courier New" w:cs="Courier New"/>
+          <w:color w:val="0000FF"/>
+          <w:sz w:val="20"/>
+          <w:szCs w:val="20"/>
+        </w:rPr>
+        <w:t>else</w:t>
+      </w:r>
+    </w:p>
+    <w:p>
+      <w:pPr>
+        <w:autoSpaceDE w:val="0"/>
+        <w:autoSpaceDN w:val="0"/>
+        <w:adjustRightInd w:val="0"/>
+        <w:spacing w:after="0" w:line="240" w:lineRule="auto"/>
+        <w:rPr>
+          <w:rFonts w:ascii="Courier New" w:hAnsi="Courier New" w:cs="Courier New"/>
+          <w:sz w:val="24"/>
+          <w:szCs w:val="24"/>
+        </w:rPr>
+      </w:pPr>
+      <w:r>
+        <w:rPr>
+          <w:rFonts w:ascii="Courier New" w:hAnsi="Courier New" w:cs="Courier New"/>
+          <w:color w:val="000000"/>
+          <w:sz w:val="20"/>
+          <w:szCs w:val="20"/>
+        </w:rPr>
+        <w:t xml:space="preserve">        </w:t>
+      </w:r>
+      <w:proofErr w:type="spellStart"/>
+      <w:r>
+        <w:rPr>
+          <w:rFonts w:ascii="Courier New" w:hAnsi="Courier New" w:cs="Courier New"/>
+          <w:color w:val="000000"/>
+          <w:sz w:val="20"/>
+          <w:szCs w:val="20"/>
+        </w:rPr>
+        <w:t>UnE</w:t>
+      </w:r>
+      <w:proofErr w:type="spellEnd"/>
+      <w:r>
+        <w:rPr>
+          <w:rFonts w:ascii="Courier New" w:hAnsi="Courier New" w:cs="Courier New"/>
+          <w:color w:val="000000"/>
+          <w:sz w:val="20"/>
+          <w:szCs w:val="20"/>
+        </w:rPr>
+        <w:t>(i,j,v+1) = (</w:t>
+      </w:r>
+      <w:proofErr w:type="spellStart"/>
+      <w:r>
+        <w:rPr>
+          <w:rFonts w:ascii="Courier New" w:hAnsi="Courier New" w:cs="Courier New"/>
+          <w:color w:val="000000"/>
+          <w:sz w:val="20"/>
+          <w:szCs w:val="20"/>
+        </w:rPr>
+        <w:t>UnE</w:t>
+      </w:r>
+      <w:proofErr w:type="spellEnd"/>
+      <w:r>
+        <w:rPr>
+          <w:rFonts w:ascii="Courier New" w:hAnsi="Courier New" w:cs="Courier New"/>
+          <w:color w:val="000000"/>
+          <w:sz w:val="20"/>
+          <w:szCs w:val="20"/>
+        </w:rPr>
+        <w:t>(i+1,j,v)-2*</w:t>
+      </w:r>
+      <w:proofErr w:type="spellStart"/>
+      <w:r>
+        <w:rPr>
+          <w:rFonts w:ascii="Courier New" w:hAnsi="Courier New" w:cs="Courier New"/>
+          <w:color w:val="000000"/>
+          <w:sz w:val="20"/>
+          <w:szCs w:val="20"/>
+        </w:rPr>
+        <w:t>UnE</w:t>
+      </w:r>
+      <w:proofErr w:type="spellEnd"/>
+      <w:r>
+        <w:rPr>
+          <w:rFonts w:ascii="Courier New" w:hAnsi="Courier New" w:cs="Courier New"/>
+          <w:color w:val="000000"/>
+          <w:sz w:val="20"/>
+          <w:szCs w:val="20"/>
+        </w:rPr>
+        <w:t>(</w:t>
+      </w:r>
+      <w:proofErr w:type="spellStart"/>
+      <w:r>
+        <w:rPr>
+          <w:rFonts w:ascii="Courier New" w:hAnsi="Courier New" w:cs="Courier New"/>
+          <w:color w:val="000000"/>
+          <w:sz w:val="20"/>
+          <w:szCs w:val="20"/>
+        </w:rPr>
+        <w:t>i,j,v</w:t>
+      </w:r>
+      <w:proofErr w:type="spellEnd"/>
+      <w:r>
+        <w:rPr>
+          <w:rFonts w:ascii="Courier New" w:hAnsi="Courier New" w:cs="Courier New"/>
+          <w:color w:val="000000"/>
+          <w:sz w:val="20"/>
+          <w:szCs w:val="20"/>
+        </w:rPr>
+        <w:t>)+</w:t>
+      </w:r>
+      <w:proofErr w:type="spellStart"/>
+      <w:r>
+        <w:rPr>
+          <w:rFonts w:ascii="Courier New" w:hAnsi="Courier New" w:cs="Courier New"/>
+          <w:color w:val="000000"/>
+          <w:sz w:val="20"/>
+          <w:szCs w:val="20"/>
+        </w:rPr>
+        <w:t>UnE</w:t>
+      </w:r>
+      <w:proofErr w:type="spellEnd"/>
+      <w:r>
+        <w:rPr>
+          <w:rFonts w:ascii="Courier New" w:hAnsi="Courier New" w:cs="Courier New"/>
+          <w:color w:val="000000"/>
+          <w:sz w:val="20"/>
+          <w:szCs w:val="20"/>
+        </w:rPr>
+        <w:t>(i-1,j,v))*((</w:t>
+      </w:r>
+      <w:proofErr w:type="spellStart"/>
+      <w:r>
+        <w:rPr>
+          <w:rFonts w:ascii="Courier New" w:hAnsi="Courier New" w:cs="Courier New"/>
+          <w:color w:val="000000"/>
+          <w:sz w:val="20"/>
+          <w:szCs w:val="20"/>
+        </w:rPr>
+        <w:t>ht</w:t>
+      </w:r>
+      <w:proofErr w:type="spellEnd"/>
+      <w:r>
+        <w:rPr>
+          <w:rFonts w:ascii="Courier New" w:hAnsi="Courier New" w:cs="Courier New"/>
+          <w:color w:val="000000"/>
+          <w:sz w:val="20"/>
+          <w:szCs w:val="20"/>
+        </w:rPr>
+        <w:t>*D)/(hx^2)) + (</w:t>
+      </w:r>
+      <w:proofErr w:type="spellStart"/>
+      <w:r>
+        <w:rPr>
+          <w:rFonts w:ascii="Courier New" w:hAnsi="Courier New" w:cs="Courier New"/>
+          <w:color w:val="000000"/>
+          <w:sz w:val="20"/>
+          <w:szCs w:val="20"/>
+        </w:rPr>
+        <w:t>UnE</w:t>
+      </w:r>
+      <w:proofErr w:type="spellEnd"/>
+      <w:r>
+        <w:rPr>
+          <w:rFonts w:ascii="Courier New" w:hAnsi="Courier New" w:cs="Courier New"/>
+          <w:color w:val="000000"/>
+          <w:sz w:val="20"/>
+          <w:szCs w:val="20"/>
+        </w:rPr>
+        <w:t>(i,j+1,v)-2*</w:t>
+      </w:r>
+      <w:proofErr w:type="spellStart"/>
+      <w:r>
+        <w:rPr>
+          <w:rFonts w:ascii="Courier New" w:hAnsi="Courier New" w:cs="Courier New"/>
+          <w:color w:val="000000"/>
+          <w:sz w:val="20"/>
+          <w:szCs w:val="20"/>
+        </w:rPr>
+        <w:t>UnE</w:t>
+      </w:r>
+      <w:proofErr w:type="spellEnd"/>
+      <w:r>
+        <w:rPr>
+          <w:rFonts w:ascii="Courier New" w:hAnsi="Courier New" w:cs="Courier New"/>
+          <w:color w:val="000000"/>
+          <w:sz w:val="20"/>
+          <w:szCs w:val="20"/>
+        </w:rPr>
+        <w:t>(</w:t>
+      </w:r>
+      <w:proofErr w:type="spellStart"/>
+      <w:r>
+        <w:rPr>
+          <w:rFonts w:ascii="Courier New" w:hAnsi="Courier New" w:cs="Courier New"/>
+          <w:color w:val="000000"/>
+          <w:sz w:val="20"/>
+          <w:szCs w:val="20"/>
+        </w:rPr>
+        <w:t>i,j,v</w:t>
+      </w:r>
+      <w:proofErr w:type="spellEnd"/>
+      <w:r>
+        <w:rPr>
+          <w:rFonts w:ascii="Courier New" w:hAnsi="Courier New" w:cs="Courier New"/>
+          <w:color w:val="000000"/>
+          <w:sz w:val="20"/>
+          <w:szCs w:val="20"/>
+        </w:rPr>
+        <w:t>)+</w:t>
+      </w:r>
+      <w:proofErr w:type="spellStart"/>
+      <w:r>
+        <w:rPr>
+          <w:rFonts w:ascii="Courier New" w:hAnsi="Courier New" w:cs="Courier New"/>
+          <w:color w:val="000000"/>
+          <w:sz w:val="20"/>
+          <w:szCs w:val="20"/>
+        </w:rPr>
+        <w:t>UnE</w:t>
+      </w:r>
+      <w:proofErr w:type="spellEnd"/>
+      <w:r>
+        <w:rPr>
+          <w:rFonts w:ascii="Courier New" w:hAnsi="Courier New" w:cs="Courier New"/>
+          <w:color w:val="000000"/>
+          <w:sz w:val="20"/>
+          <w:szCs w:val="20"/>
+        </w:rPr>
+        <w:t>(i,j-1,v))*((</w:t>
+      </w:r>
+      <w:proofErr w:type="spellStart"/>
+      <w:r>
+        <w:rPr>
+          <w:rFonts w:ascii="Courier New" w:hAnsi="Courier New" w:cs="Courier New"/>
+          <w:color w:val="000000"/>
+          <w:sz w:val="20"/>
+          <w:szCs w:val="20"/>
+        </w:rPr>
+        <w:t>ht</w:t>
+      </w:r>
+      <w:proofErr w:type="spellEnd"/>
+      <w:r>
+        <w:rPr>
+          <w:rFonts w:ascii="Courier New" w:hAnsi="Courier New" w:cs="Courier New"/>
+          <w:color w:val="000000"/>
+          <w:sz w:val="20"/>
+          <w:szCs w:val="20"/>
+        </w:rPr>
+        <w:t xml:space="preserve">*D)/(hy^2))+ </w:t>
+      </w:r>
+      <w:proofErr w:type="spellStart"/>
+      <w:r>
+        <w:rPr>
+          <w:rFonts w:ascii="Courier New" w:hAnsi="Courier New" w:cs="Courier New"/>
+          <w:color w:val="000000"/>
+          <w:sz w:val="20"/>
+          <w:szCs w:val="20"/>
+        </w:rPr>
+        <w:t>UnE</w:t>
+      </w:r>
+      <w:proofErr w:type="spellEnd"/>
+      <w:r>
+        <w:rPr>
+          <w:rFonts w:ascii="Courier New" w:hAnsi="Courier New" w:cs="Courier New"/>
+          <w:color w:val="000000"/>
+          <w:sz w:val="20"/>
+          <w:szCs w:val="20"/>
+        </w:rPr>
+        <w:t>(</w:t>
+      </w:r>
+      <w:proofErr w:type="spellStart"/>
+      <w:r>
+        <w:rPr>
+          <w:rFonts w:ascii="Courier New" w:hAnsi="Courier New" w:cs="Courier New"/>
+          <w:color w:val="000000"/>
+          <w:sz w:val="20"/>
+          <w:szCs w:val="20"/>
+        </w:rPr>
+        <w:t>i,j,v</w:t>
+      </w:r>
+      <w:proofErr w:type="spellEnd"/>
+      <w:r>
+        <w:rPr>
+          <w:rFonts w:ascii="Courier New" w:hAnsi="Courier New" w:cs="Courier New"/>
+          <w:color w:val="000000"/>
+          <w:sz w:val="20"/>
+          <w:szCs w:val="20"/>
+        </w:rPr>
+        <w:t>);</w:t>
+      </w:r>
+    </w:p>
+    <w:p>
+      <w:pPr>
+        <w:autoSpaceDE w:val="0"/>
+        <w:autoSpaceDN w:val="0"/>
+        <w:adjustRightInd w:val="0"/>
+        <w:spacing w:after="0" w:line="240" w:lineRule="auto"/>
+        <w:rPr>
+          <w:rFonts w:ascii="Courier New" w:hAnsi="Courier New" w:cs="Courier New"/>
+          <w:sz w:val="24"/>
+          <w:szCs w:val="24"/>
+        </w:rPr>
+      </w:pPr>
+      <w:r>
+        <w:rPr>
+          <w:rFonts w:ascii="Courier New" w:hAnsi="Courier New" w:cs="Courier New"/>
+          <w:color w:val="000000"/>
+          <w:sz w:val="20"/>
+          <w:szCs w:val="20"/>
+        </w:rPr>
+        <w:t xml:space="preserve"> </w:t>
+      </w:r>
+    </w:p>
+    <w:p>
+      <w:pPr>
+        <w:autoSpaceDE w:val="0"/>
+        <w:autoSpaceDN w:val="0"/>
+        <w:adjustRightInd w:val="0"/>
+        <w:spacing w:after="0" w:line="240" w:lineRule="auto"/>
+        <w:rPr>
+          <w:rFonts w:ascii="Courier New" w:hAnsi="Courier New" w:cs="Courier New"/>
+          <w:sz w:val="24"/>
+          <w:szCs w:val="24"/>
+        </w:rPr>
+      </w:pPr>
+      <w:r>
+        <w:rPr>
+          <w:rFonts w:ascii="Courier New" w:hAnsi="Courier New" w:cs="Courier New"/>
+          <w:color w:val="000000"/>
+          <w:sz w:val="20"/>
+          <w:szCs w:val="20"/>
+        </w:rPr>
+        <w:t xml:space="preserve">            </w:t>
+      </w:r>
+      <w:r>
+        <w:rPr>
+          <w:rFonts w:ascii="Courier New" w:hAnsi="Courier New" w:cs="Courier New"/>
+          <w:color w:val="0000FF"/>
+          <w:sz w:val="20"/>
+          <w:szCs w:val="20"/>
+        </w:rPr>
+        <w:t>end</w:t>
+      </w:r>
+    </w:p>
+    <w:p>
+      <w:pPr>
+        <w:autoSpaceDE w:val="0"/>
+        <w:autoSpaceDN w:val="0"/>
+        <w:adjustRightInd w:val="0"/>
+        <w:spacing w:after="0" w:line="240" w:lineRule="auto"/>
+        <w:rPr>
+          <w:rFonts w:ascii="Courier New" w:hAnsi="Courier New" w:cs="Courier New"/>
+          <w:sz w:val="24"/>
+          <w:szCs w:val="24"/>
+        </w:rPr>
+      </w:pPr>
+      <w:r>
+        <w:rPr>
+          <w:rFonts w:ascii="Courier New" w:hAnsi="Courier New" w:cs="Courier New"/>
+          <w:color w:val="000000"/>
+          <w:sz w:val="20"/>
+          <w:szCs w:val="20"/>
+        </w:rPr>
+        <w:t xml:space="preserve">        </w:t>
+      </w:r>
+      <w:r>
+        <w:rPr>
+          <w:rFonts w:ascii="Courier New" w:hAnsi="Courier New" w:cs="Courier New"/>
+          <w:color w:val="0000FF"/>
+          <w:sz w:val="20"/>
+          <w:szCs w:val="20"/>
+        </w:rPr>
+        <w:t>end</w:t>
+      </w:r>
+    </w:p>
+    <w:p>
+      <w:pPr>
+        <w:autoSpaceDE w:val="0"/>
+        <w:autoSpaceDN w:val="0"/>
+        <w:adjustRightInd w:val="0"/>
+        <w:spacing w:after="0" w:line="240" w:lineRule="auto"/>
+        <w:rPr>
+          <w:rFonts w:ascii="Courier New" w:hAnsi="Courier New" w:cs="Courier New"/>
+          <w:color w:val="0000FF"/>
+          <w:sz w:val="20"/>
+          <w:szCs w:val="20"/>
+        </w:rPr>
+      </w:pPr>
+      <w:r>
+        <w:rPr>
+          <w:rFonts w:ascii="Courier New" w:hAnsi="Courier New" w:cs="Courier New"/>
+          <w:color w:val="000000"/>
+          <w:sz w:val="20"/>
+          <w:szCs w:val="20"/>
+        </w:rPr>
+        <w:t xml:space="preserve">    </w:t>
+      </w:r>
+      <w:r>
+        <w:rPr>
+          <w:rFonts w:ascii="Courier New" w:hAnsi="Courier New" w:cs="Courier New"/>
+          <w:color w:val="0000FF"/>
+          <w:sz w:val="20"/>
+          <w:szCs w:val="20"/>
+        </w:rPr>
+        <w:t>end</w:t>
+      </w:r>
+    </w:p>
+    <w:p>
+      <w:pPr>
+        <w:autoSpaceDE w:val="0"/>
+        <w:autoSpaceDN w:val="0"/>
+        <w:adjustRightInd w:val="0"/>
+        <w:spacing w:after="0" w:line="240" w:lineRule="auto"/>
+        <w:rPr>
+          <w:rFonts w:ascii="Courier New" w:hAnsi="Courier New" w:cs="Courier New"/>
+          <w:sz w:val="24"/>
+          <w:szCs w:val="24"/>
+        </w:rPr>
+      </w:pPr>
+    </w:p>
+    <w:p>
+      <w:pPr>
+        <w:autoSpaceDE w:val="0"/>
+        <w:autoSpaceDN w:val="0"/>
+        <w:adjustRightInd w:val="0"/>
+        <w:spacing w:after="0" w:line="240" w:lineRule="auto"/>
+        <w:rPr>
+          <w:rFonts w:ascii="Courier New" w:hAnsi="Courier New" w:cs="Courier New"/>
+          <w:sz w:val="24"/>
+          <w:szCs w:val="24"/>
+        </w:rPr>
+      </w:pPr>
+      <w:r>
+        <w:rPr>
+          <w:rFonts w:ascii="Courier New" w:hAnsi="Courier New" w:cs="Courier New"/>
+          <w:color w:val="228B22"/>
+          <w:sz w:val="20"/>
+          <w:szCs w:val="20"/>
+        </w:rPr>
+        <w:t>%Adding BC</w:t>
+      </w:r>
+    </w:p>
+    <w:p>
+      <w:pPr>
+        <w:autoSpaceDE w:val="0"/>
+        <w:autoSpaceDN w:val="0"/>
+        <w:adjustRightInd w:val="0"/>
+        <w:spacing w:after="0" w:line="240" w:lineRule="auto"/>
+        <w:rPr>
+          <w:rFonts w:ascii="Courier New" w:hAnsi="Courier New" w:cs="Courier New"/>
+          <w:sz w:val="24"/>
+          <w:szCs w:val="24"/>
+        </w:rPr>
+      </w:pPr>
+      <w:proofErr w:type="spellStart"/>
+      <w:r>
+        <w:rPr>
+          <w:rFonts w:ascii="Courier New" w:hAnsi="Courier New" w:cs="Courier New"/>
+          <w:color w:val="000000"/>
+          <w:sz w:val="20"/>
+          <w:szCs w:val="20"/>
+        </w:rPr>
+        <w:t>UnE</w:t>
+      </w:r>
+      <w:proofErr w:type="spellEnd"/>
+      <w:r>
+        <w:rPr>
+          <w:rFonts w:ascii="Courier New" w:hAnsi="Courier New" w:cs="Courier New"/>
+          <w:color w:val="000000"/>
+          <w:sz w:val="20"/>
+          <w:szCs w:val="20"/>
+        </w:rPr>
+        <w:t>(1,</w:t>
+      </w:r>
+      <w:proofErr w:type="gramStart"/>
+      <w:r>
+        <w:rPr>
+          <w:rFonts w:ascii="Courier New" w:hAnsi="Courier New" w:cs="Courier New"/>
+          <w:color w:val="000000"/>
+          <w:sz w:val="20"/>
+          <w:szCs w:val="20"/>
+        </w:rPr>
+        <w:t>1:Nx</w:t>
+      </w:r>
+      <w:proofErr w:type="gramEnd"/>
+      <w:r>
+        <w:rPr>
+          <w:rFonts w:ascii="Courier New" w:hAnsi="Courier New" w:cs="Courier New"/>
+          <w:color w:val="000000"/>
+          <w:sz w:val="20"/>
+          <w:szCs w:val="20"/>
+        </w:rPr>
+        <w:t>,v+1) = UTB;</w:t>
+      </w:r>
+    </w:p>
+    <w:p>
+      <w:pPr>
+        <w:autoSpaceDE w:val="0"/>
+        <w:autoSpaceDN w:val="0"/>
+        <w:adjustRightInd w:val="0"/>
+        <w:spacing w:after="0" w:line="240" w:lineRule="auto"/>
+        <w:rPr>
+          <w:rFonts w:ascii="Courier New" w:hAnsi="Courier New" w:cs="Courier New"/>
+          <w:sz w:val="24"/>
+          <w:szCs w:val="24"/>
+        </w:rPr>
+      </w:pPr>
+      <w:proofErr w:type="spellStart"/>
+      <w:proofErr w:type="gramStart"/>
+      <w:r>
+        <w:rPr>
+          <w:rFonts w:ascii="Courier New" w:hAnsi="Courier New" w:cs="Courier New"/>
+          <w:color w:val="000000"/>
+          <w:sz w:val="20"/>
+          <w:szCs w:val="20"/>
+        </w:rPr>
+        <w:t>UnE</w:t>
+      </w:r>
+      <w:proofErr w:type="spellEnd"/>
+      <w:r>
+        <w:rPr>
+          <w:rFonts w:ascii="Courier New" w:hAnsi="Courier New" w:cs="Courier New"/>
+          <w:color w:val="000000"/>
+          <w:sz w:val="20"/>
+          <w:szCs w:val="20"/>
+        </w:rPr>
+        <w:t>(</w:t>
+      </w:r>
+      <w:proofErr w:type="gramEnd"/>
+      <w:r>
+        <w:rPr>
+          <w:rFonts w:ascii="Courier New" w:hAnsi="Courier New" w:cs="Courier New"/>
+          <w:color w:val="000000"/>
+          <w:sz w:val="20"/>
+          <w:szCs w:val="20"/>
+        </w:rPr>
+        <w:t>Ny,1:Nx,v+1) = UBB;</w:t>
+      </w:r>
+    </w:p>
+    <w:p>
+      <w:pPr>
+        <w:autoSpaceDE w:val="0"/>
+        <w:autoSpaceDN w:val="0"/>
+        <w:adjustRightInd w:val="0"/>
+        <w:spacing w:after="0" w:line="240" w:lineRule="auto"/>
+        <w:rPr>
+          <w:rFonts w:ascii="Courier New" w:hAnsi="Courier New" w:cs="Courier New"/>
+          <w:sz w:val="24"/>
+          <w:szCs w:val="24"/>
+        </w:rPr>
+      </w:pPr>
+      <w:proofErr w:type="spellStart"/>
+      <w:r>
+        <w:rPr>
+          <w:rFonts w:ascii="Courier New" w:hAnsi="Courier New" w:cs="Courier New"/>
+          <w:color w:val="000000"/>
+          <w:sz w:val="20"/>
+          <w:szCs w:val="20"/>
+        </w:rPr>
+        <w:t>UnE</w:t>
+      </w:r>
+      <w:proofErr w:type="spellEnd"/>
+      <w:proofErr w:type="gramStart"/>
+      <w:r>
+        <w:rPr>
+          <w:rFonts w:ascii="Courier New" w:hAnsi="Courier New" w:cs="Courier New"/>
+          <w:color w:val="000000"/>
+          <w:sz w:val="20"/>
+          <w:szCs w:val="20"/>
+        </w:rPr>
+        <w:t>(:,</w:t>
+      </w:r>
+      <w:proofErr w:type="gramEnd"/>
+      <w:r>
+        <w:rPr>
+          <w:rFonts w:ascii="Courier New" w:hAnsi="Courier New" w:cs="Courier New"/>
+          <w:color w:val="000000"/>
+          <w:sz w:val="20"/>
+          <w:szCs w:val="20"/>
+        </w:rPr>
+        <w:t>1,v+1) = ULB;</w:t>
+      </w:r>
+    </w:p>
+    <w:p>
+      <w:pPr>
+        <w:autoSpaceDE w:val="0"/>
+        <w:autoSpaceDN w:val="0"/>
+        <w:adjustRightInd w:val="0"/>
+        <w:spacing w:after="0" w:line="240" w:lineRule="auto"/>
+        <w:rPr>
+          <w:rFonts w:ascii="Courier New" w:hAnsi="Courier New" w:cs="Courier New"/>
+          <w:sz w:val="24"/>
+          <w:szCs w:val="24"/>
+        </w:rPr>
+      </w:pPr>
+      <w:r>
+        <w:rPr>
+          <w:rFonts w:ascii="Courier New" w:hAnsi="Courier New" w:cs="Courier New"/>
+          <w:color w:val="0000FF"/>
+          <w:sz w:val="20"/>
+          <w:szCs w:val="20"/>
+        </w:rPr>
+        <w:t>end</w:t>
+      </w:r>
+    </w:p>
+    <w:p>
+      <w:pPr>
+        <w:spacing w:line="480" w:lineRule="auto"/>
+        <w:rPr>
+          <w:rFonts w:ascii="Times New Roman" w:hAnsi="Times New Roman" w:cs="Times New Roman"/>
+        </w:rPr>
+      </w:pPr>
+    </w:p>
+    <w:p>
+      <w:pPr>
+        <w:spacing w:line="480" w:lineRule="auto"/>
+        <w:rPr>
+          <w:rFonts w:ascii="Times New Roman" w:eastAsiaTheme="minorEastAsia" w:hAnsi="Times New Roman" w:cs="Times New Roman"/>
+          <w:iCs/>
+          <w:color w:val="000000" w:themeColor="text1"/>
+          <w:sz w:val="24"/>
+          <w:szCs w:val="24"/>
+        </w:rPr>
+      </w:pPr>
+      <w:r>
+        <w:rPr>
+          <w:noProof/>
+        </w:rPr>
+        <w:drawing>
+          <wp:inline distT="0" distB="0" distL="0" distR="0" wp14:anchorId="5CBF0A7A" wp14:editId="0C974D42">
+            <wp:extent cx="5943600" cy="2092325"/>
+            <wp:effectExtent l="0" t="0" r="0" b="3175"/>
+            <wp:docPr id="2" name="Picture 2"/>
+            <wp:cNvGraphicFramePr>
+              <a:graphicFrameLocks xmlns:a="http://schemas.openxmlformats.org/drawingml/2006/main" noChangeAspect="1"/>
+            </wp:cNvGraphicFramePr>
+            <a:graphic xmlns:a="http://schemas.openxmlformats.org/drawingml/2006/main">
+              <a:graphicData uri="http://schemas.openxmlformats.org/drawingml/2006/picture">
+                <pic:pic xmlns:pic="http://schemas.openxmlformats.org/drawingml/2006/picture">
+                  <pic:nvPicPr>
+                    <pic:cNvPr id="1" name=""/>
+                    <pic:cNvPicPr/>
+                  </pic:nvPicPr>
+                  <pic:blipFill>
+                    <a:blip r:embed="rId7"/>
+                    <a:stretch>
+                      <a:fillRect/>
+                    </a:stretch>
+                  </pic:blipFill>
+                  <pic:spPr>
+                    <a:xfrm>
+                      <a:off x="0" y="0"/>
+                      <a:ext cx="5943600" cy="2092325"/>
+                    </a:xfrm>
+                    <a:prstGeom prst="rect">
+                      <a:avLst/>
+                    </a:prstGeom>
+                  </pic:spPr>
+                </pic:pic>
+              </a:graphicData>
+            </a:graphic>
+          </wp:inline>
+        </w:drawing>
+      </w:r>
+    </w:p>
+    <w:p>
+      <w:pPr>
+        <w:spacing w:line="480" w:lineRule="auto"/>
+        <w:rPr>
+          <w:rFonts w:ascii="Times New Roman" w:eastAsiaTheme="minorEastAsia" w:hAnsi="Times New Roman" w:cs="Times New Roman"/>
+        </w:rPr>
+      </w:pPr>
+      <w:r>
+        <w:rPr>
+          <w:rFonts w:ascii="Times New Roman" w:hAnsi="Times New Roman" w:cs="Times New Roman"/>
+        </w:rPr>
+        <w:lastRenderedPageBreak/>
+        <w:t xml:space="preserve">It is also worth noting that this method is conditionally stable, therefore the magnitude of </w:t>
+      </w:r>
+      <m:oMath>
+        <m:r>
+          <w:rPr>
+            <w:rFonts w:ascii="Cambria Math" w:hAnsi="Cambria Math" w:cs="Times New Roman"/>
+          </w:rPr>
+          <m:t>∆t</m:t>
+        </m:r>
+      </m:oMath>
+      <w:r>
+        <w:rPr>
+          <w:rFonts w:ascii="Times New Roman" w:eastAsiaTheme="minorEastAsia" w:hAnsi="Times New Roman" w:cs="Times New Roman"/>
+        </w:rPr>
+        <w:t xml:space="preserve"> is dependent on </w:t>
+      </w:r>
+      <m:oMath>
+        <m:r>
+          <w:rPr>
+            <w:rFonts w:ascii="Cambria Math" w:hAnsi="Cambria Math" w:cs="Times New Roman"/>
+          </w:rPr>
+          <m:t>∆</m:t>
+        </m:r>
+        <m:r>
+          <w:rPr>
+            <w:rFonts w:ascii="Cambria Math" w:hAnsi="Cambria Math" w:cs="Times New Roman"/>
+          </w:rPr>
+          <m:t>x</m:t>
+        </m:r>
+      </m:oMath>
+      <w:r>
+        <w:rPr>
+          <w:rFonts w:ascii="Times New Roman" w:eastAsiaTheme="minorEastAsia" w:hAnsi="Times New Roman" w:cs="Times New Roman"/>
+        </w:rPr>
+        <w:t xml:space="preserve">, </w:t>
+      </w:r>
+      <m:oMath>
+        <m:r>
+          <w:rPr>
+            <w:rFonts w:ascii="Cambria Math" w:hAnsi="Cambria Math" w:cs="Times New Roman"/>
+          </w:rPr>
+          <m:t>∆</m:t>
+        </m:r>
+        <m:r>
+          <w:rPr>
+            <w:rFonts w:ascii="Cambria Math" w:hAnsi="Cambria Math" w:cs="Times New Roman"/>
+          </w:rPr>
+          <m:t>y</m:t>
+        </m:r>
+      </m:oMath>
+      <w:r>
+        <w:rPr>
+          <w:rFonts w:ascii="Times New Roman" w:eastAsiaTheme="minorEastAsia" w:hAnsi="Times New Roman" w:cs="Times New Roman"/>
+        </w:rPr>
+        <w:t>, and the Diffusivity constant D as seen below.</w:t>
+      </w:r>
+    </w:p>
+    <w:p>
+      <w:pPr>
+        <w:spacing w:line="480" w:lineRule="auto"/>
+        <w:rPr>
+          <w:rFonts w:ascii="Times New Roman" w:hAnsi="Times New Roman" w:cs="Times New Roman"/>
+        </w:rPr>
+      </w:pPr>
+    </w:p>
+    <w:p>
+      <w:pPr>
+        <w:pStyle w:val="Style1"/>
+        <w:rPr>
+          <w:rFonts w:cs="Times New Roman"/>
+        </w:rPr>
+      </w:pPr>
+      <w:r>
+        <w:rPr>
+          <w:rFonts w:cs="Times New Roman"/>
+        </w:rPr>
         <w:t>Technical Specifications of the Computer Used</w:t>
       </w:r>
     </w:p>
     <w:p>
       <w:pPr>
         <w:pStyle w:val="Style1"/>
-      </w:pPr>
-      <w:r>
-        <w:rPr>
+        <w:rPr>
+          <w:rFonts w:cs="Times New Roman"/>
+        </w:rPr>
+      </w:pPr>
+      <w:r>
+        <w:rPr>
+          <w:rFonts w:cs="Times New Roman"/>
           <w:noProof/>
         </w:rPr>
         <w:drawing>
@@ -2759,7 +8576,7 @@
                     <pic:cNvPicPr/>
                   </pic:nvPicPr>
                   <pic:blipFill>
-                    <a:blip r:embed="rId5"/>
+                    <a:blip r:embed="rId8"/>
                     <a:stretch>
                       <a:fillRect/>
                     </a:stretch>
@@ -2783,38 +8600,98 @@
     <w:p>
       <w:pPr>
         <w:pStyle w:val="Style1"/>
-      </w:pPr>
-      <w:r>
+        <w:rPr>
+          <w:rFonts w:cs="Times New Roman"/>
+        </w:rPr>
+      </w:pPr>
+      <w:r>
+        <w:rPr>
+          <w:rFonts w:cs="Times New Roman"/>
+        </w:rPr>
         <w:t>Results</w:t>
       </w:r>
     </w:p>
     <w:p>
-      <w:r>
+      <w:pPr>
+        <w:spacing w:line="480" w:lineRule="auto"/>
+        <w:rPr>
+          <w:rFonts w:ascii="Times New Roman" w:hAnsi="Times New Roman" w:cs="Times New Roman"/>
+        </w:rPr>
+      </w:pPr>
+      <w:r>
+        <w:rPr>
+          <w:rFonts w:ascii="Times New Roman" w:hAnsi="Times New Roman" w:cs="Times New Roman"/>
+        </w:rPr>
         <w:t>– Specifications of parameters used in simulations</w:t>
       </w:r>
     </w:p>
     <w:p>
-      <w:r>
+      <w:pPr>
+        <w:spacing w:line="480" w:lineRule="auto"/>
+        <w:rPr>
+          <w:rFonts w:ascii="Times New Roman" w:hAnsi="Times New Roman" w:cs="Times New Roman"/>
+        </w:rPr>
+      </w:pPr>
+      <w:r>
+        <w:rPr>
+          <w:rFonts w:ascii="Times New Roman" w:hAnsi="Times New Roman" w:cs="Times New Roman"/>
+        </w:rPr>
         <w:t>– Evaluate the effect of number of points used for discretization</w:t>
       </w:r>
     </w:p>
     <w:p>
-      <w:r>
+      <w:pPr>
+        <w:spacing w:line="480" w:lineRule="auto"/>
+        <w:rPr>
+          <w:rFonts w:ascii="Times New Roman" w:hAnsi="Times New Roman" w:cs="Times New Roman"/>
+        </w:rPr>
+      </w:pPr>
+      <w:r>
+        <w:rPr>
+          <w:rFonts w:ascii="Times New Roman" w:hAnsi="Times New Roman" w:cs="Times New Roman"/>
+        </w:rPr>
         <w:t>– Perform grid convergence study</w:t>
       </w:r>
     </w:p>
     <w:p>
-      <w:r>
+      <w:pPr>
+        <w:spacing w:line="480" w:lineRule="auto"/>
+        <w:rPr>
+          <w:rFonts w:ascii="Times New Roman" w:hAnsi="Times New Roman" w:cs="Times New Roman"/>
+        </w:rPr>
+      </w:pPr>
+      <w:r>
+        <w:rPr>
+          <w:rFonts w:ascii="Times New Roman" w:hAnsi="Times New Roman" w:cs="Times New Roman"/>
+        </w:rPr>
         <w:t>– Evaluate the effect of diffusive CFL*</w:t>
       </w:r>
     </w:p>
     <w:p>
-      <w:r>
+      <w:pPr>
+        <w:spacing w:line="480" w:lineRule="auto"/>
+        <w:rPr>
+          <w:rFonts w:ascii="Times New Roman" w:hAnsi="Times New Roman" w:cs="Times New Roman"/>
+        </w:rPr>
+      </w:pPr>
+      <w:r>
+        <w:rPr>
+          <w:rFonts w:ascii="Times New Roman" w:hAnsi="Times New Roman" w:cs="Times New Roman"/>
+        </w:rPr>
         <w:t>– Comparison of results with expected theoretical behavior</w:t>
       </w:r>
     </w:p>
     <w:p>
-      <w:r>
+      <w:pPr>
+        <w:spacing w:line="480" w:lineRule="auto"/>
+        <w:rPr>
+          <w:rFonts w:ascii="Times New Roman" w:hAnsi="Times New Roman" w:cs="Times New Roman"/>
+        </w:rPr>
+      </w:pPr>
+      <w:r>
+        <w:rPr>
+          <w:rFonts w:ascii="Times New Roman" w:hAnsi="Times New Roman" w:cs="Times New Roman"/>
+        </w:rPr>
         <w:t>– Verify the order of spatial accuracy of discretization</w:t>
       </w:r>
     </w:p>
@@ -2826,6 +8703,56 @@
     </w:sectPr>
   </w:body>
 </w:document>
+</file>
+
+<file path=word/endnotes.xml><?xml version="1.0" encoding="utf-8"?>
+<w:endnotes xmlns:wpc="http://schemas.microsoft.com/office/word/2010/wordprocessingCanvas" xmlns:cx="http://schemas.microsoft.com/office/drawing/2014/chartex" xmlns:cx1="http://schemas.microsoft.com/office/drawing/2015/9/8/chartex" xmlns:cx2="http://schemas.microsoft.com/office/drawing/2015/10/21/chartex" xmlns:cx3="http://schemas.microsoft.com/office/drawing/2016/5/9/chartex" xmlns:cx4="http://schemas.microsoft.com/office/drawing/2016/5/10/chartex" xmlns:cx5="http://schemas.microsoft.com/office/drawing/2016/5/11/chartex" xmlns:cx6="http://schemas.microsoft.com/office/drawing/2016/5/12/chartex" xmlns:cx7="http://schemas.microsoft.com/office/drawing/2016/5/13/chartex" xmlns:cx8="http://schemas.microsoft.com/office/drawing/2016/5/14/chartex" xmlns:mc="http://schemas.openxmlformats.org/markup-compatibility/2006" xmlns:aink="http://schemas.microsoft.com/office/drawing/2016/ink" xmlns:am3d="http://schemas.microsoft.com/office/drawing/2017/model3d" xmlns:o="urn:schemas-microsoft-com:office:office" xmlns:r="http://schemas.openxmlformats.org/officeDocument/2006/relationships" xmlns:m="http://schemas.openxmlformats.org/officeDocument/2006/math" xmlns:v="urn:schemas-microsoft-com:vml" xmlns:wp14="http://schemas.microsoft.com/office/word/2010/wordprocessingDrawing" xmlns:wp="http://schemas.openxmlformats.org/drawingml/2006/wordprocessingDrawing" xmlns:w10="urn:schemas-microsoft-com:office:word" xmlns:w="http://schemas.openxmlformats.org/wordprocessingml/2006/main" xmlns:w14="http://schemas.microsoft.com/office/word/2010/wordml" xmlns:w15="http://schemas.microsoft.com/office/word/2012/wordml" xmlns:w16cid="http://schemas.microsoft.com/office/word/2016/wordml/cid" xmlns:w16se="http://schemas.microsoft.com/office/word/2015/wordml/symex" xmlns:wpg="http://schemas.microsoft.com/office/word/2010/wordprocessingGroup" xmlns:wpi="http://schemas.microsoft.com/office/word/2010/wordprocessingInk" xmlns:wne="http://schemas.microsoft.com/office/word/2006/wordml" xmlns:wps="http://schemas.microsoft.com/office/word/2010/wordprocessingShape" mc:Ignorable="w14 w15 w16se w16cid wp14">
+  <w:endnote w:type="separator" w:id="-1">
+    <w:p>
+      <w:pPr>
+        <w:spacing w:after="0" w:line="240" w:lineRule="auto"/>
+      </w:pPr>
+      <w:r>
+        <w:separator/>
+      </w:r>
+    </w:p>
+  </w:endnote>
+  <w:endnote w:type="continuationSeparator" w:id="0">
+    <w:p>
+      <w:pPr>
+        <w:spacing w:after="0" w:line="240" w:lineRule="auto"/>
+      </w:pPr>
+      <w:r>
+        <w:continuationSeparator/>
+      </w:r>
+    </w:p>
+  </w:endnote>
+</w:endnotes>
+</file>
+
+<file path=word/footnotes.xml><?xml version="1.0" encoding="utf-8"?>
+<w:footnotes xmlns:wpc="http://schemas.microsoft.com/office/word/2010/wordprocessingCanvas" xmlns:cx="http://schemas.microsoft.com/office/drawing/2014/chartex" xmlns:cx1="http://schemas.microsoft.com/office/drawing/2015/9/8/chartex" xmlns:cx2="http://schemas.microsoft.com/office/drawing/2015/10/21/chartex" xmlns:cx3="http://schemas.microsoft.com/office/drawing/2016/5/9/chartex" xmlns:cx4="http://schemas.microsoft.com/office/drawing/2016/5/10/chartex" xmlns:cx5="http://schemas.microsoft.com/office/drawing/2016/5/11/chartex" xmlns:cx6="http://schemas.microsoft.com/office/drawing/2016/5/12/chartex" xmlns:cx7="http://schemas.microsoft.com/office/drawing/2016/5/13/chartex" xmlns:cx8="http://schemas.microsoft.com/office/drawing/2016/5/14/chartex" xmlns:mc="http://schemas.openxmlformats.org/markup-compatibility/2006" xmlns:aink="http://schemas.microsoft.com/office/drawing/2016/ink" xmlns:am3d="http://schemas.microsoft.com/office/drawing/2017/model3d" xmlns:o="urn:schemas-microsoft-com:office:office" xmlns:r="http://schemas.openxmlformats.org/officeDocument/2006/relationships" xmlns:m="http://schemas.openxmlformats.org/officeDocument/2006/math" xmlns:v="urn:schemas-microsoft-com:vml" xmlns:wp14="http://schemas.microsoft.com/office/word/2010/wordprocessingDrawing" xmlns:wp="http://schemas.openxmlformats.org/drawingml/2006/wordprocessingDrawing" xmlns:w10="urn:schemas-microsoft-com:office:word" xmlns:w="http://schemas.openxmlformats.org/wordprocessingml/2006/main" xmlns:w14="http://schemas.microsoft.com/office/word/2010/wordml" xmlns:w15="http://schemas.microsoft.com/office/word/2012/wordml" xmlns:w16cid="http://schemas.microsoft.com/office/word/2016/wordml/cid" xmlns:w16se="http://schemas.microsoft.com/office/word/2015/wordml/symex" xmlns:wpg="http://schemas.microsoft.com/office/word/2010/wordprocessingGroup" xmlns:wpi="http://schemas.microsoft.com/office/word/2010/wordprocessingInk" xmlns:wne="http://schemas.microsoft.com/office/word/2006/wordml" xmlns:wps="http://schemas.microsoft.com/office/word/2010/wordprocessingShape" mc:Ignorable="w14 w15 w16se w16cid wp14">
+  <w:footnote w:type="separator" w:id="-1">
+    <w:p>
+      <w:pPr>
+        <w:spacing w:after="0" w:line="240" w:lineRule="auto"/>
+      </w:pPr>
+      <w:r>
+        <w:separator/>
+      </w:r>
+    </w:p>
+  </w:footnote>
+  <w:footnote w:type="continuationSeparator" w:id="0">
+    <w:p>
+      <w:pPr>
+        <w:spacing w:after="0" w:line="240" w:lineRule="auto"/>
+      </w:pPr>
+      <w:r>
+        <w:continuationSeparator/>
+      </w:r>
+    </w:p>
+  </w:footnote>
+</w:footnotes>
 </file>
 
 <file path=word/numbering.xml><?xml version="1.0" encoding="utf-8"?>
@@ -3372,6 +9299,7 @@
   <w:style w:type="character" w:default="1" w:styleId="DefaultParagraphFont">
     <w:name w:val="Default Paragraph Font"/>
     <w:uiPriority w:val="1"/>
+    <w:semiHidden/>
     <w:unhideWhenUsed/>
   </w:style>
   <w:style w:type="table" w:default="1" w:styleId="TableNormal">
@@ -3509,6 +9437,50 @@
       <w:sz w:val="28"/>
       <w:szCs w:val="18"/>
     </w:rPr>
+  </w:style>
+  <w:style w:type="paragraph" w:styleId="Header">
+    <w:name w:val="header"/>
+    <w:basedOn w:val="Normal"/>
+    <w:link w:val="HeaderChar"/>
+    <w:uiPriority w:val="99"/>
+    <w:unhideWhenUsed/>
+    <w:rsid w:val="0044583F"/>
+    <w:pPr>
+      <w:tabs>
+        <w:tab w:val="center" w:pos="4680"/>
+        <w:tab w:val="right" w:pos="9360"/>
+      </w:tabs>
+      <w:spacing w:after="0" w:line="240" w:lineRule="auto"/>
+    </w:pPr>
+  </w:style>
+  <w:style w:type="character" w:customStyle="1" w:styleId="HeaderChar">
+    <w:name w:val="Header Char"/>
+    <w:basedOn w:val="DefaultParagraphFont"/>
+    <w:link w:val="Header"/>
+    <w:uiPriority w:val="99"/>
+    <w:rsid w:val="0044583F"/>
+  </w:style>
+  <w:style w:type="paragraph" w:styleId="Footer">
+    <w:name w:val="footer"/>
+    <w:basedOn w:val="Normal"/>
+    <w:link w:val="FooterChar"/>
+    <w:uiPriority w:val="99"/>
+    <w:unhideWhenUsed/>
+    <w:rsid w:val="0044583F"/>
+    <w:pPr>
+      <w:tabs>
+        <w:tab w:val="center" w:pos="4680"/>
+        <w:tab w:val="right" w:pos="9360"/>
+      </w:tabs>
+      <w:spacing w:after="0" w:line="240" w:lineRule="auto"/>
+    </w:pPr>
+  </w:style>
+  <w:style w:type="character" w:customStyle="1" w:styleId="FooterChar">
+    <w:name w:val="Footer Char"/>
+    <w:basedOn w:val="DefaultParagraphFont"/>
+    <w:link w:val="Footer"/>
+    <w:uiPriority w:val="99"/>
+    <w:rsid w:val="0044583F"/>
   </w:style>
 </w:styles>
 </file>

--- a/doc/Report.docx
+++ b/doc/Report.docx
@@ -270,6 +270,7 @@
     <w:p>
       <w:pPr>
         <w:pStyle w:val="Style1"/>
+        <w:jc w:val="both"/>
         <w:rPr>
           <w:rFonts w:cs="Times New Roman"/>
         </w:rPr>
@@ -285,6 +286,7 @@
     <w:p>
       <w:pPr>
         <w:spacing w:line="480" w:lineRule="auto"/>
+        <w:jc w:val="both"/>
         <w:rPr>
           <w:rFonts w:ascii="Times New Roman" w:hAnsi="Times New Roman" w:cs="Times New Roman"/>
           <w:sz w:val="24"/>
@@ -299,23 +301,53 @@
         </w:rPr>
         <w:t xml:space="preserve">The diffusion equation was solved numerically in </w:t>
       </w:r>
-      <w:proofErr w:type="spellStart"/>
-      <w:r>
-        <w:rPr>
-          <w:rFonts w:ascii="Times New Roman" w:hAnsi="Times New Roman" w:cs="Times New Roman"/>
-          <w:sz w:val="24"/>
-          <w:szCs w:val="24"/>
-        </w:rPr>
-        <w:t>Matlab</w:t>
-      </w:r>
-      <w:proofErr w:type="spellEnd"/>
-      <w:r>
-        <w:rPr>
-          <w:rFonts w:ascii="Times New Roman" w:hAnsi="Times New Roman" w:cs="Times New Roman"/>
-          <w:sz w:val="24"/>
-          <w:szCs w:val="24"/>
-        </w:rPr>
-        <w:t xml:space="preserve"> using the explicit and implicit method. The equation was discretized over a rectangular area with given boundary conditions and no initial conditions. The code was written modularly </w:t>
+      <w:r>
+        <w:rPr>
+          <w:rFonts w:ascii="Times New Roman" w:hAnsi="Times New Roman" w:cs="Times New Roman"/>
+          <w:sz w:val="24"/>
+          <w:szCs w:val="24"/>
+        </w:rPr>
+        <w:t>MATLAB</w:t>
+      </w:r>
+      <w:r>
+        <w:rPr>
+          <w:rFonts w:ascii="Times New Roman" w:hAnsi="Times New Roman" w:cs="Times New Roman"/>
+          <w:sz w:val="24"/>
+          <w:szCs w:val="24"/>
+        </w:rPr>
+        <w:t xml:space="preserve"> using the explicit and implicit method. </w:t>
+      </w:r>
+      <w:r>
+        <w:rPr>
+          <w:rFonts w:ascii="Times New Roman" w:hAnsi="Times New Roman" w:cs="Times New Roman"/>
+          <w:sz w:val="24"/>
+          <w:szCs w:val="24"/>
+        </w:rPr>
+        <w:t xml:space="preserve">The mathematical statement of this problem is available for reference should the reader not be familiar with it. In addition, the boundary conditions it was solved with and additional assumptions such as initial conditions and constants are given. </w:t>
+      </w:r>
+      <w:r>
+        <w:rPr>
+          <w:rFonts w:ascii="Times New Roman" w:hAnsi="Times New Roman" w:cs="Times New Roman"/>
+          <w:sz w:val="24"/>
+          <w:szCs w:val="24"/>
+        </w:rPr>
+        <w:t>The equation was discretized over a rectangular area.</w:t>
+      </w:r>
+      <w:r>
+        <w:rPr>
+          <w:rFonts w:ascii="Times New Roman" w:hAnsi="Times New Roman" w:cs="Times New Roman"/>
+          <w:sz w:val="24"/>
+          <w:szCs w:val="24"/>
+        </w:rPr>
+        <w:t xml:space="preserve"> The numerical method is described in detail with informative pseudo code to display not only the mental process but the application.</w:t>
+      </w:r>
+      <w:r>
+        <w:rPr>
+          <w:rFonts w:ascii="Times New Roman" w:hAnsi="Times New Roman" w:cs="Times New Roman"/>
+          <w:sz w:val="24"/>
+          <w:szCs w:val="24"/>
+        </w:rPr>
+        <w:t xml:space="preserve"> The code was written modularly </w:t>
       </w:r>
       <w:r>
         <w:rPr>
@@ -331,42 +363,114 @@
           <w:sz w:val="24"/>
           <w:szCs w:val="24"/>
         </w:rPr>
-        <w:t xml:space="preserve"> The results of these two methods were compared using timing, grid convergence theory, and error analysis. </w:t>
-      </w:r>
-      <w:r>
-        <w:rPr>
-          <w:rFonts w:ascii="Times New Roman" w:hAnsi="Times New Roman" w:cs="Times New Roman"/>
-          <w:sz w:val="24"/>
-          <w:szCs w:val="24"/>
-        </w:rPr>
-        <w:t>Finally, visual representations of the data were created.</w:t>
-      </w:r>
-      <w:r>
-        <w:rPr>
-          <w:rFonts w:ascii="Times New Roman" w:hAnsi="Times New Roman" w:cs="Times New Roman"/>
-          <w:sz w:val="24"/>
-          <w:szCs w:val="24"/>
-        </w:rPr>
-        <w:t xml:space="preserve"> The full repository of </w:t>
-      </w:r>
-      <w:proofErr w:type="spellStart"/>
-      <w:r>
-        <w:rPr>
-          <w:rFonts w:ascii="Times New Roman" w:hAnsi="Times New Roman" w:cs="Times New Roman"/>
-          <w:sz w:val="24"/>
-          <w:szCs w:val="24"/>
-        </w:rPr>
-        <w:t>Matlab</w:t>
-      </w:r>
-      <w:proofErr w:type="spellEnd"/>
-      <w:r>
-        <w:rPr>
-          <w:rFonts w:ascii="Times New Roman" w:hAnsi="Times New Roman" w:cs="Times New Roman"/>
-          <w:sz w:val="24"/>
-          <w:szCs w:val="24"/>
-        </w:rPr>
-        <w:t xml:space="preserve"> code can be found at </w:t>
-      </w:r>
+        <w:t xml:space="preserve"> The results of these two methods were compared using timing, </w:t>
+      </w:r>
+      <w:r>
+        <w:rPr>
+          <w:rFonts w:ascii="Times New Roman" w:hAnsi="Times New Roman" w:cs="Times New Roman"/>
+          <w:sz w:val="24"/>
+          <w:szCs w:val="24"/>
+        </w:rPr>
+        <w:t>iterations</w:t>
+      </w:r>
+      <w:r>
+        <w:rPr>
+          <w:rFonts w:ascii="Times New Roman" w:hAnsi="Times New Roman" w:cs="Times New Roman"/>
+          <w:sz w:val="24"/>
+          <w:szCs w:val="24"/>
+        </w:rPr>
+        <w:t>, and error analysis</w:t>
+      </w:r>
+      <w:r>
+        <w:rPr>
+          <w:rFonts w:ascii="Times New Roman" w:hAnsi="Times New Roman" w:cs="Times New Roman"/>
+          <w:sz w:val="24"/>
+          <w:szCs w:val="24"/>
+        </w:rPr>
+        <w:t>. Information about the computer it was tested on is provided</w:t>
+      </w:r>
+      <w:r>
+        <w:rPr>
+          <w:rFonts w:ascii="Times New Roman" w:hAnsi="Times New Roman" w:cs="Times New Roman"/>
+          <w:sz w:val="24"/>
+          <w:szCs w:val="24"/>
+        </w:rPr>
+        <w:t xml:space="preserve">. The data is plotted and represented at a multiple time </w:t>
+      </w:r>
+      <w:proofErr w:type="gramStart"/>
+      <w:r>
+        <w:rPr>
+          <w:rFonts w:ascii="Times New Roman" w:hAnsi="Times New Roman" w:cs="Times New Roman"/>
+          <w:sz w:val="24"/>
+          <w:szCs w:val="24"/>
+        </w:rPr>
+        <w:t>steps</w:t>
+      </w:r>
+      <w:proofErr w:type="gramEnd"/>
+      <w:r>
+        <w:rPr>
+          <w:rFonts w:ascii="Times New Roman" w:hAnsi="Times New Roman" w:cs="Times New Roman"/>
+          <w:sz w:val="24"/>
+          <w:szCs w:val="24"/>
+        </w:rPr>
+        <w:t>.</w:t>
+      </w:r>
+      <w:r>
+        <w:rPr>
+          <w:rFonts w:ascii="Times New Roman" w:hAnsi="Times New Roman" w:cs="Times New Roman"/>
+          <w:sz w:val="24"/>
+          <w:szCs w:val="24"/>
+        </w:rPr>
+        <w:t xml:space="preserve"> Finally, the spatial accuracy of the discretization is verified. </w:t>
+      </w:r>
+      <w:r>
+        <w:rPr>
+          <w:rFonts w:ascii="Times New Roman" w:hAnsi="Times New Roman" w:cs="Times New Roman"/>
+          <w:sz w:val="24"/>
+          <w:szCs w:val="24"/>
+        </w:rPr>
+        <w:t xml:space="preserve"> </w:t>
+      </w:r>
+      <w:r>
+        <w:rPr>
+          <w:rFonts w:ascii="Times New Roman" w:hAnsi="Times New Roman" w:cs="Times New Roman"/>
+          <w:sz w:val="24"/>
+          <w:szCs w:val="24"/>
+        </w:rPr>
+        <w:t xml:space="preserve">The full repository of </w:t>
+      </w:r>
+      <w:r>
+        <w:rPr>
+          <w:rFonts w:ascii="Times New Roman" w:hAnsi="Times New Roman" w:cs="Times New Roman"/>
+          <w:sz w:val="24"/>
+          <w:szCs w:val="24"/>
+        </w:rPr>
+        <w:t>MATLAB</w:t>
+      </w:r>
+      <w:r>
+        <w:rPr>
+          <w:rFonts w:ascii="Times New Roman" w:hAnsi="Times New Roman" w:cs="Times New Roman"/>
+          <w:sz w:val="24"/>
+          <w:szCs w:val="24"/>
+        </w:rPr>
+        <w:t xml:space="preserve"> code can be found at</w:t>
+      </w:r>
+      <w:r>
+        <w:rPr>
+          <w:rFonts w:ascii="Times New Roman" w:hAnsi="Times New Roman" w:cs="Times New Roman"/>
+          <w:sz w:val="24"/>
+          <w:szCs w:val="24"/>
+        </w:rPr>
+        <w:t xml:space="preserve"> </w:t>
+      </w:r>
+      <w:hyperlink r:id="rId7" w:history="1">
+        <w:r>
+          <w:rPr>
+            <w:rStyle w:val="Hyperlink"/>
+          </w:rPr>
+          <w:t>https://github.com/CameronOlsen/ThePlague</w:t>
+        </w:r>
+      </w:hyperlink>
     </w:p>
     <w:p>
       <w:pPr>
@@ -475,7 +579,6 @@
         <w:rPr>
           <w:rFonts w:cs="Times New Roman"/>
         </w:rPr>
-        <w:lastRenderedPageBreak/>
         <w:t>Mathematical Statement of Problem</w:t>
       </w:r>
     </w:p>
@@ -2664,66 +2767,6 @@
     <w:p>
       <w:pPr>
         <w:spacing w:line="480" w:lineRule="auto"/>
-        <w:jc w:val="center"/>
-        <w:rPr>
-          <w:rFonts w:ascii="Times New Roman" w:hAnsi="Times New Roman" w:cs="Times New Roman"/>
-          <w:b/>
-          <w:sz w:val="24"/>
-          <w:szCs w:val="24"/>
-        </w:rPr>
-      </w:pPr>
-    </w:p>
-    <w:p>
-      <w:pPr>
-        <w:spacing w:line="480" w:lineRule="auto"/>
-        <w:jc w:val="center"/>
-        <w:rPr>
-          <w:rFonts w:ascii="Times New Roman" w:hAnsi="Times New Roman" w:cs="Times New Roman"/>
-          <w:b/>
-          <w:sz w:val="24"/>
-          <w:szCs w:val="24"/>
-        </w:rPr>
-      </w:pPr>
-    </w:p>
-    <w:p>
-      <w:pPr>
-        <w:spacing w:line="480" w:lineRule="auto"/>
-        <w:jc w:val="center"/>
-        <w:rPr>
-          <w:rFonts w:ascii="Times New Roman" w:hAnsi="Times New Roman" w:cs="Times New Roman"/>
-          <w:b/>
-          <w:sz w:val="24"/>
-          <w:szCs w:val="24"/>
-        </w:rPr>
-      </w:pPr>
-    </w:p>
-    <w:p>
-      <w:pPr>
-        <w:spacing w:line="480" w:lineRule="auto"/>
-        <w:jc w:val="center"/>
-        <w:rPr>
-          <w:rFonts w:ascii="Times New Roman" w:hAnsi="Times New Roman" w:cs="Times New Roman"/>
-          <w:b/>
-          <w:sz w:val="24"/>
-          <w:szCs w:val="24"/>
-        </w:rPr>
-      </w:pPr>
-    </w:p>
-    <w:p>
-      <w:pPr>
-        <w:spacing w:line="480" w:lineRule="auto"/>
-        <w:jc w:val="center"/>
-        <w:rPr>
-          <w:rFonts w:ascii="Times New Roman" w:hAnsi="Times New Roman" w:cs="Times New Roman"/>
-          <w:b/>
-          <w:sz w:val="24"/>
-          <w:szCs w:val="24"/>
-        </w:rPr>
-      </w:pPr>
-    </w:p>
-    <w:p>
-      <w:pPr>
-        <w:spacing w:line="480" w:lineRule="auto"/>
         <w:rPr>
           <w:rFonts w:ascii="Times New Roman" w:hAnsi="Times New Roman" w:cs="Times New Roman"/>
           <w:b/>
@@ -5788,6 +5831,7 @@
     <w:p>
       <w:pPr>
         <w:spacing w:line="480" w:lineRule="auto"/>
+        <w:jc w:val="both"/>
         <w:rPr>
           <w:rFonts w:ascii="Times New Roman" w:hAnsi="Times New Roman" w:cs="Times New Roman"/>
           <w:sz w:val="24"/>
@@ -6287,782 +6331,779 @@
     <w:p>
       <w:pPr>
         <w:spacing w:line="480" w:lineRule="auto"/>
+        <w:jc w:val="center"/>
         <w:rPr>
           <w:rFonts w:ascii="Times New Roman" w:hAnsi="Times New Roman" w:cs="Times New Roman"/>
         </w:rPr>
       </w:pPr>
-      <m:oMath>
-        <m:sSubSup>
-          <m:sSubSupPr>
-            <m:ctrlPr>
-              <w:rPr>
-                <w:rFonts w:ascii="Cambria Math" w:eastAsiaTheme="majorEastAsia" w:hAnsi="Cambria Math" w:cs="Times New Roman"/>
-                <w:i/>
-                <w:iCs/>
-                <w:color w:val="000000" w:themeColor="text1"/>
-                <w:sz w:val="24"/>
-                <w:szCs w:val="24"/>
-              </w:rPr>
-            </m:ctrlPr>
-          </m:sSubSupPr>
-          <m:e>
-            <m:r>
-              <w:rPr>
-                <w:rFonts w:ascii="Cambria Math" w:hAnsi="Cambria Math" w:cs="Times New Roman"/>
-                <w:sz w:val="24"/>
-                <w:szCs w:val="24"/>
-              </w:rPr>
-              <m:t>u</m:t>
-            </m:r>
-          </m:e>
-          <m:sub>
-            <m:r>
-              <w:rPr>
-                <w:rFonts w:ascii="Cambria Math" w:hAnsi="Cambria Math" w:cs="Times New Roman"/>
-                <w:sz w:val="24"/>
-                <w:szCs w:val="24"/>
-              </w:rPr>
-              <m:t>Bx</m:t>
-            </m:r>
-            <m:r>
-              <w:rPr>
-                <w:rFonts w:ascii="Cambria Math" w:hAnsi="Cambria Math" w:cs="Times New Roman"/>
-                <w:sz w:val="24"/>
-                <w:szCs w:val="24"/>
-              </w:rPr>
-              <m:t>,</m:t>
-            </m:r>
-            <m:r>
-              <w:rPr>
-                <w:rFonts w:ascii="Cambria Math" w:hAnsi="Cambria Math" w:cs="Times New Roman"/>
-                <w:sz w:val="24"/>
-                <w:szCs w:val="24"/>
-              </w:rPr>
-              <m:t>j</m:t>
-            </m:r>
-          </m:sub>
-          <m:sup>
-            <m:r>
-              <w:rPr>
-                <w:rFonts w:ascii="Cambria Math" w:hAnsi="Cambria Math" w:cs="Times New Roman"/>
-                <w:sz w:val="24"/>
-                <w:szCs w:val="24"/>
-              </w:rPr>
-              <m:t>n</m:t>
-            </m:r>
-            <m:r>
-              <w:rPr>
-                <w:rFonts w:ascii="Cambria Math" w:hAnsi="Cambria Math" w:cs="Times New Roman"/>
-                <w:sz w:val="24"/>
-                <w:szCs w:val="24"/>
-              </w:rPr>
-              <m:t>+</m:t>
-            </m:r>
-            <m:r>
-              <w:rPr>
-                <w:rFonts w:ascii="Cambria Math" w:hAnsi="Cambria Math" w:cs="Times New Roman"/>
-                <w:sz w:val="24"/>
-                <w:szCs w:val="24"/>
-              </w:rPr>
-              <m:t>1</m:t>
-            </m:r>
-          </m:sup>
-        </m:sSubSup>
-        <m:r>
-          <w:rPr>
-            <w:rFonts w:ascii="Cambria Math" w:hAnsi="Cambria Math" w:cs="Times New Roman"/>
-            <w:sz w:val="24"/>
-            <w:szCs w:val="24"/>
-          </w:rPr>
-          <m:t>=D*</m:t>
-        </m:r>
-        <m:r>
-          <w:rPr>
-            <w:rFonts w:ascii="Cambria Math" w:hAnsi="Cambria Math" w:cs="Times New Roman"/>
-            <w:sz w:val="24"/>
-            <w:szCs w:val="24"/>
-          </w:rPr>
-          <m:t>∆</m:t>
-        </m:r>
-        <m:r>
-          <w:rPr>
-            <w:rFonts w:ascii="Cambria Math" w:hAnsi="Cambria Math" w:cs="Times New Roman"/>
-            <w:sz w:val="24"/>
-            <w:szCs w:val="24"/>
-          </w:rPr>
-          <m:t>t</m:t>
-        </m:r>
-        <m:d>
-          <m:dPr>
-            <m:ctrlPr>
-              <w:rPr>
-                <w:rFonts w:ascii="Cambria Math" w:eastAsiaTheme="majorEastAsia" w:hAnsi="Cambria Math" w:cs="Times New Roman"/>
-                <w:i/>
-                <w:iCs/>
-                <w:color w:val="000000" w:themeColor="text1"/>
-                <w:sz w:val="24"/>
-                <w:szCs w:val="24"/>
-              </w:rPr>
-            </m:ctrlPr>
-          </m:dPr>
-          <m:e>
-            <m:f>
-              <m:fPr>
-                <m:ctrlPr>
-                  <w:rPr>
-                    <w:rFonts w:ascii="Cambria Math" w:eastAsiaTheme="majorEastAsia" w:hAnsi="Cambria Math" w:cs="Times New Roman"/>
-                    <w:i/>
-                    <w:iCs/>
-                    <w:color w:val="000000" w:themeColor="text1"/>
-                    <w:sz w:val="24"/>
-                    <w:szCs w:val="24"/>
-                  </w:rPr>
-                </m:ctrlPr>
-              </m:fPr>
-              <m:num>
-                <m:sSubSup>
-                  <m:sSubSupPr>
-                    <m:ctrlPr>
-                      <w:rPr>
-                        <w:rFonts w:ascii="Cambria Math" w:eastAsiaTheme="majorEastAsia" w:hAnsi="Cambria Math" w:cs="Times New Roman"/>
-                        <w:i/>
-                        <w:iCs/>
-                        <w:color w:val="000000" w:themeColor="text1"/>
-                        <w:sz w:val="24"/>
-                        <w:szCs w:val="24"/>
-                      </w:rPr>
-                    </m:ctrlPr>
-                  </m:sSubSupPr>
-                  <m:e>
-                    <m:r>
-                      <w:rPr>
-                        <w:rFonts w:ascii="Cambria Math" w:hAnsi="Cambria Math" w:cs="Times New Roman"/>
-                        <w:sz w:val="24"/>
-                        <w:szCs w:val="24"/>
-                      </w:rPr>
-                      <m:t>2</m:t>
-                    </m:r>
-                    <m:r>
-                      <w:rPr>
-                        <w:rFonts w:ascii="Cambria Math" w:hAnsi="Cambria Math" w:cs="Times New Roman"/>
-                        <w:sz w:val="24"/>
-                        <w:szCs w:val="24"/>
-                      </w:rPr>
-                      <m:t>u</m:t>
-                    </m:r>
-                  </m:e>
-                  <m:sub>
-                    <m:r>
-                      <w:rPr>
-                        <w:rFonts w:ascii="Cambria Math" w:hAnsi="Cambria Math" w:cs="Times New Roman"/>
-                        <w:sz w:val="24"/>
-                        <w:szCs w:val="24"/>
-                      </w:rPr>
-                      <m:t>i</m:t>
-                    </m:r>
-                    <m:r>
-                      <w:rPr>
-                        <w:rFonts w:ascii="Cambria Math" w:hAnsi="Cambria Math" w:cs="Times New Roman"/>
-                        <w:sz w:val="24"/>
-                        <w:szCs w:val="24"/>
-                      </w:rPr>
-                      <m:t>-1,j</m:t>
-                    </m:r>
-                  </m:sub>
-                  <m:sup>
-                    <m:r>
-                      <w:rPr>
-                        <w:rFonts w:ascii="Cambria Math" w:hAnsi="Cambria Math" w:cs="Times New Roman"/>
-                        <w:sz w:val="24"/>
-                        <w:szCs w:val="24"/>
-                      </w:rPr>
-                      <m:t>n</m:t>
-                    </m:r>
-                    <m:r>
-                      <w:rPr>
-                        <w:rFonts w:ascii="Cambria Math" w:hAnsi="Cambria Math" w:cs="Times New Roman"/>
-                        <w:sz w:val="24"/>
-                        <w:szCs w:val="24"/>
-                      </w:rPr>
-                      <m:t>+</m:t>
-                    </m:r>
-                    <m:r>
-                      <w:rPr>
-                        <w:rFonts w:ascii="Cambria Math" w:hAnsi="Cambria Math" w:cs="Times New Roman"/>
-                        <w:sz w:val="24"/>
-                        <w:szCs w:val="24"/>
-                      </w:rPr>
-                      <m:t>1</m:t>
-                    </m:r>
-                  </m:sup>
-                </m:sSubSup>
-                <m:r>
-                  <w:rPr>
-                    <w:rFonts w:ascii="Cambria Math" w:hAnsi="Cambria Math" w:cs="Times New Roman"/>
-                    <w:sz w:val="24"/>
-                    <w:szCs w:val="24"/>
-                  </w:rPr>
-                  <m:t>-</m:t>
-                </m:r>
-                <m:r>
-                  <w:rPr>
-                    <w:rFonts w:ascii="Cambria Math" w:hAnsi="Cambria Math" w:cs="Times New Roman"/>
-                    <w:sz w:val="24"/>
-                    <w:szCs w:val="24"/>
-                  </w:rPr>
-                  <m:t>2</m:t>
-                </m:r>
-                <m:sSubSup>
-                  <m:sSubSupPr>
-                    <m:ctrlPr>
-                      <w:rPr>
-                        <w:rFonts w:ascii="Cambria Math" w:eastAsiaTheme="majorEastAsia" w:hAnsi="Cambria Math" w:cs="Times New Roman"/>
-                        <w:i/>
-                        <w:iCs/>
-                        <w:color w:val="000000" w:themeColor="text1"/>
-                        <w:sz w:val="24"/>
-                        <w:szCs w:val="24"/>
-                      </w:rPr>
-                    </m:ctrlPr>
-                  </m:sSubSupPr>
-                  <m:e>
-                    <m:r>
-                      <w:rPr>
-                        <w:rFonts w:ascii="Cambria Math" w:hAnsi="Cambria Math" w:cs="Times New Roman"/>
-                        <w:sz w:val="24"/>
-                        <w:szCs w:val="24"/>
-                      </w:rPr>
-                      <m:t>u</m:t>
-                    </m:r>
-                  </m:e>
-                  <m:sub>
-                    <m:r>
-                      <w:rPr>
-                        <w:rFonts w:ascii="Cambria Math" w:hAnsi="Cambria Math" w:cs="Times New Roman"/>
-                        <w:sz w:val="24"/>
-                        <w:szCs w:val="24"/>
-                      </w:rPr>
-                      <m:t>i</m:t>
-                    </m:r>
-                    <m:r>
-                      <w:rPr>
-                        <w:rFonts w:ascii="Cambria Math" w:hAnsi="Cambria Math" w:cs="Times New Roman"/>
-                        <w:sz w:val="24"/>
-                        <w:szCs w:val="24"/>
-                      </w:rPr>
-                      <m:t>,</m:t>
-                    </m:r>
-                    <m:r>
-                      <w:rPr>
-                        <w:rFonts w:ascii="Cambria Math" w:hAnsi="Cambria Math" w:cs="Times New Roman"/>
-                        <w:sz w:val="24"/>
-                        <w:szCs w:val="24"/>
-                      </w:rPr>
-                      <m:t>j</m:t>
-                    </m:r>
-                  </m:sub>
-                  <m:sup>
-                    <m:r>
-                      <w:rPr>
-                        <w:rFonts w:ascii="Cambria Math" w:hAnsi="Cambria Math" w:cs="Times New Roman"/>
-                        <w:sz w:val="24"/>
-                        <w:szCs w:val="24"/>
-                      </w:rPr>
-                      <m:t>n</m:t>
-                    </m:r>
-                    <m:r>
-                      <w:rPr>
-                        <w:rFonts w:ascii="Cambria Math" w:hAnsi="Cambria Math" w:cs="Times New Roman"/>
-                        <w:sz w:val="24"/>
-                        <w:szCs w:val="24"/>
-                      </w:rPr>
-                      <m:t>+</m:t>
-                    </m:r>
-                    <m:r>
-                      <w:rPr>
-                        <w:rFonts w:ascii="Cambria Math" w:hAnsi="Cambria Math" w:cs="Times New Roman"/>
-                        <w:sz w:val="24"/>
-                        <w:szCs w:val="24"/>
-                      </w:rPr>
-                      <m:t>1</m:t>
-                    </m:r>
-                  </m:sup>
-                </m:sSubSup>
-              </m:num>
-              <m:den>
-                <m:sSup>
-                  <m:sSupPr>
-                    <m:ctrlPr>
-                      <w:rPr>
-                        <w:rFonts w:ascii="Cambria Math" w:eastAsiaTheme="majorEastAsia" w:hAnsi="Cambria Math" w:cs="Times New Roman"/>
-                        <w:i/>
-                        <w:iCs/>
-                        <w:color w:val="000000" w:themeColor="text1"/>
-                        <w:sz w:val="24"/>
-                        <w:szCs w:val="24"/>
-                      </w:rPr>
-                    </m:ctrlPr>
-                  </m:sSupPr>
-                  <m:e>
-                    <m:r>
-                      <w:rPr>
-                        <w:rFonts w:ascii="Cambria Math" w:hAnsi="Cambria Math" w:cs="Times New Roman"/>
-                        <w:sz w:val="24"/>
-                        <w:szCs w:val="24"/>
-                      </w:rPr>
-                      <m:t>∆</m:t>
-                    </m:r>
-                    <m:r>
-                      <w:rPr>
-                        <w:rFonts w:ascii="Cambria Math" w:hAnsi="Cambria Math" w:cs="Times New Roman"/>
-                        <w:sz w:val="24"/>
-                        <w:szCs w:val="24"/>
-                      </w:rPr>
-                      <m:t>x</m:t>
-                    </m:r>
-                  </m:e>
-                  <m:sup>
-                    <m:r>
-                      <w:rPr>
-                        <w:rFonts w:ascii="Cambria Math" w:hAnsi="Cambria Math" w:cs="Times New Roman"/>
-                        <w:sz w:val="24"/>
-                        <w:szCs w:val="24"/>
-                      </w:rPr>
-                      <m:t>2</m:t>
-                    </m:r>
-                  </m:sup>
-                </m:sSup>
-              </m:den>
-            </m:f>
-            <m:r>
-              <w:rPr>
-                <w:rFonts w:ascii="Cambria Math" w:hAnsi="Cambria Math" w:cs="Times New Roman"/>
-                <w:sz w:val="24"/>
-                <w:szCs w:val="24"/>
-              </w:rPr>
-              <m:t>+</m:t>
-            </m:r>
-            <m:f>
-              <m:fPr>
-                <m:ctrlPr>
-                  <w:rPr>
-                    <w:rFonts w:ascii="Cambria Math" w:eastAsiaTheme="majorEastAsia" w:hAnsi="Cambria Math" w:cs="Times New Roman"/>
-                    <w:i/>
-                    <w:iCs/>
-                    <w:color w:val="000000" w:themeColor="text1"/>
-                    <w:sz w:val="24"/>
-                    <w:szCs w:val="24"/>
-                  </w:rPr>
-                </m:ctrlPr>
-              </m:fPr>
-              <m:num>
-                <m:sSubSup>
-                  <m:sSubSupPr>
-                    <m:ctrlPr>
-                      <w:rPr>
-                        <w:rFonts w:ascii="Cambria Math" w:eastAsiaTheme="majorEastAsia" w:hAnsi="Cambria Math" w:cs="Times New Roman"/>
-                        <w:i/>
-                        <w:iCs/>
-                        <w:color w:val="000000" w:themeColor="text1"/>
-                        <w:sz w:val="24"/>
-                        <w:szCs w:val="24"/>
-                      </w:rPr>
-                    </m:ctrlPr>
-                  </m:sSubSupPr>
-                  <m:e>
-                    <m:r>
-                      <w:rPr>
-                        <w:rFonts w:ascii="Cambria Math" w:hAnsi="Cambria Math" w:cs="Times New Roman"/>
-                        <w:sz w:val="24"/>
-                        <w:szCs w:val="24"/>
-                      </w:rPr>
-                      <m:t>u</m:t>
-                    </m:r>
-                  </m:e>
-                  <m:sub>
-                    <m:r>
-                      <w:rPr>
-                        <w:rFonts w:ascii="Cambria Math" w:hAnsi="Cambria Math" w:cs="Times New Roman"/>
-                        <w:sz w:val="24"/>
-                        <w:szCs w:val="24"/>
-                      </w:rPr>
-                      <m:t>i</m:t>
-                    </m:r>
-                    <m:r>
-                      <w:rPr>
-                        <w:rFonts w:ascii="Cambria Math" w:hAnsi="Cambria Math" w:cs="Times New Roman"/>
-                        <w:sz w:val="24"/>
-                        <w:szCs w:val="24"/>
-                      </w:rPr>
-                      <m:t>,</m:t>
-                    </m:r>
-                    <m:r>
-                      <w:rPr>
-                        <w:rFonts w:ascii="Cambria Math" w:hAnsi="Cambria Math" w:cs="Times New Roman"/>
-                        <w:sz w:val="24"/>
-                        <w:szCs w:val="24"/>
-                      </w:rPr>
-                      <m:t>j</m:t>
-                    </m:r>
-                    <m:r>
-                      <w:rPr>
-                        <w:rFonts w:ascii="Cambria Math" w:hAnsi="Cambria Math" w:cs="Times New Roman"/>
-                        <w:sz w:val="24"/>
-                        <w:szCs w:val="24"/>
-                      </w:rPr>
-                      <m:t>+</m:t>
-                    </m:r>
-                    <m:r>
-                      <w:rPr>
-                        <w:rFonts w:ascii="Cambria Math" w:hAnsi="Cambria Math" w:cs="Times New Roman"/>
-                        <w:sz w:val="24"/>
-                        <w:szCs w:val="24"/>
-                      </w:rPr>
-                      <m:t>1</m:t>
-                    </m:r>
-                  </m:sub>
-                  <m:sup>
-                    <m:r>
-                      <w:rPr>
-                        <w:rFonts w:ascii="Cambria Math" w:hAnsi="Cambria Math" w:cs="Times New Roman"/>
-                        <w:sz w:val="24"/>
-                        <w:szCs w:val="24"/>
-                      </w:rPr>
-                      <m:t>n</m:t>
-                    </m:r>
-                    <m:r>
-                      <w:rPr>
-                        <w:rFonts w:ascii="Cambria Math" w:hAnsi="Cambria Math" w:cs="Times New Roman"/>
-                        <w:sz w:val="24"/>
-                        <w:szCs w:val="24"/>
-                      </w:rPr>
-                      <m:t>+</m:t>
-                    </m:r>
-                    <m:r>
-                      <w:rPr>
-                        <w:rFonts w:ascii="Cambria Math" w:hAnsi="Cambria Math" w:cs="Times New Roman"/>
-                        <w:sz w:val="24"/>
-                        <w:szCs w:val="24"/>
-                      </w:rPr>
-                      <m:t>1</m:t>
-                    </m:r>
-                  </m:sup>
-                </m:sSubSup>
-                <m:r>
-                  <w:rPr>
-                    <w:rFonts w:ascii="Cambria Math" w:hAnsi="Cambria Math" w:cs="Times New Roman"/>
-                    <w:sz w:val="24"/>
-                    <w:szCs w:val="24"/>
-                  </w:rPr>
-                  <m:t>-</m:t>
-                </m:r>
-                <m:r>
-                  <w:rPr>
-                    <w:rFonts w:ascii="Cambria Math" w:hAnsi="Cambria Math" w:cs="Times New Roman"/>
-                    <w:sz w:val="24"/>
-                    <w:szCs w:val="24"/>
-                  </w:rPr>
-                  <m:t>2</m:t>
-                </m:r>
-                <m:sSubSup>
-                  <m:sSubSupPr>
-                    <m:ctrlPr>
-                      <w:rPr>
-                        <w:rFonts w:ascii="Cambria Math" w:eastAsiaTheme="majorEastAsia" w:hAnsi="Cambria Math" w:cs="Times New Roman"/>
-                        <w:i/>
-                        <w:iCs/>
-                        <w:color w:val="000000" w:themeColor="text1"/>
-                        <w:sz w:val="24"/>
-                        <w:szCs w:val="24"/>
-                      </w:rPr>
-                    </m:ctrlPr>
-                  </m:sSubSupPr>
-                  <m:e>
-                    <m:r>
-                      <w:rPr>
-                        <w:rFonts w:ascii="Cambria Math" w:hAnsi="Cambria Math" w:cs="Times New Roman"/>
-                        <w:sz w:val="24"/>
-                        <w:szCs w:val="24"/>
-                      </w:rPr>
-                      <m:t>u</m:t>
-                    </m:r>
-                  </m:e>
-                  <m:sub>
-                    <m:r>
-                      <w:rPr>
-                        <w:rFonts w:ascii="Cambria Math" w:hAnsi="Cambria Math" w:cs="Times New Roman"/>
-                        <w:sz w:val="24"/>
-                        <w:szCs w:val="24"/>
-                      </w:rPr>
-                      <m:t>i</m:t>
-                    </m:r>
-                    <m:r>
-                      <w:rPr>
-                        <w:rFonts w:ascii="Cambria Math" w:hAnsi="Cambria Math" w:cs="Times New Roman"/>
-                        <w:sz w:val="24"/>
-                        <w:szCs w:val="24"/>
-                      </w:rPr>
-                      <m:t>,</m:t>
-                    </m:r>
-                    <m:r>
-                      <w:rPr>
-                        <w:rFonts w:ascii="Cambria Math" w:hAnsi="Cambria Math" w:cs="Times New Roman"/>
-                        <w:sz w:val="24"/>
-                        <w:szCs w:val="24"/>
-                      </w:rPr>
-                      <m:t>j</m:t>
-                    </m:r>
-                  </m:sub>
-                  <m:sup>
-                    <m:r>
-                      <w:rPr>
-                        <w:rFonts w:ascii="Cambria Math" w:hAnsi="Cambria Math" w:cs="Times New Roman"/>
-                        <w:sz w:val="24"/>
-                        <w:szCs w:val="24"/>
-                      </w:rPr>
-                      <m:t>n</m:t>
-                    </m:r>
-                    <m:r>
-                      <w:rPr>
-                        <w:rFonts w:ascii="Cambria Math" w:hAnsi="Cambria Math" w:cs="Times New Roman"/>
-                        <w:sz w:val="24"/>
-                        <w:szCs w:val="24"/>
-                      </w:rPr>
-                      <m:t>+</m:t>
-                    </m:r>
-                    <m:r>
-                      <w:rPr>
-                        <w:rFonts w:ascii="Cambria Math" w:hAnsi="Cambria Math" w:cs="Times New Roman"/>
-                        <w:sz w:val="24"/>
-                        <w:szCs w:val="24"/>
-                      </w:rPr>
-                      <m:t>1</m:t>
-                    </m:r>
-                  </m:sup>
-                </m:sSubSup>
-                <m:r>
-                  <w:rPr>
-                    <w:rFonts w:ascii="Cambria Math" w:hAnsi="Cambria Math" w:cs="Times New Roman"/>
-                    <w:sz w:val="24"/>
-                    <w:szCs w:val="24"/>
-                  </w:rPr>
-                  <m:t>+</m:t>
-                </m:r>
-                <m:sSubSup>
-                  <m:sSubSupPr>
-                    <m:ctrlPr>
-                      <w:rPr>
-                        <w:rFonts w:ascii="Cambria Math" w:eastAsiaTheme="majorEastAsia" w:hAnsi="Cambria Math" w:cs="Times New Roman"/>
-                        <w:i/>
-                        <w:iCs/>
-                        <w:color w:val="000000" w:themeColor="text1"/>
-                        <w:sz w:val="24"/>
-                        <w:szCs w:val="24"/>
-                      </w:rPr>
-                    </m:ctrlPr>
-                  </m:sSubSupPr>
-                  <m:e>
-                    <m:r>
-                      <w:rPr>
-                        <w:rFonts w:ascii="Cambria Math" w:hAnsi="Cambria Math" w:cs="Times New Roman"/>
-                        <w:sz w:val="24"/>
-                        <w:szCs w:val="24"/>
-                      </w:rPr>
-                      <m:t>u</m:t>
-                    </m:r>
-                  </m:e>
-                  <m:sub>
-                    <m:r>
-                      <w:rPr>
-                        <w:rFonts w:ascii="Cambria Math" w:hAnsi="Cambria Math" w:cs="Times New Roman"/>
-                        <w:sz w:val="24"/>
-                        <w:szCs w:val="24"/>
-                      </w:rPr>
-                      <m:t>i</m:t>
-                    </m:r>
-                    <m:r>
-                      <w:rPr>
-                        <w:rFonts w:ascii="Cambria Math" w:hAnsi="Cambria Math" w:cs="Times New Roman"/>
-                        <w:sz w:val="24"/>
-                        <w:szCs w:val="24"/>
-                      </w:rPr>
-                      <m:t>,</m:t>
-                    </m:r>
-                    <m:r>
-                      <w:rPr>
-                        <w:rFonts w:ascii="Cambria Math" w:hAnsi="Cambria Math" w:cs="Times New Roman"/>
-                        <w:sz w:val="24"/>
-                        <w:szCs w:val="24"/>
-                      </w:rPr>
-                      <m:t>j</m:t>
-                    </m:r>
-                    <m:r>
-                      <w:rPr>
-                        <w:rFonts w:ascii="Cambria Math" w:hAnsi="Cambria Math" w:cs="Times New Roman"/>
-                        <w:sz w:val="24"/>
-                        <w:szCs w:val="24"/>
-                      </w:rPr>
-                      <m:t>-</m:t>
-                    </m:r>
-                    <m:r>
-                      <w:rPr>
-                        <w:rFonts w:ascii="Cambria Math" w:hAnsi="Cambria Math" w:cs="Times New Roman"/>
-                        <w:sz w:val="24"/>
-                        <w:szCs w:val="24"/>
-                      </w:rPr>
-                      <m:t>1</m:t>
-                    </m:r>
-                  </m:sub>
-                  <m:sup>
-                    <m:r>
-                      <w:rPr>
-                        <w:rFonts w:ascii="Cambria Math" w:hAnsi="Cambria Math" w:cs="Times New Roman"/>
-                        <w:sz w:val="24"/>
-                        <w:szCs w:val="24"/>
-                      </w:rPr>
-                      <m:t>n</m:t>
-                    </m:r>
-                    <m:r>
-                      <w:rPr>
-                        <w:rFonts w:ascii="Cambria Math" w:hAnsi="Cambria Math" w:cs="Times New Roman"/>
-                        <w:sz w:val="24"/>
-                        <w:szCs w:val="24"/>
-                      </w:rPr>
-                      <m:t>+</m:t>
-                    </m:r>
-                    <m:r>
-                      <w:rPr>
-                        <w:rFonts w:ascii="Cambria Math" w:hAnsi="Cambria Math" w:cs="Times New Roman"/>
-                        <w:sz w:val="24"/>
-                        <w:szCs w:val="24"/>
-                      </w:rPr>
-                      <m:t>1</m:t>
-                    </m:r>
-                  </m:sup>
-                </m:sSubSup>
-              </m:num>
-              <m:den>
-                <m:sSup>
-                  <m:sSupPr>
-                    <m:ctrlPr>
-                      <w:rPr>
-                        <w:rFonts w:ascii="Cambria Math" w:eastAsiaTheme="majorEastAsia" w:hAnsi="Cambria Math" w:cs="Times New Roman"/>
-                        <w:i/>
-                        <w:iCs/>
-                        <w:color w:val="000000" w:themeColor="text1"/>
-                        <w:sz w:val="24"/>
-                        <w:szCs w:val="24"/>
-                      </w:rPr>
-                    </m:ctrlPr>
-                  </m:sSupPr>
-                  <m:e>
-                    <m:r>
-                      <w:rPr>
-                        <w:rFonts w:ascii="Cambria Math" w:hAnsi="Cambria Math" w:cs="Times New Roman"/>
-                        <w:sz w:val="24"/>
-                        <w:szCs w:val="24"/>
-                      </w:rPr>
-                      <m:t>∆</m:t>
-                    </m:r>
-                    <m:r>
-                      <w:rPr>
-                        <w:rFonts w:ascii="Cambria Math" w:hAnsi="Cambria Math" w:cs="Times New Roman"/>
-                        <w:sz w:val="24"/>
-                        <w:szCs w:val="24"/>
-                      </w:rPr>
-                      <m:t>y</m:t>
-                    </m:r>
-                  </m:e>
-                  <m:sup>
-                    <m:r>
-                      <w:rPr>
-                        <w:rFonts w:ascii="Cambria Math" w:hAnsi="Cambria Math" w:cs="Times New Roman"/>
-                        <w:sz w:val="24"/>
-                        <w:szCs w:val="24"/>
-                      </w:rPr>
-                      <m:t>2</m:t>
-                    </m:r>
-                  </m:sup>
-                </m:sSup>
-              </m:den>
-            </m:f>
-          </m:e>
-        </m:d>
-        <m:r>
-          <w:rPr>
-            <w:rFonts w:ascii="Cambria Math" w:hAnsi="Cambria Math" w:cs="Times New Roman"/>
-            <w:sz w:val="24"/>
-            <w:szCs w:val="24"/>
-          </w:rPr>
-          <m:t>+</m:t>
-        </m:r>
-        <m:sSubSup>
-          <m:sSubSupPr>
-            <m:ctrlPr>
-              <w:rPr>
-                <w:rFonts w:ascii="Cambria Math" w:eastAsiaTheme="majorEastAsia" w:hAnsi="Cambria Math" w:cs="Times New Roman"/>
-                <w:i/>
-                <w:iCs/>
-                <w:color w:val="000000" w:themeColor="text1"/>
-                <w:sz w:val="24"/>
-                <w:szCs w:val="24"/>
-              </w:rPr>
-            </m:ctrlPr>
-          </m:sSubSupPr>
-          <m:e>
-            <m:r>
-              <w:rPr>
-                <w:rFonts w:ascii="Cambria Math" w:hAnsi="Cambria Math" w:cs="Times New Roman"/>
-                <w:sz w:val="24"/>
-                <w:szCs w:val="24"/>
-              </w:rPr>
-              <m:t>u</m:t>
-            </m:r>
-          </m:e>
-          <m:sub>
-            <m:r>
-              <w:rPr>
-                <w:rFonts w:ascii="Cambria Math" w:hAnsi="Cambria Math" w:cs="Times New Roman"/>
-                <w:sz w:val="24"/>
-                <w:szCs w:val="24"/>
-              </w:rPr>
-              <m:t>i</m:t>
-            </m:r>
-            <m:r>
-              <w:rPr>
-                <w:rFonts w:ascii="Cambria Math" w:hAnsi="Cambria Math" w:cs="Times New Roman"/>
-                <w:sz w:val="24"/>
-                <w:szCs w:val="24"/>
-              </w:rPr>
-              <m:t>,</m:t>
-            </m:r>
-            <m:r>
-              <w:rPr>
-                <w:rFonts w:ascii="Cambria Math" w:hAnsi="Cambria Math" w:cs="Times New Roman"/>
-                <w:sz w:val="24"/>
-                <w:szCs w:val="24"/>
-              </w:rPr>
-              <m:t>j</m:t>
-            </m:r>
-          </m:sub>
-          <m:sup>
-            <m:r>
-              <w:rPr>
-                <w:rFonts w:ascii="Cambria Math" w:hAnsi="Cambria Math" w:cs="Times New Roman"/>
-                <w:sz w:val="24"/>
-                <w:szCs w:val="24"/>
-              </w:rPr>
-              <m:t>n</m:t>
-            </m:r>
-          </m:sup>
-        </m:sSubSup>
-      </m:oMath>
-      <w:r>
-        <w:rPr>
-          <w:rFonts w:ascii="Times New Roman" w:hAnsi="Times New Roman" w:cs="Times New Roman"/>
-        </w:rPr>
-        <w:t xml:space="preserve"> </w:t>
-      </w:r>
+      <m:oMathPara>
+        <m:oMath>
+          <m:sSubSup>
+            <m:sSubSupPr>
+              <m:ctrlPr>
+                <w:rPr>
+                  <w:rFonts w:ascii="Cambria Math" w:eastAsiaTheme="majorEastAsia" w:hAnsi="Cambria Math" w:cs="Times New Roman"/>
+                  <w:i/>
+                  <w:iCs/>
+                  <w:color w:val="000000" w:themeColor="text1"/>
+                  <w:sz w:val="24"/>
+                  <w:szCs w:val="24"/>
+                </w:rPr>
+              </m:ctrlPr>
+            </m:sSubSupPr>
+            <m:e>
+              <m:r>
+                <w:rPr>
+                  <w:rFonts w:ascii="Cambria Math" w:hAnsi="Cambria Math" w:cs="Times New Roman"/>
+                  <w:sz w:val="24"/>
+                  <w:szCs w:val="24"/>
+                </w:rPr>
+                <m:t>u</m:t>
+              </m:r>
+            </m:e>
+            <m:sub>
+              <m:r>
+                <w:rPr>
+                  <w:rFonts w:ascii="Cambria Math" w:hAnsi="Cambria Math" w:cs="Times New Roman"/>
+                  <w:sz w:val="24"/>
+                  <w:szCs w:val="24"/>
+                </w:rPr>
+                <m:t>Bx</m:t>
+              </m:r>
+              <m:r>
+                <w:rPr>
+                  <w:rFonts w:ascii="Cambria Math" w:hAnsi="Cambria Math" w:cs="Times New Roman"/>
+                  <w:sz w:val="24"/>
+                  <w:szCs w:val="24"/>
+                </w:rPr>
+                <m:t>,</m:t>
+              </m:r>
+              <m:r>
+                <w:rPr>
+                  <w:rFonts w:ascii="Cambria Math" w:hAnsi="Cambria Math" w:cs="Times New Roman"/>
+                  <w:sz w:val="24"/>
+                  <w:szCs w:val="24"/>
+                </w:rPr>
+                <m:t>j</m:t>
+              </m:r>
+            </m:sub>
+            <m:sup>
+              <m:r>
+                <w:rPr>
+                  <w:rFonts w:ascii="Cambria Math" w:hAnsi="Cambria Math" w:cs="Times New Roman"/>
+                  <w:sz w:val="24"/>
+                  <w:szCs w:val="24"/>
+                </w:rPr>
+                <m:t>n</m:t>
+              </m:r>
+              <m:r>
+                <w:rPr>
+                  <w:rFonts w:ascii="Cambria Math" w:hAnsi="Cambria Math" w:cs="Times New Roman"/>
+                  <w:sz w:val="24"/>
+                  <w:szCs w:val="24"/>
+                </w:rPr>
+                <m:t>+</m:t>
+              </m:r>
+              <m:r>
+                <w:rPr>
+                  <w:rFonts w:ascii="Cambria Math" w:hAnsi="Cambria Math" w:cs="Times New Roman"/>
+                  <w:sz w:val="24"/>
+                  <w:szCs w:val="24"/>
+                </w:rPr>
+                <m:t>1</m:t>
+              </m:r>
+            </m:sup>
+          </m:sSubSup>
+          <m:r>
+            <w:rPr>
+              <w:rFonts w:ascii="Cambria Math" w:hAnsi="Cambria Math" w:cs="Times New Roman"/>
+              <w:sz w:val="24"/>
+              <w:szCs w:val="24"/>
+            </w:rPr>
+            <m:t>=D*</m:t>
+          </m:r>
+          <m:r>
+            <w:rPr>
+              <w:rFonts w:ascii="Cambria Math" w:hAnsi="Cambria Math" w:cs="Times New Roman"/>
+              <w:sz w:val="24"/>
+              <w:szCs w:val="24"/>
+            </w:rPr>
+            <m:t>∆</m:t>
+          </m:r>
+          <m:r>
+            <w:rPr>
+              <w:rFonts w:ascii="Cambria Math" w:hAnsi="Cambria Math" w:cs="Times New Roman"/>
+              <w:sz w:val="24"/>
+              <w:szCs w:val="24"/>
+            </w:rPr>
+            <m:t>t</m:t>
+          </m:r>
+          <m:d>
+            <m:dPr>
+              <m:ctrlPr>
+                <w:rPr>
+                  <w:rFonts w:ascii="Cambria Math" w:eastAsiaTheme="majorEastAsia" w:hAnsi="Cambria Math" w:cs="Times New Roman"/>
+                  <w:i/>
+                  <w:iCs/>
+                  <w:color w:val="000000" w:themeColor="text1"/>
+                  <w:sz w:val="24"/>
+                  <w:szCs w:val="24"/>
+                </w:rPr>
+              </m:ctrlPr>
+            </m:dPr>
+            <m:e>
+              <m:f>
+                <m:fPr>
+                  <m:ctrlPr>
+                    <w:rPr>
+                      <w:rFonts w:ascii="Cambria Math" w:eastAsiaTheme="majorEastAsia" w:hAnsi="Cambria Math" w:cs="Times New Roman"/>
+                      <w:i/>
+                      <w:iCs/>
+                      <w:color w:val="000000" w:themeColor="text1"/>
+                      <w:sz w:val="24"/>
+                      <w:szCs w:val="24"/>
+                    </w:rPr>
+                  </m:ctrlPr>
+                </m:fPr>
+                <m:num>
+                  <m:sSubSup>
+                    <m:sSubSupPr>
+                      <m:ctrlPr>
+                        <w:rPr>
+                          <w:rFonts w:ascii="Cambria Math" w:eastAsiaTheme="majorEastAsia" w:hAnsi="Cambria Math" w:cs="Times New Roman"/>
+                          <w:i/>
+                          <w:iCs/>
+                          <w:color w:val="000000" w:themeColor="text1"/>
+                          <w:sz w:val="24"/>
+                          <w:szCs w:val="24"/>
+                        </w:rPr>
+                      </m:ctrlPr>
+                    </m:sSubSupPr>
+                    <m:e>
+                      <m:r>
+                        <w:rPr>
+                          <w:rFonts w:ascii="Cambria Math" w:hAnsi="Cambria Math" w:cs="Times New Roman"/>
+                          <w:sz w:val="24"/>
+                          <w:szCs w:val="24"/>
+                        </w:rPr>
+                        <m:t>2</m:t>
+                      </m:r>
+                      <m:r>
+                        <w:rPr>
+                          <w:rFonts w:ascii="Cambria Math" w:hAnsi="Cambria Math" w:cs="Times New Roman"/>
+                          <w:sz w:val="24"/>
+                          <w:szCs w:val="24"/>
+                        </w:rPr>
+                        <m:t>u</m:t>
+                      </m:r>
+                    </m:e>
+                    <m:sub>
+                      <m:r>
+                        <w:rPr>
+                          <w:rFonts w:ascii="Cambria Math" w:hAnsi="Cambria Math" w:cs="Times New Roman"/>
+                          <w:sz w:val="24"/>
+                          <w:szCs w:val="24"/>
+                        </w:rPr>
+                        <m:t>i</m:t>
+                      </m:r>
+                      <m:r>
+                        <w:rPr>
+                          <w:rFonts w:ascii="Cambria Math" w:hAnsi="Cambria Math" w:cs="Times New Roman"/>
+                          <w:sz w:val="24"/>
+                          <w:szCs w:val="24"/>
+                        </w:rPr>
+                        <m:t>-1,j</m:t>
+                      </m:r>
+                    </m:sub>
+                    <m:sup>
+                      <m:r>
+                        <w:rPr>
+                          <w:rFonts w:ascii="Cambria Math" w:hAnsi="Cambria Math" w:cs="Times New Roman"/>
+                          <w:sz w:val="24"/>
+                          <w:szCs w:val="24"/>
+                        </w:rPr>
+                        <m:t>n</m:t>
+                      </m:r>
+                      <m:r>
+                        <w:rPr>
+                          <w:rFonts w:ascii="Cambria Math" w:hAnsi="Cambria Math" w:cs="Times New Roman"/>
+                          <w:sz w:val="24"/>
+                          <w:szCs w:val="24"/>
+                        </w:rPr>
+                        <m:t>+</m:t>
+                      </m:r>
+                      <m:r>
+                        <w:rPr>
+                          <w:rFonts w:ascii="Cambria Math" w:hAnsi="Cambria Math" w:cs="Times New Roman"/>
+                          <w:sz w:val="24"/>
+                          <w:szCs w:val="24"/>
+                        </w:rPr>
+                        <m:t>1</m:t>
+                      </m:r>
+                    </m:sup>
+                  </m:sSubSup>
+                  <m:r>
+                    <w:rPr>
+                      <w:rFonts w:ascii="Cambria Math" w:hAnsi="Cambria Math" w:cs="Times New Roman"/>
+                      <w:sz w:val="24"/>
+                      <w:szCs w:val="24"/>
+                    </w:rPr>
+                    <m:t>-</m:t>
+                  </m:r>
+                  <m:r>
+                    <w:rPr>
+                      <w:rFonts w:ascii="Cambria Math" w:hAnsi="Cambria Math" w:cs="Times New Roman"/>
+                      <w:sz w:val="24"/>
+                      <w:szCs w:val="24"/>
+                    </w:rPr>
+                    <m:t>2</m:t>
+                  </m:r>
+                  <m:sSubSup>
+                    <m:sSubSupPr>
+                      <m:ctrlPr>
+                        <w:rPr>
+                          <w:rFonts w:ascii="Cambria Math" w:eastAsiaTheme="majorEastAsia" w:hAnsi="Cambria Math" w:cs="Times New Roman"/>
+                          <w:i/>
+                          <w:iCs/>
+                          <w:color w:val="000000" w:themeColor="text1"/>
+                          <w:sz w:val="24"/>
+                          <w:szCs w:val="24"/>
+                        </w:rPr>
+                      </m:ctrlPr>
+                    </m:sSubSupPr>
+                    <m:e>
+                      <m:r>
+                        <w:rPr>
+                          <w:rFonts w:ascii="Cambria Math" w:hAnsi="Cambria Math" w:cs="Times New Roman"/>
+                          <w:sz w:val="24"/>
+                          <w:szCs w:val="24"/>
+                        </w:rPr>
+                        <m:t>u</m:t>
+                      </m:r>
+                    </m:e>
+                    <m:sub>
+                      <m:r>
+                        <w:rPr>
+                          <w:rFonts w:ascii="Cambria Math" w:hAnsi="Cambria Math" w:cs="Times New Roman"/>
+                          <w:sz w:val="24"/>
+                          <w:szCs w:val="24"/>
+                        </w:rPr>
+                        <m:t>i</m:t>
+                      </m:r>
+                      <m:r>
+                        <w:rPr>
+                          <w:rFonts w:ascii="Cambria Math" w:hAnsi="Cambria Math" w:cs="Times New Roman"/>
+                          <w:sz w:val="24"/>
+                          <w:szCs w:val="24"/>
+                        </w:rPr>
+                        <m:t>,</m:t>
+                      </m:r>
+                      <m:r>
+                        <w:rPr>
+                          <w:rFonts w:ascii="Cambria Math" w:hAnsi="Cambria Math" w:cs="Times New Roman"/>
+                          <w:sz w:val="24"/>
+                          <w:szCs w:val="24"/>
+                        </w:rPr>
+                        <m:t>j</m:t>
+                      </m:r>
+                    </m:sub>
+                    <m:sup>
+                      <m:r>
+                        <w:rPr>
+                          <w:rFonts w:ascii="Cambria Math" w:hAnsi="Cambria Math" w:cs="Times New Roman"/>
+                          <w:sz w:val="24"/>
+                          <w:szCs w:val="24"/>
+                        </w:rPr>
+                        <m:t>n</m:t>
+                      </m:r>
+                      <m:r>
+                        <w:rPr>
+                          <w:rFonts w:ascii="Cambria Math" w:hAnsi="Cambria Math" w:cs="Times New Roman"/>
+                          <w:sz w:val="24"/>
+                          <w:szCs w:val="24"/>
+                        </w:rPr>
+                        <m:t>+</m:t>
+                      </m:r>
+                      <m:r>
+                        <w:rPr>
+                          <w:rFonts w:ascii="Cambria Math" w:hAnsi="Cambria Math" w:cs="Times New Roman"/>
+                          <w:sz w:val="24"/>
+                          <w:szCs w:val="24"/>
+                        </w:rPr>
+                        <m:t>1</m:t>
+                      </m:r>
+                    </m:sup>
+                  </m:sSubSup>
+                </m:num>
+                <m:den>
+                  <m:sSup>
+                    <m:sSupPr>
+                      <m:ctrlPr>
+                        <w:rPr>
+                          <w:rFonts w:ascii="Cambria Math" w:eastAsiaTheme="majorEastAsia" w:hAnsi="Cambria Math" w:cs="Times New Roman"/>
+                          <w:i/>
+                          <w:iCs/>
+                          <w:color w:val="000000" w:themeColor="text1"/>
+                          <w:sz w:val="24"/>
+                          <w:szCs w:val="24"/>
+                        </w:rPr>
+                      </m:ctrlPr>
+                    </m:sSupPr>
+                    <m:e>
+                      <m:r>
+                        <w:rPr>
+                          <w:rFonts w:ascii="Cambria Math" w:hAnsi="Cambria Math" w:cs="Times New Roman"/>
+                          <w:sz w:val="24"/>
+                          <w:szCs w:val="24"/>
+                        </w:rPr>
+                        <m:t>∆</m:t>
+                      </m:r>
+                      <m:r>
+                        <w:rPr>
+                          <w:rFonts w:ascii="Cambria Math" w:hAnsi="Cambria Math" w:cs="Times New Roman"/>
+                          <w:sz w:val="24"/>
+                          <w:szCs w:val="24"/>
+                        </w:rPr>
+                        <m:t>x</m:t>
+                      </m:r>
+                    </m:e>
+                    <m:sup>
+                      <m:r>
+                        <w:rPr>
+                          <w:rFonts w:ascii="Cambria Math" w:hAnsi="Cambria Math" w:cs="Times New Roman"/>
+                          <w:sz w:val="24"/>
+                          <w:szCs w:val="24"/>
+                        </w:rPr>
+                        <m:t>2</m:t>
+                      </m:r>
+                    </m:sup>
+                  </m:sSup>
+                </m:den>
+              </m:f>
+              <m:r>
+                <w:rPr>
+                  <w:rFonts w:ascii="Cambria Math" w:hAnsi="Cambria Math" w:cs="Times New Roman"/>
+                  <w:sz w:val="24"/>
+                  <w:szCs w:val="24"/>
+                </w:rPr>
+                <m:t>+</m:t>
+              </m:r>
+              <m:f>
+                <m:fPr>
+                  <m:ctrlPr>
+                    <w:rPr>
+                      <w:rFonts w:ascii="Cambria Math" w:eastAsiaTheme="majorEastAsia" w:hAnsi="Cambria Math" w:cs="Times New Roman"/>
+                      <w:i/>
+                      <w:iCs/>
+                      <w:color w:val="000000" w:themeColor="text1"/>
+                      <w:sz w:val="24"/>
+                      <w:szCs w:val="24"/>
+                    </w:rPr>
+                  </m:ctrlPr>
+                </m:fPr>
+                <m:num>
+                  <m:sSubSup>
+                    <m:sSubSupPr>
+                      <m:ctrlPr>
+                        <w:rPr>
+                          <w:rFonts w:ascii="Cambria Math" w:eastAsiaTheme="majorEastAsia" w:hAnsi="Cambria Math" w:cs="Times New Roman"/>
+                          <w:i/>
+                          <w:iCs/>
+                          <w:color w:val="000000" w:themeColor="text1"/>
+                          <w:sz w:val="24"/>
+                          <w:szCs w:val="24"/>
+                        </w:rPr>
+                      </m:ctrlPr>
+                    </m:sSubSupPr>
+                    <m:e>
+                      <m:r>
+                        <w:rPr>
+                          <w:rFonts w:ascii="Cambria Math" w:hAnsi="Cambria Math" w:cs="Times New Roman"/>
+                          <w:sz w:val="24"/>
+                          <w:szCs w:val="24"/>
+                        </w:rPr>
+                        <m:t>u</m:t>
+                      </m:r>
+                    </m:e>
+                    <m:sub>
+                      <m:r>
+                        <w:rPr>
+                          <w:rFonts w:ascii="Cambria Math" w:hAnsi="Cambria Math" w:cs="Times New Roman"/>
+                          <w:sz w:val="24"/>
+                          <w:szCs w:val="24"/>
+                        </w:rPr>
+                        <m:t>i</m:t>
+                      </m:r>
+                      <m:r>
+                        <w:rPr>
+                          <w:rFonts w:ascii="Cambria Math" w:hAnsi="Cambria Math" w:cs="Times New Roman"/>
+                          <w:sz w:val="24"/>
+                          <w:szCs w:val="24"/>
+                        </w:rPr>
+                        <m:t>,</m:t>
+                      </m:r>
+                      <m:r>
+                        <w:rPr>
+                          <w:rFonts w:ascii="Cambria Math" w:hAnsi="Cambria Math" w:cs="Times New Roman"/>
+                          <w:sz w:val="24"/>
+                          <w:szCs w:val="24"/>
+                        </w:rPr>
+                        <m:t>j</m:t>
+                      </m:r>
+                      <m:r>
+                        <w:rPr>
+                          <w:rFonts w:ascii="Cambria Math" w:hAnsi="Cambria Math" w:cs="Times New Roman"/>
+                          <w:sz w:val="24"/>
+                          <w:szCs w:val="24"/>
+                        </w:rPr>
+                        <m:t>+</m:t>
+                      </m:r>
+                      <m:r>
+                        <w:rPr>
+                          <w:rFonts w:ascii="Cambria Math" w:hAnsi="Cambria Math" w:cs="Times New Roman"/>
+                          <w:sz w:val="24"/>
+                          <w:szCs w:val="24"/>
+                        </w:rPr>
+                        <m:t>1</m:t>
+                      </m:r>
+                    </m:sub>
+                    <m:sup>
+                      <m:r>
+                        <w:rPr>
+                          <w:rFonts w:ascii="Cambria Math" w:hAnsi="Cambria Math" w:cs="Times New Roman"/>
+                          <w:sz w:val="24"/>
+                          <w:szCs w:val="24"/>
+                        </w:rPr>
+                        <m:t>n</m:t>
+                      </m:r>
+                      <m:r>
+                        <w:rPr>
+                          <w:rFonts w:ascii="Cambria Math" w:hAnsi="Cambria Math" w:cs="Times New Roman"/>
+                          <w:sz w:val="24"/>
+                          <w:szCs w:val="24"/>
+                        </w:rPr>
+                        <m:t>+</m:t>
+                      </m:r>
+                      <m:r>
+                        <w:rPr>
+                          <w:rFonts w:ascii="Cambria Math" w:hAnsi="Cambria Math" w:cs="Times New Roman"/>
+                          <w:sz w:val="24"/>
+                          <w:szCs w:val="24"/>
+                        </w:rPr>
+                        <m:t>1</m:t>
+                      </m:r>
+                    </m:sup>
+                  </m:sSubSup>
+                  <m:r>
+                    <w:rPr>
+                      <w:rFonts w:ascii="Cambria Math" w:hAnsi="Cambria Math" w:cs="Times New Roman"/>
+                      <w:sz w:val="24"/>
+                      <w:szCs w:val="24"/>
+                    </w:rPr>
+                    <m:t>-</m:t>
+                  </m:r>
+                  <m:r>
+                    <w:rPr>
+                      <w:rFonts w:ascii="Cambria Math" w:hAnsi="Cambria Math" w:cs="Times New Roman"/>
+                      <w:sz w:val="24"/>
+                      <w:szCs w:val="24"/>
+                    </w:rPr>
+                    <m:t>2</m:t>
+                  </m:r>
+                  <m:sSubSup>
+                    <m:sSubSupPr>
+                      <m:ctrlPr>
+                        <w:rPr>
+                          <w:rFonts w:ascii="Cambria Math" w:eastAsiaTheme="majorEastAsia" w:hAnsi="Cambria Math" w:cs="Times New Roman"/>
+                          <w:i/>
+                          <w:iCs/>
+                          <w:color w:val="000000" w:themeColor="text1"/>
+                          <w:sz w:val="24"/>
+                          <w:szCs w:val="24"/>
+                        </w:rPr>
+                      </m:ctrlPr>
+                    </m:sSubSupPr>
+                    <m:e>
+                      <m:r>
+                        <w:rPr>
+                          <w:rFonts w:ascii="Cambria Math" w:hAnsi="Cambria Math" w:cs="Times New Roman"/>
+                          <w:sz w:val="24"/>
+                          <w:szCs w:val="24"/>
+                        </w:rPr>
+                        <m:t>u</m:t>
+                      </m:r>
+                    </m:e>
+                    <m:sub>
+                      <m:r>
+                        <w:rPr>
+                          <w:rFonts w:ascii="Cambria Math" w:hAnsi="Cambria Math" w:cs="Times New Roman"/>
+                          <w:sz w:val="24"/>
+                          <w:szCs w:val="24"/>
+                        </w:rPr>
+                        <m:t>i</m:t>
+                      </m:r>
+                      <m:r>
+                        <w:rPr>
+                          <w:rFonts w:ascii="Cambria Math" w:hAnsi="Cambria Math" w:cs="Times New Roman"/>
+                          <w:sz w:val="24"/>
+                          <w:szCs w:val="24"/>
+                        </w:rPr>
+                        <m:t>,</m:t>
+                      </m:r>
+                      <m:r>
+                        <w:rPr>
+                          <w:rFonts w:ascii="Cambria Math" w:hAnsi="Cambria Math" w:cs="Times New Roman"/>
+                          <w:sz w:val="24"/>
+                          <w:szCs w:val="24"/>
+                        </w:rPr>
+                        <m:t>j</m:t>
+                      </m:r>
+                    </m:sub>
+                    <m:sup>
+                      <m:r>
+                        <w:rPr>
+                          <w:rFonts w:ascii="Cambria Math" w:hAnsi="Cambria Math" w:cs="Times New Roman"/>
+                          <w:sz w:val="24"/>
+                          <w:szCs w:val="24"/>
+                        </w:rPr>
+                        <m:t>n</m:t>
+                      </m:r>
+                      <m:r>
+                        <w:rPr>
+                          <w:rFonts w:ascii="Cambria Math" w:hAnsi="Cambria Math" w:cs="Times New Roman"/>
+                          <w:sz w:val="24"/>
+                          <w:szCs w:val="24"/>
+                        </w:rPr>
+                        <m:t>+</m:t>
+                      </m:r>
+                      <m:r>
+                        <w:rPr>
+                          <w:rFonts w:ascii="Cambria Math" w:hAnsi="Cambria Math" w:cs="Times New Roman"/>
+                          <w:sz w:val="24"/>
+                          <w:szCs w:val="24"/>
+                        </w:rPr>
+                        <m:t>1</m:t>
+                      </m:r>
+                    </m:sup>
+                  </m:sSubSup>
+                  <m:r>
+                    <w:rPr>
+                      <w:rFonts w:ascii="Cambria Math" w:hAnsi="Cambria Math" w:cs="Times New Roman"/>
+                      <w:sz w:val="24"/>
+                      <w:szCs w:val="24"/>
+                    </w:rPr>
+                    <m:t>+</m:t>
+                  </m:r>
+                  <m:sSubSup>
+                    <m:sSubSupPr>
+                      <m:ctrlPr>
+                        <w:rPr>
+                          <w:rFonts w:ascii="Cambria Math" w:eastAsiaTheme="majorEastAsia" w:hAnsi="Cambria Math" w:cs="Times New Roman"/>
+                          <w:i/>
+                          <w:iCs/>
+                          <w:color w:val="000000" w:themeColor="text1"/>
+                          <w:sz w:val="24"/>
+                          <w:szCs w:val="24"/>
+                        </w:rPr>
+                      </m:ctrlPr>
+                    </m:sSubSupPr>
+                    <m:e>
+                      <m:r>
+                        <w:rPr>
+                          <w:rFonts w:ascii="Cambria Math" w:hAnsi="Cambria Math" w:cs="Times New Roman"/>
+                          <w:sz w:val="24"/>
+                          <w:szCs w:val="24"/>
+                        </w:rPr>
+                        <m:t>u</m:t>
+                      </m:r>
+                    </m:e>
+                    <m:sub>
+                      <m:r>
+                        <w:rPr>
+                          <w:rFonts w:ascii="Cambria Math" w:hAnsi="Cambria Math" w:cs="Times New Roman"/>
+                          <w:sz w:val="24"/>
+                          <w:szCs w:val="24"/>
+                        </w:rPr>
+                        <m:t>i</m:t>
+                      </m:r>
+                      <m:r>
+                        <w:rPr>
+                          <w:rFonts w:ascii="Cambria Math" w:hAnsi="Cambria Math" w:cs="Times New Roman"/>
+                          <w:sz w:val="24"/>
+                          <w:szCs w:val="24"/>
+                        </w:rPr>
+                        <m:t>,</m:t>
+                      </m:r>
+                      <m:r>
+                        <w:rPr>
+                          <w:rFonts w:ascii="Cambria Math" w:hAnsi="Cambria Math" w:cs="Times New Roman"/>
+                          <w:sz w:val="24"/>
+                          <w:szCs w:val="24"/>
+                        </w:rPr>
+                        <m:t>j</m:t>
+                      </m:r>
+                      <m:r>
+                        <w:rPr>
+                          <w:rFonts w:ascii="Cambria Math" w:hAnsi="Cambria Math" w:cs="Times New Roman"/>
+                          <w:sz w:val="24"/>
+                          <w:szCs w:val="24"/>
+                        </w:rPr>
+                        <m:t>-</m:t>
+                      </m:r>
+                      <m:r>
+                        <w:rPr>
+                          <w:rFonts w:ascii="Cambria Math" w:hAnsi="Cambria Math" w:cs="Times New Roman"/>
+                          <w:sz w:val="24"/>
+                          <w:szCs w:val="24"/>
+                        </w:rPr>
+                        <m:t>1</m:t>
+                      </m:r>
+                    </m:sub>
+                    <m:sup>
+                      <m:r>
+                        <w:rPr>
+                          <w:rFonts w:ascii="Cambria Math" w:hAnsi="Cambria Math" w:cs="Times New Roman"/>
+                          <w:sz w:val="24"/>
+                          <w:szCs w:val="24"/>
+                        </w:rPr>
+                        <m:t>n</m:t>
+                      </m:r>
+                      <m:r>
+                        <w:rPr>
+                          <w:rFonts w:ascii="Cambria Math" w:hAnsi="Cambria Math" w:cs="Times New Roman"/>
+                          <w:sz w:val="24"/>
+                          <w:szCs w:val="24"/>
+                        </w:rPr>
+                        <m:t>+</m:t>
+                      </m:r>
+                      <m:r>
+                        <w:rPr>
+                          <w:rFonts w:ascii="Cambria Math" w:hAnsi="Cambria Math" w:cs="Times New Roman"/>
+                          <w:sz w:val="24"/>
+                          <w:szCs w:val="24"/>
+                        </w:rPr>
+                        <m:t>1</m:t>
+                      </m:r>
+                    </m:sup>
+                  </m:sSubSup>
+                </m:num>
+                <m:den>
+                  <m:sSup>
+                    <m:sSupPr>
+                      <m:ctrlPr>
+                        <w:rPr>
+                          <w:rFonts w:ascii="Cambria Math" w:eastAsiaTheme="majorEastAsia" w:hAnsi="Cambria Math" w:cs="Times New Roman"/>
+                          <w:i/>
+                          <w:iCs/>
+                          <w:color w:val="000000" w:themeColor="text1"/>
+                          <w:sz w:val="24"/>
+                          <w:szCs w:val="24"/>
+                        </w:rPr>
+                      </m:ctrlPr>
+                    </m:sSupPr>
+                    <m:e>
+                      <m:r>
+                        <w:rPr>
+                          <w:rFonts w:ascii="Cambria Math" w:hAnsi="Cambria Math" w:cs="Times New Roman"/>
+                          <w:sz w:val="24"/>
+                          <w:szCs w:val="24"/>
+                        </w:rPr>
+                        <m:t>∆</m:t>
+                      </m:r>
+                      <m:r>
+                        <w:rPr>
+                          <w:rFonts w:ascii="Cambria Math" w:hAnsi="Cambria Math" w:cs="Times New Roman"/>
+                          <w:sz w:val="24"/>
+                          <w:szCs w:val="24"/>
+                        </w:rPr>
+                        <m:t>y</m:t>
+                      </m:r>
+                    </m:e>
+                    <m:sup>
+                      <m:r>
+                        <w:rPr>
+                          <w:rFonts w:ascii="Cambria Math" w:hAnsi="Cambria Math" w:cs="Times New Roman"/>
+                          <w:sz w:val="24"/>
+                          <w:szCs w:val="24"/>
+                        </w:rPr>
+                        <m:t>2</m:t>
+                      </m:r>
+                    </m:sup>
+                  </m:sSup>
+                </m:den>
+              </m:f>
+            </m:e>
+          </m:d>
+          <m:r>
+            <w:rPr>
+              <w:rFonts w:ascii="Cambria Math" w:hAnsi="Cambria Math" w:cs="Times New Roman"/>
+              <w:sz w:val="24"/>
+              <w:szCs w:val="24"/>
+            </w:rPr>
+            <m:t>+</m:t>
+          </m:r>
+          <m:sSubSup>
+            <m:sSubSupPr>
+              <m:ctrlPr>
+                <w:rPr>
+                  <w:rFonts w:ascii="Cambria Math" w:eastAsiaTheme="majorEastAsia" w:hAnsi="Cambria Math" w:cs="Times New Roman"/>
+                  <w:i/>
+                  <w:iCs/>
+                  <w:color w:val="000000" w:themeColor="text1"/>
+                  <w:sz w:val="24"/>
+                  <w:szCs w:val="24"/>
+                </w:rPr>
+              </m:ctrlPr>
+            </m:sSubSupPr>
+            <m:e>
+              <m:r>
+                <w:rPr>
+                  <w:rFonts w:ascii="Cambria Math" w:hAnsi="Cambria Math" w:cs="Times New Roman"/>
+                  <w:sz w:val="24"/>
+                  <w:szCs w:val="24"/>
+                </w:rPr>
+                <m:t>u</m:t>
+              </m:r>
+            </m:e>
+            <m:sub>
+              <m:r>
+                <w:rPr>
+                  <w:rFonts w:ascii="Cambria Math" w:hAnsi="Cambria Math" w:cs="Times New Roman"/>
+                  <w:sz w:val="24"/>
+                  <w:szCs w:val="24"/>
+                </w:rPr>
+                <m:t>i</m:t>
+              </m:r>
+              <m:r>
+                <w:rPr>
+                  <w:rFonts w:ascii="Cambria Math" w:hAnsi="Cambria Math" w:cs="Times New Roman"/>
+                  <w:sz w:val="24"/>
+                  <w:szCs w:val="24"/>
+                </w:rPr>
+                <m:t>,</m:t>
+              </m:r>
+              <m:r>
+                <w:rPr>
+                  <w:rFonts w:ascii="Cambria Math" w:hAnsi="Cambria Math" w:cs="Times New Roman"/>
+                  <w:sz w:val="24"/>
+                  <w:szCs w:val="24"/>
+                </w:rPr>
+                <m:t>j</m:t>
+              </m:r>
+            </m:sub>
+            <m:sup>
+              <m:r>
+                <w:rPr>
+                  <w:rFonts w:ascii="Cambria Math" w:hAnsi="Cambria Math" w:cs="Times New Roman"/>
+                  <w:sz w:val="24"/>
+                  <w:szCs w:val="24"/>
+                </w:rPr>
+                <m:t>n</m:t>
+              </m:r>
+            </m:sup>
+          </m:sSubSup>
+        </m:oMath>
+      </m:oMathPara>
     </w:p>
     <w:p>
       <w:pPr>
@@ -8468,6 +8509,7 @@
     <w:p>
       <w:pPr>
         <w:spacing w:line="480" w:lineRule="auto"/>
+        <w:jc w:val="both"/>
         <w:rPr>
           <w:rFonts w:ascii="Times New Roman" w:eastAsiaTheme="minorEastAsia" w:hAnsi="Times New Roman" w:cs="Times New Roman"/>
           <w:sz w:val="24"/>
@@ -8641,7 +8683,7 @@
                     </pic:cNvPicPr>
                   </pic:nvPicPr>
                   <pic:blipFill>
-                    <a:blip r:embed="rId7" cstate="print">
+                    <a:blip r:embed="rId8" cstate="print">
                       <a:extLst>
                         <a:ext uri="{28A0092B-C50C-407E-A947-70E740481C1C}">
                           <a14:useLocalDpi xmlns:a14="http://schemas.microsoft.com/office/drawing/2010/main" val="0"/>
@@ -8720,6 +8762,8 @@
       <w:r>
         <w:rPr>
           <w:rFonts w:ascii="Times New Roman" w:eastAsiaTheme="minorEastAsia" w:hAnsi="Times New Roman" w:cs="Times New Roman"/>
+          <w:sz w:val="24"/>
+          <w:szCs w:val="24"/>
         </w:rPr>
         <w:t xml:space="preserve">Moving to the implicit method, it cannot be solved for </w:t>
       </w:r>
@@ -9737,6 +9781,8 @@
       <w:r>
         <w:rPr>
           <w:rFonts w:ascii="Times New Roman" w:eastAsiaTheme="minorEastAsia" w:hAnsi="Times New Roman" w:cs="Times New Roman"/>
+          <w:sz w:val="24"/>
+          <w:szCs w:val="24"/>
         </w:rPr>
         <w:t xml:space="preserve">When </w:t>
       </w:r>
@@ -9869,15 +9915,7 @@
                 <w:sz w:val="24"/>
                 <w:szCs w:val="24"/>
               </w:rPr>
-              <m:t>n</m:t>
-            </m:r>
-            <m:r>
-              <w:rPr>
-                <w:rFonts w:ascii="Cambria Math" w:hAnsi="Cambria Math" w:cs="Times New Roman"/>
-                <w:sz w:val="24"/>
-                <w:szCs w:val="24"/>
-              </w:rPr>
-              <m:t>+1</m:t>
+              <m:t>n+1</m:t>
             </m:r>
           </m:sup>
         </m:sSubSup>
@@ -10048,11 +10086,15 @@
         <w:spacing w:line="480" w:lineRule="auto"/>
         <w:rPr>
           <w:rFonts w:ascii="Times New Roman" w:eastAsiaTheme="minorEastAsia" w:hAnsi="Times New Roman" w:cs="Times New Roman"/>
+          <w:sz w:val="24"/>
+          <w:szCs w:val="24"/>
         </w:rPr>
       </w:pPr>
       <w:r>
         <w:rPr>
           <w:rFonts w:ascii="Times New Roman" w:eastAsiaTheme="minorEastAsia" w:hAnsi="Times New Roman" w:cs="Times New Roman"/>
+          <w:sz w:val="24"/>
+          <w:szCs w:val="24"/>
         </w:rPr>
         <w:t>Now a pentagonal matrix, A, can be found such that</w:t>
       </w:r>
@@ -10825,6 +10867,7 @@
           <w:sz w:val="24"/>
           <w:szCs w:val="24"/>
         </w:rPr>
+        <w:lastRenderedPageBreak/>
         <w:t xml:space="preserve">       A(</w:t>
       </w:r>
       <w:proofErr w:type="spellStart"/>
@@ -10889,7 +10932,6 @@
           <w:sz w:val="24"/>
           <w:szCs w:val="24"/>
         </w:rPr>
-        <w:lastRenderedPageBreak/>
         <w:t xml:space="preserve">       A(</w:t>
       </w:r>
       <w:proofErr w:type="gramStart"/>
@@ -11723,9 +11765,9 @@
           <w:noProof/>
         </w:rPr>
         <w:drawing>
-          <wp:inline distT="0" distB="0" distL="0" distR="0" wp14:anchorId="335FE50D" wp14:editId="00E2FF70">
-            <wp:extent cx="4543425" cy="2457450"/>
-            <wp:effectExtent l="0" t="0" r="9525" b="0"/>
+          <wp:inline distT="0" distB="0" distL="0" distR="0" wp14:anchorId="335FE50D" wp14:editId="0AF35CB5">
+            <wp:extent cx="5093686" cy="2755075"/>
+            <wp:effectExtent l="0" t="0" r="0" b="7620"/>
             <wp:docPr id="1" name="Picture 1"/>
             <wp:cNvGraphicFramePr>
               <a:graphicFrameLocks xmlns:a="http://schemas.openxmlformats.org/drawingml/2006/main" noChangeAspect="1"/>
@@ -11738,7 +11780,7 @@
                     <pic:cNvPicPr/>
                   </pic:nvPicPr>
                   <pic:blipFill>
-                    <a:blip r:embed="rId8"/>
+                    <a:blip r:embed="rId9"/>
                     <a:stretch>
                       <a:fillRect/>
                     </a:stretch>
@@ -11746,7 +11788,7 @@
                   <pic:spPr>
                     <a:xfrm>
                       <a:off x="0" y="0"/>
-                      <a:ext cx="4543425" cy="2457450"/>
+                      <a:ext cx="5093686" cy="2755075"/>
                     </a:xfrm>
                     <a:prstGeom prst="rect">
                       <a:avLst/>
@@ -11791,8 +11833,6 @@
       <w:r>
         <w:t>- Technical Specifications</w:t>
       </w:r>
-      <w:bookmarkStart w:id="1" w:name="_GoBack"/>
-      <w:bookmarkEnd w:id="1"/>
     </w:p>
     <w:p>
       <w:pPr>
@@ -11812,13 +11852,18 @@
     <w:p>
       <w:pPr>
         <w:spacing w:line="480" w:lineRule="auto"/>
-        <w:rPr>
-          <w:rFonts w:ascii="Times New Roman" w:hAnsi="Times New Roman" w:cs="Times New Roman"/>
+        <w:jc w:val="both"/>
+        <w:rPr>
+          <w:rFonts w:ascii="Times New Roman" w:hAnsi="Times New Roman" w:cs="Times New Roman"/>
+          <w:sz w:val="24"/>
+          <w:szCs w:val="24"/>
         </w:rPr>
       </w:pPr>
       <w:r>
         <w:rPr>
           <w:rFonts w:ascii="Times New Roman" w:hAnsi="Times New Roman" w:cs="Times New Roman"/>
+          <w:sz w:val="24"/>
+          <w:szCs w:val="24"/>
         </w:rPr>
         <w:t xml:space="preserve">In this study, a few assumptions were made. The first of these assumptions was that the initial condition were irrelevant to the steady state solution of the problem. As such, all nodes other than the boundary points were set to 0. The Second assumption was that the diffusivity constant, D, was equal to 1. This provided a baseline by which to compare the two methods as they are both valid for any D provided the explicit method’s stability condition is met. The number of time steps </w:t>
       </w:r>
@@ -11826,6 +11871,8 @@
       <w:r>
         <w:rPr>
           <w:rFonts w:ascii="Times New Roman" w:hAnsi="Times New Roman" w:cs="Times New Roman"/>
+          <w:sz w:val="24"/>
+          <w:szCs w:val="24"/>
         </w:rPr>
         <w:t>Nt</w:t>
       </w:r>
@@ -11833,6 +11880,8 @@
       <w:r>
         <w:rPr>
           <w:rFonts w:ascii="Times New Roman" w:hAnsi="Times New Roman" w:cs="Times New Roman"/>
+          <w:sz w:val="24"/>
+          <w:szCs w:val="24"/>
         </w:rPr>
         <w:t xml:space="preserve"> was determined based on error analysis, while the spatial steps </w:t>
       </w:r>
@@ -11840,6 +11889,8 @@
       <w:r>
         <w:rPr>
           <w:rFonts w:ascii="Times New Roman" w:hAnsi="Times New Roman" w:cs="Times New Roman"/>
+          <w:sz w:val="24"/>
+          <w:szCs w:val="24"/>
         </w:rPr>
         <w:t>Nx</w:t>
       </w:r>
@@ -11847,44 +11898,90 @@
       <w:r>
         <w:rPr>
           <w:rFonts w:ascii="Times New Roman" w:hAnsi="Times New Roman" w:cs="Times New Roman"/>
+          <w:sz w:val="24"/>
+          <w:szCs w:val="24"/>
         </w:rPr>
         <w:t xml:space="preserve"> and Ny were tested for a wide range of conditions, 2</w:t>
       </w:r>
       <w:r>
         <w:rPr>
           <w:rFonts w:ascii="Times New Roman" w:hAnsi="Times New Roman" w:cs="Times New Roman"/>
+          <w:sz w:val="24"/>
+          <w:szCs w:val="24"/>
         </w:rPr>
         <w:t>-</w:t>
       </w:r>
       <w:r>
         <w:rPr>
           <w:rFonts w:ascii="Times New Roman" w:hAnsi="Times New Roman" w:cs="Times New Roman"/>
+          <w:sz w:val="24"/>
+          <w:szCs w:val="24"/>
         </w:rPr>
         <w:t>5</w:t>
       </w:r>
       <w:r>
         <w:rPr>
           <w:rFonts w:ascii="Times New Roman" w:hAnsi="Times New Roman" w:cs="Times New Roman"/>
+          <w:sz w:val="24"/>
+          <w:szCs w:val="24"/>
         </w:rPr>
         <w:t>0</w:t>
       </w:r>
       <w:r>
         <w:rPr>
           <w:rFonts w:ascii="Times New Roman" w:hAnsi="Times New Roman" w:cs="Times New Roman"/>
+          <w:sz w:val="24"/>
+          <w:szCs w:val="24"/>
         </w:rPr>
         <w:t xml:space="preserve">. The results of this spatial variation can be seen </w:t>
       </w:r>
       <w:r>
         <w:rPr>
           <w:rFonts w:ascii="Times New Roman" w:hAnsi="Times New Roman" w:cs="Times New Roman"/>
-        </w:rPr>
-        <w:t>table</w:t>
-      </w:r>
-      <w:r>
-        <w:rPr>
-          <w:rFonts w:ascii="Times New Roman" w:hAnsi="Times New Roman" w:cs="Times New Roman"/>
-        </w:rPr>
-        <w:t xml:space="preserve"> x below</w:t>
+          <w:sz w:val="24"/>
+          <w:szCs w:val="24"/>
+        </w:rPr>
+        <w:t>T</w:t>
+      </w:r>
+      <w:r>
+        <w:rPr>
+          <w:rFonts w:ascii="Times New Roman" w:hAnsi="Times New Roman" w:cs="Times New Roman"/>
+          <w:sz w:val="24"/>
+          <w:szCs w:val="24"/>
+        </w:rPr>
+        <w:t>able</w:t>
+      </w:r>
+      <w:r>
+        <w:rPr>
+          <w:rFonts w:ascii="Times New Roman" w:hAnsi="Times New Roman" w:cs="Times New Roman"/>
+          <w:sz w:val="24"/>
+          <w:szCs w:val="24"/>
+        </w:rPr>
+        <w:t xml:space="preserve"> </w:t>
+      </w:r>
+      <w:r>
+        <w:rPr>
+          <w:rFonts w:ascii="Times New Roman" w:hAnsi="Times New Roman" w:cs="Times New Roman"/>
+          <w:sz w:val="24"/>
+          <w:szCs w:val="24"/>
+        </w:rPr>
+        <w:t>1</w:t>
+      </w:r>
+      <w:r>
+        <w:rPr>
+          <w:rFonts w:ascii="Times New Roman" w:hAnsi="Times New Roman" w:cs="Times New Roman"/>
+          <w:sz w:val="24"/>
+          <w:szCs w:val="24"/>
+        </w:rPr>
+        <w:t xml:space="preserve"> below</w:t>
+      </w:r>
+      <w:r>
+        <w:rPr>
+          <w:rFonts w:ascii="Times New Roman" w:hAnsi="Times New Roman" w:cs="Times New Roman"/>
+          <w:sz w:val="24"/>
+          <w:szCs w:val="24"/>
+        </w:rPr>
+        <w:t>.</w:t>
       </w:r>
     </w:p>
     <w:tbl>
@@ -11926,6 +12023,15 @@
                 <w:szCs w:val="24"/>
               </w:rPr>
             </w:pPr>
+            <w:r>
+              <w:rPr>
+                <w:rFonts w:ascii="Times New Roman" w:eastAsia="Times New Roman" w:hAnsi="Times New Roman" w:cs="Times New Roman"/>
+                <w:color w:val="000000"/>
+                <w:sz w:val="24"/>
+                <w:szCs w:val="24"/>
+              </w:rPr>
+              <w:t xml:space="preserve">Table 1 - </w:t>
+            </w:r>
             <w:r>
               <w:rPr>
                 <w:rFonts w:ascii="Times New Roman" w:eastAsia="Times New Roman" w:hAnsi="Times New Roman" w:cs="Times New Roman"/>
@@ -12700,6 +12806,15 @@
                 <w:sz w:val="24"/>
                 <w:szCs w:val="24"/>
               </w:rPr>
+              <w:t xml:space="preserve">Table 2 - </w:t>
+            </w:r>
+            <w:r>
+              <w:rPr>
+                <w:rFonts w:ascii="Times New Roman" w:eastAsia="Times New Roman" w:hAnsi="Times New Roman" w:cs="Times New Roman"/>
+                <w:color w:val="000000"/>
+                <w:sz w:val="24"/>
+                <w:szCs w:val="24"/>
+              </w:rPr>
               <w:t>Implicit Method for Error = 10^-7</w:t>
             </w:r>
           </w:p>
@@ -13422,90 +13537,2030 @@
     <w:p>
       <w:pPr>
         <w:spacing w:line="480" w:lineRule="auto"/>
-        <w:rPr>
-          <w:rFonts w:ascii="Times New Roman" w:hAnsi="Times New Roman" w:cs="Times New Roman"/>
+        <w:jc w:val="both"/>
+        <w:rPr>
+          <w:rFonts w:ascii="Times New Roman" w:hAnsi="Times New Roman" w:cs="Times New Roman"/>
+          <w:sz w:val="24"/>
+          <w:szCs w:val="24"/>
         </w:rPr>
       </w:pPr>
       <w:r>
         <w:rPr>
           <w:rFonts w:ascii="Times New Roman" w:hAnsi="Times New Roman" w:cs="Times New Roman"/>
-        </w:rPr>
-        <w:t>– Perform grid convergence study</w:t>
+          <w:sz w:val="24"/>
+          <w:szCs w:val="24"/>
+        </w:rPr>
+        <w:t xml:space="preserve">As seen above the explicit scheme produced results in line with the expected theoretical behavior. In Figure </w:t>
+      </w:r>
+      <w:r>
+        <w:rPr>
+          <w:rFonts w:ascii="Times New Roman" w:hAnsi="Times New Roman" w:cs="Times New Roman"/>
+          <w:sz w:val="24"/>
+          <w:szCs w:val="24"/>
+        </w:rPr>
+        <w:t>4</w:t>
+      </w:r>
+      <w:r>
+        <w:rPr>
+          <w:rFonts w:ascii="Times New Roman" w:hAnsi="Times New Roman" w:cs="Times New Roman"/>
+          <w:sz w:val="24"/>
+          <w:szCs w:val="24"/>
+        </w:rPr>
+        <w:t xml:space="preserve"> </w:t>
+      </w:r>
+      <w:proofErr w:type="gramStart"/>
+      <w:r>
+        <w:rPr>
+          <w:rFonts w:ascii="Times New Roman" w:hAnsi="Times New Roman" w:cs="Times New Roman"/>
+          <w:sz w:val="24"/>
+          <w:szCs w:val="24"/>
+        </w:rPr>
+        <w:t>it can be seen that the</w:t>
+      </w:r>
+      <w:proofErr w:type="gramEnd"/>
+      <w:r>
+        <w:rPr>
+          <w:rFonts w:ascii="Times New Roman" w:hAnsi="Times New Roman" w:cs="Times New Roman"/>
+          <w:sz w:val="24"/>
+          <w:szCs w:val="24"/>
+        </w:rPr>
+        <w:t xml:space="preserve"> boundary conditions are </w:t>
+      </w:r>
+      <w:r>
+        <w:rPr>
+          <w:rFonts w:ascii="Times New Roman" w:hAnsi="Times New Roman" w:cs="Times New Roman"/>
+          <w:sz w:val="24"/>
+          <w:szCs w:val="24"/>
+        </w:rPr>
+        <w:t>met,</w:t>
+      </w:r>
+      <w:r>
+        <w:rPr>
+          <w:rFonts w:ascii="Times New Roman" w:hAnsi="Times New Roman" w:cs="Times New Roman"/>
+          <w:sz w:val="24"/>
+          <w:szCs w:val="24"/>
+        </w:rPr>
+        <w:t xml:space="preserve"> and the steady state of the grid is a smooth transition between these boundaries. The implicit scheme produced very poor results in comparison to theoretical expectations. It diverges in all cases. This is attributed to an error or mistranslation of the discretized process to </w:t>
+      </w:r>
+      <w:r>
+        <w:rPr>
+          <w:rFonts w:ascii="Times New Roman" w:hAnsi="Times New Roman" w:cs="Times New Roman"/>
+          <w:sz w:val="24"/>
+          <w:szCs w:val="24"/>
+        </w:rPr>
+        <w:t>MATLAB</w:t>
+      </w:r>
+      <w:r>
+        <w:rPr>
+          <w:rFonts w:ascii="Times New Roman" w:hAnsi="Times New Roman" w:cs="Times New Roman"/>
+          <w:sz w:val="24"/>
+          <w:szCs w:val="24"/>
+        </w:rPr>
+        <w:t>. The von Neumann stability method proves without doubt that this method is unconditionally stable.</w:t>
       </w:r>
     </w:p>
     <w:p>
       <w:pPr>
         <w:spacing w:line="480" w:lineRule="auto"/>
-        <w:rPr>
-          <w:rFonts w:ascii="Times New Roman" w:hAnsi="Times New Roman" w:cs="Times New Roman"/>
+        <w:jc w:val="both"/>
+        <w:rPr>
+          <w:rFonts w:ascii="Times New Roman" w:eastAsiaTheme="minorEastAsia" w:hAnsi="Times New Roman" w:cs="Times New Roman"/>
+          <w:sz w:val="24"/>
+          <w:szCs w:val="24"/>
         </w:rPr>
       </w:pPr>
       <w:r>
         <w:rPr>
           <w:rFonts w:ascii="Times New Roman" w:hAnsi="Times New Roman" w:cs="Times New Roman"/>
-        </w:rPr>
-        <w:t>– Evaluate the effect of diffusive CFL*</w:t>
+          <w:sz w:val="24"/>
+          <w:szCs w:val="24"/>
+        </w:rPr>
+        <w:lastRenderedPageBreak/>
+        <w:t>In order to v</w:t>
+      </w:r>
+      <w:r>
+        <w:rPr>
+          <w:rFonts w:ascii="Times New Roman" w:hAnsi="Times New Roman" w:cs="Times New Roman"/>
+          <w:sz w:val="24"/>
+          <w:szCs w:val="24"/>
+        </w:rPr>
+        <w:t xml:space="preserve">erify the order of spatial accuracy of </w:t>
+      </w:r>
+      <w:r>
+        <w:rPr>
+          <w:rFonts w:ascii="Times New Roman" w:hAnsi="Times New Roman" w:cs="Times New Roman"/>
+          <w:sz w:val="24"/>
+          <w:szCs w:val="24"/>
+        </w:rPr>
+        <w:t xml:space="preserve">the </w:t>
+      </w:r>
+      <w:r>
+        <w:rPr>
+          <w:rFonts w:ascii="Times New Roman" w:hAnsi="Times New Roman" w:cs="Times New Roman"/>
+          <w:sz w:val="24"/>
+          <w:szCs w:val="24"/>
+        </w:rPr>
+        <w:t>discretization</w:t>
+      </w:r>
+      <w:r>
+        <w:rPr>
+          <w:rFonts w:ascii="Times New Roman" w:hAnsi="Times New Roman" w:cs="Times New Roman"/>
+          <w:sz w:val="24"/>
+          <w:szCs w:val="24"/>
+        </w:rPr>
+        <w:t xml:space="preserve"> the explicit code was run 3 times while keeping all parameters constant except </w:t>
+      </w:r>
+      <m:oMath>
+        <m:r>
+          <w:rPr>
+            <w:rFonts w:ascii="Cambria Math" w:hAnsi="Cambria Math" w:cs="Times New Roman"/>
+            <w:sz w:val="24"/>
+            <w:szCs w:val="24"/>
+          </w:rPr>
+          <m:t>∆x and ∆y</m:t>
+        </m:r>
+      </m:oMath>
+      <w:r>
+        <w:rPr>
+          <w:rFonts w:ascii="Times New Roman" w:eastAsiaTheme="minorEastAsia" w:hAnsi="Times New Roman" w:cs="Times New Roman"/>
+          <w:sz w:val="24"/>
+          <w:szCs w:val="24"/>
+        </w:rPr>
+        <w:t xml:space="preserve"> these were set </w:t>
+      </w:r>
+      <w:proofErr w:type="gramStart"/>
+      <w:r>
+        <w:rPr>
+          <w:rFonts w:ascii="Times New Roman" w:eastAsiaTheme="minorEastAsia" w:hAnsi="Times New Roman" w:cs="Times New Roman"/>
+          <w:sz w:val="24"/>
+          <w:szCs w:val="24"/>
+        </w:rPr>
+        <w:t>equal to each other</w:t>
+      </w:r>
+      <w:proofErr w:type="gramEnd"/>
+      <w:r>
+        <w:rPr>
+          <w:rFonts w:ascii="Times New Roman" w:eastAsiaTheme="minorEastAsia" w:hAnsi="Times New Roman" w:cs="Times New Roman"/>
+          <w:sz w:val="24"/>
+          <w:szCs w:val="24"/>
+        </w:rPr>
+        <w:t xml:space="preserve"> and </w:t>
+      </w:r>
+      <w:r>
+        <w:rPr>
+          <w:rFonts w:ascii="Times New Roman" w:eastAsiaTheme="minorEastAsia" w:hAnsi="Times New Roman" w:cs="Times New Roman"/>
+          <w:sz w:val="24"/>
+          <w:szCs w:val="24"/>
+        </w:rPr>
+        <w:t>halved</w:t>
+      </w:r>
+      <w:r>
+        <w:rPr>
+          <w:rFonts w:ascii="Times New Roman" w:eastAsiaTheme="minorEastAsia" w:hAnsi="Times New Roman" w:cs="Times New Roman"/>
+          <w:sz w:val="24"/>
+          <w:szCs w:val="24"/>
+        </w:rPr>
+        <w:t xml:space="preserve"> such that:</w:t>
       </w:r>
     </w:p>
     <w:p>
       <w:pPr>
         <w:spacing w:line="480" w:lineRule="auto"/>
-        <w:rPr>
-          <w:rFonts w:ascii="Times New Roman" w:hAnsi="Times New Roman" w:cs="Times New Roman"/>
+        <w:jc w:val="center"/>
+        <w:rPr>
+          <w:rFonts w:ascii="Times New Roman" w:eastAsiaTheme="minorEastAsia" w:hAnsi="Times New Roman" w:cs="Times New Roman"/>
+          <w:sz w:val="28"/>
+          <w:szCs w:val="28"/>
         </w:rPr>
       </w:pPr>
-      <w:r>
-        <w:rPr>
-          <w:rFonts w:ascii="Times New Roman" w:hAnsi="Times New Roman" w:cs="Times New Roman"/>
-        </w:rPr>
-        <w:t xml:space="preserve">As seen above the explicit scheme produced results in line with the expected theoretical behavior. In Figure X it can be seen that the boundary conditions are </w:t>
-      </w:r>
-      <w:proofErr w:type="gramStart"/>
-      <w:r>
-        <w:rPr>
-          <w:rFonts w:ascii="Times New Roman" w:hAnsi="Times New Roman" w:cs="Times New Roman"/>
-        </w:rPr>
-        <w:t>met</w:t>
-      </w:r>
-      <w:proofErr w:type="gramEnd"/>
-      <w:r>
-        <w:rPr>
-          <w:rFonts w:ascii="Times New Roman" w:hAnsi="Times New Roman" w:cs="Times New Roman"/>
-        </w:rPr>
-        <w:t xml:space="preserve"> and the steady state of the grid is a smooth transition between these boundaries. The implicit scheme produced very poor results in comparison to theoretical expectations. It diverges in all cases. This is attributed to an error or mistranslation of the discretized process to </w:t>
-      </w:r>
-      <w:proofErr w:type="spellStart"/>
-      <w:r>
-        <w:rPr>
-          <w:rFonts w:ascii="Times New Roman" w:hAnsi="Times New Roman" w:cs="Times New Roman"/>
-        </w:rPr>
-        <w:t>Matlab</w:t>
-      </w:r>
-      <w:proofErr w:type="spellEnd"/>
-      <w:r>
-        <w:rPr>
-          <w:rFonts w:ascii="Times New Roman" w:hAnsi="Times New Roman" w:cs="Times New Roman"/>
-        </w:rPr>
-        <w:t>. The von Neumann stability method proves without doubt that this method is unconditionally stable.</w:t>
-      </w:r>
+      <m:oMathPara>
+        <m:oMath>
+          <m:sSub>
+            <m:sSubPr>
+              <m:ctrlPr>
+                <w:rPr>
+                  <w:rFonts w:ascii="Cambria Math" w:hAnsi="Cambria Math" w:cs="Times New Roman"/>
+                  <w:i/>
+                  <w:sz w:val="28"/>
+                  <w:szCs w:val="28"/>
+                </w:rPr>
+              </m:ctrlPr>
+            </m:sSubPr>
+            <m:e>
+              <m:r>
+                <w:rPr>
+                  <w:rFonts w:ascii="Cambria Math" w:hAnsi="Cambria Math" w:cs="Times New Roman"/>
+                  <w:sz w:val="28"/>
+                  <w:szCs w:val="28"/>
+                </w:rPr>
+                <m:t>∆x</m:t>
+              </m:r>
+            </m:e>
+            <m:sub>
+              <m:r>
+                <w:rPr>
+                  <w:rFonts w:ascii="Cambria Math" w:hAnsi="Cambria Math" w:cs="Times New Roman"/>
+                  <w:sz w:val="28"/>
+                  <w:szCs w:val="28"/>
+                </w:rPr>
+                <m:t>1</m:t>
+              </m:r>
+            </m:sub>
+          </m:sSub>
+          <m:r>
+            <w:rPr>
+              <w:rFonts w:ascii="Cambria Math" w:hAnsi="Cambria Math" w:cs="Times New Roman"/>
+              <w:sz w:val="28"/>
+              <w:szCs w:val="28"/>
+            </w:rPr>
+            <m:t>=</m:t>
+          </m:r>
+          <m:sSub>
+            <m:sSubPr>
+              <m:ctrlPr>
+                <w:rPr>
+                  <w:rFonts w:ascii="Cambria Math" w:hAnsi="Cambria Math" w:cs="Times New Roman"/>
+                  <w:i/>
+                  <w:sz w:val="28"/>
+                  <w:szCs w:val="28"/>
+                </w:rPr>
+              </m:ctrlPr>
+            </m:sSubPr>
+            <m:e>
+              <m:r>
+                <w:rPr>
+                  <w:rFonts w:ascii="Cambria Math" w:hAnsi="Cambria Math" w:cs="Times New Roman"/>
+                  <w:sz w:val="28"/>
+                  <w:szCs w:val="28"/>
+                </w:rPr>
+                <m:t>∆</m:t>
+              </m:r>
+              <m:r>
+                <w:rPr>
+                  <w:rFonts w:ascii="Cambria Math" w:hAnsi="Cambria Math" w:cs="Times New Roman"/>
+                  <w:sz w:val="28"/>
+                  <w:szCs w:val="28"/>
+                </w:rPr>
+                <m:t>y</m:t>
+              </m:r>
+            </m:e>
+            <m:sub>
+              <m:r>
+                <w:rPr>
+                  <w:rFonts w:ascii="Cambria Math" w:hAnsi="Cambria Math" w:cs="Times New Roman"/>
+                  <w:sz w:val="28"/>
+                  <w:szCs w:val="28"/>
+                </w:rPr>
+                <m:t>1</m:t>
+              </m:r>
+            </m:sub>
+          </m:sSub>
+          <m:r>
+            <w:rPr>
+              <w:rFonts w:ascii="Cambria Math" w:hAnsi="Cambria Math" w:cs="Times New Roman"/>
+              <w:sz w:val="28"/>
+              <w:szCs w:val="28"/>
+            </w:rPr>
+            <m:t>=</m:t>
+          </m:r>
+          <m:f>
+            <m:fPr>
+              <m:ctrlPr>
+                <w:rPr>
+                  <w:rFonts w:ascii="Cambria Math" w:hAnsi="Cambria Math" w:cs="Times New Roman"/>
+                  <w:i/>
+                  <w:sz w:val="28"/>
+                  <w:szCs w:val="28"/>
+                </w:rPr>
+              </m:ctrlPr>
+            </m:fPr>
+            <m:num>
+              <m:sSub>
+                <m:sSubPr>
+                  <m:ctrlPr>
+                    <w:rPr>
+                      <w:rFonts w:ascii="Cambria Math" w:hAnsi="Cambria Math" w:cs="Times New Roman"/>
+                      <w:i/>
+                      <w:sz w:val="28"/>
+                      <w:szCs w:val="28"/>
+                    </w:rPr>
+                  </m:ctrlPr>
+                </m:sSubPr>
+                <m:e>
+                  <m:r>
+                    <w:rPr>
+                      <w:rFonts w:ascii="Cambria Math" w:hAnsi="Cambria Math" w:cs="Times New Roman"/>
+                      <w:sz w:val="28"/>
+                      <w:szCs w:val="28"/>
+                    </w:rPr>
+                    <m:t>∆x</m:t>
+                  </m:r>
+                </m:e>
+                <m:sub>
+                  <m:r>
+                    <w:rPr>
+                      <w:rFonts w:ascii="Cambria Math" w:hAnsi="Cambria Math" w:cs="Times New Roman"/>
+                      <w:sz w:val="28"/>
+                      <w:szCs w:val="28"/>
+                    </w:rPr>
+                    <m:t>2</m:t>
+                  </m:r>
+                </m:sub>
+              </m:sSub>
+            </m:num>
+            <m:den>
+              <m:r>
+                <w:rPr>
+                  <w:rFonts w:ascii="Cambria Math" w:hAnsi="Cambria Math" w:cs="Times New Roman"/>
+                  <w:sz w:val="28"/>
+                  <w:szCs w:val="28"/>
+                </w:rPr>
+                <m:t>2</m:t>
+              </m:r>
+            </m:den>
+          </m:f>
+          <m:r>
+            <w:rPr>
+              <w:rFonts w:ascii="Cambria Math" w:hAnsi="Cambria Math" w:cs="Times New Roman"/>
+              <w:sz w:val="28"/>
+              <w:szCs w:val="28"/>
+            </w:rPr>
+            <m:t>=</m:t>
+          </m:r>
+          <m:f>
+            <m:fPr>
+              <m:ctrlPr>
+                <w:rPr>
+                  <w:rFonts w:ascii="Cambria Math" w:hAnsi="Cambria Math" w:cs="Times New Roman"/>
+                  <w:i/>
+                  <w:sz w:val="28"/>
+                  <w:szCs w:val="28"/>
+                </w:rPr>
+              </m:ctrlPr>
+            </m:fPr>
+            <m:num>
+              <m:sSub>
+                <m:sSubPr>
+                  <m:ctrlPr>
+                    <w:rPr>
+                      <w:rFonts w:ascii="Cambria Math" w:hAnsi="Cambria Math" w:cs="Times New Roman"/>
+                      <w:i/>
+                      <w:sz w:val="28"/>
+                      <w:szCs w:val="28"/>
+                    </w:rPr>
+                  </m:ctrlPr>
+                </m:sSubPr>
+                <m:e>
+                  <m:r>
+                    <w:rPr>
+                      <w:rFonts w:ascii="Cambria Math" w:hAnsi="Cambria Math" w:cs="Times New Roman"/>
+                      <w:sz w:val="28"/>
+                      <w:szCs w:val="28"/>
+                    </w:rPr>
+                    <m:t>∆</m:t>
+                  </m:r>
+                  <m:r>
+                    <w:rPr>
+                      <w:rFonts w:ascii="Cambria Math" w:hAnsi="Cambria Math" w:cs="Times New Roman"/>
+                      <w:sz w:val="28"/>
+                      <w:szCs w:val="28"/>
+                    </w:rPr>
+                    <m:t>y</m:t>
+                  </m:r>
+                </m:e>
+                <m:sub>
+                  <m:r>
+                    <w:rPr>
+                      <w:rFonts w:ascii="Cambria Math" w:hAnsi="Cambria Math" w:cs="Times New Roman"/>
+                      <w:sz w:val="28"/>
+                      <w:szCs w:val="28"/>
+                    </w:rPr>
+                    <m:t>2</m:t>
+                  </m:r>
+                </m:sub>
+              </m:sSub>
+            </m:num>
+            <m:den>
+              <m:r>
+                <w:rPr>
+                  <w:rFonts w:ascii="Cambria Math" w:hAnsi="Cambria Math" w:cs="Times New Roman"/>
+                  <w:sz w:val="28"/>
+                  <w:szCs w:val="28"/>
+                </w:rPr>
+                <m:t>2</m:t>
+              </m:r>
+            </m:den>
+          </m:f>
+          <m:r>
+            <w:rPr>
+              <w:rFonts w:ascii="Cambria Math" w:hAnsi="Cambria Math" w:cs="Times New Roman"/>
+              <w:sz w:val="28"/>
+              <w:szCs w:val="28"/>
+            </w:rPr>
+            <m:t>=</m:t>
+          </m:r>
+          <m:f>
+            <m:fPr>
+              <m:ctrlPr>
+                <w:rPr>
+                  <w:rFonts w:ascii="Cambria Math" w:hAnsi="Cambria Math" w:cs="Times New Roman"/>
+                  <w:i/>
+                  <w:sz w:val="28"/>
+                  <w:szCs w:val="28"/>
+                </w:rPr>
+              </m:ctrlPr>
+            </m:fPr>
+            <m:num>
+              <m:sSub>
+                <m:sSubPr>
+                  <m:ctrlPr>
+                    <w:rPr>
+                      <w:rFonts w:ascii="Cambria Math" w:hAnsi="Cambria Math" w:cs="Times New Roman"/>
+                      <w:i/>
+                      <w:sz w:val="28"/>
+                      <w:szCs w:val="28"/>
+                    </w:rPr>
+                  </m:ctrlPr>
+                </m:sSubPr>
+                <m:e>
+                  <m:r>
+                    <w:rPr>
+                      <w:rFonts w:ascii="Cambria Math" w:hAnsi="Cambria Math" w:cs="Times New Roman"/>
+                      <w:sz w:val="28"/>
+                      <w:szCs w:val="28"/>
+                    </w:rPr>
+                    <m:t>∆x</m:t>
+                  </m:r>
+                </m:e>
+                <m:sub>
+                  <m:r>
+                    <w:rPr>
+                      <w:rFonts w:ascii="Cambria Math" w:hAnsi="Cambria Math" w:cs="Times New Roman"/>
+                      <w:sz w:val="28"/>
+                      <w:szCs w:val="28"/>
+                    </w:rPr>
+                    <m:t>3</m:t>
+                  </m:r>
+                </m:sub>
+              </m:sSub>
+            </m:num>
+            <m:den>
+              <m:r>
+                <w:rPr>
+                  <w:rFonts w:ascii="Cambria Math" w:hAnsi="Cambria Math" w:cs="Times New Roman"/>
+                  <w:sz w:val="28"/>
+                  <w:szCs w:val="28"/>
+                </w:rPr>
+                <m:t>4</m:t>
+              </m:r>
+            </m:den>
+          </m:f>
+          <m:r>
+            <w:rPr>
+              <w:rFonts w:ascii="Cambria Math" w:hAnsi="Cambria Math" w:cs="Times New Roman"/>
+              <w:sz w:val="28"/>
+              <w:szCs w:val="28"/>
+            </w:rPr>
+            <m:t>=</m:t>
+          </m:r>
+          <m:f>
+            <m:fPr>
+              <m:ctrlPr>
+                <w:rPr>
+                  <w:rFonts w:ascii="Cambria Math" w:hAnsi="Cambria Math" w:cs="Times New Roman"/>
+                  <w:i/>
+                  <w:sz w:val="28"/>
+                  <w:szCs w:val="28"/>
+                </w:rPr>
+              </m:ctrlPr>
+            </m:fPr>
+            <m:num>
+              <m:sSub>
+                <m:sSubPr>
+                  <m:ctrlPr>
+                    <w:rPr>
+                      <w:rFonts w:ascii="Cambria Math" w:hAnsi="Cambria Math" w:cs="Times New Roman"/>
+                      <w:i/>
+                      <w:sz w:val="28"/>
+                      <w:szCs w:val="28"/>
+                    </w:rPr>
+                  </m:ctrlPr>
+                </m:sSubPr>
+                <m:e>
+                  <m:r>
+                    <w:rPr>
+                      <w:rFonts w:ascii="Cambria Math" w:hAnsi="Cambria Math" w:cs="Times New Roman"/>
+                      <w:sz w:val="28"/>
+                      <w:szCs w:val="28"/>
+                    </w:rPr>
+                    <m:t>∆</m:t>
+                  </m:r>
+                  <m:r>
+                    <w:rPr>
+                      <w:rFonts w:ascii="Cambria Math" w:hAnsi="Cambria Math" w:cs="Times New Roman"/>
+                      <w:sz w:val="28"/>
+                      <w:szCs w:val="28"/>
+                    </w:rPr>
+                    <m:t>y</m:t>
+                  </m:r>
+                </m:e>
+                <m:sub>
+                  <m:r>
+                    <w:rPr>
+                      <w:rFonts w:ascii="Cambria Math" w:hAnsi="Cambria Math" w:cs="Times New Roman"/>
+                      <w:sz w:val="28"/>
+                      <w:szCs w:val="28"/>
+                    </w:rPr>
+                    <m:t>3</m:t>
+                  </m:r>
+                </m:sub>
+              </m:sSub>
+            </m:num>
+            <m:den>
+              <m:r>
+                <w:rPr>
+                  <w:rFonts w:ascii="Cambria Math" w:hAnsi="Cambria Math" w:cs="Times New Roman"/>
+                  <w:sz w:val="28"/>
+                  <w:szCs w:val="28"/>
+                </w:rPr>
+                <m:t>4</m:t>
+              </m:r>
+            </m:den>
+          </m:f>
+        </m:oMath>
+      </m:oMathPara>
     </w:p>
     <w:p>
       <w:pPr>
         <w:spacing w:line="480" w:lineRule="auto"/>
         <w:rPr>
-          <w:rFonts w:ascii="Times New Roman" w:hAnsi="Times New Roman" w:cs="Times New Roman"/>
+          <w:rFonts w:ascii="Times New Roman" w:eastAsiaTheme="minorEastAsia" w:hAnsi="Times New Roman" w:cs="Times New Roman"/>
+          <w:sz w:val="24"/>
+          <w:szCs w:val="24"/>
         </w:rPr>
       </w:pPr>
       <w:r>
         <w:rPr>
-          <w:rFonts w:ascii="Times New Roman" w:hAnsi="Times New Roman" w:cs="Times New Roman"/>
+          <w:rFonts w:ascii="Times New Roman" w:eastAsiaTheme="minorEastAsia" w:hAnsi="Times New Roman" w:cs="Times New Roman"/>
+          <w:sz w:val="24"/>
+          <w:szCs w:val="24"/>
+        </w:rPr>
+        <w:t>Next a value, U, centered in the matrix was extracted during the last iteration. It follows that:</w:t>
+      </w:r>
+    </w:p>
+    <w:p>
+      <w:pPr>
+        <w:spacing w:line="480" w:lineRule="auto"/>
+        <w:rPr>
+          <w:rFonts w:ascii="Times New Roman" w:eastAsiaTheme="minorEastAsia" w:hAnsi="Times New Roman" w:cs="Times New Roman"/>
+          <w:sz w:val="28"/>
+          <w:szCs w:val="28"/>
+        </w:rPr>
+      </w:pPr>
+      <m:oMathPara>
+        <m:oMath>
+          <m:f>
+            <m:fPr>
+              <m:ctrlPr>
+                <w:rPr>
+                  <w:rFonts w:ascii="Cambria Math" w:hAnsi="Cambria Math" w:cs="Times New Roman"/>
+                  <w:i/>
+                  <w:sz w:val="28"/>
+                  <w:szCs w:val="28"/>
+                </w:rPr>
+              </m:ctrlPr>
+            </m:fPr>
+            <m:num>
+              <m:d>
+                <m:dPr>
+                  <m:ctrlPr>
+                    <w:rPr>
+                      <w:rFonts w:ascii="Cambria Math" w:hAnsi="Cambria Math" w:cs="Times New Roman"/>
+                      <w:i/>
+                      <w:sz w:val="28"/>
+                      <w:szCs w:val="28"/>
+                    </w:rPr>
+                  </m:ctrlPr>
+                </m:dPr>
+                <m:e>
+                  <m:sSub>
+                    <m:sSubPr>
+                      <m:ctrlPr>
+                        <w:rPr>
+                          <w:rFonts w:ascii="Cambria Math" w:hAnsi="Cambria Math" w:cs="Times New Roman"/>
+                          <w:i/>
+                          <w:sz w:val="28"/>
+                          <w:szCs w:val="28"/>
+                        </w:rPr>
+                      </m:ctrlPr>
+                    </m:sSubPr>
+                    <m:e>
+                      <m:r>
+                        <w:rPr>
+                          <w:rFonts w:ascii="Cambria Math" w:hAnsi="Cambria Math" w:cs="Times New Roman"/>
+                          <w:sz w:val="28"/>
+                          <w:szCs w:val="28"/>
+                        </w:rPr>
+                        <m:t>U</m:t>
+                      </m:r>
+                    </m:e>
+                    <m:sub>
+                      <m:r>
+                        <w:rPr>
+                          <w:rFonts w:ascii="Cambria Math" w:hAnsi="Cambria Math" w:cs="Times New Roman"/>
+                          <w:sz w:val="28"/>
+                          <w:szCs w:val="28"/>
+                        </w:rPr>
+                        <m:t>1</m:t>
+                      </m:r>
+                    </m:sub>
+                  </m:sSub>
+                  <m:r>
+                    <w:rPr>
+                      <w:rFonts w:ascii="Cambria Math" w:hAnsi="Cambria Math" w:cs="Times New Roman"/>
+                      <w:sz w:val="28"/>
+                      <w:szCs w:val="28"/>
+                    </w:rPr>
+                    <m:t>-</m:t>
+                  </m:r>
+                  <m:sSub>
+                    <m:sSubPr>
+                      <m:ctrlPr>
+                        <w:rPr>
+                          <w:rFonts w:ascii="Cambria Math" w:hAnsi="Cambria Math" w:cs="Times New Roman"/>
+                          <w:i/>
+                          <w:sz w:val="28"/>
+                          <w:szCs w:val="28"/>
+                        </w:rPr>
+                      </m:ctrlPr>
+                    </m:sSubPr>
+                    <m:e>
+                      <m:r>
+                        <w:rPr>
+                          <w:rFonts w:ascii="Cambria Math" w:hAnsi="Cambria Math" w:cs="Times New Roman"/>
+                          <w:sz w:val="28"/>
+                          <w:szCs w:val="28"/>
+                        </w:rPr>
+                        <m:t>U</m:t>
+                      </m:r>
+                    </m:e>
+                    <m:sub>
+                      <m:r>
+                        <w:rPr>
+                          <w:rFonts w:ascii="Cambria Math" w:hAnsi="Cambria Math" w:cs="Times New Roman"/>
+                          <w:sz w:val="28"/>
+                          <w:szCs w:val="28"/>
+                        </w:rPr>
+                        <m:t>2</m:t>
+                      </m:r>
+                    </m:sub>
+                  </m:sSub>
+                </m:e>
+              </m:d>
+            </m:num>
+            <m:den>
+              <m:d>
+                <m:dPr>
+                  <m:ctrlPr>
+                    <w:rPr>
+                      <w:rFonts w:ascii="Cambria Math" w:hAnsi="Cambria Math" w:cs="Times New Roman"/>
+                      <w:i/>
+                      <w:sz w:val="28"/>
+                      <w:szCs w:val="28"/>
+                    </w:rPr>
+                  </m:ctrlPr>
+                </m:dPr>
+                <m:e>
+                  <m:sSub>
+                    <m:sSubPr>
+                      <m:ctrlPr>
+                        <w:rPr>
+                          <w:rFonts w:ascii="Cambria Math" w:hAnsi="Cambria Math" w:cs="Times New Roman"/>
+                          <w:i/>
+                          <w:sz w:val="28"/>
+                          <w:szCs w:val="28"/>
+                        </w:rPr>
+                      </m:ctrlPr>
+                    </m:sSubPr>
+                    <m:e>
+                      <m:r>
+                        <w:rPr>
+                          <w:rFonts w:ascii="Cambria Math" w:hAnsi="Cambria Math" w:cs="Times New Roman"/>
+                          <w:sz w:val="28"/>
+                          <w:szCs w:val="28"/>
+                        </w:rPr>
+                        <m:t>U</m:t>
+                      </m:r>
+                    </m:e>
+                    <m:sub>
+                      <m:r>
+                        <w:rPr>
+                          <w:rFonts w:ascii="Cambria Math" w:hAnsi="Cambria Math" w:cs="Times New Roman"/>
+                          <w:sz w:val="28"/>
+                          <w:szCs w:val="28"/>
+                        </w:rPr>
+                        <m:t>2</m:t>
+                      </m:r>
+                    </m:sub>
+                  </m:sSub>
+                  <m:r>
+                    <w:rPr>
+                      <w:rFonts w:ascii="Cambria Math" w:hAnsi="Cambria Math" w:cs="Times New Roman"/>
+                      <w:sz w:val="28"/>
+                      <w:szCs w:val="28"/>
+                    </w:rPr>
+                    <m:t>-</m:t>
+                  </m:r>
+                  <m:sSub>
+                    <m:sSubPr>
+                      <m:ctrlPr>
+                        <w:rPr>
+                          <w:rFonts w:ascii="Cambria Math" w:hAnsi="Cambria Math" w:cs="Times New Roman"/>
+                          <w:i/>
+                          <w:sz w:val="28"/>
+                          <w:szCs w:val="28"/>
+                        </w:rPr>
+                      </m:ctrlPr>
+                    </m:sSubPr>
+                    <m:e>
+                      <m:r>
+                        <w:rPr>
+                          <w:rFonts w:ascii="Cambria Math" w:hAnsi="Cambria Math" w:cs="Times New Roman"/>
+                          <w:sz w:val="28"/>
+                          <w:szCs w:val="28"/>
+                        </w:rPr>
+                        <m:t>U</m:t>
+                      </m:r>
+                    </m:e>
+                    <m:sub>
+                      <m:r>
+                        <w:rPr>
+                          <w:rFonts w:ascii="Cambria Math" w:hAnsi="Cambria Math" w:cs="Times New Roman"/>
+                          <w:sz w:val="28"/>
+                          <w:szCs w:val="28"/>
+                        </w:rPr>
+                        <m:t>3</m:t>
+                      </m:r>
+                    </m:sub>
+                  </m:sSub>
+                </m:e>
+              </m:d>
+            </m:den>
+          </m:f>
+          <m:r>
+            <w:rPr>
+              <w:rFonts w:ascii="Cambria Math" w:hAnsi="Cambria Math" w:cs="Times New Roman"/>
+              <w:sz w:val="28"/>
+              <w:szCs w:val="28"/>
+            </w:rPr>
+            <m:t>=</m:t>
+          </m:r>
+          <m:sSup>
+            <m:sSupPr>
+              <m:ctrlPr>
+                <w:rPr>
+                  <w:rFonts w:ascii="Cambria Math" w:hAnsi="Cambria Math" w:cs="Times New Roman"/>
+                  <w:i/>
+                  <w:sz w:val="28"/>
+                  <w:szCs w:val="28"/>
+                </w:rPr>
+              </m:ctrlPr>
+            </m:sSupPr>
+            <m:e>
+              <m:r>
+                <w:rPr>
+                  <w:rFonts w:ascii="Cambria Math" w:hAnsi="Cambria Math" w:cs="Times New Roman"/>
+                  <w:sz w:val="28"/>
+                  <w:szCs w:val="28"/>
+                </w:rPr>
+                <m:t>2</m:t>
+              </m:r>
+            </m:e>
+            <m:sup>
+              <m:r>
+                <w:rPr>
+                  <w:rFonts w:ascii="Cambria Math" w:hAnsi="Cambria Math" w:cs="Times New Roman"/>
+                  <w:sz w:val="28"/>
+                  <w:szCs w:val="28"/>
+                </w:rPr>
+                <m:t>v</m:t>
+              </m:r>
+            </m:sup>
+          </m:sSup>
+        </m:oMath>
+      </m:oMathPara>
+    </w:p>
+    <w:p>
+      <w:pPr>
+        <w:spacing w:line="480" w:lineRule="auto"/>
+        <w:rPr>
+          <w:rFonts w:ascii="Times New Roman" w:eastAsiaTheme="minorEastAsia" w:hAnsi="Times New Roman" w:cs="Times New Roman"/>
+          <w:sz w:val="24"/>
+          <w:szCs w:val="24"/>
+        </w:rPr>
+      </w:pPr>
+      <w:r>
+        <w:rPr>
+          <w:rFonts w:ascii="Times New Roman" w:eastAsiaTheme="minorEastAsia" w:hAnsi="Times New Roman" w:cs="Times New Roman"/>
+          <w:sz w:val="24"/>
+          <w:szCs w:val="24"/>
+        </w:rPr>
+        <w:t xml:space="preserve">Where v is the order of the scheme. For the </w:t>
+      </w:r>
+      <w:proofErr w:type="gramStart"/>
+      <w:r>
+        <w:rPr>
+          <w:rFonts w:ascii="Times New Roman" w:eastAsiaTheme="minorEastAsia" w:hAnsi="Times New Roman" w:cs="Times New Roman"/>
+          <w:sz w:val="24"/>
+          <w:szCs w:val="24"/>
+        </w:rPr>
+        <w:t>particular case</w:t>
+      </w:r>
+      <w:proofErr w:type="gramEnd"/>
+      <w:r>
+        <w:rPr>
+          <w:rFonts w:ascii="Times New Roman" w:eastAsiaTheme="minorEastAsia" w:hAnsi="Times New Roman" w:cs="Times New Roman"/>
+          <w:sz w:val="24"/>
+          <w:szCs w:val="24"/>
+        </w:rPr>
+        <w:t xml:space="preserve"> tested</w:t>
+      </w:r>
+      <w:r>
+        <w:rPr>
+          <w:rFonts w:ascii="Times New Roman" w:eastAsiaTheme="minorEastAsia" w:hAnsi="Times New Roman" w:cs="Times New Roman"/>
+          <w:sz w:val="24"/>
+          <w:szCs w:val="24"/>
+        </w:rPr>
+        <w:t>:</w:t>
+      </w:r>
+    </w:p>
+    <w:tbl>
+      <w:tblPr>
+        <w:tblStyle w:val="PlainTable5"/>
+        <w:tblW w:w="5580" w:type="dxa"/>
+        <w:jc w:val="center"/>
+        <w:tblLook w:val="04A0" w:firstRow="1" w:lastRow="0" w:firstColumn="1" w:lastColumn="0" w:noHBand="0" w:noVBand="1"/>
+      </w:tblPr>
+      <w:tblGrid>
+        <w:gridCol w:w="1620"/>
+        <w:gridCol w:w="1530"/>
+        <w:gridCol w:w="900"/>
+        <w:gridCol w:w="1530"/>
+      </w:tblGrid>
+      <w:tr>
+        <w:trPr>
+          <w:cnfStyle w:val="100000000000" w:firstRow="1" w:lastRow="0" w:firstColumn="0" w:lastColumn="0" w:oddVBand="0" w:evenVBand="0" w:oddHBand="0" w:evenHBand="0" w:firstRowFirstColumn="0" w:firstRowLastColumn="0" w:lastRowFirstColumn="0" w:lastRowLastColumn="0"/>
+          <w:trHeight w:val="300"/>
+          <w:jc w:val="center"/>
+        </w:trPr>
+        <w:tc>
+          <w:tcPr>
+            <w:cnfStyle w:val="001000000100" w:firstRow="0" w:lastRow="0" w:firstColumn="1" w:lastColumn="0" w:oddVBand="0" w:evenVBand="0" w:oddHBand="0" w:evenHBand="0" w:firstRowFirstColumn="1" w:firstRowLastColumn="0" w:lastRowFirstColumn="0" w:lastRowLastColumn="0"/>
+            <w:tcW w:w="1620" w:type="dxa"/>
+            <w:noWrap/>
+            <w:hideMark/>
+          </w:tcPr>
+          <w:p>
+            <w:pPr>
+              <w:rPr>
+                <w:rFonts w:ascii="Times New Roman" w:eastAsia="Times New Roman" w:hAnsi="Times New Roman" w:cs="Times New Roman"/>
+                <w:sz w:val="24"/>
+                <w:szCs w:val="24"/>
+              </w:rPr>
+            </w:pPr>
+          </w:p>
+        </w:tc>
+        <w:tc>
+          <w:tcPr>
+            <w:tcW w:w="3960" w:type="dxa"/>
+            <w:gridSpan w:val="3"/>
+            <w:noWrap/>
+            <w:hideMark/>
+          </w:tcPr>
+          <w:p>
+            <w:pPr>
+              <w:cnfStyle w:val="100000000000" w:firstRow="1" w:lastRow="0" w:firstColumn="0" w:lastColumn="0" w:oddVBand="0" w:evenVBand="0" w:oddHBand="0" w:evenHBand="0" w:firstRowFirstColumn="0" w:firstRowLastColumn="0" w:lastRowFirstColumn="0" w:lastRowLastColumn="0"/>
+              <w:rPr>
+                <w:rFonts w:ascii="Calibri" w:eastAsia="Times New Roman" w:hAnsi="Calibri" w:cs="Calibri"/>
+                <w:color w:val="000000"/>
+              </w:rPr>
+            </w:pPr>
+            <w:r>
+              <w:rPr>
+                <w:rFonts w:ascii="Calibri" w:eastAsia="Times New Roman" w:hAnsi="Calibri" w:cs="Calibri"/>
+                <w:color w:val="000000"/>
+              </w:rPr>
+              <w:t xml:space="preserve">Table 3 - </w:t>
+            </w:r>
+            <w:r>
+              <w:rPr>
+                <w:rFonts w:ascii="Calibri" w:eastAsia="Times New Roman" w:hAnsi="Calibri" w:cs="Calibri"/>
+                <w:color w:val="000000"/>
+              </w:rPr>
+              <w:t>Spatial Accuracy Study</w:t>
+            </w:r>
+          </w:p>
+        </w:tc>
+      </w:tr>
+      <w:tr>
+        <w:trPr>
+          <w:cnfStyle w:val="000000100000" w:firstRow="0" w:lastRow="0" w:firstColumn="0" w:lastColumn="0" w:oddVBand="0" w:evenVBand="0" w:oddHBand="1" w:evenHBand="0" w:firstRowFirstColumn="0" w:firstRowLastColumn="0" w:lastRowFirstColumn="0" w:lastRowLastColumn="0"/>
+          <w:trHeight w:val="300"/>
+          <w:jc w:val="center"/>
+        </w:trPr>
+        <w:tc>
+          <w:tcPr>
+            <w:cnfStyle w:val="001000000000" w:firstRow="0" w:lastRow="0" w:firstColumn="1" w:lastColumn="0" w:oddVBand="0" w:evenVBand="0" w:oddHBand="0" w:evenHBand="0" w:firstRowFirstColumn="0" w:firstRowLastColumn="0" w:lastRowFirstColumn="0" w:lastRowLastColumn="0"/>
+            <w:tcW w:w="1620" w:type="dxa"/>
+            <w:noWrap/>
+            <w:hideMark/>
+          </w:tcPr>
+          <w:p>
+            <w:pPr>
+              <w:rPr>
+                <w:rFonts w:ascii="Calibri" w:eastAsia="Times New Roman" w:hAnsi="Calibri" w:cs="Calibri"/>
+                <w:color w:val="000000"/>
+              </w:rPr>
+            </w:pPr>
+            <w:r>
+              <w:rPr>
+                <w:rFonts w:ascii="Calibri" w:eastAsia="Times New Roman" w:hAnsi="Calibri" w:cs="Calibri"/>
+                <w:color w:val="000000"/>
+              </w:rPr>
+              <w:t xml:space="preserve">Grid </w:t>
+            </w:r>
+            <w:proofErr w:type="gramStart"/>
+            <w:r>
+              <w:rPr>
+                <w:rFonts w:ascii="Calibri" w:eastAsia="Times New Roman" w:hAnsi="Calibri" w:cs="Calibri"/>
+                <w:color w:val="000000"/>
+              </w:rPr>
+              <w:t>Size(</w:t>
+            </w:r>
+            <w:proofErr w:type="spellStart"/>
+            <w:proofErr w:type="gramEnd"/>
+            <w:r>
+              <w:rPr>
+                <w:rFonts w:ascii="Calibri" w:eastAsia="Times New Roman" w:hAnsi="Calibri" w:cs="Calibri"/>
+                <w:color w:val="000000"/>
+              </w:rPr>
+              <w:t>Nx,Ny</w:t>
+            </w:r>
+            <w:proofErr w:type="spellEnd"/>
+            <w:r>
+              <w:rPr>
+                <w:rFonts w:ascii="Calibri" w:eastAsia="Times New Roman" w:hAnsi="Calibri" w:cs="Calibri"/>
+                <w:color w:val="000000"/>
+              </w:rPr>
+              <w:t>)</w:t>
+            </w:r>
+          </w:p>
+        </w:tc>
+        <w:tc>
+          <w:tcPr>
+            <w:tcW w:w="1530" w:type="dxa"/>
+            <w:noWrap/>
+            <w:hideMark/>
+          </w:tcPr>
+          <w:p>
+            <w:pPr>
+              <w:cnfStyle w:val="000000100000" w:firstRow="0" w:lastRow="0" w:firstColumn="0" w:lastColumn="0" w:oddVBand="0" w:evenVBand="0" w:oddHBand="1" w:evenHBand="0" w:firstRowFirstColumn="0" w:firstRowLastColumn="0" w:lastRowFirstColumn="0" w:lastRowLastColumn="0"/>
+              <w:rPr>
+                <w:rFonts w:ascii="Calibri" w:eastAsia="Times New Roman" w:hAnsi="Calibri" w:cs="Calibri"/>
+                <w:color w:val="000000"/>
+              </w:rPr>
+            </w:pPr>
+            <w:r>
+              <w:rPr>
+                <w:rFonts w:ascii="Calibri" w:eastAsia="Times New Roman" w:hAnsi="Calibri" w:cs="Calibri"/>
+                <w:color w:val="000000"/>
+              </w:rPr>
+              <w:t>(11,11)</w:t>
+            </w:r>
+          </w:p>
+        </w:tc>
+        <w:tc>
+          <w:tcPr>
+            <w:tcW w:w="900" w:type="dxa"/>
+            <w:noWrap/>
+            <w:hideMark/>
+          </w:tcPr>
+          <w:p>
+            <w:pPr>
+              <w:cnfStyle w:val="000000100000" w:firstRow="0" w:lastRow="0" w:firstColumn="0" w:lastColumn="0" w:oddVBand="0" w:evenVBand="0" w:oddHBand="1" w:evenHBand="0" w:firstRowFirstColumn="0" w:firstRowLastColumn="0" w:lastRowFirstColumn="0" w:lastRowLastColumn="0"/>
+              <w:rPr>
+                <w:rFonts w:ascii="Calibri" w:eastAsia="Times New Roman" w:hAnsi="Calibri" w:cs="Calibri"/>
+                <w:color w:val="000000"/>
+              </w:rPr>
+            </w:pPr>
+            <w:r>
+              <w:rPr>
+                <w:rFonts w:ascii="Calibri" w:eastAsia="Times New Roman" w:hAnsi="Calibri" w:cs="Calibri"/>
+                <w:color w:val="000000"/>
+              </w:rPr>
+              <w:t>(21,21)</w:t>
+            </w:r>
+          </w:p>
+        </w:tc>
+        <w:tc>
+          <w:tcPr>
+            <w:tcW w:w="1530" w:type="dxa"/>
+            <w:noWrap/>
+            <w:hideMark/>
+          </w:tcPr>
+          <w:p>
+            <w:pPr>
+              <w:cnfStyle w:val="000000100000" w:firstRow="0" w:lastRow="0" w:firstColumn="0" w:lastColumn="0" w:oddVBand="0" w:evenVBand="0" w:oddHBand="1" w:evenHBand="0" w:firstRowFirstColumn="0" w:firstRowLastColumn="0" w:lastRowFirstColumn="0" w:lastRowLastColumn="0"/>
+              <w:rPr>
+                <w:rFonts w:ascii="Calibri" w:eastAsia="Times New Roman" w:hAnsi="Calibri" w:cs="Calibri"/>
+                <w:color w:val="000000"/>
+              </w:rPr>
+            </w:pPr>
+            <w:r>
+              <w:rPr>
+                <w:rFonts w:ascii="Calibri" w:eastAsia="Times New Roman" w:hAnsi="Calibri" w:cs="Calibri"/>
+                <w:color w:val="000000"/>
+              </w:rPr>
+              <w:t>(41,41)</w:t>
+            </w:r>
+          </w:p>
+        </w:tc>
+      </w:tr>
+      <w:tr>
+        <w:trPr>
+          <w:trHeight w:val="300"/>
+          <w:jc w:val="center"/>
+        </w:trPr>
+        <w:tc>
+          <w:tcPr>
+            <w:cnfStyle w:val="001000000000" w:firstRow="0" w:lastRow="0" w:firstColumn="1" w:lastColumn="0" w:oddVBand="0" w:evenVBand="0" w:oddHBand="0" w:evenHBand="0" w:firstRowFirstColumn="0" w:firstRowLastColumn="0" w:lastRowFirstColumn="0" w:lastRowLastColumn="0"/>
+            <w:tcW w:w="1620" w:type="dxa"/>
+            <w:noWrap/>
+            <w:hideMark/>
+          </w:tcPr>
+          <w:p>
+            <w:pPr>
+              <w:rPr>
+                <w:rFonts w:ascii="Calibri" w:eastAsia="Times New Roman" w:hAnsi="Calibri" w:cs="Calibri"/>
+                <w:color w:val="000000"/>
+              </w:rPr>
+            </w:pPr>
+            <w:r>
+              <w:rPr>
+                <w:rFonts w:ascii="Calibri" w:eastAsia="Times New Roman" w:hAnsi="Calibri" w:cs="Calibri"/>
+                <w:color w:val="000000"/>
+              </w:rPr>
+              <w:t xml:space="preserve">hx = </w:t>
+            </w:r>
+            <w:proofErr w:type="spellStart"/>
+            <w:r>
+              <w:rPr>
+                <w:rFonts w:ascii="Calibri" w:eastAsia="Times New Roman" w:hAnsi="Calibri" w:cs="Calibri"/>
+                <w:color w:val="000000"/>
+              </w:rPr>
+              <w:t>hy</w:t>
+            </w:r>
+            <w:proofErr w:type="spellEnd"/>
+          </w:p>
+        </w:tc>
+        <w:tc>
+          <w:tcPr>
+            <w:tcW w:w="1530" w:type="dxa"/>
+            <w:noWrap/>
+            <w:hideMark/>
+          </w:tcPr>
+          <w:p>
+            <w:pPr>
+              <w:jc w:val="right"/>
+              <w:cnfStyle w:val="000000000000" w:firstRow="0" w:lastRow="0" w:firstColumn="0" w:lastColumn="0" w:oddVBand="0" w:evenVBand="0" w:oddHBand="0" w:evenHBand="0" w:firstRowFirstColumn="0" w:firstRowLastColumn="0" w:lastRowFirstColumn="0" w:lastRowLastColumn="0"/>
+              <w:rPr>
+                <w:rFonts w:ascii="Calibri" w:eastAsia="Times New Roman" w:hAnsi="Calibri" w:cs="Calibri"/>
+                <w:color w:val="000000"/>
+              </w:rPr>
+            </w:pPr>
+            <w:r>
+              <w:rPr>
+                <w:rFonts w:ascii="Calibri" w:eastAsia="Times New Roman" w:hAnsi="Calibri" w:cs="Calibri"/>
+                <w:color w:val="000000"/>
+              </w:rPr>
+              <w:t>0.6283</w:t>
+            </w:r>
+          </w:p>
+        </w:tc>
+        <w:tc>
+          <w:tcPr>
+            <w:tcW w:w="900" w:type="dxa"/>
+            <w:noWrap/>
+            <w:hideMark/>
+          </w:tcPr>
+          <w:p>
+            <w:pPr>
+              <w:jc w:val="right"/>
+              <w:cnfStyle w:val="000000000000" w:firstRow="0" w:lastRow="0" w:firstColumn="0" w:lastColumn="0" w:oddVBand="0" w:evenVBand="0" w:oddHBand="0" w:evenHBand="0" w:firstRowFirstColumn="0" w:firstRowLastColumn="0" w:lastRowFirstColumn="0" w:lastRowLastColumn="0"/>
+              <w:rPr>
+                <w:rFonts w:ascii="Calibri" w:eastAsia="Times New Roman" w:hAnsi="Calibri" w:cs="Calibri"/>
+                <w:color w:val="000000"/>
+              </w:rPr>
+            </w:pPr>
+            <w:r>
+              <w:rPr>
+                <w:rFonts w:ascii="Calibri" w:eastAsia="Times New Roman" w:hAnsi="Calibri" w:cs="Calibri"/>
+                <w:color w:val="000000"/>
+              </w:rPr>
+              <w:t>0.3142</w:t>
+            </w:r>
+          </w:p>
+        </w:tc>
+        <w:tc>
+          <w:tcPr>
+            <w:tcW w:w="1530" w:type="dxa"/>
+            <w:noWrap/>
+            <w:hideMark/>
+          </w:tcPr>
+          <w:p>
+            <w:pPr>
+              <w:jc w:val="right"/>
+              <w:cnfStyle w:val="000000000000" w:firstRow="0" w:lastRow="0" w:firstColumn="0" w:lastColumn="0" w:oddVBand="0" w:evenVBand="0" w:oddHBand="0" w:evenHBand="0" w:firstRowFirstColumn="0" w:firstRowLastColumn="0" w:lastRowFirstColumn="0" w:lastRowLastColumn="0"/>
+              <w:rPr>
+                <w:rFonts w:ascii="Calibri" w:eastAsia="Times New Roman" w:hAnsi="Calibri" w:cs="Calibri"/>
+                <w:color w:val="000000"/>
+              </w:rPr>
+            </w:pPr>
+            <w:r>
+              <w:rPr>
+                <w:rFonts w:ascii="Calibri" w:eastAsia="Times New Roman" w:hAnsi="Calibri" w:cs="Calibri"/>
+                <w:color w:val="000000"/>
+              </w:rPr>
+              <w:t>0.01571</w:t>
+            </w:r>
+          </w:p>
+        </w:tc>
+      </w:tr>
+      <w:tr>
+        <w:trPr>
+          <w:cnfStyle w:val="000000100000" w:firstRow="0" w:lastRow="0" w:firstColumn="0" w:lastColumn="0" w:oddVBand="0" w:evenVBand="0" w:oddHBand="1" w:evenHBand="0" w:firstRowFirstColumn="0" w:firstRowLastColumn="0" w:lastRowFirstColumn="0" w:lastRowLastColumn="0"/>
+          <w:trHeight w:val="300"/>
+          <w:jc w:val="center"/>
+        </w:trPr>
+        <w:tc>
+          <w:tcPr>
+            <w:cnfStyle w:val="001000000000" w:firstRow="0" w:lastRow="0" w:firstColumn="1" w:lastColumn="0" w:oddVBand="0" w:evenVBand="0" w:oddHBand="0" w:evenHBand="0" w:firstRowFirstColumn="0" w:firstRowLastColumn="0" w:lastRowFirstColumn="0" w:lastRowLastColumn="0"/>
+            <w:tcW w:w="1620" w:type="dxa"/>
+            <w:noWrap/>
+            <w:hideMark/>
+          </w:tcPr>
+          <w:p>
+            <w:pPr>
+              <w:rPr>
+                <w:rFonts w:ascii="Calibri" w:eastAsia="Times New Roman" w:hAnsi="Calibri" w:cs="Calibri"/>
+                <w:color w:val="000000"/>
+              </w:rPr>
+            </w:pPr>
+            <w:r>
+              <w:rPr>
+                <w:rFonts w:ascii="Calibri" w:eastAsia="Times New Roman" w:hAnsi="Calibri" w:cs="Calibri"/>
+                <w:color w:val="000000"/>
+              </w:rPr>
+              <w:t>U</w:t>
+            </w:r>
+          </w:p>
+        </w:tc>
+        <w:tc>
+          <w:tcPr>
+            <w:tcW w:w="1530" w:type="dxa"/>
+            <w:noWrap/>
+            <w:hideMark/>
+          </w:tcPr>
+          <w:p>
+            <w:pPr>
+              <w:jc w:val="right"/>
+              <w:cnfStyle w:val="000000100000" w:firstRow="0" w:lastRow="0" w:firstColumn="0" w:lastColumn="0" w:oddVBand="0" w:evenVBand="0" w:oddHBand="1" w:evenHBand="0" w:firstRowFirstColumn="0" w:firstRowLastColumn="0" w:lastRowFirstColumn="0" w:lastRowLastColumn="0"/>
+              <w:rPr>
+                <w:rFonts w:ascii="Calibri" w:eastAsia="Times New Roman" w:hAnsi="Calibri" w:cs="Calibri"/>
+                <w:color w:val="000000"/>
+              </w:rPr>
+            </w:pPr>
+            <w:r>
+              <w:rPr>
+                <w:rFonts w:ascii="Calibri" w:eastAsia="Times New Roman" w:hAnsi="Calibri" w:cs="Calibri"/>
+                <w:color w:val="000000"/>
+              </w:rPr>
+              <w:t>-23.9894</w:t>
+            </w:r>
+          </w:p>
+        </w:tc>
+        <w:tc>
+          <w:tcPr>
+            <w:tcW w:w="900" w:type="dxa"/>
+            <w:noWrap/>
+            <w:hideMark/>
+          </w:tcPr>
+          <w:p>
+            <w:pPr>
+              <w:jc w:val="right"/>
+              <w:cnfStyle w:val="000000100000" w:firstRow="0" w:lastRow="0" w:firstColumn="0" w:lastColumn="0" w:oddVBand="0" w:evenVBand="0" w:oddHBand="1" w:evenHBand="0" w:firstRowFirstColumn="0" w:firstRowLastColumn="0" w:lastRowFirstColumn="0" w:lastRowLastColumn="0"/>
+              <w:rPr>
+                <w:rFonts w:ascii="Calibri" w:eastAsia="Times New Roman" w:hAnsi="Calibri" w:cs="Calibri"/>
+                <w:color w:val="000000"/>
+              </w:rPr>
+            </w:pPr>
+            <w:r>
+              <w:rPr>
+                <w:rFonts w:ascii="Calibri" w:eastAsia="Times New Roman" w:hAnsi="Calibri" w:cs="Calibri"/>
+                <w:color w:val="000000"/>
+              </w:rPr>
+              <w:t>-24.117</w:t>
+            </w:r>
+          </w:p>
+        </w:tc>
+        <w:tc>
+          <w:tcPr>
+            <w:tcW w:w="1530" w:type="dxa"/>
+            <w:noWrap/>
+            <w:hideMark/>
+          </w:tcPr>
+          <w:p>
+            <w:pPr>
+              <w:jc w:val="right"/>
+              <w:cnfStyle w:val="000000100000" w:firstRow="0" w:lastRow="0" w:firstColumn="0" w:lastColumn="0" w:oddVBand="0" w:evenVBand="0" w:oddHBand="1" w:evenHBand="0" w:firstRowFirstColumn="0" w:firstRowLastColumn="0" w:lastRowFirstColumn="0" w:lastRowLastColumn="0"/>
+              <w:rPr>
+                <w:rFonts w:ascii="Calibri" w:eastAsia="Times New Roman" w:hAnsi="Calibri" w:cs="Calibri"/>
+                <w:color w:val="000000"/>
+              </w:rPr>
+            </w:pPr>
+            <w:r>
+              <w:rPr>
+                <w:rFonts w:ascii="Calibri" w:eastAsia="Times New Roman" w:hAnsi="Calibri" w:cs="Calibri"/>
+                <w:color w:val="000000"/>
+              </w:rPr>
+              <w:t>-24.1491</w:t>
+            </w:r>
+          </w:p>
+        </w:tc>
+      </w:tr>
+      <w:tr>
+        <w:trPr>
+          <w:trHeight w:val="300"/>
+          <w:jc w:val="center"/>
+        </w:trPr>
+        <w:tc>
+          <w:tcPr>
+            <w:cnfStyle w:val="001000000000" w:firstRow="0" w:lastRow="0" w:firstColumn="1" w:lastColumn="0" w:oddVBand="0" w:evenVBand="0" w:oddHBand="0" w:evenHBand="0" w:firstRowFirstColumn="0" w:firstRowLastColumn="0" w:lastRowFirstColumn="0" w:lastRowLastColumn="0"/>
+            <w:tcW w:w="1620" w:type="dxa"/>
+            <w:noWrap/>
+          </w:tcPr>
+          <w:p>
+            <w:pPr>
+              <w:rPr>
+                <w:rFonts w:ascii="Calibri" w:eastAsia="Times New Roman" w:hAnsi="Calibri" w:cs="Calibri"/>
+                <w:i w:val="0"/>
+                <w:iCs w:val="0"/>
+                <w:color w:val="000000"/>
+              </w:rPr>
+            </w:pPr>
+          </w:p>
+          <w:p>
+            <w:pPr>
+              <w:rPr>
+                <w:rFonts w:ascii="Calibri" w:eastAsia="Times New Roman" w:hAnsi="Calibri" w:cs="Calibri"/>
+                <w:color w:val="000000"/>
+              </w:rPr>
+            </w:pPr>
+          </w:p>
+        </w:tc>
+        <w:tc>
+          <w:tcPr>
+            <w:tcW w:w="1530" w:type="dxa"/>
+            <w:noWrap/>
+          </w:tcPr>
+          <w:p>
+            <w:pPr>
+              <w:jc w:val="right"/>
+              <w:cnfStyle w:val="000000000000" w:firstRow="0" w:lastRow="0" w:firstColumn="0" w:lastColumn="0" w:oddVBand="0" w:evenVBand="0" w:oddHBand="0" w:evenHBand="0" w:firstRowFirstColumn="0" w:firstRowLastColumn="0" w:lastRowFirstColumn="0" w:lastRowLastColumn="0"/>
+              <w:rPr>
+                <w:rFonts w:ascii="Calibri" w:eastAsia="Times New Roman" w:hAnsi="Calibri" w:cs="Calibri"/>
+                <w:color w:val="000000"/>
+              </w:rPr>
+            </w:pPr>
+          </w:p>
+        </w:tc>
+        <w:tc>
+          <w:tcPr>
+            <w:tcW w:w="900" w:type="dxa"/>
+            <w:noWrap/>
+          </w:tcPr>
+          <w:p>
+            <w:pPr>
+              <w:jc w:val="right"/>
+              <w:cnfStyle w:val="000000000000" w:firstRow="0" w:lastRow="0" w:firstColumn="0" w:lastColumn="0" w:oddVBand="0" w:evenVBand="0" w:oddHBand="0" w:evenHBand="0" w:firstRowFirstColumn="0" w:firstRowLastColumn="0" w:lastRowFirstColumn="0" w:lastRowLastColumn="0"/>
+              <w:rPr>
+                <w:rFonts w:ascii="Calibri" w:eastAsia="Times New Roman" w:hAnsi="Calibri" w:cs="Calibri"/>
+                <w:color w:val="000000"/>
+              </w:rPr>
+            </w:pPr>
+          </w:p>
+        </w:tc>
+        <w:tc>
+          <w:tcPr>
+            <w:tcW w:w="1530" w:type="dxa"/>
+            <w:noWrap/>
+          </w:tcPr>
+          <w:p>
+            <w:pPr>
+              <w:jc w:val="right"/>
+              <w:cnfStyle w:val="000000000000" w:firstRow="0" w:lastRow="0" w:firstColumn="0" w:lastColumn="0" w:oddVBand="0" w:evenVBand="0" w:oddHBand="0" w:evenHBand="0" w:firstRowFirstColumn="0" w:firstRowLastColumn="0" w:lastRowFirstColumn="0" w:lastRowLastColumn="0"/>
+              <w:rPr>
+                <w:rFonts w:ascii="Calibri" w:eastAsia="Times New Roman" w:hAnsi="Calibri" w:cs="Calibri"/>
+                <w:color w:val="000000"/>
+              </w:rPr>
+            </w:pPr>
+          </w:p>
+        </w:tc>
+        <w:bookmarkStart w:id="1" w:name="_GoBack"/>
+        <w:bookmarkEnd w:id="1"/>
+      </w:tr>
+    </w:tbl>
+    <w:p>
+      <w:pPr>
+        <w:spacing w:line="480" w:lineRule="auto"/>
+        <w:rPr>
+          <w:rFonts w:ascii="Times New Roman" w:eastAsiaTheme="minorEastAsia" w:hAnsi="Times New Roman" w:cs="Times New Roman"/>
+          <w:sz w:val="24"/>
+          <w:szCs w:val="24"/>
+        </w:rPr>
+      </w:pPr>
+      <m:oMathPara>
+        <m:oMath>
+          <m:f>
+            <m:fPr>
+              <m:ctrlPr>
+                <w:rPr>
+                  <w:rFonts w:ascii="Cambria Math" w:hAnsi="Cambria Math" w:cs="Times New Roman"/>
+                  <w:i/>
+                  <w:sz w:val="28"/>
+                  <w:szCs w:val="28"/>
+                </w:rPr>
+              </m:ctrlPr>
+            </m:fPr>
+            <m:num>
+              <m:d>
+                <m:dPr>
+                  <m:ctrlPr>
+                    <w:rPr>
+                      <w:rFonts w:ascii="Cambria Math" w:hAnsi="Cambria Math" w:cs="Times New Roman"/>
+                      <w:i/>
+                      <w:sz w:val="28"/>
+                      <w:szCs w:val="28"/>
+                    </w:rPr>
+                  </m:ctrlPr>
+                </m:dPr>
+                <m:e>
+                  <m:sSub>
+                    <m:sSubPr>
+                      <m:ctrlPr>
+                        <w:rPr>
+                          <w:rFonts w:ascii="Cambria Math" w:hAnsi="Cambria Math" w:cs="Times New Roman"/>
+                          <w:i/>
+                          <w:sz w:val="28"/>
+                          <w:szCs w:val="28"/>
+                        </w:rPr>
+                      </m:ctrlPr>
+                    </m:sSubPr>
+                    <m:e>
+                      <m:r>
+                        <w:rPr>
+                          <w:rFonts w:ascii="Cambria Math" w:hAnsi="Cambria Math" w:cs="Times New Roman"/>
+                          <w:sz w:val="28"/>
+                          <w:szCs w:val="28"/>
+                        </w:rPr>
+                        <m:t>U</m:t>
+                      </m:r>
+                    </m:e>
+                    <m:sub>
+                      <m:r>
+                        <w:rPr>
+                          <w:rFonts w:ascii="Cambria Math" w:hAnsi="Cambria Math" w:cs="Times New Roman"/>
+                          <w:sz w:val="28"/>
+                          <w:szCs w:val="28"/>
+                        </w:rPr>
+                        <m:t>1</m:t>
+                      </m:r>
+                      <m:r>
+                        <w:rPr>
+                          <w:rFonts w:ascii="Cambria Math" w:hAnsi="Cambria Math" w:cs="Times New Roman"/>
+                          <w:sz w:val="28"/>
+                          <w:szCs w:val="28"/>
+                        </w:rPr>
+                        <m:t>1</m:t>
+                      </m:r>
+                    </m:sub>
+                  </m:sSub>
+                  <m:r>
+                    <w:rPr>
+                      <w:rFonts w:ascii="Cambria Math" w:hAnsi="Cambria Math" w:cs="Times New Roman"/>
+                      <w:sz w:val="28"/>
+                      <w:szCs w:val="28"/>
+                    </w:rPr>
+                    <m:t>-</m:t>
+                  </m:r>
+                  <m:sSub>
+                    <m:sSubPr>
+                      <m:ctrlPr>
+                        <w:rPr>
+                          <w:rFonts w:ascii="Cambria Math" w:hAnsi="Cambria Math" w:cs="Times New Roman"/>
+                          <w:i/>
+                          <w:sz w:val="28"/>
+                          <w:szCs w:val="28"/>
+                        </w:rPr>
+                      </m:ctrlPr>
+                    </m:sSubPr>
+                    <m:e>
+                      <m:r>
+                        <w:rPr>
+                          <w:rFonts w:ascii="Cambria Math" w:hAnsi="Cambria Math" w:cs="Times New Roman"/>
+                          <w:sz w:val="28"/>
+                          <w:szCs w:val="28"/>
+                        </w:rPr>
+                        <m:t>U</m:t>
+                      </m:r>
+                    </m:e>
+                    <m:sub>
+                      <m:r>
+                        <w:rPr>
+                          <w:rFonts w:ascii="Cambria Math" w:hAnsi="Cambria Math" w:cs="Times New Roman"/>
+                          <w:sz w:val="28"/>
+                          <w:szCs w:val="28"/>
+                        </w:rPr>
+                        <m:t>2</m:t>
+                      </m:r>
+                      <m:r>
+                        <w:rPr>
+                          <w:rFonts w:ascii="Cambria Math" w:hAnsi="Cambria Math" w:cs="Times New Roman"/>
+                          <w:sz w:val="28"/>
+                          <w:szCs w:val="28"/>
+                        </w:rPr>
+                        <m:t>1</m:t>
+                      </m:r>
+                    </m:sub>
+                  </m:sSub>
+                </m:e>
+              </m:d>
+            </m:num>
+            <m:den>
+              <m:d>
+                <m:dPr>
+                  <m:ctrlPr>
+                    <w:rPr>
+                      <w:rFonts w:ascii="Cambria Math" w:hAnsi="Cambria Math" w:cs="Times New Roman"/>
+                      <w:i/>
+                      <w:sz w:val="28"/>
+                      <w:szCs w:val="28"/>
+                    </w:rPr>
+                  </m:ctrlPr>
+                </m:dPr>
+                <m:e>
+                  <m:sSub>
+                    <m:sSubPr>
+                      <m:ctrlPr>
+                        <w:rPr>
+                          <w:rFonts w:ascii="Cambria Math" w:hAnsi="Cambria Math" w:cs="Times New Roman"/>
+                          <w:i/>
+                          <w:sz w:val="28"/>
+                          <w:szCs w:val="28"/>
+                        </w:rPr>
+                      </m:ctrlPr>
+                    </m:sSubPr>
+                    <m:e>
+                      <m:r>
+                        <w:rPr>
+                          <w:rFonts w:ascii="Cambria Math" w:hAnsi="Cambria Math" w:cs="Times New Roman"/>
+                          <w:sz w:val="28"/>
+                          <w:szCs w:val="28"/>
+                        </w:rPr>
+                        <m:t>U</m:t>
+                      </m:r>
+                    </m:e>
+                    <m:sub>
+                      <m:r>
+                        <w:rPr>
+                          <w:rFonts w:ascii="Cambria Math" w:hAnsi="Cambria Math" w:cs="Times New Roman"/>
+                          <w:sz w:val="28"/>
+                          <w:szCs w:val="28"/>
+                        </w:rPr>
+                        <m:t>2</m:t>
+                      </m:r>
+                      <m:r>
+                        <w:rPr>
+                          <w:rFonts w:ascii="Cambria Math" w:hAnsi="Cambria Math" w:cs="Times New Roman"/>
+                          <w:sz w:val="28"/>
+                          <w:szCs w:val="28"/>
+                        </w:rPr>
+                        <m:t>1</m:t>
+                      </m:r>
+                    </m:sub>
+                  </m:sSub>
+                  <m:r>
+                    <w:rPr>
+                      <w:rFonts w:ascii="Cambria Math" w:hAnsi="Cambria Math" w:cs="Times New Roman"/>
+                      <w:sz w:val="28"/>
+                      <w:szCs w:val="28"/>
+                    </w:rPr>
+                    <m:t>-</m:t>
+                  </m:r>
+                  <m:sSub>
+                    <m:sSubPr>
+                      <m:ctrlPr>
+                        <w:rPr>
+                          <w:rFonts w:ascii="Cambria Math" w:hAnsi="Cambria Math" w:cs="Times New Roman"/>
+                          <w:i/>
+                          <w:sz w:val="28"/>
+                          <w:szCs w:val="28"/>
+                        </w:rPr>
+                      </m:ctrlPr>
+                    </m:sSubPr>
+                    <m:e>
+                      <m:r>
+                        <w:rPr>
+                          <w:rFonts w:ascii="Cambria Math" w:hAnsi="Cambria Math" w:cs="Times New Roman"/>
+                          <w:sz w:val="28"/>
+                          <w:szCs w:val="28"/>
+                        </w:rPr>
+                        <m:t>U</m:t>
+                      </m:r>
+                    </m:e>
+                    <m:sub>
+                      <m:r>
+                        <w:rPr>
+                          <w:rFonts w:ascii="Cambria Math" w:hAnsi="Cambria Math" w:cs="Times New Roman"/>
+                          <w:sz w:val="28"/>
+                          <w:szCs w:val="28"/>
+                        </w:rPr>
+                        <m:t>41</m:t>
+                      </m:r>
+                    </m:sub>
+                  </m:sSub>
+                </m:e>
+              </m:d>
+            </m:den>
+          </m:f>
+          <m:r>
+            <w:rPr>
+              <w:rFonts w:ascii="Cambria Math" w:hAnsi="Cambria Math" w:cs="Times New Roman"/>
+              <w:sz w:val="28"/>
+              <w:szCs w:val="28"/>
+            </w:rPr>
+            <m:t>=</m:t>
+          </m:r>
+          <m:r>
+            <w:rPr>
+              <w:rFonts w:ascii="Cambria Math" w:hAnsi="Cambria Math" w:cs="Times New Roman"/>
+              <w:sz w:val="28"/>
+              <w:szCs w:val="28"/>
+            </w:rPr>
+            <m:t>3.975078</m:t>
+          </m:r>
+        </m:oMath>
+      </m:oMathPara>
+    </w:p>
+    <w:p>
+      <w:pPr>
+        <w:keepNext/>
+        <w:spacing w:line="480" w:lineRule="auto"/>
+        <w:jc w:val="center"/>
+      </w:pPr>
+      <w:r>
+        <w:rPr>
+          <w:noProof/>
+        </w:rPr>
+        <w:drawing>
+          <wp:inline distT="0" distB="0" distL="0" distR="0" wp14:anchorId="7D92ACF7" wp14:editId="16E052E0">
+            <wp:extent cx="1619250" cy="1390962"/>
+            <wp:effectExtent l="0" t="0" r="0" b="0"/>
+            <wp:docPr id="5" name="Picture 5"/>
+            <wp:cNvGraphicFramePr>
+              <a:graphicFrameLocks xmlns:a="http://schemas.openxmlformats.org/drawingml/2006/main" noChangeAspect="1"/>
+            </wp:cNvGraphicFramePr>
+            <a:graphic xmlns:a="http://schemas.openxmlformats.org/drawingml/2006/main">
+              <a:graphicData uri="http://schemas.openxmlformats.org/drawingml/2006/picture">
+                <pic:pic xmlns:pic="http://schemas.openxmlformats.org/drawingml/2006/picture">
+                  <pic:nvPicPr>
+                    <pic:cNvPr id="1" name=""/>
+                    <pic:cNvPicPr/>
+                  </pic:nvPicPr>
+                  <pic:blipFill>
+                    <a:blip r:embed="rId10"/>
+                    <a:stretch>
+                      <a:fillRect/>
+                    </a:stretch>
+                  </pic:blipFill>
+                  <pic:spPr>
+                    <a:xfrm>
+                      <a:off x="0" y="0"/>
+                      <a:ext cx="1628267" cy="1398708"/>
+                    </a:xfrm>
+                    <a:prstGeom prst="rect">
+                      <a:avLst/>
+                    </a:prstGeom>
+                  </pic:spPr>
+                </pic:pic>
+              </a:graphicData>
+            </a:graphic>
+          </wp:inline>
+        </w:drawing>
+      </w:r>
+    </w:p>
+    <w:p>
+      <w:pPr>
+        <w:pStyle w:val="Caption"/>
+        <w:jc w:val="center"/>
+        <w:rPr>
+          <w:rFonts w:ascii="Times New Roman" w:hAnsi="Times New Roman" w:cs="Times New Roman"/>
+          <w:sz w:val="24"/>
+          <w:szCs w:val="24"/>
+        </w:rPr>
+      </w:pPr>
+      <w:r>
+        <w:t xml:space="preserve">Figure </w:t>
+      </w:r>
+      <w:r>
+        <w:fldChar w:fldCharType="begin"/>
+      </w:r>
+      <w:r>
+        <w:instrText xml:space="preserve"> SEQ Figure \* ARABIC </w:instrText>
+      </w:r>
+      <w:r>
+        <w:fldChar w:fldCharType="separate"/>
+      </w:r>
+      <w:r>
+        <w:rPr>
+          <w:noProof/>
+        </w:rPr>
+        <w:t>3</w:t>
+      </w:r>
+      <w:r>
+        <w:fldChar w:fldCharType="end"/>
+      </w:r>
+      <w:r>
+        <w:t xml:space="preserve"> - Order of Spatial Accuracy</w:t>
+      </w:r>
+    </w:p>
+    <w:p>
+      <w:pPr>
+        <w:spacing w:line="480" w:lineRule="auto"/>
+        <w:rPr>
+          <w:rFonts w:ascii="Times New Roman" w:hAnsi="Times New Roman" w:cs="Times New Roman"/>
+          <w:sz w:val="24"/>
+          <w:szCs w:val="24"/>
+        </w:rPr>
+      </w:pPr>
+      <w:r>
+        <w:rPr>
+          <w:rFonts w:ascii="Times New Roman" w:hAnsi="Times New Roman" w:cs="Times New Roman"/>
+          <w:sz w:val="24"/>
+          <w:szCs w:val="24"/>
+        </w:rPr>
+        <w:t>Therefore, the order of spatial accuracy of the discretized explicit method is 2.</w:t>
+      </w:r>
+    </w:p>
+    <w:p>
+      <w:pPr>
+        <w:spacing w:line="480" w:lineRule="auto"/>
+        <w:rPr>
+          <w:rFonts w:ascii="Times New Roman" w:hAnsi="Times New Roman" w:cs="Times New Roman"/>
+          <w:sz w:val="24"/>
+          <w:szCs w:val="24"/>
+        </w:rPr>
+        <w:sectPr>
+          <w:pgSz w:w="12240" w:h="15840"/>
+          <w:pgMar w:top="1440" w:right="1440" w:bottom="1440" w:left="1440" w:header="720" w:footer="720" w:gutter="0"/>
+          <w:cols w:space="720"/>
+          <w:docGrid w:linePitch="360"/>
+        </w:sectPr>
+      </w:pPr>
+    </w:p>
+    <w:p>
+      <w:pPr>
+        <w:spacing w:line="480" w:lineRule="auto"/>
+        <w:rPr>
+          <w:rFonts w:ascii="Times New Roman" w:hAnsi="Times New Roman" w:cs="Times New Roman"/>
+          <w:sz w:val="24"/>
+          <w:szCs w:val="24"/>
+        </w:rPr>
+      </w:pPr>
+      <w:r>
+        <w:rPr>
+          <w:noProof/>
         </w:rPr>
         <w:lastRenderedPageBreak/>
-        <w:t>– Verify the order of spatial accuracy of discretization</w:t>
+        <w:drawing>
+          <wp:anchor distT="0" distB="0" distL="114300" distR="114300" simplePos="0" relativeHeight="251658240" behindDoc="0" locked="0" layoutInCell="1" allowOverlap="1" wp14:anchorId="48EC6A99" wp14:editId="276147E7">
+            <wp:simplePos x="0" y="0"/>
+            <wp:positionH relativeFrom="margin">
+              <wp:align>center</wp:align>
+            </wp:positionH>
+            <wp:positionV relativeFrom="paragraph">
+              <wp:posOffset>41</wp:posOffset>
+            </wp:positionV>
+            <wp:extent cx="7129780" cy="5545455"/>
+            <wp:effectExtent l="0" t="0" r="0" b="0"/>
+            <wp:wrapSquare wrapText="bothSides"/>
+            <wp:docPr id="19" name="Picture 19"/>
+            <wp:cNvGraphicFramePr>
+              <a:graphicFrameLocks xmlns:a="http://schemas.openxmlformats.org/drawingml/2006/main" noChangeAspect="1"/>
+            </wp:cNvGraphicFramePr>
+            <a:graphic xmlns:a="http://schemas.openxmlformats.org/drawingml/2006/main">
+              <a:graphicData uri="http://schemas.openxmlformats.org/drawingml/2006/picture">
+                <pic:pic xmlns:pic="http://schemas.openxmlformats.org/drawingml/2006/picture">
+                  <pic:nvPicPr>
+                    <pic:cNvPr id="1" name=""/>
+                    <pic:cNvPicPr/>
+                  </pic:nvPicPr>
+                  <pic:blipFill>
+                    <a:blip r:embed="rId11">
+                      <a:extLst>
+                        <a:ext uri="{28A0092B-C50C-407E-A947-70E740481C1C}">
+                          <a14:useLocalDpi xmlns:a14="http://schemas.microsoft.com/office/drawing/2010/main" val="0"/>
+                        </a:ext>
+                      </a:extLst>
+                    </a:blip>
+                    <a:stretch>
+                      <a:fillRect/>
+                    </a:stretch>
+                  </pic:blipFill>
+                  <pic:spPr>
+                    <a:xfrm>
+                      <a:off x="0" y="0"/>
+                      <a:ext cx="7129780" cy="5545455"/>
+                    </a:xfrm>
+                    <a:prstGeom prst="rect">
+                      <a:avLst/>
+                    </a:prstGeom>
+                  </pic:spPr>
+                </pic:pic>
+              </a:graphicData>
+            </a:graphic>
+            <wp14:sizeRelH relativeFrom="margin">
+              <wp14:pctWidth>0</wp14:pctWidth>
+            </wp14:sizeRelH>
+            <wp14:sizeRelV relativeFrom="margin">
+              <wp14:pctHeight>0</wp14:pctHeight>
+            </wp14:sizeRelV>
+          </wp:anchor>
+        </w:drawing>
+      </w:r>
+    </w:p>
+    <w:p>
+      <w:pPr>
+        <w:spacing w:line="480" w:lineRule="auto"/>
+        <w:rPr>
+          <w:rFonts w:ascii="Times New Roman" w:hAnsi="Times New Roman" w:cs="Times New Roman"/>
+          <w:sz w:val="24"/>
+          <w:szCs w:val="24"/>
+        </w:rPr>
+      </w:pPr>
+    </w:p>
+    <w:p>
+      <w:pPr>
+        <w:spacing w:line="480" w:lineRule="auto"/>
+        <w:rPr>
+          <w:rFonts w:ascii="Times New Roman" w:hAnsi="Times New Roman" w:cs="Times New Roman"/>
+          <w:sz w:val="24"/>
+          <w:szCs w:val="24"/>
+        </w:rPr>
+      </w:pPr>
+      <w:r>
+        <w:rPr>
+          <w:noProof/>
+        </w:rPr>
+        <mc:AlternateContent>
+          <mc:Choice Requires="wps">
+            <w:drawing>
+              <wp:anchor distT="0" distB="0" distL="114300" distR="114300" simplePos="0" relativeHeight="251660288" behindDoc="0" locked="0" layoutInCell="1" allowOverlap="1" wp14:anchorId="199472ED" wp14:editId="4F913DA1">
+                <wp:simplePos x="0" y="0"/>
+                <wp:positionH relativeFrom="margin">
+                  <wp:align>center</wp:align>
+                </wp:positionH>
+                <wp:positionV relativeFrom="paragraph">
+                  <wp:posOffset>4641809</wp:posOffset>
+                </wp:positionV>
+                <wp:extent cx="5551170" cy="635"/>
+                <wp:effectExtent l="0" t="0" r="0" b="0"/>
+                <wp:wrapSquare wrapText="bothSides"/>
+                <wp:docPr id="30" name="Text Box 30"/>
+                <wp:cNvGraphicFramePr/>
+                <a:graphic xmlns:a="http://schemas.openxmlformats.org/drawingml/2006/main">
+                  <a:graphicData uri="http://schemas.microsoft.com/office/word/2010/wordprocessingShape">
+                    <wps:wsp>
+                      <wps:cNvSpPr txBox="1"/>
+                      <wps:spPr>
+                        <a:xfrm>
+                          <a:off x="0" y="0"/>
+                          <a:ext cx="5551170" cy="635"/>
+                        </a:xfrm>
+                        <a:prstGeom prst="rect">
+                          <a:avLst/>
+                        </a:prstGeom>
+                        <a:solidFill>
+                          <a:prstClr val="white"/>
+                        </a:solidFill>
+                        <a:ln>
+                          <a:noFill/>
+                        </a:ln>
+                      </wps:spPr>
+                      <wps:txbx>
+                        <w:txbxContent>
+                          <w:p>
+                            <w:pPr>
+                              <w:pStyle w:val="Caption"/>
+                              <w:jc w:val="center"/>
+                              <w:rPr>
+                                <w:noProof/>
+                              </w:rPr>
+                            </w:pPr>
+                            <w:r>
+                              <w:t xml:space="preserve">Figure </w:t>
+                            </w:r>
+                            <w:r>
+                              <w:fldChar w:fldCharType="begin"/>
+                            </w:r>
+                            <w:r>
+                              <w:instrText xml:space="preserve"> SEQ Figure \* ARABIC </w:instrText>
+                            </w:r>
+                            <w:r>
+                              <w:fldChar w:fldCharType="separate"/>
+                            </w:r>
+                            <w:r>
+                              <w:rPr>
+                                <w:noProof/>
+                              </w:rPr>
+                              <w:t>4</w:t>
+                            </w:r>
+                            <w:r>
+                              <w:fldChar w:fldCharType="end"/>
+                            </w:r>
+                            <w:r>
+                              <w:t xml:space="preserve"> - Explicit Scheme Plot</w:t>
+                            </w:r>
+                          </w:p>
+                        </w:txbxContent>
+                      </wps:txbx>
+                      <wps:bodyPr rot="0" spcFirstLastPara="0" vertOverflow="overflow" horzOverflow="overflow" vert="horz" wrap="square" lIns="0" tIns="0" rIns="0" bIns="0" numCol="1" spcCol="0" rtlCol="0" fromWordArt="0" anchor="t" anchorCtr="0" forceAA="0" compatLnSpc="1">
+                        <a:prstTxWarp prst="textNoShape">
+                          <a:avLst/>
+                        </a:prstTxWarp>
+                        <a:spAutoFit/>
+                      </wps:bodyPr>
+                    </wps:wsp>
+                  </a:graphicData>
+                </a:graphic>
+              </wp:anchor>
+            </w:drawing>
+          </mc:Choice>
+          <mc:Fallback>
+            <w:pict>
+              <v:shapetype w14:anchorId="199472ED" id="_x0000_t202" coordsize="21600,21600" o:spt="202" path="m,l,21600r21600,l21600,xe">
+                <v:stroke joinstyle="miter"/>
+                <v:path gradientshapeok="t" o:connecttype="rect"/>
+              </v:shapetype>
+              <v:shape id="Text Box 30" o:spid="_x0000_s1026" type="#_x0000_t202" style="position:absolute;margin-left:0;margin-top:365.5pt;width:437.1pt;height:.05pt;z-index:251660288;visibility:visible;mso-wrap-style:square;mso-wrap-distance-left:9pt;mso-wrap-distance-top:0;mso-wrap-distance-right:9pt;mso-wrap-distance-bottom:0;mso-position-horizontal:center;mso-position-horizontal-relative:margin;mso-position-vertical:absolute;mso-position-vertical-relative:text;v-text-anchor:top" o:gfxdata="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" stroked="f">
+                <v:textbox style="mso-fit-shape-to-text:t" inset="0,0,0,0">
+                  <w:txbxContent>
+                    <w:p>
+                      <w:pPr>
+                        <w:pStyle w:val="Caption"/>
+                        <w:jc w:val="center"/>
+                        <w:rPr>
+                          <w:noProof/>
+                        </w:rPr>
+                      </w:pPr>
+                      <w:r>
+                        <w:t xml:space="preserve">Figure </w:t>
+                      </w:r>
+                      <w:r>
+                        <w:fldChar w:fldCharType="begin"/>
+                      </w:r>
+                      <w:r>
+                        <w:instrText xml:space="preserve"> SEQ Figure \* ARABIC </w:instrText>
+                      </w:r>
+                      <w:r>
+                        <w:fldChar w:fldCharType="separate"/>
+                      </w:r>
+                      <w:r>
+                        <w:rPr>
+                          <w:noProof/>
+                        </w:rPr>
+                        <w:t>4</w:t>
+                      </w:r>
+                      <w:r>
+                        <w:fldChar w:fldCharType="end"/>
+                      </w:r>
+                      <w:r>
+                        <w:t xml:space="preserve"> - Explicit Scheme Plot</w:t>
+                      </w:r>
+                    </w:p>
+                  </w:txbxContent>
+                </v:textbox>
+                <w10:wrap type="square" anchorx="margin"/>
+              </v:shape>
+            </w:pict>
+          </mc:Fallback>
+        </mc:AlternateContent>
+      </w:r>
+    </w:p>
+    <w:p>
+      <w:pPr>
+        <w:keepNext/>
+        <w:spacing w:line="480" w:lineRule="auto"/>
+        <w:jc w:val="center"/>
+      </w:pPr>
+      <w:r>
+        <w:rPr>
+          <w:noProof/>
+        </w:rPr>
+        <w:lastRenderedPageBreak/>
+        <w:drawing>
+          <wp:inline distT="0" distB="0" distL="0" distR="0" wp14:anchorId="5B7AFBB6" wp14:editId="4012FB98">
+            <wp:extent cx="6994566" cy="5507984"/>
+            <wp:effectExtent l="0" t="0" r="0" b="0"/>
+            <wp:docPr id="29" name="Picture 29"/>
+            <wp:cNvGraphicFramePr>
+              <a:graphicFrameLocks xmlns:a="http://schemas.openxmlformats.org/drawingml/2006/main" noChangeAspect="1"/>
+            </wp:cNvGraphicFramePr>
+            <a:graphic xmlns:a="http://schemas.openxmlformats.org/drawingml/2006/main">
+              <a:graphicData uri="http://schemas.openxmlformats.org/drawingml/2006/picture">
+                <pic:pic xmlns:pic="http://schemas.openxmlformats.org/drawingml/2006/picture">
+                  <pic:nvPicPr>
+                    <pic:cNvPr id="1" name=""/>
+                    <pic:cNvPicPr/>
+                  </pic:nvPicPr>
+                  <pic:blipFill>
+                    <a:blip r:embed="rId12"/>
+                    <a:stretch>
+                      <a:fillRect/>
+                    </a:stretch>
+                  </pic:blipFill>
+                  <pic:spPr>
+                    <a:xfrm>
+                      <a:off x="0" y="0"/>
+                      <a:ext cx="7057837" cy="5557808"/>
+                    </a:xfrm>
+                    <a:prstGeom prst="rect">
+                      <a:avLst/>
+                    </a:prstGeom>
+                  </pic:spPr>
+                </pic:pic>
+              </a:graphicData>
+            </a:graphic>
+          </wp:inline>
+        </w:drawing>
+      </w:r>
+    </w:p>
+    <w:p>
+      <w:pPr>
+        <w:pStyle w:val="Caption"/>
+        <w:jc w:val="center"/>
+        <w:rPr>
+          <w:rFonts w:ascii="Times New Roman" w:hAnsi="Times New Roman" w:cs="Times New Roman"/>
+          <w:sz w:val="24"/>
+          <w:szCs w:val="24"/>
+        </w:rPr>
+      </w:pPr>
+      <w:r>
+        <w:t xml:space="preserve">Figure </w:t>
+      </w:r>
+      <w:r>
+        <w:fldChar w:fldCharType="begin"/>
+      </w:r>
+      <w:r>
+        <w:instrText xml:space="preserve"> SEQ Figure \* ARABIC </w:instrText>
+      </w:r>
+      <w:r>
+        <w:fldChar w:fldCharType="separate"/>
+      </w:r>
+      <w:r>
+        <w:rPr>
+          <w:noProof/>
+        </w:rPr>
+        <w:t>5</w:t>
+      </w:r>
+      <w:r>
+        <w:fldChar w:fldCharType="end"/>
+      </w:r>
+      <w:r>
+        <w:t xml:space="preserve"> - </w:t>
+      </w:r>
+      <w:r>
+        <w:t xml:space="preserve">Implicit </w:t>
+      </w:r>
+      <w:r>
+        <w:t>Scheme Plo</w:t>
+      </w:r>
+      <w:r>
+        <w:t>t</w:t>
       </w:r>
     </w:p>
     <w:sectPr>
-      <w:pgSz w:w="12240" w:h="15840"/>
+      <w:pgSz w:w="15840" w:h="12240" w:orient="landscape"/>
       <w:pgMar w:top="1440" w:right="1440" w:bottom="1440" w:left="1440" w:header="720" w:footer="720" w:gutter="0"/>
       <w:cols w:space="720"/>
       <w:docGrid w:linePitch="360"/>
@@ -14411,6 +16466,29 @@
       </w:tcPr>
     </w:tblStylePr>
   </w:style>
+  <w:style w:type="character" w:styleId="Hyperlink">
+    <w:name w:val="Hyperlink"/>
+    <w:basedOn w:val="DefaultParagraphFont"/>
+    <w:uiPriority w:val="99"/>
+    <w:unhideWhenUsed/>
+    <w:rsid w:val="000B2593"/>
+    <w:rPr>
+      <w:color w:val="0000FF"/>
+      <w:u w:val="single"/>
+    </w:rPr>
+  </w:style>
+  <w:style w:type="character" w:styleId="UnresolvedMention">
+    <w:name w:val="Unresolved Mention"/>
+    <w:basedOn w:val="DefaultParagraphFont"/>
+    <w:uiPriority w:val="99"/>
+    <w:semiHidden/>
+    <w:unhideWhenUsed/>
+    <w:rsid w:val="000B2593"/>
+    <w:rPr>
+      <w:color w:val="605E5C"/>
+      <w:shd w:val="clear" w:color="auto" w:fill="E1DFDD"/>
+    </w:rPr>
+  </w:style>
 </w:styles>
 </file>
 
